--- a/Programming Notes/cybersecurity_jaden.docx
+++ b/Programming Notes/cybersecurity_jaden.docx
@@ -1305,11 +1305,11 @@
     <w:p/>
     <w:p>
       <w:pPr>
-        <w:pStyle w:val="2"/>
-      </w:pPr>
-      <w:r>
-        <w:rPr>
-          <w:rFonts w:ascii="Microsoft YaHei" w:eastAsia="Microsoft YaHei" w:hAnsi="Microsoft YaHei" w:cs="Microsoft YaHei" w:hint="eastAsia"/>
+        <w:pStyle w:val="3"/>
+      </w:pPr>
+      <w:r>
+        <w:rPr>
+          <w:rFonts w:hint="eastAsia"/>
         </w:rPr>
         <w:t>四</w:t>
       </w:r>
@@ -1321,7 +1321,7 @@
       </w:r>
       <w:r>
         <w:rPr>
-          <w:rFonts w:ascii="Microsoft YaHei" w:eastAsia="Microsoft YaHei" w:hAnsi="Microsoft YaHei" w:cs="Microsoft YaHei" w:hint="eastAsia"/>
+          <w:rFonts w:hint="eastAsia"/>
         </w:rPr>
         <w:t>内存</w:t>
       </w:r>
@@ -1344,11 +1344,6 @@
       </w:r>
     </w:p>
     <w:p>
-      <w:pPr>
-        <w:rPr>
-          <w:rFonts w:hint="eastAsia"/>
-        </w:rPr>
-      </w:pPr>
       <w:r>
         <w:rPr>
           <w:rFonts w:hint="eastAsia"/>
@@ -1392,14 +1387,11 @@
     </w:p>
     <w:p>
       <w:pPr>
-        <w:pStyle w:val="2"/>
-        <w:rPr>
-          <w:rFonts w:ascii="Microsoft YaHei" w:eastAsia="Microsoft YaHei" w:hAnsi="Microsoft YaHei" w:cs="Microsoft YaHei"/>
-        </w:rPr>
-      </w:pPr>
-      <w:r>
-        <w:rPr>
-          <w:rFonts w:ascii="Microsoft YaHei" w:eastAsia="Microsoft YaHei" w:hAnsi="Microsoft YaHei" w:cs="Microsoft YaHei" w:hint="eastAsia"/>
+        <w:pStyle w:val="3"/>
+      </w:pPr>
+      <w:r>
+        <w:rPr>
+          <w:rFonts w:hint="eastAsia"/>
         </w:rPr>
         <w:t>五、硬盘</w:t>
       </w:r>
@@ -1491,14 +1483,11 @@
     </w:p>
     <w:p>
       <w:pPr>
-        <w:pStyle w:val="2"/>
-        <w:rPr>
-          <w:rFonts w:ascii="Microsoft YaHei" w:eastAsia="Microsoft YaHei" w:hAnsi="Microsoft YaHei" w:cs="Microsoft YaHei"/>
-        </w:rPr>
-      </w:pPr>
-      <w:r>
-        <w:rPr>
-          <w:rFonts w:ascii="Microsoft YaHei" w:eastAsia="Microsoft YaHei" w:hAnsi="Microsoft YaHei" w:cs="Microsoft YaHei" w:hint="eastAsia"/>
+        <w:pStyle w:val="3"/>
+      </w:pPr>
+      <w:r>
+        <w:rPr>
+          <w:rFonts w:hint="eastAsia"/>
         </w:rPr>
         <w:t>六</w:t>
       </w:r>
@@ -1510,7 +1499,7 @@
       </w:r>
       <w:r>
         <w:rPr>
-          <w:rFonts w:ascii="Microsoft YaHei" w:eastAsia="Microsoft YaHei" w:hAnsi="Microsoft YaHei" w:cs="Microsoft YaHei" w:hint="eastAsia"/>
+          <w:rFonts w:hint="eastAsia"/>
         </w:rPr>
         <w:t>显卡</w:t>
       </w:r>
@@ -1548,19 +1537,7 @@
         <w:rPr>
           <w:rFonts w:hint="eastAsia"/>
         </w:rPr>
-        <w:t xml:space="preserve">性能：显存 </w:t>
-      </w:r>
-      <w:r>
-        <w:rPr>
-          <w:rFonts w:hint="eastAsia"/>
-        </w:rPr>
-        <w:t>电影基本就是</w:t>
-      </w:r>
-      <w:r>
-        <w:rPr>
-          <w:rFonts w:hint="eastAsia"/>
-        </w:rPr>
-        <w:t>一秒</w:t>
+        <w:t>性能：显存 电影基本就是一秒</w:t>
       </w:r>
       <w:r>
         <w:t>30</w:t>
@@ -1573,11 +1550,6 @@
       </w:r>
     </w:p>
     <w:p>
-      <w:pPr>
-        <w:rPr>
-          <w:rFonts w:hint="eastAsia"/>
-        </w:rPr>
-      </w:pPr>
       <w:r>
         <w:rPr>
           <w:rFonts w:hint="eastAsia"/>
@@ -1608,163 +1580,440 @@
     </w:p>
     <w:p>
       <w:pPr>
+        <w:pStyle w:val="3"/>
+      </w:pPr>
+      <w:r>
+        <w:rPr>
+          <w:rFonts w:hint="eastAsia"/>
+        </w:rPr>
+        <w:t>七</w:t>
+      </w:r>
+      <w:r>
+        <w:rPr>
+          <w:rFonts w:ascii="Malgun Gothic Semilight" w:eastAsia="Malgun Gothic Semilight" w:hAnsi="Malgun Gothic Semilight" w:cs="Malgun Gothic Semilight" w:hint="eastAsia"/>
+        </w:rPr>
+        <w:t>、</w:t>
+      </w:r>
+      <w:r>
+        <w:rPr>
+          <w:rFonts w:hint="eastAsia"/>
+        </w:rPr>
+        <w:t>主板</w:t>
+      </w:r>
+    </w:p>
+    <w:p>
+      <w:r>
+        <w:rPr>
+          <w:rFonts w:hint="eastAsia"/>
+        </w:rPr>
+        <w:t>支持内存的槽越多越好，显卡支持的数量</w:t>
+      </w:r>
+    </w:p>
+    <w:p>
+      <w:r>
+        <w:t>Z,B,H</w:t>
+      </w:r>
+      <w:r>
+        <w:rPr>
+          <w:rFonts w:hint="eastAsia"/>
+        </w:rPr>
+        <w:t>，系统属于高中低端</w:t>
+      </w:r>
+    </w:p>
+    <w:p>
+      <w:pPr>
+        <w:pStyle w:val="3"/>
+      </w:pPr>
+      <w:r>
+        <w:rPr>
+          <w:rFonts w:hint="eastAsia"/>
+        </w:rPr>
+        <w:t>八</w:t>
+      </w:r>
+      <w:r>
+        <w:rPr>
+          <w:rFonts w:ascii="Malgun Gothic Semilight" w:eastAsia="Malgun Gothic Semilight" w:hAnsi="Malgun Gothic Semilight" w:cs="Malgun Gothic Semilight" w:hint="eastAsia"/>
+        </w:rPr>
+        <w:t>、</w:t>
+      </w:r>
+      <w:r>
+        <w:rPr>
+          <w:rFonts w:hint="eastAsia"/>
+        </w:rPr>
+        <w:t>其他设置</w:t>
+      </w:r>
+    </w:p>
+    <w:p>
+      <w:r>
+        <w:rPr>
+          <w:rFonts w:hint="eastAsia"/>
+        </w:rPr>
+        <w:t>电源，主要是功耗</w:t>
+      </w:r>
+    </w:p>
+    <w:p>
+      <w:pPr>
+        <w:pStyle w:val="3"/>
+      </w:pPr>
+      <w:r>
+        <w:rPr>
+          <w:rFonts w:hint="eastAsia"/>
+        </w:rPr>
+        <w:t>九</w:t>
+      </w:r>
+      <w:r>
+        <w:rPr>
+          <w:rFonts w:ascii="Malgun Gothic Semilight" w:eastAsia="Malgun Gothic Semilight" w:hAnsi="Malgun Gothic Semilight" w:cs="Malgun Gothic Semilight" w:hint="eastAsia"/>
+        </w:rPr>
+        <w:t>、</w:t>
+      </w:r>
+      <w:r>
+        <w:rPr>
+          <w:rFonts w:hint="eastAsia"/>
+        </w:rPr>
+        <w:t>计算机的分类</w:t>
+      </w:r>
+    </w:p>
+    <w:p>
+      <w:r>
+        <w:rPr>
+          <w:rFonts w:hint="eastAsia"/>
+        </w:rPr>
+        <w:t>巨型机，中国的银河2号，神威的太湖之光</w:t>
+      </w:r>
+    </w:p>
+    <w:p>
+      <w:r>
+        <w:rPr>
+          <w:rFonts w:hint="eastAsia"/>
+        </w:rPr>
+        <w:t>大型机，小型，微型，服务器</w:t>
+      </w:r>
+    </w:p>
+    <w:p>
+      <w:r>
+        <w:rPr>
+          <w:rFonts w:hint="eastAsia"/>
+        </w:rPr>
+        <w:t>服务器和个人电脑的差，c</w:t>
+      </w:r>
+      <w:r>
+        <w:t>pu</w:t>
+      </w:r>
+      <w:r>
+        <w:rPr>
+          <w:rFonts w:hint="eastAsia"/>
+        </w:rPr>
+        <w:t>的运行速度，</w:t>
+      </w:r>
+      <w:r>
+        <w:rPr>
+          <w:rFonts w:hint="eastAsia"/>
+        </w:rPr>
+        <w:t>数量，硬盘数量，e</w:t>
+      </w:r>
+      <w:r>
+        <w:t>cc</w:t>
+      </w:r>
+      <w:r>
+        <w:rPr>
+          <w:rFonts w:hint="eastAsia"/>
+        </w:rPr>
+        <w:t>内存有纠错功能</w:t>
+      </w:r>
+    </w:p>
+    <w:p>
+      <w:pPr>
         <w:pStyle w:val="2"/>
         <w:rPr>
           <w:rFonts w:ascii="Microsoft YaHei" w:eastAsia="Microsoft YaHei" w:hAnsi="Microsoft YaHei" w:cs="Microsoft YaHei"/>
         </w:rPr>
       </w:pPr>
       <w:r>
+        <w:t xml:space="preserve">day6 </w:t>
+      </w:r>
+      <w:r>
+        <w:rPr>
+          <w:rFonts w:hint="eastAsia"/>
+        </w:rPr>
+        <w:t>windows</w:t>
+      </w:r>
+      <w:r>
         <w:rPr>
           <w:rFonts w:ascii="Microsoft YaHei" w:eastAsia="Microsoft YaHei" w:hAnsi="Microsoft YaHei" w:cs="Microsoft YaHei" w:hint="eastAsia"/>
         </w:rPr>
-        <w:t>七</w:t>
-      </w:r>
-      <w:r>
-        <w:rPr>
-          <w:rFonts w:ascii="Malgun Gothic Semilight" w:eastAsia="Malgun Gothic Semilight" w:hAnsi="Malgun Gothic Semilight" w:cs="Malgun Gothic Semilight" w:hint="eastAsia"/>
-        </w:rPr>
-        <w:t>、</w:t>
-      </w:r>
-      <w:r>
-        <w:rPr>
-          <w:rFonts w:ascii="Microsoft YaHei" w:eastAsia="Microsoft YaHei" w:hAnsi="Microsoft YaHei" w:cs="Microsoft YaHei" w:hint="eastAsia"/>
-        </w:rPr>
-        <w:t>主板</w:t>
-      </w:r>
-    </w:p>
-    <w:p>
-      <w:r>
-        <w:rPr>
-          <w:rFonts w:hint="eastAsia"/>
-        </w:rPr>
-        <w:t>支持内存的槽越多越好，显卡支持的数量</w:t>
-      </w:r>
-    </w:p>
-    <w:p>
-      <w:r>
-        <w:t>Z,B,H</w:t>
-      </w:r>
-      <w:r>
-        <w:rPr>
-          <w:rFonts w:hint="eastAsia"/>
-        </w:rPr>
-        <w:t>，系统属于高中低端</w:t>
-      </w:r>
-    </w:p>
-    <w:p>
-      <w:pPr>
-        <w:pStyle w:val="2"/>
-      </w:pPr>
-      <w:r>
-        <w:rPr>
-          <w:rFonts w:ascii="Microsoft YaHei" w:eastAsia="Microsoft YaHei" w:hAnsi="Microsoft YaHei" w:cs="Microsoft YaHei" w:hint="eastAsia"/>
-        </w:rPr>
-        <w:t>八</w:t>
-      </w:r>
-      <w:r>
-        <w:rPr>
-          <w:rFonts w:ascii="Malgun Gothic Semilight" w:eastAsia="Malgun Gothic Semilight" w:hAnsi="Malgun Gothic Semilight" w:cs="Malgun Gothic Semilight" w:hint="eastAsia"/>
-        </w:rPr>
-        <w:t>、</w:t>
-      </w:r>
-      <w:r>
-        <w:rPr>
-          <w:rFonts w:ascii="Microsoft YaHei" w:eastAsia="Microsoft YaHei" w:hAnsi="Microsoft YaHei" w:cs="Microsoft YaHei" w:hint="eastAsia"/>
-        </w:rPr>
-        <w:t>其他设置</w:t>
-      </w:r>
-    </w:p>
-    <w:p>
-      <w:r>
-        <w:rPr>
-          <w:rFonts w:hint="eastAsia"/>
-        </w:rPr>
-        <w:t>电源，主要是功耗</w:t>
-      </w:r>
-    </w:p>
-    <w:p>
-      <w:pPr>
-        <w:pStyle w:val="2"/>
-        <w:rPr>
-          <w:rFonts w:ascii="Microsoft YaHei" w:eastAsia="Microsoft YaHei" w:hAnsi="Microsoft YaHei" w:cs="Microsoft YaHei"/>
-        </w:rPr>
-      </w:pPr>
-      <w:r>
-        <w:rPr>
-          <w:rFonts w:ascii="Microsoft YaHei" w:eastAsia="Microsoft YaHei" w:hAnsi="Microsoft YaHei" w:cs="Microsoft YaHei" w:hint="eastAsia"/>
-        </w:rPr>
-        <w:t>九</w:t>
-      </w:r>
-      <w:r>
-        <w:rPr>
-          <w:rFonts w:ascii="Malgun Gothic Semilight" w:eastAsia="Malgun Gothic Semilight" w:hAnsi="Malgun Gothic Semilight" w:cs="Malgun Gothic Semilight" w:hint="eastAsia"/>
-        </w:rPr>
-        <w:t>、</w:t>
-      </w:r>
-      <w:r>
-        <w:rPr>
-          <w:rFonts w:ascii="Microsoft YaHei" w:eastAsia="Microsoft YaHei" w:hAnsi="Microsoft YaHei" w:cs="Microsoft YaHei" w:hint="eastAsia"/>
-        </w:rPr>
-        <w:t>计算机的分类</w:t>
-      </w:r>
-    </w:p>
-    <w:p>
-      <w:r>
-        <w:rPr>
-          <w:rFonts w:hint="eastAsia"/>
-        </w:rPr>
-        <w:t>巨型机，中国的银河2号，神威的太湖之光</w:t>
-      </w:r>
-    </w:p>
-    <w:p>
-      <w:r>
-        <w:rPr>
-          <w:rFonts w:hint="eastAsia"/>
-        </w:rPr>
-        <w:t>大型机，小型，微型，服务器</w:t>
-      </w:r>
-    </w:p>
-    <w:p>
-      <w:r>
-        <w:rPr>
-          <w:rFonts w:hint="eastAsia"/>
-        </w:rPr>
-        <w:t>服务器和个人电脑的差，c</w:t>
-      </w:r>
-      <w:r>
-        <w:t>pu</w:t>
-      </w:r>
-      <w:r>
-        <w:rPr>
-          <w:rFonts w:hint="eastAsia"/>
-        </w:rPr>
-        <w:t>的运行速度，</w:t>
-      </w:r>
-      <w:r>
-        <w:rPr>
-          <w:rFonts w:hint="eastAsia"/>
-        </w:rPr>
-        <w:t>数量，硬盘数量，e</w:t>
-      </w:r>
-      <w:r>
-        <w:t>cc</w:t>
-      </w:r>
-      <w:r>
-        <w:rPr>
-          <w:rFonts w:hint="eastAsia"/>
-        </w:rPr>
-        <w:t>内存有纠错功能</w:t>
-      </w:r>
-    </w:p>
-    <w:p>
-      <w:pPr>
-        <w:rPr>
-          <w:rFonts w:hint="eastAsia"/>
-        </w:rPr>
-      </w:pPr>
+        <w:t>进阶</w:t>
+      </w:r>
+    </w:p>
+    <w:p>
+      <w:pPr>
+        <w:pStyle w:val="3"/>
+      </w:pPr>
+      <w:r>
+        <w:rPr>
+          <w:rFonts w:hint="eastAsia"/>
+        </w:rPr>
+        <w:t>用户</w:t>
+      </w:r>
+      <w:r>
+        <w:rPr>
+          <w:rFonts w:hint="eastAsia"/>
+        </w:rPr>
+        <w:t>密码</w:t>
+      </w:r>
+    </w:p>
+    <w:p>
+      <w:r>
+        <w:rPr>
+          <w:rFonts w:hint="eastAsia"/>
+        </w:rPr>
+        <w:t>W</w:t>
+      </w:r>
+      <w:r>
+        <w:t>IN10</w:t>
+      </w:r>
+      <w:r>
+        <w:rPr>
+          <w:rFonts w:hint="eastAsia"/>
+        </w:rPr>
+        <w:t>专业版 修改密码 电脑》电脑管理》使用者》修改密码</w:t>
+      </w:r>
+    </w:p>
+    <w:p>
+      <w:r>
+        <w:rPr>
+          <w:rFonts w:hint="eastAsia"/>
+        </w:rPr>
+        <w:t>u盘p</w:t>
+      </w:r>
+      <w:r>
+        <w:t>e</w:t>
+      </w:r>
+      <w:r>
+        <w:rPr>
+          <w:rFonts w:hint="eastAsia"/>
+        </w:rPr>
+        <w:t>修改密码，p</w:t>
+      </w:r>
+      <w:r>
+        <w:t>e</w:t>
+      </w:r>
+      <w:r>
+        <w:rPr>
+          <w:rFonts w:hint="eastAsia"/>
+        </w:rPr>
+        <w:t>进入可以修改源系统本地的所有数据</w:t>
+      </w:r>
+    </w:p>
+    <w:p>
+      <w:r>
+        <w:rPr>
+          <w:rFonts w:hint="eastAsia"/>
+        </w:rPr>
+        <w:t>防止p</w:t>
+      </w:r>
+      <w:r>
+        <w:t>e</w:t>
+      </w:r>
+      <w:r>
+        <w:rPr>
+          <w:rFonts w:hint="eastAsia"/>
+        </w:rPr>
+        <w:t>修改密码：1，可以用微软账号登陆（需联网）</w:t>
+      </w:r>
+    </w:p>
+    <w:p>
+      <w:r>
+        <w:tab/>
+      </w:r>
+      <w:r>
+        <w:tab/>
+      </w:r>
+      <w:r>
+        <w:tab/>
+      </w:r>
+      <w:r>
+        <w:tab/>
+        <w:t xml:space="preserve"> 2</w:t>
+      </w:r>
+      <w:r>
+        <w:rPr>
+          <w:rFonts w:hint="eastAsia"/>
+        </w:rPr>
+        <w:t>，设置</w:t>
+      </w:r>
+      <w:r>
+        <w:t>bios</w:t>
+      </w:r>
+      <w:r>
+        <w:rPr>
+          <w:rFonts w:hint="eastAsia"/>
+        </w:rPr>
+        <w:t>密码(破解办法：b</w:t>
+      </w:r>
+      <w:r>
+        <w:t>ios</w:t>
+      </w:r>
+      <w:r>
+        <w:rPr>
+          <w:rFonts w:hint="eastAsia"/>
+        </w:rPr>
+        <w:t>密码是保存在纽扣电池里的，拆下放电后，数据就会丢失</w:t>
+      </w:r>
+      <w:r>
+        <w:t>)</w:t>
+      </w:r>
+    </w:p>
+    <w:p>
+      <w:pPr>
+        <w:pStyle w:val="3"/>
+      </w:pPr>
+      <w:r>
+        <w:rPr>
+          <w:rFonts w:hint="eastAsia"/>
+        </w:rPr>
+        <w:t>开机自启动</w:t>
+      </w:r>
+    </w:p>
+    <w:p>
+      <w:pPr>
+        <w:pStyle w:val="a7"/>
+        <w:numPr>
+          <w:ilvl w:val="0"/>
+          <w:numId w:val="1"/>
+        </w:numPr>
+        <w:ind w:firstLineChars="0"/>
+      </w:pPr>
+      <w:r>
+        <w:rPr>
+          <w:rFonts w:hint="eastAsia"/>
+        </w:rPr>
+        <w:t>win10，设置》应用》启动</w:t>
+      </w:r>
+    </w:p>
+    <w:p>
+      <w:pPr>
+        <w:pStyle w:val="a7"/>
+        <w:numPr>
+          <w:ilvl w:val="0"/>
+          <w:numId w:val="1"/>
+        </w:numPr>
+        <w:ind w:firstLineChars="0"/>
+      </w:pPr>
+      <w:r>
+        <w:rPr>
+          <w:rFonts w:hint="eastAsia"/>
+        </w:rPr>
+        <w:t>添加开机自启动w</w:t>
+      </w:r>
+      <w:r>
+        <w:t>in+r&gt;&gt;</w:t>
+      </w:r>
+      <w:r>
+        <w:t>shell:startup</w:t>
+      </w:r>
+      <w:r>
+        <w:t>&gt;&gt;</w:t>
+      </w:r>
+      <w:r>
+        <w:rPr>
+          <w:rFonts w:hint="eastAsia"/>
+        </w:rPr>
+        <w:t>把快捷方式放入文件夹就可以了</w:t>
+      </w:r>
+    </w:p>
+    <w:p>
+      <w:pPr>
+        <w:pStyle w:val="3"/>
+        <w:rPr>
+          <w:rFonts w:hint="eastAsia"/>
+        </w:rPr>
+      </w:pPr>
+      <w:r>
+        <w:rPr>
+          <w:rFonts w:hint="eastAsia"/>
+        </w:rPr>
+        <w:t>文件共享</w:t>
+      </w:r>
+    </w:p>
+    <w:p>
+      <w:r>
+        <w:rPr>
+          <w:rFonts w:hint="eastAsia"/>
+        </w:rPr>
+        <w:t>压缩分</w:t>
+      </w:r>
+      <w:r>
+        <w:rPr>
+          <w:rFonts w:hint="eastAsia"/>
+        </w:rPr>
+        <w:t>卷压缩，解压其中一个就可以把分卷压缩的文件解压成一个文件</w:t>
+      </w:r>
+    </w:p>
+    <w:p>
+      <w:r>
+        <w:rPr>
+          <w:rFonts w:hint="eastAsia"/>
+        </w:rPr>
+        <w:t>物理工具：u盘，移动硬盘</w:t>
+      </w:r>
+    </w:p>
+    <w:p>
+      <w:r>
+        <w:rPr>
+          <w:rFonts w:hint="eastAsia"/>
+        </w:rPr>
+        <w:t>w</w:t>
+      </w:r>
+      <w:r>
+        <w:t>indows</w:t>
+      </w:r>
+      <w:r>
+        <w:rPr>
+          <w:rFonts w:hint="eastAsia"/>
+        </w:rPr>
+        <w:t>共享：1、文件右键》》属性》》输入用户（通过哪个用户访问这个文件夹）</w:t>
+      </w:r>
+    </w:p>
+    <w:p>
+      <w:pPr>
+        <w:rPr>
+          <w:rFonts w:hint="eastAsia"/>
+        </w:rPr>
+      </w:pPr>
+      <w:r>
+        <w:tab/>
+      </w:r>
+      <w:r>
+        <w:tab/>
+      </w:r>
+      <w:r>
+        <w:tab/>
+        <w:t xml:space="preserve"> 2</w:t>
+      </w:r>
+      <w:r>
+        <w:rPr>
+          <w:rFonts w:hint="eastAsia"/>
+        </w:rPr>
+        <w:t>、网络》》属性》》</w:t>
+      </w:r>
+      <w:r>
+        <w:rPr>
+          <w:rFonts w:hint="eastAsia"/>
+        </w:rPr>
+        <w:t>高级选项</w:t>
+      </w:r>
       <w:bookmarkStart w:id="0" w:name="_GoBack"/>
       <w:bookmarkEnd w:id="0"/>
     </w:p>
+    <w:p>
+      <w:pPr>
+        <w:rPr>
+          <w:rFonts w:hint="eastAsia"/>
+        </w:rPr>
+      </w:pPr>
+    </w:p>
+    <w:p/>
     <w:sectPr>
       <w:pgSz w:w="11906" w:h="16838"/>
       <w:pgMar w:top="1440" w:right="1800" w:bottom="1440" w:left="1800" w:header="851" w:footer="992" w:gutter="0"/>
@@ -1773,6 +2022,141 @@
     </w:sectPr>
   </w:body>
 </w:document>
+</file>
+
+<file path=word/endnotes.xml><?xml version="1.0" encoding="utf-8"?>
+<w:endnotes xmlns:wpc="http://schemas.microsoft.com/office/word/2010/wordprocessingCanvas" xmlns:cx="http://schemas.microsoft.com/office/drawing/2014/chartex" xmlns:mc="http://schemas.openxmlformats.org/markup-compatibility/2006" xmlns:o="urn:schemas-microsoft-com:office:office" xmlns:r="http://schemas.openxmlformats.org/officeDocument/2006/relationships" xmlns:m="http://schemas.openxmlformats.org/officeDocument/2006/math" xmlns:v="urn:schemas-microsoft-com:vml" xmlns:wp14="http://schemas.microsoft.com/office/word/2010/wordprocessingDrawing" xmlns:wp="http://schemas.openxmlformats.org/drawingml/2006/wordprocessingDrawing" xmlns:w10="urn:schemas-microsoft-com:office:word" xmlns:w="http://schemas.openxmlformats.org/wordprocessingml/2006/main" xmlns:w14="http://schemas.microsoft.com/office/word/2010/wordml" xmlns:w15="http://schemas.microsoft.com/office/word/2012/wordml" xmlns:w16se="http://schemas.microsoft.com/office/word/2015/wordml/symex" xmlns:wpg="http://schemas.microsoft.com/office/word/2010/wordprocessingGroup" xmlns:wpi="http://schemas.microsoft.com/office/word/2010/wordprocessingInk" xmlns:wne="http://schemas.microsoft.com/office/word/2006/wordml" xmlns:wps="http://schemas.microsoft.com/office/word/2010/wordprocessingShape" mc:Ignorable="w14 w15 w16se wp14">
+  <w:endnote w:type="separator" w:id="-1">
+    <w:p>
+      <w:r>
+        <w:separator/>
+      </w:r>
+    </w:p>
+  </w:endnote>
+  <w:endnote w:type="continuationSeparator" w:id="0">
+    <w:p>
+      <w:r>
+        <w:continuationSeparator/>
+      </w:r>
+    </w:p>
+  </w:endnote>
+</w:endnotes>
+</file>
+
+<file path=word/footnotes.xml><?xml version="1.0" encoding="utf-8"?>
+<w:footnotes xmlns:wpc="http://schemas.microsoft.com/office/word/2010/wordprocessingCanvas" xmlns:cx="http://schemas.microsoft.com/office/drawing/2014/chartex" xmlns:mc="http://schemas.openxmlformats.org/markup-compatibility/2006" xmlns:o="urn:schemas-microsoft-com:office:office" xmlns:r="http://schemas.openxmlformats.org/officeDocument/2006/relationships" xmlns:m="http://schemas.openxmlformats.org/officeDocument/2006/math" xmlns:v="urn:schemas-microsoft-com:vml" xmlns:wp14="http://schemas.microsoft.com/office/word/2010/wordprocessingDrawing" xmlns:wp="http://schemas.openxmlformats.org/drawingml/2006/wordprocessingDrawing" xmlns:w10="urn:schemas-microsoft-com:office:word" xmlns:w="http://schemas.openxmlformats.org/wordprocessingml/2006/main" xmlns:w14="http://schemas.microsoft.com/office/word/2010/wordml" xmlns:w15="http://schemas.microsoft.com/office/word/2012/wordml" xmlns:w16se="http://schemas.microsoft.com/office/word/2015/wordml/symex" xmlns:wpg="http://schemas.microsoft.com/office/word/2010/wordprocessingGroup" xmlns:wpi="http://schemas.microsoft.com/office/word/2010/wordprocessingInk" xmlns:wne="http://schemas.microsoft.com/office/word/2006/wordml" xmlns:wps="http://schemas.microsoft.com/office/word/2010/wordprocessingShape" mc:Ignorable="w14 w15 w16se wp14">
+  <w:footnote w:type="separator" w:id="-1">
+    <w:p>
+      <w:r>
+        <w:separator/>
+      </w:r>
+    </w:p>
+  </w:footnote>
+  <w:footnote w:type="continuationSeparator" w:id="0">
+    <w:p>
+      <w:r>
+        <w:continuationSeparator/>
+      </w:r>
+    </w:p>
+  </w:footnote>
+</w:footnotes>
+</file>
+
+<file path=word/numbering.xml><?xml version="1.0" encoding="utf-8"?>
+<w:numbering xmlns:wpc="http://schemas.microsoft.com/office/word/2010/wordprocessingCanvas" xmlns:cx="http://schemas.microsoft.com/office/drawing/2014/chartex" xmlns:mc="http://schemas.openxmlformats.org/markup-compatibility/2006" xmlns:o="urn:schemas-microsoft-com:office:office" xmlns:r="http://schemas.openxmlformats.org/officeDocument/2006/relationships" xmlns:m="http://schemas.openxmlformats.org/officeDocument/2006/math" xmlns:v="urn:schemas-microsoft-com:vml" xmlns:wp14="http://schemas.microsoft.com/office/word/2010/wordprocessingDrawing" xmlns:wp="http://schemas.openxmlformats.org/drawingml/2006/wordprocessingDrawing" xmlns:w10="urn:schemas-microsoft-com:office:word" xmlns:w="http://schemas.openxmlformats.org/wordprocessingml/2006/main" xmlns:w14="http://schemas.microsoft.com/office/word/2010/wordml" xmlns:w15="http://schemas.microsoft.com/office/word/2012/wordml" xmlns:w16se="http://schemas.microsoft.com/office/word/2015/wordml/symex" xmlns:wpg="http://schemas.microsoft.com/office/word/2010/wordprocessingGroup" xmlns:wpi="http://schemas.microsoft.com/office/word/2010/wordprocessingInk" xmlns:wne="http://schemas.microsoft.com/office/word/2006/wordml" xmlns:wps="http://schemas.microsoft.com/office/word/2010/wordprocessingShape" mc:Ignorable="w14 w15 w16se wp14">
+  <w:abstractNum w:abstractNumId="0" w15:restartNumberingAfterBreak="0">
+    <w:nsid w:val="7C534C0C"/>
+    <w:multiLevelType w:val="hybridMultilevel"/>
+    <w:tmpl w:val="BF1C46F2"/>
+    <w:lvl w:ilvl="0" w:tplc="8BCC7D26">
+      <w:start w:val="1"/>
+      <w:numFmt w:val="decimal"/>
+      <w:lvlText w:val="%1，"/>
+      <w:lvlJc w:val="left"/>
+      <w:pPr>
+        <w:ind w:left="360" w:hanging="360"/>
+      </w:pPr>
+      <w:rPr>
+        <w:rFonts w:hint="default"/>
+      </w:rPr>
+    </w:lvl>
+    <w:lvl w:ilvl="1" w:tplc="04090019" w:tentative="1">
+      <w:start w:val="1"/>
+      <w:numFmt w:val="lowerLetter"/>
+      <w:lvlText w:val="%2)"/>
+      <w:lvlJc w:val="left"/>
+      <w:pPr>
+        <w:ind w:left="840" w:hanging="420"/>
+      </w:pPr>
+    </w:lvl>
+    <w:lvl w:ilvl="2" w:tplc="0409001B" w:tentative="1">
+      <w:start w:val="1"/>
+      <w:numFmt w:val="lowerRoman"/>
+      <w:lvlText w:val="%3."/>
+      <w:lvlJc w:val="right"/>
+      <w:pPr>
+        <w:ind w:left="1260" w:hanging="420"/>
+      </w:pPr>
+    </w:lvl>
+    <w:lvl w:ilvl="3" w:tplc="0409000F" w:tentative="1">
+      <w:start w:val="1"/>
+      <w:numFmt w:val="decimal"/>
+      <w:lvlText w:val="%4."/>
+      <w:lvlJc w:val="left"/>
+      <w:pPr>
+        <w:ind w:left="1680" w:hanging="420"/>
+      </w:pPr>
+    </w:lvl>
+    <w:lvl w:ilvl="4" w:tplc="04090019" w:tentative="1">
+      <w:start w:val="1"/>
+      <w:numFmt w:val="lowerLetter"/>
+      <w:lvlText w:val="%5)"/>
+      <w:lvlJc w:val="left"/>
+      <w:pPr>
+        <w:ind w:left="2100" w:hanging="420"/>
+      </w:pPr>
+    </w:lvl>
+    <w:lvl w:ilvl="5" w:tplc="0409001B" w:tentative="1">
+      <w:start w:val="1"/>
+      <w:numFmt w:val="lowerRoman"/>
+      <w:lvlText w:val="%6."/>
+      <w:lvlJc w:val="right"/>
+      <w:pPr>
+        <w:ind w:left="2520" w:hanging="420"/>
+      </w:pPr>
+    </w:lvl>
+    <w:lvl w:ilvl="6" w:tplc="0409000F" w:tentative="1">
+      <w:start w:val="1"/>
+      <w:numFmt w:val="decimal"/>
+      <w:lvlText w:val="%7."/>
+      <w:lvlJc w:val="left"/>
+      <w:pPr>
+        <w:ind w:left="2940" w:hanging="420"/>
+      </w:pPr>
+    </w:lvl>
+    <w:lvl w:ilvl="7" w:tplc="04090019" w:tentative="1">
+      <w:start w:val="1"/>
+      <w:numFmt w:val="lowerLetter"/>
+      <w:lvlText w:val="%8)"/>
+      <w:lvlJc w:val="left"/>
+      <w:pPr>
+        <w:ind w:left="3360" w:hanging="420"/>
+      </w:pPr>
+    </w:lvl>
+    <w:lvl w:ilvl="8" w:tplc="0409001B" w:tentative="1">
+      <w:start w:val="1"/>
+      <w:numFmt w:val="lowerRoman"/>
+      <w:lvlText w:val="%9."/>
+      <w:lvlJc w:val="right"/>
+      <w:pPr>
+        <w:ind w:left="3780" w:hanging="420"/>
+      </w:pPr>
+    </w:lvl>
+  </w:abstractNum>
+  <w:num w:numId="1">
+    <w:abstractNumId w:val="0"/>
+  </w:num>
+</w:numbering>
 </file>
 
 <file path=word/styles.xml><?xml version="1.0" encoding="utf-8"?>
@@ -2170,6 +2554,28 @@
       <w:jc w:val="both"/>
     </w:pPr>
   </w:style>
+  <w:style w:type="paragraph" w:styleId="1">
+    <w:name w:val="heading 1"/>
+    <w:basedOn w:val="a"/>
+    <w:next w:val="a"/>
+    <w:link w:val="10"/>
+    <w:uiPriority w:val="9"/>
+    <w:qFormat/>
+    <w:rsid w:val="00B47B2D"/>
+    <w:pPr>
+      <w:keepNext/>
+      <w:keepLines/>
+      <w:spacing w:before="340" w:after="330" w:line="578" w:lineRule="auto"/>
+      <w:outlineLvl w:val="0"/>
+    </w:pPr>
+    <w:rPr>
+      <w:b/>
+      <w:bCs/>
+      <w:kern w:val="44"/>
+      <w:sz w:val="44"/>
+      <w:szCs w:val="44"/>
+    </w:rPr>
+  </w:style>
   <w:style w:type="paragraph" w:styleId="2">
     <w:name w:val="heading 2"/>
     <w:basedOn w:val="a"/>
@@ -2305,6 +2711,95 @@
       <w:sz w:val="28"/>
       <w:szCs w:val="28"/>
     </w:rPr>
+  </w:style>
+  <w:style w:type="paragraph" w:styleId="a3">
+    <w:name w:val="header"/>
+    <w:basedOn w:val="a"/>
+    <w:link w:val="a4"/>
+    <w:uiPriority w:val="99"/>
+    <w:unhideWhenUsed/>
+    <w:rsid w:val="00B47B2D"/>
+    <w:pPr>
+      <w:pBdr>
+        <w:bottom w:val="single" w:sz="6" w:space="1" w:color="auto"/>
+      </w:pBdr>
+      <w:tabs>
+        <w:tab w:val="center" w:pos="4153"/>
+        <w:tab w:val="right" w:pos="8306"/>
+      </w:tabs>
+      <w:snapToGrid w:val="0"/>
+      <w:jc w:val="center"/>
+    </w:pPr>
+    <w:rPr>
+      <w:sz w:val="18"/>
+      <w:szCs w:val="18"/>
+    </w:rPr>
+  </w:style>
+  <w:style w:type="character" w:customStyle="1" w:styleId="a4">
+    <w:name w:val="頁首 字元"/>
+    <w:basedOn w:val="a0"/>
+    <w:link w:val="a3"/>
+    <w:uiPriority w:val="99"/>
+    <w:rsid w:val="00B47B2D"/>
+    <w:rPr>
+      <w:sz w:val="18"/>
+      <w:szCs w:val="18"/>
+    </w:rPr>
+  </w:style>
+  <w:style w:type="paragraph" w:styleId="a5">
+    <w:name w:val="footer"/>
+    <w:basedOn w:val="a"/>
+    <w:link w:val="a6"/>
+    <w:uiPriority w:val="99"/>
+    <w:unhideWhenUsed/>
+    <w:rsid w:val="00B47B2D"/>
+    <w:pPr>
+      <w:tabs>
+        <w:tab w:val="center" w:pos="4153"/>
+        <w:tab w:val="right" w:pos="8306"/>
+      </w:tabs>
+      <w:snapToGrid w:val="0"/>
+      <w:jc w:val="left"/>
+    </w:pPr>
+    <w:rPr>
+      <w:sz w:val="18"/>
+      <w:szCs w:val="18"/>
+    </w:rPr>
+  </w:style>
+  <w:style w:type="character" w:customStyle="1" w:styleId="a6">
+    <w:name w:val="頁尾 字元"/>
+    <w:basedOn w:val="a0"/>
+    <w:link w:val="a5"/>
+    <w:uiPriority w:val="99"/>
+    <w:rsid w:val="00B47B2D"/>
+    <w:rPr>
+      <w:sz w:val="18"/>
+      <w:szCs w:val="18"/>
+    </w:rPr>
+  </w:style>
+  <w:style w:type="character" w:customStyle="1" w:styleId="10">
+    <w:name w:val="標題 1 字元"/>
+    <w:basedOn w:val="a0"/>
+    <w:link w:val="1"/>
+    <w:uiPriority w:val="9"/>
+    <w:rsid w:val="00B47B2D"/>
+    <w:rPr>
+      <w:b/>
+      <w:bCs/>
+      <w:kern w:val="44"/>
+      <w:sz w:val="44"/>
+      <w:szCs w:val="44"/>
+    </w:rPr>
+  </w:style>
+  <w:style w:type="paragraph" w:styleId="a7">
+    <w:name w:val="List Paragraph"/>
+    <w:basedOn w:val="a"/>
+    <w:uiPriority w:val="34"/>
+    <w:qFormat/>
+    <w:rsid w:val="0061481F"/>
+    <w:pPr>
+      <w:ind w:firstLineChars="200" w:firstLine="420"/>
+    </w:pPr>
   </w:style>
 </w:styles>
 </file>

--- a/Programming Notes/cybersecurity_jaden.docx
+++ b/Programming Notes/cybersecurity_jaden.docx
@@ -1924,10 +1924,41 @@
     </w:p>
     <w:p>
       <w:pPr>
+        <w:pStyle w:val="a7"/>
+        <w:numPr>
+          <w:ilvl w:val="0"/>
+          <w:numId w:val="1"/>
+        </w:numPr>
+        <w:ind w:firstLineChars="0"/>
+      </w:pPr>
+      <w:r>
+        <w:rPr>
+          <w:rFonts w:hint="eastAsia"/>
+        </w:rPr>
+        <w:t>注册表的方式：</w:t>
+      </w:r>
+    </w:p>
+    <w:p>
+      <w:pPr>
+        <w:pStyle w:val="a7"/>
+        <w:ind w:left="360" w:firstLineChars="0" w:firstLine="0"/>
+        <w:rPr>
+          <w:rFonts w:hint="eastAsia"/>
+        </w:rPr>
+      </w:pPr>
+      <w:r>
+        <w:rPr>
+          <w:rFonts w:hint="eastAsia"/>
+        </w:rPr>
+        <w:t>電腦</w:t>
+      </w:r>
+      <w:r>
+        <w:t>\HKEY_CURRENT_USER\SOFTWARE\Microsoft\Windows\CurrentVersion\Run</w:t>
+      </w:r>
+    </w:p>
+    <w:p>
+      <w:pPr>
         <w:pStyle w:val="3"/>
-        <w:rPr>
-          <w:rFonts w:hint="eastAsia"/>
-        </w:rPr>
       </w:pPr>
       <w:r>
         <w:rPr>
@@ -1963,6 +1994,7 @@
         <w:rPr>
           <w:rFonts w:hint="eastAsia"/>
         </w:rPr>
+        <w:lastRenderedPageBreak/>
         <w:t>w</w:t>
       </w:r>
       <w:r>
@@ -1976,11 +2008,6 @@
       </w:r>
     </w:p>
     <w:p>
-      <w:pPr>
-        <w:rPr>
-          <w:rFonts w:hint="eastAsia"/>
-        </w:rPr>
-      </w:pPr>
       <w:r>
         <w:tab/>
       </w:r>
@@ -2003,17 +2030,229 @@
         </w:rPr>
         <w:t>高级选项</w:t>
       </w:r>
+    </w:p>
+    <w:p>
+      <w:r>
+        <w:rPr>
+          <w:rFonts w:hint="eastAsia"/>
+        </w:rPr>
+        <w:t>第三方软件：飞秋、奶牛快传</w:t>
+      </w:r>
+    </w:p>
+    <w:p>
+      <w:pPr>
+        <w:pStyle w:val="3"/>
+      </w:pPr>
+      <w:r>
+        <w:rPr>
+          <w:rFonts w:hint="eastAsia"/>
+        </w:rPr>
+        <w:t>远程控制</w:t>
+      </w:r>
+      <w:r>
+        <w:rPr>
+          <w:rFonts w:ascii="Malgun Gothic Semilight" w:eastAsia="Malgun Gothic Semilight" w:hAnsi="Malgun Gothic Semilight" w:cs="Malgun Gothic Semilight" w:hint="eastAsia"/>
+        </w:rPr>
+        <w:t>、</w:t>
+      </w:r>
+      <w:r>
+        <w:rPr>
+          <w:rFonts w:hint="eastAsia"/>
+        </w:rPr>
+        <w:t>远程桌面</w:t>
+      </w:r>
+    </w:p>
+    <w:p>
+      <w:r>
+        <w:rPr>
+          <w:rFonts w:hint="eastAsia"/>
+        </w:rPr>
+        <w:t>向日葵、q</w:t>
+      </w:r>
+      <w:r>
+        <w:t>q</w:t>
+      </w:r>
+      <w:r>
+        <w:rPr>
+          <w:rFonts w:hint="eastAsia"/>
+        </w:rPr>
+        <w:t>远程协助、t</w:t>
+      </w:r>
+      <w:r>
+        <w:t>odesk</w:t>
+      </w:r>
+      <w:r>
+        <w:rPr>
+          <w:rFonts w:hint="eastAsia"/>
+        </w:rPr>
+        <w:t>、t</w:t>
+      </w:r>
+      <w:r>
+        <w:t>eamviewer</w:t>
+      </w:r>
+      <w:r>
+        <w:rPr>
+          <w:rFonts w:hint="eastAsia"/>
+        </w:rPr>
+        <w:t>等等，</w:t>
+      </w:r>
+    </w:p>
+    <w:p>
+      <w:r>
+        <w:rPr>
+          <w:rFonts w:hint="eastAsia"/>
+        </w:rPr>
+        <w:t>工作原理A电脑B电脑不是直接连接，是连接到第三方平台，由平台中转连接。</w:t>
+      </w:r>
+    </w:p>
+    <w:p>
+      <w:r>
+        <w:rPr>
+          <w:rFonts w:hint="eastAsia"/>
+        </w:rPr>
+        <w:t>远程桌面：A电脑》B电脑直接连接</w:t>
+      </w:r>
+      <w:r>
+        <w:rPr>
+          <w:rFonts w:hint="eastAsia"/>
+        </w:rPr>
+        <w:t>，</w:t>
+      </w:r>
+    </w:p>
+    <w:p>
+      <w:r>
+        <w:rPr>
+          <w:rFonts w:hint="eastAsia"/>
+        </w:rPr>
+        <w:t>开启条件：1，被控方需要开启远程桌面。2，需要知道用户名和密码。3，</w:t>
+      </w:r>
+      <w:r>
+        <w:t>ip</w:t>
+      </w:r>
+      <w:r>
+        <w:rPr>
+          <w:rFonts w:hint="eastAsia"/>
+        </w:rPr>
+        <w:t>地址</w:t>
+      </w:r>
+    </w:p>
+    <w:p>
+      <w:r>
+        <w:rPr>
+          <w:rFonts w:hint="eastAsia"/>
+        </w:rPr>
+        <w:t>开启远程桌面：我的电脑》属性》远程设置》允许远程</w:t>
+      </w:r>
+    </w:p>
+    <w:p>
+      <w:pPr>
+        <w:pStyle w:val="3"/>
+      </w:pPr>
+      <w:r>
+        <w:rPr>
+          <w:rFonts w:hint="eastAsia"/>
+        </w:rPr>
+        <w:t>注册表</w:t>
+      </w:r>
+      <w:r>
+        <w:rPr>
+          <w:rFonts w:hint="eastAsia"/>
+        </w:rPr>
+        <w:t>r</w:t>
+      </w:r>
+      <w:r>
+        <w:t>egedit</w:t>
+      </w:r>
+    </w:p>
+    <w:p>
+      <w:r>
+        <w:rPr>
+          <w:rFonts w:hint="eastAsia"/>
+        </w:rPr>
+        <w:t>远程桌面注册表控制方法</w:t>
+      </w:r>
+    </w:p>
+    <w:p>
+      <w:r>
+        <w:rPr>
+          <w:rFonts w:hint="eastAsia"/>
+        </w:rPr>
+        <w:t>電腦</w:t>
+      </w:r>
+      <w:r>
+        <w:t>\HKEY_LOCAL_MACHINE\SYSTEM\CurrentControlSet\Control\Terminal Server</w:t>
+      </w:r>
+    </w:p>
+    <w:p>
+      <w:r>
+        <w:t>fDenyTSConnections</w:t>
+      </w:r>
+      <w:r>
+        <w:t xml:space="preserve"> </w:t>
+      </w:r>
+      <w:r>
+        <w:rPr>
+          <w:rFonts w:hint="eastAsia"/>
+        </w:rPr>
+        <w:t>这个值不允许是1，允许是0</w:t>
+      </w:r>
+    </w:p>
+    <w:p>
+      <w:r>
+        <w:rPr>
+          <w:rFonts w:hint="eastAsia"/>
+        </w:rPr>
+        <w:t>开机自启动</w:t>
+      </w:r>
+    </w:p>
+    <w:p>
+      <w:pPr>
+        <w:rPr>
+          <w:rFonts w:hint="eastAsia"/>
+        </w:rPr>
+      </w:pPr>
+      <w:r>
+        <w:rPr>
+          <w:rFonts w:hint="eastAsia"/>
+        </w:rPr>
+        <w:t>電腦</w:t>
+      </w:r>
+      <w:r>
+        <w:t>\HKEY_CURRENT_USER\SOFTWARE\Microsoft\Windows\CurrentVersion\Run</w:t>
+      </w:r>
+    </w:p>
+    <w:p>
+      <w:r>
+        <w:rPr>
+          <w:rFonts w:hint="eastAsia"/>
+        </w:rPr>
+        <w:t>将里面的数值改成0或在直接删掉数值即可</w:t>
+      </w:r>
+    </w:p>
+    <w:p>
+      <w:pPr>
+        <w:rPr>
+          <w:rFonts w:hint="eastAsia"/>
+        </w:rPr>
+      </w:pPr>
+      <w:r>
+        <w:rPr>
+          <w:rFonts w:hint="eastAsia"/>
+        </w:rPr>
+        <w:t>電腦</w:t>
+      </w:r>
+      <w:r>
+        <w:t>\HKEY_LOC</w:t>
+      </w:r>
       <w:bookmarkStart w:id="0" w:name="_GoBack"/>
       <w:bookmarkEnd w:id="0"/>
-    </w:p>
-    <w:p>
-      <w:pPr>
-        <w:rPr>
-          <w:rFonts w:hint="eastAsia"/>
-        </w:rPr>
-      </w:pPr>
-    </w:p>
-    <w:p/>
+      <w:r>
+        <w:t>AL_MACHINE\SOFTWARE\Win</w:t>
+      </w:r>
+      <w:r>
+        <w:t>dows\CurrentVersion\Run</w:t>
+      </w:r>
+    </w:p>
     <w:sectPr>
       <w:pgSz w:w="11906" w:h="16838"/>
       <w:pgMar w:top="1440" w:right="1800" w:bottom="1440" w:left="1800" w:header="851" w:footer="992" w:gutter="0"/>

--- a/Programming Notes/cybersecurity_jaden.docx
+++ b/Programming Notes/cybersecurity_jaden.docx
@@ -1942,9 +1942,6 @@
       <w:pPr>
         <w:pStyle w:val="a7"/>
         <w:ind w:left="360" w:firstLineChars="0" w:firstLine="0"/>
-        <w:rPr>
-          <w:rFonts w:hint="eastAsia"/>
-        </w:rPr>
       </w:pPr>
       <w:r>
         <w:rPr>
@@ -2152,8 +2149,555 @@
         <w:rPr>
           <w:rFonts w:hint="eastAsia"/>
         </w:rPr>
-        <w:t>注册表</w:t>
-      </w:r>
+        <w:t>注册表r</w:t>
+      </w:r>
+      <w:r>
+        <w:t>egedit</w:t>
+      </w:r>
+    </w:p>
+    <w:p>
+      <w:r>
+        <w:rPr>
+          <w:rFonts w:hint="eastAsia"/>
+        </w:rPr>
+        <w:t>远程桌面注册表控制方法</w:t>
+      </w:r>
+    </w:p>
+    <w:p>
+      <w:r>
+        <w:rPr>
+          <w:rFonts w:hint="eastAsia"/>
+        </w:rPr>
+        <w:t>電腦</w:t>
+      </w:r>
+      <w:r>
+        <w:t>\HKEY_LOCAL_MACHINE\SYSTEM\CurrentControlSet\Control\Terminal Server</w:t>
+      </w:r>
+    </w:p>
+    <w:p>
+      <w:r>
+        <w:t>fDenyTSConnections</w:t>
+      </w:r>
+      <w:r>
+        <w:t xml:space="preserve"> </w:t>
+      </w:r>
+      <w:r>
+        <w:rPr>
+          <w:rFonts w:hint="eastAsia"/>
+        </w:rPr>
+        <w:t>这个值不允许是1，允许是0</w:t>
+      </w:r>
+    </w:p>
+    <w:p>
+      <w:r>
+        <w:rPr>
+          <w:rFonts w:hint="eastAsia"/>
+        </w:rPr>
+        <w:t>开机自启动</w:t>
+      </w:r>
+    </w:p>
+    <w:p>
+      <w:r>
+        <w:rPr>
+          <w:rFonts w:hint="eastAsia"/>
+        </w:rPr>
+        <w:t>電腦</w:t>
+      </w:r>
+      <w:r>
+        <w:t>\HKEY_CURRENT_USER\SOFTWARE\Microsoft\Windows\CurrentVersion\Run</w:t>
+      </w:r>
+    </w:p>
+    <w:p>
+      <w:r>
+        <w:rPr>
+          <w:rFonts w:hint="eastAsia"/>
+        </w:rPr>
+        <w:t>将里面的数值改成0或在直接删掉数值即可</w:t>
+      </w:r>
+    </w:p>
+    <w:p>
+      <w:r>
+        <w:rPr>
+          <w:rFonts w:hint="eastAsia"/>
+        </w:rPr>
+        <w:t>電腦</w:t>
+      </w:r>
+      <w:r>
+        <w:t>\HKEY_LOCAL_MACHINE\SOFTWARE\Win</w:t>
+      </w:r>
+      <w:r>
+        <w:t>dows\CurrentVersion\Run</w:t>
+      </w:r>
+    </w:p>
+    <w:p>
+      <w:pPr>
+        <w:pStyle w:val="3"/>
+      </w:pPr>
+      <w:r>
+        <w:t>Windows</w:t>
+      </w:r>
+      <w:r>
+        <w:rPr>
+          <w:rFonts w:hint="eastAsia"/>
+        </w:rPr>
+        <w:t>安全组策略</w:t>
+      </w:r>
+      <w:r>
+        <w:t>gpedit.msc</w:t>
+      </w:r>
+    </w:p>
+    <w:p>
+      <w:r>
+        <w:rPr>
+          <w:rFonts w:hint="eastAsia"/>
+        </w:rPr>
+        <w:t>禁止某应用的启动</w:t>
+      </w:r>
+    </w:p>
+    <w:p>
+      <w:r>
+        <w:rPr>
+          <w:rFonts w:hint="eastAsia"/>
+        </w:rPr>
+        <w:t>用记配置》系统》不运行指定w</w:t>
+      </w:r>
+      <w:r>
+        <w:t>indows</w:t>
+      </w:r>
+      <w:r>
+        <w:rPr>
+          <w:rFonts w:hint="eastAsia"/>
+        </w:rPr>
+        <w:t>应用程序》启用，把进程的名称添加进显示里。</w:t>
+      </w:r>
+    </w:p>
+    <w:p>
+      <w:r>
+        <w:rPr>
+          <w:rFonts w:hint="eastAsia"/>
+        </w:rPr>
+        <w:t>禁止插u盘</w:t>
+      </w:r>
+    </w:p>
+    <w:p>
+      <w:pPr>
+        <w:pStyle w:val="3"/>
+      </w:pPr>
+      <w:r>
+        <w:rPr>
+          <w:rFonts w:hint="eastAsia"/>
+        </w:rPr>
+        <w:t>w</w:t>
+      </w:r>
+      <w:r>
+        <w:t>indows</w:t>
+      </w:r>
+      <w:r>
+        <w:rPr>
+          <w:rFonts w:hint="eastAsia"/>
+        </w:rPr>
+        <w:t>服务</w:t>
+      </w:r>
+    </w:p>
+    <w:p>
+      <w:bookmarkStart w:id="0" w:name="OLE_LINK1"/>
+      <w:bookmarkStart w:id="1" w:name="OLE_LINK2"/>
+      <w:r>
+        <w:rPr>
+          <w:rFonts w:hint="eastAsia"/>
+        </w:rPr>
+        <w:t>我的电脑》管理》</w:t>
+      </w:r>
+      <w:bookmarkEnd w:id="0"/>
+      <w:bookmarkEnd w:id="1"/>
+      <w:r>
+        <w:rPr>
+          <w:rFonts w:hint="eastAsia"/>
+        </w:rPr>
+        <w:t>服务</w:t>
+      </w:r>
+    </w:p>
+    <w:p>
+      <w:r>
+        <w:rPr>
+          <w:rFonts w:hint="eastAsia"/>
+        </w:rPr>
+        <w:t>常见的服务</w:t>
+      </w:r>
+      <w:r>
+        <w:t>DHCP clinet</w:t>
+      </w:r>
+    </w:p>
+    <w:p>
+      <w:pPr>
+        <w:rPr>
+          <w:rFonts w:hint="eastAsia"/>
+        </w:rPr>
+      </w:pPr>
+      <w:r>
+        <w:rPr>
+          <w:rFonts w:hint="eastAsia"/>
+        </w:rPr>
+        <w:t>服务的添加与删除，管理员打开c</w:t>
+      </w:r>
+      <w:r>
+        <w:t>md</w:t>
+      </w:r>
+      <w:r>
+        <w:rPr>
+          <w:rFonts w:hint="eastAsia"/>
+        </w:rPr>
+        <w:t>》s</w:t>
+      </w:r>
+      <w:r>
+        <w:t>c create</w:t>
+      </w:r>
+      <w:r>
+        <w:t xml:space="preserve"> </w:t>
+      </w:r>
+      <w:r>
+        <w:rPr>
+          <w:rFonts w:hint="eastAsia"/>
+        </w:rPr>
+        <w:t>自定</w:t>
+      </w:r>
+      <w:r>
+        <w:rPr>
+          <w:rFonts w:hint="eastAsia"/>
+        </w:rPr>
+        <w:t>义</w:t>
+      </w:r>
+      <w:r>
+        <w:rPr>
+          <w:rFonts w:hint="eastAsia"/>
+        </w:rPr>
+        <w:t>服务名称</w:t>
+      </w:r>
+      <w:r>
+        <w:t xml:space="preserve"> binpath=</w:t>
+      </w:r>
+      <w:r>
+        <w:rPr>
+          <w:rFonts w:hint="eastAsia"/>
+        </w:rPr>
+        <w:t>主程序所在路径\某.</w:t>
+      </w:r>
+      <w:r>
+        <w:t>exe</w:t>
+      </w:r>
+      <w:r>
+        <w:t xml:space="preserve">   </w:t>
+      </w:r>
+      <w:r>
+        <w:rPr>
+          <w:rFonts w:hint="eastAsia"/>
+        </w:rPr>
+        <w:t>注：添加的程序得具备本身有服务的内容的软件</w:t>
+      </w:r>
+    </w:p>
+    <w:p>
+      <w:r>
+        <w:rPr>
+          <w:rFonts w:hint="eastAsia"/>
+        </w:rPr>
+        <w:t>s</w:t>
+      </w:r>
+      <w:r>
+        <w:t xml:space="preserve">c </w:t>
+      </w:r>
+      <w:r>
+        <w:rPr>
+          <w:rFonts w:hint="eastAsia"/>
+        </w:rPr>
+        <w:t>是w</w:t>
+      </w:r>
+      <w:r>
+        <w:t>indows</w:t>
+      </w:r>
+      <w:r>
+        <w:rPr>
+          <w:rFonts w:hint="eastAsia"/>
+        </w:rPr>
+        <w:t>用于创建服务的指令</w:t>
+      </w:r>
+    </w:p>
+    <w:p>
+      <w:r>
+        <w:rPr>
+          <w:rFonts w:hint="eastAsia"/>
+        </w:rPr>
+        <w:t>c</w:t>
+      </w:r>
+      <w:r>
+        <w:t>reate</w:t>
+      </w:r>
+      <w:r>
+        <w:rPr>
+          <w:rFonts w:hint="eastAsia"/>
+        </w:rPr>
+        <w:t>是创建的意思</w:t>
+      </w:r>
+    </w:p>
+    <w:p>
+      <w:r>
+        <w:rPr>
+          <w:rFonts w:hint="eastAsia"/>
+        </w:rPr>
+        <w:t>删</w:t>
+      </w:r>
+      <w:r>
+        <w:rPr>
+          <w:rFonts w:hint="eastAsia"/>
+        </w:rPr>
+        <w:t xml:space="preserve">除服务 </w:t>
+      </w:r>
+      <w:r>
+        <w:t xml:space="preserve"> sc delete </w:t>
+      </w:r>
+      <w:r>
+        <w:rPr>
+          <w:rFonts w:hint="eastAsia"/>
+        </w:rPr>
+        <w:t>自定义服务名称</w:t>
+      </w:r>
+    </w:p>
+    <w:p>
+      <w:pPr>
+        <w:pStyle w:val="3"/>
+      </w:pPr>
+      <w:r>
+        <w:t>windows</w:t>
+      </w:r>
+      <w:r>
+        <w:rPr>
+          <w:rFonts w:hint="eastAsia"/>
+        </w:rPr>
+        <w:t>创建计划任务</w:t>
+      </w:r>
+    </w:p>
+    <w:p>
+      <w:bookmarkStart w:id="2" w:name="OLE_LINK3"/>
+      <w:bookmarkStart w:id="3" w:name="OLE_LINK4"/>
+      <w:r>
+        <w:rPr>
+          <w:rFonts w:hint="eastAsia"/>
+        </w:rPr>
+        <w:t>我的电脑》管理》</w:t>
+      </w:r>
+      <w:bookmarkEnd w:id="2"/>
+      <w:bookmarkEnd w:id="3"/>
+      <w:r>
+        <w:rPr>
+          <w:rFonts w:hint="eastAsia"/>
+        </w:rPr>
+        <w:t>计划任务</w:t>
+      </w:r>
+    </w:p>
+    <w:p>
+      <w:pPr>
+        <w:pStyle w:val="3"/>
+        <w:rPr>
+          <w:rFonts w:hint="eastAsia"/>
+        </w:rPr>
+      </w:pPr>
+      <w:r>
+        <w:rPr>
+          <w:rFonts w:hint="eastAsia"/>
+        </w:rPr>
+        <w:lastRenderedPageBreak/>
+        <w:t>用户和用户组</w:t>
+      </w:r>
+    </w:p>
+    <w:p>
+      <w:r>
+        <w:rPr>
+          <w:rFonts w:hint="eastAsia"/>
+        </w:rPr>
+        <w:t>我的电脑》管理》</w:t>
+      </w:r>
+      <w:r>
+        <w:rPr>
+          <w:rFonts w:hint="eastAsia"/>
+        </w:rPr>
+        <w:t>使用者/群组</w:t>
+      </w:r>
+    </w:p>
+    <w:p>
+      <w:pPr>
+        <w:pStyle w:val="3"/>
+      </w:pPr>
+      <w:r>
+        <w:rPr>
+          <w:rFonts w:hint="eastAsia"/>
+        </w:rPr>
+        <w:t>指令操作</w:t>
+      </w:r>
+    </w:p>
+    <w:p>
+      <w:r>
+        <w:rPr>
+          <w:rFonts w:hint="eastAsia"/>
+        </w:rPr>
+        <w:t>C</w:t>
+      </w:r>
+      <w:r>
+        <w:t>D ..</w:t>
+      </w:r>
+      <w:r>
+        <w:rPr>
+          <w:rFonts w:hint="eastAsia"/>
+        </w:rPr>
+        <w:t>回到上一级目录 C</w:t>
+      </w:r>
+      <w:r>
+        <w:t>D ../..</w:t>
+      </w:r>
+      <w:r>
+        <w:rPr>
+          <w:rFonts w:hint="eastAsia"/>
+        </w:rPr>
+        <w:t>向上回两级目录</w:t>
+      </w:r>
+    </w:p>
+    <w:p>
+      <w:pPr>
+        <w:rPr>
+          <w:rFonts w:hint="eastAsia"/>
+        </w:rPr>
+      </w:pPr>
+      <w:r>
+        <w:rPr>
+          <w:rFonts w:hint="eastAsia"/>
+        </w:rPr>
+        <w:t>c</w:t>
+      </w:r>
+      <w:r>
+        <w:t xml:space="preserve">ls </w:t>
+      </w:r>
+      <w:r>
+        <w:rPr>
+          <w:rFonts w:hint="eastAsia"/>
+        </w:rPr>
+        <w:t>清空面板</w:t>
+      </w:r>
+    </w:p>
+    <w:p>
+      <w:r>
+        <w:rPr>
+          <w:rFonts w:hint="eastAsia"/>
+        </w:rPr>
+        <w:t>e</w:t>
+      </w:r>
+      <w:r>
+        <w:t>xit</w:t>
+      </w:r>
+      <w:r>
+        <w:t xml:space="preserve"> </w:t>
+      </w:r>
+      <w:r>
+        <w:rPr>
+          <w:rFonts w:hint="eastAsia"/>
+        </w:rPr>
+        <w:t>退出面板</w:t>
+      </w:r>
+      <w:bookmarkStart w:id="4" w:name="_GoBack"/>
+      <w:bookmarkEnd w:id="4"/>
+    </w:p>
+    <w:p>
+      <w:r>
+        <w:t xml:space="preserve">C: </w:t>
+      </w:r>
+      <w:r>
+        <w:rPr>
+          <w:rFonts w:hint="eastAsia"/>
+        </w:rPr>
+        <w:t>切</w:t>
+      </w:r>
+      <w:r>
+        <w:rPr>
+          <w:rFonts w:hint="eastAsia"/>
+        </w:rPr>
+        <w:t>换盘符</w:t>
+      </w:r>
+    </w:p>
+    <w:p>
+      <w:r>
+        <w:rPr>
+          <w:rFonts w:hint="eastAsia"/>
+        </w:rPr>
+        <w:t>d</w:t>
+      </w:r>
+      <w:r>
+        <w:t>ir</w:t>
+      </w:r>
+      <w:r>
+        <w:rPr>
+          <w:rFonts w:hint="eastAsia"/>
+        </w:rPr>
+        <w:t>显示当前目录</w:t>
+      </w:r>
+    </w:p>
+    <w:p>
+      <w:r>
+        <w:rPr>
+          <w:rFonts w:hint="eastAsia"/>
+        </w:rPr>
+        <w:t>m</w:t>
+      </w:r>
+      <w:r>
+        <w:t xml:space="preserve">d </w:t>
+      </w:r>
+      <w:r>
+        <w:rPr>
+          <w:rFonts w:hint="eastAsia"/>
+        </w:rPr>
+        <w:t>文件夹名(创建文件夹)</w:t>
+      </w:r>
+    </w:p>
+    <w:p>
+      <w:r>
+        <w:t xml:space="preserve">type nu1 &gt; </w:t>
+      </w:r>
+      <w:r>
+        <w:rPr>
+          <w:rFonts w:hint="eastAsia"/>
+        </w:rPr>
+        <w:t xml:space="preserve">文件名 </w:t>
+      </w:r>
+      <w:r>
+        <w:t>–</w:t>
+      </w:r>
+      <w:r>
+        <w:rPr>
+          <w:rFonts w:hint="eastAsia"/>
+        </w:rPr>
+        <w:t>创建一个空件，比如t</w:t>
+      </w:r>
+      <w:r>
+        <w:t>ype nu1 &gt; text.txt</w:t>
+      </w:r>
+    </w:p>
+    <w:p>
+      <w:r>
+        <w:t>del /s</w:t>
+      </w:r>
+      <w:r>
+        <w:rPr>
+          <w:rFonts w:hint="eastAsia"/>
+        </w:rPr>
+        <w:t xml:space="preserve"> 文件名 </w:t>
+      </w:r>
+      <w:r>
+        <w:t>–</w:t>
+      </w:r>
+      <w:r>
+        <w:rPr>
+          <w:rFonts w:hint="eastAsia"/>
+        </w:rPr>
+        <w:t>删除文件</w:t>
+      </w:r>
+    </w:p>
+    <w:p>
       <w:r>
         <w:rPr>
           <w:rFonts w:hint="eastAsia"/>
@@ -2161,31 +2705,190 @@
         <w:t>r</w:t>
       </w:r>
       <w:r>
-        <w:t>egedit</w:t>
-      </w:r>
-    </w:p>
-    <w:p>
-      <w:r>
-        <w:rPr>
-          <w:rFonts w:hint="eastAsia"/>
-        </w:rPr>
-        <w:t>远程桌面注册表控制方法</w:t>
-      </w:r>
-    </w:p>
-    <w:p>
-      <w:r>
-        <w:rPr>
-          <w:rFonts w:hint="eastAsia"/>
-        </w:rPr>
-        <w:t>電腦</w:t>
-      </w:r>
-      <w:r>
-        <w:t>\HKEY_LOCAL_MACHINE\SYSTEM\CurrentControlSet\Control\Terminal Server</w:t>
-      </w:r>
-    </w:p>
-    <w:p>
-      <w:r>
-        <w:t>fDenyTSConnections</w:t>
+        <w:t xml:space="preserve">d /s </w:t>
+      </w:r>
+      <w:r>
+        <w:rPr>
+          <w:rFonts w:hint="eastAsia"/>
+        </w:rPr>
+        <w:t xml:space="preserve">文件夹名 </w:t>
+      </w:r>
+      <w:r>
+        <w:t>–</w:t>
+      </w:r>
+      <w:r>
+        <w:rPr>
+          <w:rFonts w:hint="eastAsia"/>
+        </w:rPr>
+        <w:t>删除文件夹</w:t>
+      </w:r>
+    </w:p>
+    <w:p>
+      <w:r>
+        <w:rPr>
+          <w:rFonts w:hint="eastAsia"/>
+        </w:rPr>
+        <w:t>用户操作相关指令</w:t>
+      </w:r>
+    </w:p>
+    <w:p>
+      <w:r>
+        <w:rPr>
+          <w:rFonts w:hint="eastAsia"/>
+        </w:rPr>
+        <w:t>n</w:t>
+      </w:r>
+      <w:r>
+        <w:t>et user #</w:t>
+      </w:r>
+      <w:r>
+        <w:rPr>
+          <w:rFonts w:hint="eastAsia"/>
+        </w:rPr>
+        <w:t>查看用户列表</w:t>
+      </w:r>
+    </w:p>
+    <w:p>
+      <w:r>
+        <w:rPr>
+          <w:rFonts w:hint="eastAsia"/>
+        </w:rPr>
+        <w:t>n</w:t>
+      </w:r>
+      <w:r>
+        <w:t xml:space="preserve">et user </w:t>
+      </w:r>
+      <w:r>
+        <w:rPr>
+          <w:rFonts w:hint="eastAsia"/>
+        </w:rPr>
+        <w:t xml:space="preserve">用户名 密码 </w:t>
+      </w:r>
+      <w:r>
+        <w:t>#</w:t>
+      </w:r>
+      <w:r>
+        <w:rPr>
+          <w:rFonts w:hint="eastAsia"/>
+        </w:rPr>
+        <w:t>改密码</w:t>
+      </w:r>
+    </w:p>
+    <w:p>
+      <w:r>
+        <w:rPr>
+          <w:rFonts w:hint="eastAsia"/>
+        </w:rPr>
+        <w:t>n</w:t>
+      </w:r>
+      <w:r>
+        <w:t xml:space="preserve">et user </w:t>
+      </w:r>
+      <w:r>
+        <w:rPr>
+          <w:rFonts w:hint="eastAsia"/>
+        </w:rPr>
+        <w:t xml:space="preserve">用户名 密码 </w:t>
+      </w:r>
+      <w:r>
+        <w:t xml:space="preserve">/add </w:t>
+      </w:r>
+      <w:r>
+        <w:rPr>
+          <w:rFonts w:hint="eastAsia"/>
+        </w:rPr>
+        <w:t>创建一个新 用户</w:t>
+      </w:r>
+    </w:p>
+    <w:p>
+      <w:r>
+        <w:rPr>
+          <w:rFonts w:hint="eastAsia"/>
+        </w:rPr>
+        <w:t>n</w:t>
+      </w:r>
+      <w:r>
+        <w:t xml:space="preserve">et user </w:t>
+      </w:r>
+      <w:r>
+        <w:rPr>
+          <w:rFonts w:hint="eastAsia"/>
+        </w:rPr>
+        <w:t xml:space="preserve">用户名 </w:t>
+      </w:r>
+      <w:r>
+        <w:t xml:space="preserve">/del </w:t>
+      </w:r>
+      <w:r>
+        <w:rPr>
+          <w:rFonts w:hint="eastAsia"/>
+        </w:rPr>
+        <w:t>删除一个用户</w:t>
+      </w:r>
+    </w:p>
+    <w:p>
+      <w:r>
+        <w:rPr>
+          <w:rFonts w:hint="eastAsia"/>
+        </w:rPr>
+        <w:t>n</w:t>
+      </w:r>
+      <w:r>
+        <w:t xml:space="preserve">et user </w:t>
+      </w:r>
+      <w:r>
+        <w:rPr>
+          <w:rFonts w:hint="eastAsia"/>
+        </w:rPr>
+        <w:t>用户名 /</w:t>
+      </w:r>
+      <w:r>
+        <w:t>active:yes/no #</w:t>
+      </w:r>
+      <w:r>
+        <w:rPr>
+          <w:rFonts w:hint="eastAsia"/>
+        </w:rPr>
+        <w:t>激活或禁用账户</w:t>
+      </w:r>
+    </w:p>
+    <w:p>
+      <w:r>
+        <w:rPr>
+          <w:rFonts w:hint="eastAsia"/>
+        </w:rPr>
+        <w:t>用户组操作相关指令</w:t>
+      </w:r>
+    </w:p>
+    <w:p>
+      <w:r>
+        <w:rPr>
+          <w:rFonts w:hint="eastAsia"/>
+        </w:rPr>
+        <w:t>n</w:t>
+      </w:r>
+      <w:r>
+        <w:t>et localgroup</w:t>
+      </w:r>
+      <w:r>
+        <w:t xml:space="preserve"> #</w:t>
+      </w:r>
+      <w:r>
+        <w:rPr>
+          <w:rFonts w:hint="eastAsia"/>
+        </w:rPr>
+        <w:t>查看组列表</w:t>
+      </w:r>
+    </w:p>
+    <w:p>
+      <w:r>
+        <w:rPr>
+          <w:rFonts w:hint="eastAsia"/>
+        </w:rPr>
+        <w:t>n</w:t>
+      </w:r>
+      <w:r>
+        <w:t>et localgroup</w:t>
       </w:r>
       <w:r>
         <w:t xml:space="preserve"> </w:t>
@@ -2194,63 +2897,204 @@
         <w:rPr>
           <w:rFonts w:hint="eastAsia"/>
         </w:rPr>
-        <w:t>这个值不允许是1，允许是0</w:t>
-      </w:r>
-    </w:p>
-    <w:p>
-      <w:r>
-        <w:rPr>
-          <w:rFonts w:hint="eastAsia"/>
-        </w:rPr>
-        <w:t>开机自启动</w:t>
-      </w:r>
-    </w:p>
-    <w:p>
-      <w:pPr>
-        <w:rPr>
-          <w:rFonts w:hint="eastAsia"/>
-        </w:rPr>
-      </w:pPr>
-      <w:r>
-        <w:rPr>
-          <w:rFonts w:hint="eastAsia"/>
-        </w:rPr>
-        <w:t>電腦</w:t>
-      </w:r>
-      <w:r>
-        <w:t>\HKEY_CURRENT_USER\SOFTWARE\Microsoft\Windows\CurrentVersion\Run</w:t>
-      </w:r>
-    </w:p>
-    <w:p>
-      <w:r>
-        <w:rPr>
-          <w:rFonts w:hint="eastAsia"/>
-        </w:rPr>
-        <w:t>将里面的数值改成0或在直接删掉数值即可</w:t>
-      </w:r>
-    </w:p>
-    <w:p>
-      <w:pPr>
-        <w:rPr>
-          <w:rFonts w:hint="eastAsia"/>
-        </w:rPr>
-      </w:pPr>
-      <w:r>
-        <w:rPr>
-          <w:rFonts w:hint="eastAsia"/>
-        </w:rPr>
-        <w:t>電腦</w:t>
-      </w:r>
-      <w:r>
-        <w:t>\HKEY_LOC</w:t>
-      </w:r>
-      <w:bookmarkStart w:id="0" w:name="_GoBack"/>
-      <w:bookmarkEnd w:id="0"/>
-      <w:r>
-        <w:t>AL_MACHINE\SOFTWARE\Win</w:t>
-      </w:r>
-      <w:r>
-        <w:t>dows\CurrentVersion\Run</w:t>
+        <w:t xml:space="preserve">组名 </w:t>
+      </w:r>
+      <w:r>
+        <w:t>#</w:t>
+      </w:r>
+      <w:r>
+        <w:rPr>
+          <w:rFonts w:hint="eastAsia"/>
+        </w:rPr>
+        <w:t>查看该组的成员</w:t>
+      </w:r>
+    </w:p>
+    <w:p>
+      <w:r>
+        <w:rPr>
+          <w:rFonts w:hint="eastAsia"/>
+        </w:rPr>
+        <w:t>n</w:t>
+      </w:r>
+      <w:r>
+        <w:t xml:space="preserve">et localgroup </w:t>
+      </w:r>
+      <w:r>
+        <w:rPr>
+          <w:rFonts w:hint="eastAsia"/>
+        </w:rPr>
+        <w:t>组名</w:t>
+      </w:r>
+      <w:r>
+        <w:rPr>
+          <w:rFonts w:hint="eastAsia"/>
+        </w:rPr>
+        <w:t xml:space="preserve"> /</w:t>
+      </w:r>
+      <w:r>
+        <w:t>add #</w:t>
+      </w:r>
+      <w:r>
+        <w:rPr>
+          <w:rFonts w:hint="eastAsia"/>
+        </w:rPr>
+        <w:t>创建一个新的组</w:t>
+      </w:r>
+    </w:p>
+    <w:p>
+      <w:bookmarkStart w:id="5" w:name="OLE_LINK5"/>
+      <w:bookmarkStart w:id="6" w:name="OLE_LINK6"/>
+      <w:r>
+        <w:rPr>
+          <w:rFonts w:hint="eastAsia"/>
+        </w:rPr>
+        <w:t>n</w:t>
+      </w:r>
+      <w:r>
+        <w:t xml:space="preserve">et localgroup </w:t>
+      </w:r>
+      <w:r>
+        <w:rPr>
+          <w:rFonts w:hint="eastAsia"/>
+        </w:rPr>
+        <w:t>组名</w:t>
+      </w:r>
+      <w:r>
+        <w:rPr>
+          <w:rFonts w:hint="eastAsia"/>
+        </w:rPr>
+        <w:t xml:space="preserve"> 用户名 </w:t>
+      </w:r>
+      <w:r>
+        <w:t>/add</w:t>
+      </w:r>
+      <w:bookmarkEnd w:id="5"/>
+      <w:bookmarkEnd w:id="6"/>
+      <w:r>
+        <w:t xml:space="preserve"> #</w:t>
+      </w:r>
+      <w:r>
+        <w:rPr>
+          <w:rFonts w:hint="eastAsia"/>
+        </w:rPr>
+        <w:t>添加用户到组</w:t>
+      </w:r>
+    </w:p>
+    <w:p>
+      <w:r>
+        <w:rPr>
+          <w:rFonts w:hint="eastAsia"/>
+        </w:rPr>
+        <w:t>n</w:t>
+      </w:r>
+      <w:r>
+        <w:t xml:space="preserve">et localgroup </w:t>
+      </w:r>
+      <w:r>
+        <w:rPr>
+          <w:rFonts w:hint="eastAsia"/>
+        </w:rPr>
+        <w:t xml:space="preserve">组名 用户名 </w:t>
+      </w:r>
+      <w:r>
+        <w:t>/</w:t>
+      </w:r>
+      <w:r>
+        <w:t>del #</w:t>
+      </w:r>
+      <w:r>
+        <w:rPr>
+          <w:rFonts w:hint="eastAsia"/>
+        </w:rPr>
+        <w:t>从组中踢出用户</w:t>
+      </w:r>
+    </w:p>
+    <w:p>
+      <w:r>
+        <w:rPr>
+          <w:rFonts w:hint="eastAsia"/>
+        </w:rPr>
+        <w:t>n</w:t>
+      </w:r>
+      <w:r>
+        <w:t xml:space="preserve">et localgroup </w:t>
+      </w:r>
+      <w:r>
+        <w:rPr>
+          <w:rFonts w:hint="eastAsia"/>
+        </w:rPr>
+        <w:t xml:space="preserve">组名 </w:t>
+      </w:r>
+      <w:r>
+        <w:rPr>
+          <w:rFonts w:hint="eastAsia"/>
+        </w:rPr>
+        <w:t>/</w:t>
+      </w:r>
+      <w:r>
+        <w:t>del #</w:t>
+      </w:r>
+      <w:r>
+        <w:rPr>
+          <w:rFonts w:hint="eastAsia"/>
+        </w:rPr>
+        <w:t>删除组</w:t>
+      </w:r>
+    </w:p>
+    <w:p>
+      <w:pPr>
+        <w:pStyle w:val="3"/>
+        <w:rPr>
+          <w:rFonts w:hint="eastAsia"/>
+        </w:rPr>
+      </w:pPr>
+      <w:r>
+        <w:rPr>
+          <w:rFonts w:hint="eastAsia"/>
+        </w:rPr>
+        <w:t>激活a</w:t>
+      </w:r>
+      <w:r>
+        <w:t>dministrator</w:t>
+      </w:r>
+      <w:r>
+        <w:rPr>
+          <w:rFonts w:hint="eastAsia"/>
+        </w:rPr>
+        <w:t>用户</w:t>
+      </w:r>
+    </w:p>
+    <w:p>
+      <w:r>
+        <w:rPr>
+          <w:rFonts w:hint="eastAsia"/>
+        </w:rPr>
+        <w:t>c</w:t>
+      </w:r>
+      <w:r>
+        <w:t>md</w:t>
+      </w:r>
+      <w:r>
+        <w:rPr>
+          <w:rFonts w:hint="eastAsia"/>
+        </w:rPr>
+        <w:t>》管理员身份打开</w:t>
+      </w:r>
+    </w:p>
+    <w:p>
+      <w:pPr>
+        <w:rPr>
+          <w:rFonts w:hint="eastAsia"/>
+        </w:rPr>
+      </w:pPr>
+      <w:r>
+        <w:rPr>
+          <w:rFonts w:hint="eastAsia"/>
+        </w:rPr>
+        <w:t>n</w:t>
+      </w:r>
+      <w:r>
+        <w:t>et user administrator /active:yes</w:t>
       </w:r>
     </w:p>
     <w:sectPr>
@@ -2788,6 +3632,7 @@
   <w:style w:type="paragraph" w:default="1" w:styleId="a">
     <w:name w:val="Normal"/>
     <w:qFormat/>
+    <w:rsid w:val="00117398"/>
     <w:pPr>
       <w:widowControl w:val="0"/>
       <w:jc w:val="both"/>

--- a/Programming Notes/cybersecurity_jaden.docx
+++ b/Programming Notes/cybersecurity_jaden.docx
@@ -16,7 +16,7 @@
         <w:t>d</w:t>
       </w:r>
       <w:r>
-        <w:t xml:space="preserve">ay1 </w:t>
+        <w:t>ay1--</w:t>
       </w:r>
       <w:r>
         <w:rPr>
@@ -154,7 +154,7 @@
         </w:rPr>
       </w:pPr>
       <w:r>
-        <w:t xml:space="preserve">day2 </w:t>
+        <w:t>day2--</w:t>
       </w:r>
       <w:r>
         <w:rPr>
@@ -1730,7 +1730,7 @@
         </w:rPr>
       </w:pPr>
       <w:r>
-        <w:t xml:space="preserve">day6 </w:t>
+        <w:t>day6--</w:t>
       </w:r>
       <w:r>
         <w:rPr>
@@ -2329,11 +2329,6 @@
       </w:r>
     </w:p>
     <w:p>
-      <w:pPr>
-        <w:rPr>
-          <w:rFonts w:hint="eastAsia"/>
-        </w:rPr>
-      </w:pPr>
       <w:r>
         <w:rPr>
           <w:rFonts w:hint="eastAsia"/>
@@ -2496,9 +2491,6 @@
     <w:p>
       <w:pPr>
         <w:pStyle w:val="3"/>
-        <w:rPr>
-          <w:rFonts w:hint="eastAsia"/>
-        </w:rPr>
       </w:pPr>
       <w:r>
         <w:rPr>
@@ -2513,13 +2505,7 @@
         <w:rPr>
           <w:rFonts w:hint="eastAsia"/>
         </w:rPr>
-        <w:t>我的电脑》管理》</w:t>
-      </w:r>
-      <w:r>
-        <w:rPr>
-          <w:rFonts w:hint="eastAsia"/>
-        </w:rPr>
-        <w:t>使用者/群组</w:t>
+        <w:t>我的电脑》管理》使用者/群组</w:t>
       </w:r>
     </w:p>
     <w:p>
@@ -2560,11 +2546,6 @@
       </w:r>
     </w:p>
     <w:p>
-      <w:pPr>
-        <w:rPr>
-          <w:rFonts w:hint="eastAsia"/>
-        </w:rPr>
-      </w:pPr>
       <w:r>
         <w:rPr>
           <w:rFonts w:hint="eastAsia"/>
@@ -2600,27 +2581,557 @@
         </w:rPr>
         <w:t>退出面板</w:t>
       </w:r>
-      <w:bookmarkStart w:id="4" w:name="_GoBack"/>
+    </w:p>
+    <w:p>
+      <w:r>
+        <w:t xml:space="preserve">C: </w:t>
+      </w:r>
+      <w:r>
+        <w:rPr>
+          <w:rFonts w:hint="eastAsia"/>
+        </w:rPr>
+        <w:t>切</w:t>
+      </w:r>
+      <w:r>
+        <w:rPr>
+          <w:rFonts w:hint="eastAsia"/>
+        </w:rPr>
+        <w:t>换盘符</w:t>
+      </w:r>
+    </w:p>
+    <w:p>
+      <w:r>
+        <w:rPr>
+          <w:rFonts w:hint="eastAsia"/>
+        </w:rPr>
+        <w:t>d</w:t>
+      </w:r>
+      <w:r>
+        <w:t>ir</w:t>
+      </w:r>
+      <w:r>
+        <w:rPr>
+          <w:rFonts w:hint="eastAsia"/>
+        </w:rPr>
+        <w:t>显示当前目录</w:t>
+      </w:r>
+    </w:p>
+    <w:p>
+      <w:r>
+        <w:rPr>
+          <w:rFonts w:hint="eastAsia"/>
+        </w:rPr>
+        <w:t>m</w:t>
+      </w:r>
+      <w:r>
+        <w:t xml:space="preserve">d </w:t>
+      </w:r>
+      <w:r>
+        <w:rPr>
+          <w:rFonts w:hint="eastAsia"/>
+        </w:rPr>
+        <w:t>文件夹名(创建文件夹)</w:t>
+      </w:r>
+    </w:p>
+    <w:p>
+      <w:r>
+        <w:t xml:space="preserve">type nu1 &gt; </w:t>
+      </w:r>
+      <w:r>
+        <w:rPr>
+          <w:rFonts w:hint="eastAsia"/>
+        </w:rPr>
+        <w:t xml:space="preserve">文件名 </w:t>
+      </w:r>
+      <w:r>
+        <w:t>–</w:t>
+      </w:r>
+      <w:r>
+        <w:rPr>
+          <w:rFonts w:hint="eastAsia"/>
+        </w:rPr>
+        <w:t>创建一个空件，比如t</w:t>
+      </w:r>
+      <w:r>
+        <w:t>ype nu1 &gt; text.txt</w:t>
+      </w:r>
+    </w:p>
+    <w:p>
+      <w:r>
+        <w:t>del /s</w:t>
+      </w:r>
+      <w:r>
+        <w:rPr>
+          <w:rFonts w:hint="eastAsia"/>
+        </w:rPr>
+        <w:t xml:space="preserve"> 文件名 </w:t>
+      </w:r>
+      <w:r>
+        <w:t>–</w:t>
+      </w:r>
+      <w:r>
+        <w:rPr>
+          <w:rFonts w:hint="eastAsia"/>
+        </w:rPr>
+        <w:t>删除文件</w:t>
+      </w:r>
+    </w:p>
+    <w:p>
+      <w:r>
+        <w:rPr>
+          <w:rFonts w:hint="eastAsia"/>
+        </w:rPr>
+        <w:t>r</w:t>
+      </w:r>
+      <w:r>
+        <w:t xml:space="preserve">d /s </w:t>
+      </w:r>
+      <w:r>
+        <w:rPr>
+          <w:rFonts w:hint="eastAsia"/>
+        </w:rPr>
+        <w:t xml:space="preserve">文件夹名 </w:t>
+      </w:r>
+      <w:r>
+        <w:t>–</w:t>
+      </w:r>
+      <w:r>
+        <w:rPr>
+          <w:rFonts w:hint="eastAsia"/>
+        </w:rPr>
+        <w:t>删除文件夹</w:t>
+      </w:r>
+    </w:p>
+    <w:p>
+      <w:r>
+        <w:rPr>
+          <w:rFonts w:hint="eastAsia"/>
+        </w:rPr>
+        <w:t>用户操作相关指令</w:t>
+      </w:r>
+    </w:p>
+    <w:p>
+      <w:r>
+        <w:rPr>
+          <w:rFonts w:hint="eastAsia"/>
+        </w:rPr>
+        <w:t>n</w:t>
+      </w:r>
+      <w:r>
+        <w:t>et user #</w:t>
+      </w:r>
+      <w:r>
+        <w:rPr>
+          <w:rFonts w:hint="eastAsia"/>
+        </w:rPr>
+        <w:t>查看用户列表</w:t>
+      </w:r>
+    </w:p>
+    <w:p>
+      <w:r>
+        <w:rPr>
+          <w:rFonts w:hint="eastAsia"/>
+        </w:rPr>
+        <w:t>n</w:t>
+      </w:r>
+      <w:r>
+        <w:t xml:space="preserve">et user </w:t>
+      </w:r>
+      <w:r>
+        <w:rPr>
+          <w:rFonts w:hint="eastAsia"/>
+        </w:rPr>
+        <w:t xml:space="preserve">用户名 密码 </w:t>
+      </w:r>
+      <w:r>
+        <w:t>#</w:t>
+      </w:r>
+      <w:r>
+        <w:rPr>
+          <w:rFonts w:hint="eastAsia"/>
+        </w:rPr>
+        <w:t>改密码</w:t>
+      </w:r>
+    </w:p>
+    <w:p>
+      <w:r>
+        <w:rPr>
+          <w:rFonts w:hint="eastAsia"/>
+        </w:rPr>
+        <w:t>n</w:t>
+      </w:r>
+      <w:r>
+        <w:t xml:space="preserve">et user </w:t>
+      </w:r>
+      <w:r>
+        <w:rPr>
+          <w:rFonts w:hint="eastAsia"/>
+        </w:rPr>
+        <w:t xml:space="preserve">用户名 密码 </w:t>
+      </w:r>
+      <w:r>
+        <w:t xml:space="preserve">/add </w:t>
+      </w:r>
+      <w:r>
+        <w:rPr>
+          <w:rFonts w:hint="eastAsia"/>
+        </w:rPr>
+        <w:t>创建一个新 用户</w:t>
+      </w:r>
+    </w:p>
+    <w:p>
+      <w:r>
+        <w:rPr>
+          <w:rFonts w:hint="eastAsia"/>
+        </w:rPr>
+        <w:t>n</w:t>
+      </w:r>
+      <w:r>
+        <w:t xml:space="preserve">et user </w:t>
+      </w:r>
+      <w:r>
+        <w:rPr>
+          <w:rFonts w:hint="eastAsia"/>
+        </w:rPr>
+        <w:t xml:space="preserve">用户名 </w:t>
+      </w:r>
+      <w:r>
+        <w:t xml:space="preserve">/del </w:t>
+      </w:r>
+      <w:r>
+        <w:rPr>
+          <w:rFonts w:hint="eastAsia"/>
+        </w:rPr>
+        <w:t>删除一个用户</w:t>
+      </w:r>
+    </w:p>
+    <w:p>
+      <w:r>
+        <w:rPr>
+          <w:rFonts w:hint="eastAsia"/>
+        </w:rPr>
+        <w:t>n</w:t>
+      </w:r>
+      <w:r>
+        <w:t xml:space="preserve">et user </w:t>
+      </w:r>
+      <w:r>
+        <w:rPr>
+          <w:rFonts w:hint="eastAsia"/>
+        </w:rPr>
+        <w:t>用户名 /</w:t>
+      </w:r>
+      <w:r>
+        <w:t>active:yes/no #</w:t>
+      </w:r>
+      <w:r>
+        <w:rPr>
+          <w:rFonts w:hint="eastAsia"/>
+        </w:rPr>
+        <w:t>激活或禁用账户</w:t>
+      </w:r>
+    </w:p>
+    <w:p>
+      <w:r>
+        <w:rPr>
+          <w:rFonts w:hint="eastAsia"/>
+        </w:rPr>
+        <w:t>用户组操作相关指令</w:t>
+      </w:r>
+    </w:p>
+    <w:p>
+      <w:r>
+        <w:rPr>
+          <w:rFonts w:hint="eastAsia"/>
+        </w:rPr>
+        <w:t>n</w:t>
+      </w:r>
+      <w:r>
+        <w:t>et localgroup</w:t>
+      </w:r>
+      <w:r>
+        <w:t xml:space="preserve"> #</w:t>
+      </w:r>
+      <w:r>
+        <w:rPr>
+          <w:rFonts w:hint="eastAsia"/>
+        </w:rPr>
+        <w:t>查看组列表</w:t>
+      </w:r>
+    </w:p>
+    <w:p>
+      <w:r>
+        <w:rPr>
+          <w:rFonts w:hint="eastAsia"/>
+        </w:rPr>
+        <w:t>n</w:t>
+      </w:r>
+      <w:r>
+        <w:t xml:space="preserve">et localgroup </w:t>
+      </w:r>
+      <w:r>
+        <w:rPr>
+          <w:rFonts w:hint="eastAsia"/>
+        </w:rPr>
+        <w:t xml:space="preserve">组名 </w:t>
+      </w:r>
+      <w:r>
+        <w:t>#</w:t>
+      </w:r>
+      <w:r>
+        <w:rPr>
+          <w:rFonts w:hint="eastAsia"/>
+        </w:rPr>
+        <w:t>查看该组的成员</w:t>
+      </w:r>
+    </w:p>
+    <w:p>
+      <w:r>
+        <w:rPr>
+          <w:rFonts w:hint="eastAsia"/>
+        </w:rPr>
+        <w:t>n</w:t>
+      </w:r>
+      <w:r>
+        <w:t xml:space="preserve">et localgroup </w:t>
+      </w:r>
+      <w:r>
+        <w:rPr>
+          <w:rFonts w:hint="eastAsia"/>
+        </w:rPr>
+        <w:t>组名 /</w:t>
+      </w:r>
+      <w:r>
+        <w:t>add #</w:t>
+      </w:r>
+      <w:r>
+        <w:rPr>
+          <w:rFonts w:hint="eastAsia"/>
+        </w:rPr>
+        <w:t>创建一个新的组</w:t>
+      </w:r>
+    </w:p>
+    <w:p>
+      <w:bookmarkStart w:id="4" w:name="OLE_LINK5"/>
+      <w:bookmarkStart w:id="5" w:name="OLE_LINK6"/>
+      <w:r>
+        <w:rPr>
+          <w:rFonts w:hint="eastAsia"/>
+        </w:rPr>
+        <w:t>n</w:t>
+      </w:r>
+      <w:r>
+        <w:t xml:space="preserve">et localgroup </w:t>
+      </w:r>
+      <w:r>
+        <w:rPr>
+          <w:rFonts w:hint="eastAsia"/>
+        </w:rPr>
+        <w:t xml:space="preserve">组名 用户名 </w:t>
+      </w:r>
+      <w:r>
+        <w:t>/add</w:t>
+      </w:r>
       <w:bookmarkEnd w:id="4"/>
-    </w:p>
-    <w:p>
-      <w:r>
-        <w:t xml:space="preserve">C: </w:t>
-      </w:r>
-      <w:r>
-        <w:rPr>
-          <w:rFonts w:hint="eastAsia"/>
-        </w:rPr>
-        <w:t>切</w:t>
-      </w:r>
-      <w:r>
-        <w:rPr>
-          <w:rFonts w:hint="eastAsia"/>
-        </w:rPr>
-        <w:t>换盘符</w:t>
-      </w:r>
-    </w:p>
-    <w:p>
+      <w:bookmarkEnd w:id="5"/>
+      <w:r>
+        <w:t xml:space="preserve"> #</w:t>
+      </w:r>
+      <w:r>
+        <w:rPr>
+          <w:rFonts w:hint="eastAsia"/>
+        </w:rPr>
+        <w:t>添加用户到组</w:t>
+      </w:r>
+    </w:p>
+    <w:p>
+      <w:r>
+        <w:rPr>
+          <w:rFonts w:hint="eastAsia"/>
+        </w:rPr>
+        <w:t>n</w:t>
+      </w:r>
+      <w:r>
+        <w:t xml:space="preserve">et localgroup </w:t>
+      </w:r>
+      <w:r>
+        <w:rPr>
+          <w:rFonts w:hint="eastAsia"/>
+        </w:rPr>
+        <w:t xml:space="preserve">组名 用户名 </w:t>
+      </w:r>
+      <w:r>
+        <w:t>/del #</w:t>
+      </w:r>
+      <w:r>
+        <w:rPr>
+          <w:rFonts w:hint="eastAsia"/>
+        </w:rPr>
+        <w:t>从组中踢出用户</w:t>
+      </w:r>
+    </w:p>
+    <w:p>
+      <w:r>
+        <w:rPr>
+          <w:rFonts w:hint="eastAsia"/>
+        </w:rPr>
+        <w:t>n</w:t>
+      </w:r>
+      <w:r>
+        <w:t xml:space="preserve">et localgroup </w:t>
+      </w:r>
+      <w:r>
+        <w:rPr>
+          <w:rFonts w:hint="eastAsia"/>
+        </w:rPr>
+        <w:t>组名 /</w:t>
+      </w:r>
+      <w:r>
+        <w:t>del #</w:t>
+      </w:r>
+      <w:r>
+        <w:rPr>
+          <w:rFonts w:hint="eastAsia"/>
+        </w:rPr>
+        <w:t>删除组</w:t>
+      </w:r>
+    </w:p>
+    <w:p>
+      <w:pPr>
+        <w:pStyle w:val="3"/>
+      </w:pPr>
+      <w:r>
+        <w:rPr>
+          <w:rFonts w:hint="eastAsia"/>
+        </w:rPr>
+        <w:t>激活a</w:t>
+      </w:r>
+      <w:r>
+        <w:t>dministrator</w:t>
+      </w:r>
+      <w:r>
+        <w:rPr>
+          <w:rFonts w:hint="eastAsia"/>
+        </w:rPr>
+        <w:t>用户</w:t>
+      </w:r>
+    </w:p>
+    <w:p>
+      <w:r>
+        <w:rPr>
+          <w:rFonts w:hint="eastAsia"/>
+        </w:rPr>
+        <w:t>c</w:t>
+      </w:r>
+      <w:r>
+        <w:t>md</w:t>
+      </w:r>
+      <w:r>
+        <w:rPr>
+          <w:rFonts w:hint="eastAsia"/>
+        </w:rPr>
+        <w:t>》管理员身份打开</w:t>
+      </w:r>
+    </w:p>
+    <w:p>
+      <w:r>
+        <w:rPr>
+          <w:rFonts w:hint="eastAsia"/>
+        </w:rPr>
+        <w:t>n</w:t>
+      </w:r>
+      <w:r>
+        <w:t>et user administrator /active:yes</w:t>
+      </w:r>
+    </w:p>
+    <w:p>
+      <w:pPr>
+        <w:pStyle w:val="2"/>
+      </w:pPr>
+      <w:r>
+        <w:lastRenderedPageBreak/>
+        <w:t>day7—linux</w:t>
+      </w:r>
+    </w:p>
+    <w:p>
+      <w:pPr>
+        <w:pStyle w:val="3"/>
+      </w:pPr>
+      <w:r>
+        <w:rPr>
+          <w:rFonts w:hint="eastAsia"/>
+        </w:rPr>
+        <w:t>l</w:t>
+      </w:r>
+      <w:r>
+        <w:t>inu</w:t>
+      </w:r>
+      <w:r>
+        <w:rPr>
+          <w:rFonts w:hint="eastAsia"/>
+        </w:rPr>
+        <w:t>x延伸出的体系</w:t>
+      </w:r>
+    </w:p>
+    <w:p>
+      <w:pPr>
+        <w:pStyle w:val="4"/>
+      </w:pPr>
+      <w:r>
+        <w:rPr>
+          <w:rFonts w:hint="eastAsia"/>
+        </w:rPr>
+        <w:t>r</w:t>
+      </w:r>
+      <w:r>
+        <w:t>edhat</w:t>
+      </w:r>
+      <w:r>
+        <w:rPr>
+          <w:rFonts w:ascii="Microsoft YaHei" w:eastAsia="Microsoft YaHei" w:hAnsi="Microsoft YaHei" w:cs="Microsoft YaHei" w:hint="eastAsia"/>
+        </w:rPr>
+        <w:t>红帽系列</w:t>
+      </w:r>
+    </w:p>
+    <w:p>
+      <w:r>
+        <w:rPr>
+          <w:rFonts w:hint="eastAsia"/>
+        </w:rPr>
+        <w:t>主要做企业级的操作系统，是一个非常成熟的体系，他有几个分支，f</w:t>
+      </w:r>
+      <w:r>
+        <w:t>edora,redhat,centos,</w:t>
+      </w:r>
+      <w:r>
+        <w:rPr>
+          <w:rFonts w:hint="eastAsia"/>
+        </w:rPr>
+        <w:t>其中c</w:t>
+      </w:r>
+      <w:r>
+        <w:t>entos</w:t>
+      </w:r>
+      <w:r>
+        <w:rPr>
+          <w:rFonts w:hint="eastAsia"/>
+        </w:rPr>
+        <w:t>是纯免费的,</w:t>
+      </w:r>
+      <w:r>
+        <w:t>redhat</w:t>
+      </w:r>
+      <w:r>
+        <w:rPr>
+          <w:rFonts w:hint="eastAsia"/>
+        </w:rPr>
+        <w:t>里面有一些封装的软件是需要收费的。</w:t>
+      </w:r>
+    </w:p>
+    <w:p>
+      <w:pPr>
+        <w:pStyle w:val="4"/>
+      </w:pPr>
       <w:r>
         <w:rPr>
           <w:rFonts w:hint="eastAsia"/>
@@ -2628,13 +3139,734 @@
         <w:t>d</w:t>
       </w:r>
       <w:r>
-        <w:t>ir</w:t>
-      </w:r>
-      <w:r>
-        <w:rPr>
-          <w:rFonts w:hint="eastAsia"/>
-        </w:rPr>
-        <w:t>显示当前目录</w:t>
+        <w:t>ebian</w:t>
+      </w:r>
+      <w:r>
+        <w:rPr>
+          <w:rFonts w:ascii="Microsoft YaHei" w:eastAsia="Microsoft YaHei" w:hAnsi="Microsoft YaHei" w:cs="Microsoft YaHei" w:hint="eastAsia"/>
+        </w:rPr>
+        <w:t>系</w:t>
+      </w:r>
+    </w:p>
+    <w:p>
+      <w:r>
+        <w:rPr>
+          <w:rFonts w:hint="eastAsia"/>
+        </w:rPr>
+        <w:t>自己的分支，d</w:t>
+      </w:r>
+      <w:r>
+        <w:t>ebian,ubuntu,kali</w:t>
+      </w:r>
+    </w:p>
+    <w:p>
+      <w:pPr>
+        <w:pStyle w:val="4"/>
+      </w:pPr>
+      <w:r>
+        <w:t>suse</w:t>
+      </w:r>
+      <w:r>
+        <w:rPr>
+          <w:rFonts w:ascii="Microsoft YaHei" w:eastAsia="Microsoft YaHei" w:hAnsi="Microsoft YaHei" w:cs="Microsoft YaHei" w:hint="eastAsia"/>
+        </w:rPr>
+        <w:t>系</w:t>
+      </w:r>
+    </w:p>
+    <w:p>
+      <w:r>
+        <w:rPr>
+          <w:rFonts w:hint="eastAsia"/>
+        </w:rPr>
+        <w:t>自己的分支o</w:t>
+      </w:r>
+      <w:r>
+        <w:t>pensuse,suse</w:t>
+      </w:r>
+      <w:r>
+        <w:rPr>
+          <w:rFonts w:hint="eastAsia"/>
+        </w:rPr>
+        <w:t>企业版</w:t>
+      </w:r>
+    </w:p>
+    <w:p>
+      <w:pPr>
+        <w:pStyle w:val="4"/>
+      </w:pPr>
+      <w:r>
+        <w:rPr>
+          <w:rFonts w:hint="eastAsia"/>
+        </w:rPr>
+        <w:t>a</w:t>
+      </w:r>
+      <w:r>
+        <w:t>ndroid</w:t>
+      </w:r>
+      <w:r>
+        <w:rPr>
+          <w:rFonts w:ascii="Microsoft YaHei" w:eastAsia="Microsoft YaHei" w:hAnsi="Microsoft YaHei" w:cs="Microsoft YaHei" w:hint="eastAsia"/>
+        </w:rPr>
+        <w:t>系列</w:t>
+      </w:r>
+    </w:p>
+    <w:p>
+      <w:r>
+        <w:rPr>
+          <w:rFonts w:hint="eastAsia"/>
+        </w:rPr>
+        <w:t>小米：</w:t>
+      </w:r>
+      <w:r>
+        <w:t>miui</w:t>
+      </w:r>
+      <w:r>
+        <w:rPr>
+          <w:rFonts w:hint="eastAsia"/>
+        </w:rPr>
+        <w:t>系统</w:t>
+      </w:r>
+    </w:p>
+    <w:p>
+      <w:r>
+        <w:rPr>
+          <w:rFonts w:hint="eastAsia"/>
+        </w:rPr>
+        <w:t>o</w:t>
+      </w:r>
+      <w:r>
+        <w:t>ppo:coloros</w:t>
+      </w:r>
+      <w:r>
+        <w:rPr>
+          <w:rFonts w:hint="eastAsia"/>
+        </w:rPr>
+        <w:t>系统</w:t>
+      </w:r>
+    </w:p>
+    <w:p>
+      <w:r>
+        <w:rPr>
+          <w:rFonts w:hint="eastAsia"/>
+        </w:rPr>
+        <w:t>华为：e</w:t>
+      </w:r>
+      <w:r>
+        <w:t>mui,harmonyos(</w:t>
+      </w:r>
+      <w:r>
+        <w:rPr>
+          <w:rFonts w:hint="eastAsia"/>
+        </w:rPr>
+        <w:t>鸿蒙操作系统)</w:t>
+      </w:r>
+    </w:p>
+    <w:p>
+      <w:r>
+        <w:rPr>
+          <w:rFonts w:hint="eastAsia"/>
+        </w:rPr>
+        <w:t>荣耀:</w:t>
+      </w:r>
+      <w:r>
+        <w:t>magicui</w:t>
+      </w:r>
+      <w:r>
+        <w:rPr>
+          <w:rFonts w:hint="eastAsia"/>
+        </w:rPr>
+        <w:t>系统，后面带u</w:t>
+      </w:r>
+      <w:r>
+        <w:t>i</w:t>
+      </w:r>
+      <w:r>
+        <w:rPr>
+          <w:rFonts w:hint="eastAsia"/>
+        </w:rPr>
+        <w:t>的其实就是提供了自己设计的图形化操作界面</w:t>
+      </w:r>
+    </w:p>
+    <w:p>
+      <w:pPr>
+        <w:pStyle w:val="4"/>
+      </w:pPr>
+      <w:r>
+        <w:rPr>
+          <w:rFonts w:ascii="Microsoft YaHei" w:eastAsia="Microsoft YaHei" w:hAnsi="Microsoft YaHei" w:cs="Microsoft YaHei" w:hint="eastAsia"/>
+        </w:rPr>
+        <w:t>快照</w:t>
+      </w:r>
+    </w:p>
+    <w:p>
+      <w:r>
+        <w:rPr>
+          <w:rFonts w:hint="eastAsia"/>
+        </w:rPr>
+        <w:t>先关机&gt;</w:t>
+      </w:r>
+      <w:r>
+        <w:t>&gt;shutdown –h now  #</w:t>
+      </w:r>
+      <w:r>
+        <w:rPr>
+          <w:rFonts w:hint="eastAsia"/>
+        </w:rPr>
+        <w:t>现在关闭</w:t>
+      </w:r>
+    </w:p>
+    <w:p>
+      <w:r>
+        <w:rPr>
+          <w:rFonts w:hint="eastAsia"/>
+        </w:rPr>
+        <w:t>右键系统》》快照》》拍摄快照》》命名</w:t>
+      </w:r>
+    </w:p>
+    <w:p>
+      <w:r>
+        <w:rPr>
+          <w:rFonts w:hint="eastAsia"/>
+        </w:rPr>
+        <w:t>后期系统玩坏了，到菜单虚拟机》》快照》》快照管理器》》点快照》》转到就恢复到快照节点</w:t>
+      </w:r>
+    </w:p>
+    <w:p>
+      <w:pPr>
+        <w:rPr>
+          <w:rFonts w:hint="eastAsia"/>
+        </w:rPr>
+      </w:pPr>
+    </w:p>
+    <w:p>
+      <w:pPr>
+        <w:pStyle w:val="3"/>
+      </w:pPr>
+      <w:r>
+        <w:t>centos</w:t>
+      </w:r>
+    </w:p>
+    <w:p>
+      <w:pPr>
+        <w:pStyle w:val="4"/>
+      </w:pPr>
+      <w:r>
+        <w:rPr>
+          <w:rFonts w:ascii="Microsoft YaHei" w:eastAsia="Microsoft YaHei" w:hAnsi="Microsoft YaHei" w:cs="Microsoft YaHei" w:hint="eastAsia"/>
+        </w:rPr>
+        <w:t>安装与下载</w:t>
+      </w:r>
+    </w:p>
+    <w:p>
+      <w:r>
+        <w:rPr>
+          <w:rFonts w:hint="eastAsia"/>
+        </w:rPr>
+        <w:t>清化大学镜像站</w:t>
+      </w:r>
+      <w:bookmarkStart w:id="6" w:name="OLE_LINK7"/>
+      <w:bookmarkStart w:id="7" w:name="OLE_LINK8"/>
+      <w:r>
+        <w:fldChar w:fldCharType="begin"/>
+      </w:r>
+      <w:r>
+        <w:instrText xml:space="preserve"> HYPERLINK "https://mirrors-i.tuna.tsinghua.edu.cn/" </w:instrText>
+      </w:r>
+      <w:r>
+        <w:fldChar w:fldCharType="separate"/>
+      </w:r>
+      <w:r>
+        <w:rPr>
+          <w:rStyle w:val="a8"/>
+        </w:rPr>
+        <w:t>https://mirrors-i.tuna.tsinghua.edu.cn/</w:t>
+      </w:r>
+      <w:r>
+        <w:rPr>
+          <w:rStyle w:val="a8"/>
+        </w:rPr>
+        <w:fldChar w:fldCharType="end"/>
+      </w:r>
+      <w:bookmarkEnd w:id="6"/>
+      <w:bookmarkEnd w:id="7"/>
+    </w:p>
+    <w:p>
+      <w:r>
+        <w:rPr>
+          <w:rFonts w:hint="eastAsia"/>
+        </w:rPr>
+        <w:t>硬件分配内存2</w:t>
+      </w:r>
+      <w:r>
+        <w:t>G,CUP1</w:t>
+      </w:r>
+      <w:r>
+        <w:rPr>
+          <w:rFonts w:hint="eastAsia"/>
+        </w:rPr>
+        <w:t>核，无图形化界面的</w:t>
+      </w:r>
+    </w:p>
+    <w:p>
+      <w:pPr>
+        <w:pStyle w:val="4"/>
+        <w:rPr>
+          <w:rFonts w:hint="eastAsia"/>
+        </w:rPr>
+      </w:pPr>
+      <w:r>
+        <w:rPr>
+          <w:rFonts w:ascii="Microsoft YaHei" w:eastAsia="Microsoft YaHei" w:hAnsi="Microsoft YaHei" w:cs="Microsoft YaHei" w:hint="eastAsia"/>
+        </w:rPr>
+        <w:lastRenderedPageBreak/>
+        <w:t>远程连接工具连接控制系统</w:t>
+      </w:r>
+    </w:p>
+    <w:p>
+      <w:r>
+        <w:rPr>
+          <w:rFonts w:hint="eastAsia"/>
+        </w:rPr>
+        <w:t>查看i</w:t>
+      </w:r>
+      <w:r>
+        <w:t>p  ip addr</w:t>
+      </w:r>
+    </w:p>
+    <w:p>
+      <w:pPr>
+        <w:pStyle w:val="5"/>
+      </w:pPr>
+      <w:r>
+        <w:t>ssh</w:t>
+      </w:r>
+      <w:r>
+        <w:rPr>
+          <w:rFonts w:ascii="Microsoft YaHei" w:eastAsia="Microsoft YaHei" w:hAnsi="Microsoft YaHei" w:cs="Microsoft YaHei" w:hint="eastAsia"/>
+        </w:rPr>
+        <w:t>远程连接</w:t>
+      </w:r>
+    </w:p>
+    <w:p>
+      <w:r>
+        <w:rPr>
+          <w:rFonts w:hint="eastAsia"/>
+        </w:rPr>
+        <w:t>语法：s</w:t>
+      </w:r>
+      <w:r>
+        <w:t xml:space="preserve">sh </w:t>
+      </w:r>
+      <w:r>
+        <w:rPr>
+          <w:rFonts w:hint="eastAsia"/>
+        </w:rPr>
+        <w:t>用户名@</w:t>
+      </w:r>
+      <w:r>
+        <w:t>ip</w:t>
+      </w:r>
+      <w:r>
+        <w:rPr>
+          <w:rFonts w:hint="eastAsia"/>
+        </w:rPr>
+        <w:t>地址</w:t>
+      </w:r>
+    </w:p>
+    <w:p>
+      <w:pPr>
+        <w:rPr>
+          <w:rFonts w:hint="eastAsia"/>
+        </w:rPr>
+      </w:pPr>
+      <w:r>
+        <w:rPr>
+          <w:rFonts w:hint="eastAsia"/>
+        </w:rPr>
+        <w:t>比如：s</w:t>
+      </w:r>
+      <w:r>
+        <w:t xml:space="preserve">sh </w:t>
+      </w:r>
+      <w:hyperlink r:id="rId7" w:history="1">
+        <w:r>
+          <w:rPr>
+            <w:rStyle w:val="a8"/>
+          </w:rPr>
+          <w:t>root@192.168.61.131</w:t>
+        </w:r>
+      </w:hyperlink>
+      <w:r>
+        <w:rPr>
+          <w:rFonts w:hint="eastAsia"/>
+        </w:rPr>
+        <w:t>》》回车》》输入用户名后回车》》输入密码后回车</w:t>
+      </w:r>
+    </w:p>
+    <w:p>
+      <w:pPr>
+        <w:pStyle w:val="5"/>
+      </w:pPr>
+      <w:r>
+        <w:rPr>
+          <w:rFonts w:hint="eastAsia"/>
+        </w:rPr>
+        <w:t>其他远程工具</w:t>
+      </w:r>
+    </w:p>
+    <w:p>
+      <w:r>
+        <w:rPr>
+          <w:rFonts w:hint="eastAsia"/>
+        </w:rPr>
+        <w:t>x</w:t>
+      </w:r>
+      <w:r>
+        <w:t>Shell</w:t>
+      </w:r>
+      <w:r>
+        <w:rPr>
+          <w:rFonts w:hint="eastAsia"/>
+        </w:rPr>
+        <w:t>下载：</w:t>
+      </w:r>
+      <w:hyperlink r:id="rId8" w:history="1">
+        <w:r>
+          <w:rPr>
+            <w:rStyle w:val="a8"/>
+          </w:rPr>
+          <w:t>https://www.xshell.com/zh/xshell/</w:t>
+        </w:r>
+      </w:hyperlink>
+    </w:p>
+    <w:p>
+      <w:r>
+        <w:t>secureCTR</w:t>
+      </w:r>
+      <w:r>
+        <w:rPr>
+          <w:rFonts w:hint="eastAsia"/>
+        </w:rPr>
+        <w:t>、t</w:t>
+      </w:r>
+      <w:r>
+        <w:t>abby</w:t>
+      </w:r>
+      <w:r>
+        <w:rPr>
+          <w:rFonts w:hint="eastAsia"/>
+        </w:rPr>
+        <w:t>、o</w:t>
+      </w:r>
+      <w:r>
+        <w:t>penSSH</w:t>
+      </w:r>
+      <w:r>
+        <w:rPr>
+          <w:rFonts w:hint="eastAsia"/>
+        </w:rPr>
+        <w:t>等</w:t>
+      </w:r>
+    </w:p>
+    <w:p/>
+    <w:p>
+      <w:r>
+        <w:t>macOS</w:t>
+      </w:r>
+      <w:r>
+        <w:rPr>
+          <w:rFonts w:hint="eastAsia"/>
+        </w:rPr>
+        <w:t>电脑上用的it</w:t>
+      </w:r>
+      <w:r>
+        <w:t>erm2</w:t>
+      </w:r>
+    </w:p>
+    <w:p>
+      <w:pPr>
+        <w:pStyle w:val="5"/>
+        <w:rPr>
+          <w:rFonts w:ascii="Malgun Gothic Semilight" w:eastAsia="Malgun Gothic Semilight" w:hAnsi="Malgun Gothic Semilight" w:cs="Malgun Gothic Semilight"/>
+        </w:rPr>
+      </w:pPr>
+      <w:r>
+        <w:rPr>
+          <w:rFonts w:hint="eastAsia"/>
+        </w:rPr>
+        <w:t>简单的指令总结</w:t>
+      </w:r>
+      <w:r>
+        <w:rPr>
+          <w:rFonts w:ascii="Malgun Gothic Semilight" w:eastAsia="Malgun Gothic Semilight" w:hAnsi="Malgun Gothic Semilight" w:cs="Malgun Gothic Semilight" w:hint="eastAsia"/>
+        </w:rPr>
+        <w:t xml:space="preserve">： </w:t>
+      </w:r>
+    </w:p>
+    <w:p>
+      <w:r>
+        <w:rPr>
+          <w:rFonts w:hint="eastAsia"/>
+        </w:rPr>
+        <w:t>断开连接：e</w:t>
+      </w:r>
+      <w:r>
+        <w:t>xit</w:t>
+      </w:r>
+    </w:p>
+    <w:p>
+      <w:r>
+        <w:rPr>
+          <w:rFonts w:hint="eastAsia"/>
+        </w:rPr>
+        <w:t>重启系统：r</w:t>
+      </w:r>
+      <w:r>
+        <w:t xml:space="preserve">eboot </w:t>
+      </w:r>
+      <w:r>
+        <w:rPr>
+          <w:rFonts w:hint="eastAsia"/>
+        </w:rPr>
+        <w:t>或s</w:t>
+      </w:r>
+      <w:r>
+        <w:t>hutdown –r now</w:t>
+      </w:r>
+    </w:p>
+    <w:p>
+      <w:r>
+        <w:rPr>
+          <w:rFonts w:hint="eastAsia"/>
+        </w:rPr>
+        <w:t>关机指令：s</w:t>
+      </w:r>
+      <w:r>
+        <w:t>hutdow –h now  #</w:t>
+      </w:r>
+      <w:r>
+        <w:rPr>
+          <w:rFonts w:hint="eastAsia"/>
+        </w:rPr>
+        <w:t xml:space="preserve">立即关机 </w:t>
+      </w:r>
+      <w:r>
+        <w:t xml:space="preserve"> shutdow –h 10#10</w:t>
+      </w:r>
+      <w:r>
+        <w:rPr>
+          <w:rFonts w:hint="eastAsia"/>
+        </w:rPr>
+        <w:t>分后关机</w:t>
+      </w:r>
+    </w:p>
+    <w:p>
+      <w:pPr>
+        <w:pStyle w:val="4"/>
+        <w:rPr>
+          <w:rFonts w:hint="eastAsia"/>
+        </w:rPr>
+      </w:pPr>
+      <w:r>
+        <w:rPr>
+          <w:rFonts w:ascii="Microsoft YaHei" w:eastAsia="Microsoft YaHei" w:hAnsi="Microsoft YaHei" w:cs="Microsoft YaHei" w:hint="eastAsia"/>
+        </w:rPr>
+        <w:t>文件</w:t>
+      </w:r>
+      <w:r>
+        <w:rPr>
+          <w:rFonts w:ascii="Microsoft YaHei" w:eastAsia="Microsoft YaHei" w:hAnsi="Microsoft YaHei" w:cs="Microsoft YaHei" w:hint="eastAsia"/>
+        </w:rPr>
+        <w:t>操作</w:t>
+      </w:r>
+    </w:p>
+    <w:p>
+      <w:pPr>
+        <w:pStyle w:val="5"/>
+        <w:rPr>
+          <w:rFonts w:hint="eastAsia"/>
+        </w:rPr>
+      </w:pPr>
+      <w:r>
+        <w:rPr>
+          <w:rFonts w:hint="eastAsia"/>
+        </w:rPr>
+        <w:t>创建文件</w:t>
+      </w:r>
+    </w:p>
+    <w:p>
+      <w:r>
+        <w:rPr>
+          <w:rFonts w:hint="eastAsia"/>
+        </w:rPr>
+        <w:t>t</w:t>
+      </w:r>
+      <w:r>
+        <w:t>ouch 1.txt#</w:t>
+      </w:r>
+      <w:r>
+        <w:rPr>
+          <w:rFonts w:hint="eastAsia"/>
+        </w:rPr>
+        <w:t>创建一个1.</w:t>
+      </w:r>
+      <w:r>
+        <w:t>txt</w:t>
+      </w:r>
+      <w:r>
+        <w:rPr>
+          <w:rFonts w:hint="eastAsia"/>
+        </w:rPr>
+        <w:t xml:space="preserve">的文件 </w:t>
+      </w:r>
+    </w:p>
+    <w:p>
+      <w:r>
+        <w:rPr>
+          <w:rFonts w:hint="eastAsia"/>
+        </w:rPr>
+        <w:t>t</w:t>
+      </w:r>
+      <w:r>
+        <w:t>ouch genel{1..10}.txt #</w:t>
+      </w:r>
+      <w:r>
+        <w:rPr>
+          <w:rFonts w:hint="eastAsia"/>
+        </w:rPr>
+        <w:t>创建g</w:t>
+      </w:r>
+      <w:r>
+        <w:t>enel.</w:t>
+      </w:r>
+      <w:r>
+        <w:rPr>
+          <w:rFonts w:hint="eastAsia"/>
+        </w:rPr>
+        <w:t>1到1</w:t>
+      </w:r>
+      <w:r>
+        <w:t>0</w:t>
+      </w:r>
+      <w:r>
+        <w:rPr>
+          <w:rFonts w:hint="eastAsia"/>
+        </w:rPr>
+        <w:t>个t</w:t>
+      </w:r>
+      <w:r>
+        <w:t>xt</w:t>
+      </w:r>
+      <w:r>
+        <w:rPr>
+          <w:rFonts w:hint="eastAsia"/>
+        </w:rPr>
+        <w:t>文件</w:t>
+      </w:r>
+    </w:p>
+    <w:p>
+      <w:r>
+        <w:rPr>
+          <w:rFonts w:hint="eastAsia"/>
+        </w:rPr>
+        <w:t>t</w:t>
+      </w:r>
+      <w:r>
+        <w:t>ouch .xx.txt #</w:t>
+      </w:r>
+      <w:r>
+        <w:rPr>
+          <w:rFonts w:hint="eastAsia"/>
+        </w:rPr>
+        <w:t>创建隐藏文件</w:t>
+      </w:r>
+    </w:p>
+    <w:p>
+      <w:pPr>
+        <w:pStyle w:val="5"/>
+      </w:pPr>
+      <w:r>
+        <w:rPr>
+          <w:rFonts w:hint="eastAsia"/>
+        </w:rPr>
+        <w:t xml:space="preserve"> 查看文件</w:t>
+      </w:r>
+    </w:p>
+    <w:p>
+      <w:r>
+        <w:rPr>
+          <w:rFonts w:hint="eastAsia"/>
+        </w:rPr>
+        <w:t>l</w:t>
+      </w:r>
+      <w:r>
+        <w:t>s</w:t>
+      </w:r>
+    </w:p>
+    <w:p>
+      <w:r>
+        <w:t>ls -1 #</w:t>
+      </w:r>
+      <w:r>
+        <w:rPr>
+          <w:rFonts w:hint="eastAsia"/>
+        </w:rPr>
+        <w:t>显示方式一行显示一个文件</w:t>
+      </w:r>
+    </w:p>
+    <w:p>
+      <w:r>
+        <w:rPr>
+          <w:rFonts w:hint="eastAsia"/>
+        </w:rPr>
+        <w:t>l</w:t>
+      </w:r>
+      <w:r>
+        <w:t>s –L #</w:t>
+      </w:r>
+      <w:r>
+        <w:rPr>
+          <w:rFonts w:hint="eastAsia"/>
+        </w:rPr>
+        <w:t>显示当前文件的详细信息</w:t>
+      </w:r>
+    </w:p>
+    <w:p>
+      <w:r>
+        <w:rPr>
+          <w:rFonts w:hint="eastAsia"/>
+        </w:rPr>
+        <w:t>l</w:t>
+      </w:r>
+      <w:r>
+        <w:t>s *.txt #</w:t>
+      </w:r>
+      <w:r>
+        <w:rPr>
+          <w:rFonts w:hint="eastAsia"/>
+        </w:rPr>
+        <w:t>只查看t</w:t>
+      </w:r>
+      <w:r>
+        <w:t>xt</w:t>
+      </w:r>
+      <w:r>
+        <w:rPr>
+          <w:rFonts w:hint="eastAsia"/>
+        </w:rPr>
+        <w:t>的文件</w:t>
+      </w:r>
+    </w:p>
+    <w:p>
+      <w:pPr>
+        <w:pStyle w:val="5"/>
+      </w:pPr>
+      <w:r>
+        <w:rPr>
+          <w:rFonts w:hint="eastAsia"/>
+        </w:rPr>
+        <w:lastRenderedPageBreak/>
+        <w:t>重命名</w:t>
       </w:r>
     </w:p>
     <w:p>
@@ -2645,51 +3877,31 @@
         <w:t>m</w:t>
       </w:r>
       <w:r>
-        <w:t xml:space="preserve">d </w:t>
-      </w:r>
-      <w:r>
-        <w:rPr>
-          <w:rFonts w:hint="eastAsia"/>
-        </w:rPr>
-        <w:t>文件夹名(创建文件夹)</w:t>
-      </w:r>
-    </w:p>
-    <w:p>
-      <w:r>
-        <w:t xml:space="preserve">type nu1 &gt; </w:t>
-      </w:r>
-      <w:r>
-        <w:rPr>
-          <w:rFonts w:hint="eastAsia"/>
-        </w:rPr>
-        <w:t xml:space="preserve">文件名 </w:t>
-      </w:r>
-      <w:r>
-        <w:t>–</w:t>
-      </w:r>
-      <w:r>
-        <w:rPr>
-          <w:rFonts w:hint="eastAsia"/>
-        </w:rPr>
-        <w:t>创建一个空件，比如t</w:t>
-      </w:r>
-      <w:r>
-        <w:t>ype nu1 &gt; text.txt</w:t>
-      </w:r>
-    </w:p>
-    <w:p>
-      <w:r>
-        <w:t>del /s</w:t>
-      </w:r>
-      <w:r>
-        <w:rPr>
-          <w:rFonts w:hint="eastAsia"/>
-        </w:rPr>
-        <w:t xml:space="preserve"> 文件名 </w:t>
-      </w:r>
-      <w:r>
-        <w:t>–</w:t>
-      </w:r>
+        <w:t>v gentel.txt gt.txt #</w:t>
+      </w:r>
+      <w:r>
+        <w:rPr>
+          <w:rFonts w:hint="eastAsia"/>
+        </w:rPr>
+        <w:t>将g</w:t>
+      </w:r>
+      <w:r>
+        <w:t xml:space="preserve">entel.txt </w:t>
+      </w:r>
+      <w:r>
+        <w:rPr>
+          <w:rFonts w:hint="eastAsia"/>
+        </w:rPr>
+        <w:t>重命名为g</w:t>
+      </w:r>
+      <w:r>
+        <w:t>t.txt</w:t>
+      </w:r>
+    </w:p>
+    <w:p>
+      <w:pPr>
+        <w:pStyle w:val="5"/>
+      </w:pPr>
       <w:r>
         <w:rPr>
           <w:rFonts w:hint="eastAsia"/>
@@ -2705,363 +3917,77 @@
         <w:t>r</w:t>
       </w:r>
       <w:r>
-        <w:t xml:space="preserve">d /s </w:t>
-      </w:r>
-      <w:r>
-        <w:rPr>
-          <w:rFonts w:hint="eastAsia"/>
-        </w:rPr>
-        <w:t xml:space="preserve">文件夹名 </w:t>
-      </w:r>
-      <w:r>
-        <w:t>–</w:t>
-      </w:r>
-      <w:r>
-        <w:rPr>
-          <w:rFonts w:hint="eastAsia"/>
-        </w:rPr>
-        <w:t>删除文件夹</w:t>
-      </w:r>
-    </w:p>
-    <w:p>
-      <w:r>
-        <w:rPr>
-          <w:rFonts w:hint="eastAsia"/>
-        </w:rPr>
-        <w:t>用户操作相关指令</w:t>
-      </w:r>
-    </w:p>
-    <w:p>
-      <w:r>
-        <w:rPr>
-          <w:rFonts w:hint="eastAsia"/>
-        </w:rPr>
-        <w:t>n</w:t>
-      </w:r>
-      <w:r>
-        <w:t>et user #</w:t>
-      </w:r>
-      <w:r>
-        <w:rPr>
-          <w:rFonts w:hint="eastAsia"/>
-        </w:rPr>
-        <w:t>查看用户列表</w:t>
-      </w:r>
-    </w:p>
-    <w:p>
-      <w:r>
-        <w:rPr>
-          <w:rFonts w:hint="eastAsia"/>
-        </w:rPr>
-        <w:t>n</w:t>
-      </w:r>
-      <w:r>
-        <w:t xml:space="preserve">et user </w:t>
-      </w:r>
-      <w:r>
-        <w:rPr>
-          <w:rFonts w:hint="eastAsia"/>
-        </w:rPr>
-        <w:t xml:space="preserve">用户名 密码 </w:t>
-      </w:r>
-      <w:r>
+        <w:t>m gt.txt</w:t>
+      </w:r>
+      <w:r>
+        <w:t xml:space="preserve"> #</w:t>
+      </w:r>
+      <w:r>
+        <w:rPr>
+          <w:rFonts w:hint="eastAsia"/>
+        </w:rPr>
+        <w:t>删除时会提示确认，</w:t>
+      </w:r>
+      <w:r>
+        <w:t>&gt;&gt;y</w:t>
+      </w:r>
+      <w:r>
+        <w:rPr>
+          <w:rFonts w:hint="eastAsia"/>
+        </w:rPr>
+        <w:t>确认删除</w:t>
+      </w:r>
+    </w:p>
+    <w:p>
+      <w:r>
+        <w:rPr>
+          <w:rFonts w:hint="eastAsia"/>
+        </w:rPr>
+        <w:t>r</w:t>
+      </w:r>
+      <w:r>
+        <w:t xml:space="preserve">m –f 1.txt 2.txt </w:t>
+      </w:r>
+      <w:r>
+        <w:rPr>
+          <w:rFonts w:hint="eastAsia"/>
+        </w:rPr>
         <w:t>#</w:t>
       </w:r>
       <w:r>
-        <w:rPr>
-          <w:rFonts w:hint="eastAsia"/>
-        </w:rPr>
-        <w:t>改密码</w:t>
-      </w:r>
-    </w:p>
-    <w:p>
-      <w:r>
-        <w:rPr>
-          <w:rFonts w:hint="eastAsia"/>
-        </w:rPr>
-        <w:t>n</w:t>
-      </w:r>
-      <w:r>
-        <w:t xml:space="preserve">et user </w:t>
-      </w:r>
-      <w:r>
-        <w:rPr>
-          <w:rFonts w:hint="eastAsia"/>
-        </w:rPr>
-        <w:t xml:space="preserve">用户名 密码 </w:t>
-      </w:r>
-      <w:r>
-        <w:t xml:space="preserve">/add </w:t>
-      </w:r>
-      <w:r>
-        <w:rPr>
-          <w:rFonts w:hint="eastAsia"/>
-        </w:rPr>
-        <w:t>创建一个新 用户</w:t>
-      </w:r>
-    </w:p>
-    <w:p>
-      <w:r>
-        <w:rPr>
-          <w:rFonts w:hint="eastAsia"/>
-        </w:rPr>
-        <w:t>n</w:t>
-      </w:r>
-      <w:r>
-        <w:t xml:space="preserve">et user </w:t>
-      </w:r>
-      <w:r>
-        <w:rPr>
-          <w:rFonts w:hint="eastAsia"/>
-        </w:rPr>
-        <w:t xml:space="preserve">用户名 </w:t>
-      </w:r>
-      <w:r>
-        <w:t xml:space="preserve">/del </w:t>
-      </w:r>
-      <w:r>
-        <w:rPr>
-          <w:rFonts w:hint="eastAsia"/>
-        </w:rPr>
-        <w:t>删除一个用户</w:t>
-      </w:r>
-    </w:p>
-    <w:p>
-      <w:r>
-        <w:rPr>
-          <w:rFonts w:hint="eastAsia"/>
-        </w:rPr>
-        <w:t>n</w:t>
-      </w:r>
-      <w:r>
-        <w:t xml:space="preserve">et user </w:t>
-      </w:r>
-      <w:r>
-        <w:rPr>
-          <w:rFonts w:hint="eastAsia"/>
-        </w:rPr>
-        <w:t>用户名 /</w:t>
-      </w:r>
-      <w:r>
-        <w:t>active:yes/no #</w:t>
-      </w:r>
-      <w:r>
-        <w:rPr>
-          <w:rFonts w:hint="eastAsia"/>
-        </w:rPr>
-        <w:t>激活或禁用账户</w:t>
-      </w:r>
-    </w:p>
-    <w:p>
-      <w:r>
-        <w:rPr>
-          <w:rFonts w:hint="eastAsia"/>
-        </w:rPr>
-        <w:t>用户组操作相关指令</w:t>
-      </w:r>
-    </w:p>
-    <w:p>
-      <w:r>
-        <w:rPr>
-          <w:rFonts w:hint="eastAsia"/>
-        </w:rPr>
-        <w:t>n</w:t>
-      </w:r>
-      <w:r>
-        <w:t>et localgroup</w:t>
-      </w:r>
-      <w:r>
-        <w:t xml:space="preserve"> #</w:t>
-      </w:r>
-      <w:r>
-        <w:rPr>
-          <w:rFonts w:hint="eastAsia"/>
-        </w:rPr>
-        <w:t>查看组列表</w:t>
-      </w:r>
-    </w:p>
-    <w:p>
-      <w:r>
-        <w:rPr>
-          <w:rFonts w:hint="eastAsia"/>
-        </w:rPr>
-        <w:t>n</w:t>
-      </w:r>
-      <w:r>
-        <w:t>et localgroup</w:t>
-      </w:r>
-      <w:r>
-        <w:t xml:space="preserve"> </w:t>
-      </w:r>
-      <w:r>
-        <w:rPr>
-          <w:rFonts w:hint="eastAsia"/>
-        </w:rPr>
-        <w:t xml:space="preserve">组名 </w:t>
-      </w:r>
-      <w:r>
-        <w:t>#</w:t>
-      </w:r>
-      <w:r>
-        <w:rPr>
-          <w:rFonts w:hint="eastAsia"/>
-        </w:rPr>
-        <w:t>查看该组的成员</w:t>
-      </w:r>
-    </w:p>
-    <w:p>
-      <w:r>
-        <w:rPr>
-          <w:rFonts w:hint="eastAsia"/>
-        </w:rPr>
-        <w:t>n</w:t>
-      </w:r>
-      <w:r>
-        <w:t xml:space="preserve">et localgroup </w:t>
-      </w:r>
-      <w:r>
-        <w:rPr>
-          <w:rFonts w:hint="eastAsia"/>
-        </w:rPr>
-        <w:t>组名</w:t>
-      </w:r>
-      <w:r>
-        <w:rPr>
-          <w:rFonts w:hint="eastAsia"/>
-        </w:rPr>
-        <w:t xml:space="preserve"> /</w:t>
-      </w:r>
-      <w:r>
-        <w:t>add #</w:t>
-      </w:r>
-      <w:r>
-        <w:rPr>
-          <w:rFonts w:hint="eastAsia"/>
-        </w:rPr>
-        <w:t>创建一个新的组</w:t>
-      </w:r>
-    </w:p>
-    <w:p>
-      <w:bookmarkStart w:id="5" w:name="OLE_LINK5"/>
-      <w:bookmarkStart w:id="6" w:name="OLE_LINK6"/>
-      <w:r>
-        <w:rPr>
-          <w:rFonts w:hint="eastAsia"/>
-        </w:rPr>
-        <w:t>n</w:t>
-      </w:r>
-      <w:r>
-        <w:t xml:space="preserve">et localgroup </w:t>
-      </w:r>
-      <w:r>
-        <w:rPr>
-          <w:rFonts w:hint="eastAsia"/>
-        </w:rPr>
-        <w:t>组名</w:t>
-      </w:r>
-      <w:r>
-        <w:rPr>
-          <w:rFonts w:hint="eastAsia"/>
-        </w:rPr>
-        <w:t xml:space="preserve"> 用户名 </w:t>
-      </w:r>
-      <w:r>
-        <w:t>/add</w:t>
-      </w:r>
-      <w:bookmarkEnd w:id="5"/>
-      <w:bookmarkEnd w:id="6"/>
-      <w:r>
-        <w:t xml:space="preserve"> #</w:t>
-      </w:r>
-      <w:r>
-        <w:rPr>
-          <w:rFonts w:hint="eastAsia"/>
-        </w:rPr>
-        <w:t>添加用户到组</w:t>
-      </w:r>
-    </w:p>
-    <w:p>
-      <w:r>
-        <w:rPr>
-          <w:rFonts w:hint="eastAsia"/>
-        </w:rPr>
-        <w:t>n</w:t>
-      </w:r>
-      <w:r>
-        <w:t xml:space="preserve">et localgroup </w:t>
-      </w:r>
-      <w:r>
-        <w:rPr>
-          <w:rFonts w:hint="eastAsia"/>
-        </w:rPr>
-        <w:t xml:space="preserve">组名 用户名 </w:t>
-      </w:r>
-      <w:r>
-        <w:t>/</w:t>
-      </w:r>
-      <w:r>
-        <w:t>del #</w:t>
-      </w:r>
-      <w:r>
-        <w:rPr>
-          <w:rFonts w:hint="eastAsia"/>
-        </w:rPr>
-        <w:t>从组中踢出用户</w:t>
-      </w:r>
-    </w:p>
-    <w:p>
-      <w:r>
-        <w:rPr>
-          <w:rFonts w:hint="eastAsia"/>
-        </w:rPr>
-        <w:t>n</w:t>
-      </w:r>
-      <w:r>
-        <w:t xml:space="preserve">et localgroup </w:t>
-      </w:r>
-      <w:r>
-        <w:rPr>
-          <w:rFonts w:hint="eastAsia"/>
-        </w:rPr>
-        <w:t xml:space="preserve">组名 </w:t>
-      </w:r>
-      <w:r>
-        <w:rPr>
-          <w:rFonts w:hint="eastAsia"/>
-        </w:rPr>
-        <w:t>/</w:t>
-      </w:r>
-      <w:r>
-        <w:t>del #</w:t>
-      </w:r>
-      <w:r>
-        <w:rPr>
-          <w:rFonts w:hint="eastAsia"/>
-        </w:rPr>
-        <w:t>删除组</w:t>
-      </w:r>
-    </w:p>
-    <w:p>
-      <w:pPr>
-        <w:pStyle w:val="3"/>
-        <w:rPr>
-          <w:rFonts w:hint="eastAsia"/>
-        </w:rPr>
-      </w:pPr>
-      <w:r>
-        <w:rPr>
-          <w:rFonts w:hint="eastAsia"/>
-        </w:rPr>
-        <w:t>激活a</w:t>
-      </w:r>
-      <w:r>
-        <w:t>dministrator</w:t>
-      </w:r>
-      <w:r>
-        <w:rPr>
-          <w:rFonts w:hint="eastAsia"/>
-        </w:rPr>
-        <w:t>用户</w:t>
+        <w:t>-f</w:t>
+      </w:r>
+      <w:r>
+        <w:rPr>
+          <w:rFonts w:hint="eastAsia"/>
+        </w:rPr>
+        <w:t>强制删除，不提示</w:t>
+      </w:r>
+    </w:p>
+    <w:p>
+      <w:pPr>
+        <w:pStyle w:val="5"/>
+        <w:rPr>
+          <w:rFonts w:hint="eastAsia"/>
+        </w:rPr>
+      </w:pPr>
+      <w:r>
+        <w:rPr>
+          <w:rFonts w:hint="eastAsia"/>
+        </w:rPr>
+        <w:t>拷贝文件c</w:t>
+      </w:r>
+      <w:r>
+        <w:t>p</w:t>
+      </w:r>
+      <w:r>
+        <w:rPr>
+          <w:rFonts w:hint="eastAsia"/>
+        </w:rPr>
+        <w:t>(</w:t>
+      </w:r>
+      <w:r>
+        <w:t>cope)</w:t>
       </w:r>
     </w:p>
     <w:p>
@@ -3072,30 +3998,38 @@
         <w:t>c</w:t>
       </w:r>
       <w:r>
-        <w:t>md</w:t>
-      </w:r>
-      <w:r>
-        <w:rPr>
-          <w:rFonts w:hint="eastAsia"/>
-        </w:rPr>
-        <w:t>》管理员身份打开</w:t>
-      </w:r>
-    </w:p>
-    <w:p>
-      <w:pPr>
-        <w:rPr>
-          <w:rFonts w:hint="eastAsia"/>
-        </w:rPr>
-      </w:pPr>
-      <w:r>
-        <w:rPr>
-          <w:rFonts w:hint="eastAsia"/>
-        </w:rPr>
-        <w:t>n</w:t>
-      </w:r>
-      <w:r>
-        <w:t>et user administrator /active:yes</w:t>
-      </w:r>
+        <w:t>p 3.txt 33.txt</w:t>
+      </w:r>
+    </w:p>
+    <w:p>
+      <w:pPr>
+        <w:pStyle w:val="4"/>
+        <w:rPr>
+          <w:rFonts w:ascii="Microsoft YaHei" w:eastAsia="Microsoft YaHei" w:hAnsi="Microsoft YaHei" w:cs="Microsoft YaHei"/>
+        </w:rPr>
+      </w:pPr>
+      <w:r>
+        <w:rPr>
+          <w:rFonts w:ascii="Microsoft YaHei" w:eastAsia="Microsoft YaHei" w:hAnsi="Microsoft YaHei" w:cs="Microsoft YaHei" w:hint="eastAsia"/>
+        </w:rPr>
+        <w:t>目录操作</w:t>
+      </w:r>
+    </w:p>
+    <w:p>
+      <w:pPr>
+        <w:rPr>
+          <w:rFonts w:hint="eastAsia"/>
+        </w:rPr>
+      </w:pPr>
+      <w:bookmarkStart w:id="8" w:name="_GoBack"/>
+      <w:bookmarkEnd w:id="8"/>
+    </w:p>
+    <w:p>
+      <w:pPr>
+        <w:rPr>
+          <w:rFonts w:hint="eastAsia"/>
+        </w:rPr>
+      </w:pPr>
     </w:p>
     <w:sectPr>
       <w:pgSz w:w="11906" w:h="16838"/>
@@ -3728,6 +4662,28 @@
       <w:szCs w:val="28"/>
     </w:rPr>
   </w:style>
+  <w:style w:type="paragraph" w:styleId="5">
+    <w:name w:val="heading 5"/>
+    <w:basedOn w:val="a"/>
+    <w:next w:val="a"/>
+    <w:link w:val="50"/>
+    <w:uiPriority w:val="9"/>
+    <w:unhideWhenUsed/>
+    <w:qFormat/>
+    <w:rsid w:val="006C0936"/>
+    <w:pPr>
+      <w:keepNext/>
+      <w:keepLines/>
+      <w:spacing w:before="280" w:after="290" w:line="376" w:lineRule="auto"/>
+      <w:outlineLvl w:val="4"/>
+    </w:pPr>
+    <w:rPr>
+      <w:b/>
+      <w:bCs/>
+      <w:sz w:val="28"/>
+      <w:szCs w:val="28"/>
+    </w:rPr>
+  </w:style>
   <w:style w:type="character" w:default="1" w:styleId="a0">
     <w:name w:val="Default Paragraph Font"/>
     <w:uiPriority w:val="1"/>
@@ -3884,6 +4840,30 @@
     <w:pPr>
       <w:ind w:firstLineChars="200" w:firstLine="420"/>
     </w:pPr>
+  </w:style>
+  <w:style w:type="character" w:customStyle="1" w:styleId="50">
+    <w:name w:val="標題 5 字元"/>
+    <w:basedOn w:val="a0"/>
+    <w:link w:val="5"/>
+    <w:uiPriority w:val="9"/>
+    <w:rsid w:val="006C0936"/>
+    <w:rPr>
+      <w:b/>
+      <w:bCs/>
+      <w:sz w:val="28"/>
+      <w:szCs w:val="28"/>
+    </w:rPr>
+  </w:style>
+  <w:style w:type="character" w:styleId="a8">
+    <w:name w:val="Hyperlink"/>
+    <w:basedOn w:val="a0"/>
+    <w:uiPriority w:val="99"/>
+    <w:unhideWhenUsed/>
+    <w:rsid w:val="004C7A6A"/>
+    <w:rPr>
+      <w:color w:val="0563C1" w:themeColor="hyperlink"/>
+      <w:u w:val="single"/>
+    </w:rPr>
   </w:style>
 </w:styles>
 </file>

--- a/Programming Notes/cybersecurity_jaden.docx
+++ b/Programming Notes/cybersecurity_jaden.docx
@@ -3050,7 +3050,10 @@
       </w:pPr>
       <w:r>
         <w:lastRenderedPageBreak/>
-        <w:t>day7—linux</w:t>
+        <w:t>day7--</w:t>
+      </w:r>
+      <w:r>
+        <w:t>linux</w:t>
       </w:r>
     </w:p>
     <w:p>
@@ -3331,13 +3334,7 @@
         <w:t>后期系统玩坏了，到菜单虚拟机》》快照》》快照管理器》》点快照》》转到就恢复到快照节点</w:t>
       </w:r>
     </w:p>
-    <w:p>
-      <w:pPr>
-        <w:rPr>
-          <w:rFonts w:hint="eastAsia"/>
-        </w:rPr>
-      </w:pPr>
-    </w:p>
+    <w:p/>
     <w:p>
       <w:pPr>
         <w:pStyle w:val="3"/>
@@ -3410,9 +3407,6 @@
     <w:p>
       <w:pPr>
         <w:pStyle w:val="4"/>
-        <w:rPr>
-          <w:rFonts w:hint="eastAsia"/>
-        </w:rPr>
       </w:pPr>
       <w:r>
         <w:rPr>
@@ -3474,11 +3468,6 @@
       </w:r>
     </w:p>
     <w:p>
-      <w:pPr>
-        <w:rPr>
-          <w:rFonts w:hint="eastAsia"/>
-        </w:rPr>
-      </w:pPr>
       <w:r>
         <w:rPr>
           <w:rFonts w:hint="eastAsia"/>
@@ -3488,7 +3477,7 @@
       <w:r>
         <w:t xml:space="preserve">sh </w:t>
       </w:r>
-      <w:hyperlink r:id="rId7" w:history="1">
+      <w:hyperlink r:id="rId8" w:history="1">
         <w:r>
           <w:rPr>
             <w:rStyle w:val="a8"/>
@@ -3530,7 +3519,7 @@
         </w:rPr>
         <w:t>下载：</w:t>
       </w:r>
-      <w:hyperlink r:id="rId8" w:history="1">
+      <w:hyperlink r:id="rId9" w:history="1">
         <w:r>
           <w:rPr>
             <w:rStyle w:val="a8"/>
@@ -3663,9 +3652,6 @@
     <w:p>
       <w:pPr>
         <w:pStyle w:val="4"/>
-        <w:rPr>
-          <w:rFonts w:hint="eastAsia"/>
-        </w:rPr>
       </w:pPr>
       <w:r>
         <w:rPr>
@@ -3683,9 +3669,6 @@
     <w:p>
       <w:pPr>
         <w:pStyle w:val="5"/>
-        <w:rPr>
-          <w:rFonts w:hint="eastAsia"/>
-        </w:rPr>
       </w:pPr>
       <w:r>
         <w:rPr>
@@ -3967,9 +3950,6 @@
     <w:p>
       <w:pPr>
         <w:pStyle w:val="5"/>
-        <w:rPr>
-          <w:rFonts w:hint="eastAsia"/>
-        </w:rPr>
       </w:pPr>
       <w:r>
         <w:rPr>
@@ -4016,16 +3996,1873 @@
       </w:r>
     </w:p>
     <w:p>
-      <w:pPr>
-        <w:rPr>
-          <w:rFonts w:hint="eastAsia"/>
-        </w:rPr>
+      <w:r>
+        <w:t xml:space="preserve">mkdir </w:t>
+      </w:r>
+      <w:r>
+        <w:rPr>
+          <w:rFonts w:hint="eastAsia"/>
+        </w:rPr>
+        <w:t>目录</w:t>
+      </w:r>
+      <w:r>
+        <w:t xml:space="preserve">    (</w:t>
+      </w:r>
+      <w:r>
+        <w:t>make directory</w:t>
+      </w:r>
+      <w:r>
+        <w:rPr>
+          <w:rFonts w:hint="eastAsia"/>
+        </w:rPr>
+        <w:t>创建文件夹)</w:t>
+      </w:r>
+    </w:p>
+    <w:p>
+      <w:r>
+        <w:t xml:space="preserve">mkdir –p xx/kk/dev </w:t>
+      </w:r>
+      <w:r>
+        <w:rPr>
+          <w:rFonts w:hint="eastAsia"/>
+        </w:rPr>
+        <w:t>一次性创建多级目录</w:t>
+      </w:r>
+    </w:p>
+    <w:p>
+      <w:pPr>
+        <w:rPr>
+          <w:rFonts w:hint="eastAsia"/>
+        </w:rPr>
+      </w:pPr>
+      <w:r>
+        <w:t xml:space="preserve">cd .. </w:t>
+      </w:r>
+      <w:r>
+        <w:rPr>
+          <w:rFonts w:hint="eastAsia"/>
+        </w:rPr>
+        <w:t>返回上一次目录</w:t>
+      </w:r>
+      <w:r>
+        <w:rPr>
+          <w:rFonts w:hint="eastAsia"/>
+        </w:rPr>
+        <w:t xml:space="preserve"> </w:t>
+      </w:r>
+      <w:r>
+        <w:t xml:space="preserve"> cd ../..</w:t>
+      </w:r>
+      <w:r>
+        <w:rPr>
+          <w:rFonts w:hint="eastAsia"/>
+        </w:rPr>
+        <w:t>返回上上级目录</w:t>
+      </w:r>
+    </w:p>
+    <w:p>
+      <w:pPr>
+        <w:rPr>
+          <w:rFonts w:hint="eastAsia"/>
+        </w:rPr>
+      </w:pPr>
+      <w:r>
+        <w:t xml:space="preserve">cd / </w:t>
+      </w:r>
+      <w:r>
+        <w:rPr>
+          <w:rFonts w:hint="eastAsia"/>
+        </w:rPr>
+        <w:t xml:space="preserve"> 返回根目录</w:t>
+      </w:r>
+    </w:p>
+    <w:p>
+      <w:r>
+        <w:rPr>
+          <w:rFonts w:hint="eastAsia"/>
+        </w:rPr>
+        <w:t>m</w:t>
+      </w:r>
+      <w:r>
+        <w:t xml:space="preserve">kdir test{0..3} </w:t>
+      </w:r>
+      <w:r>
+        <w:rPr>
+          <w:rFonts w:hint="eastAsia"/>
+        </w:rPr>
+        <w:t xml:space="preserve">批量创建 </w:t>
+      </w:r>
+      <w:r>
+        <w:t>test0,test1,test2,test3</w:t>
+      </w:r>
+    </w:p>
+    <w:p>
+      <w:r>
+        <w:t xml:space="preserve">rm –r test0  </w:t>
+      </w:r>
+      <w:r>
+        <w:rPr>
+          <w:rFonts w:hint="eastAsia"/>
+        </w:rPr>
+        <w:t>删除文件夹》》确认》》y</w:t>
+      </w:r>
+    </w:p>
+    <w:p>
+      <w:r>
+        <w:t xml:space="preserve">rm –r -f </w:t>
+      </w:r>
+      <w:r>
+        <w:rPr>
+          <w:rFonts w:hint="eastAsia"/>
+        </w:rPr>
+        <w:t>t</w:t>
+      </w:r>
+      <w:r>
+        <w:t xml:space="preserve">est1 </w:t>
+      </w:r>
+      <w:r>
+        <w:rPr>
+          <w:rFonts w:hint="eastAsia"/>
+        </w:rPr>
+        <w:t>无提示强制删除</w:t>
+      </w:r>
+    </w:p>
+    <w:p>
+      <w:r>
+        <w:rPr>
+          <w:rFonts w:hint="eastAsia"/>
+        </w:rPr>
+        <w:t>m</w:t>
+      </w:r>
+      <w:r>
+        <w:t xml:space="preserve">v old new </w:t>
+      </w:r>
+      <w:r>
+        <w:rPr>
+          <w:rFonts w:hint="eastAsia"/>
+        </w:rPr>
+        <w:t>重命名</w:t>
+      </w:r>
+    </w:p>
+    <w:p>
+      <w:r>
+        <w:rPr>
+          <w:rFonts w:hint="eastAsia"/>
+        </w:rPr>
+        <w:t>p</w:t>
+      </w:r>
+      <w:r>
+        <w:t xml:space="preserve">wd </w:t>
+      </w:r>
+      <w:r>
+        <w:rPr>
+          <w:rFonts w:hint="eastAsia"/>
+        </w:rPr>
+        <w:t>当前所在路径</w:t>
+      </w:r>
+    </w:p>
+    <w:p>
+      <w:r>
+        <w:rPr>
+          <w:rFonts w:hint="eastAsia"/>
+        </w:rPr>
+        <w:t>h</w:t>
+      </w:r>
+      <w:r>
+        <w:t xml:space="preserve">istory </w:t>
+      </w:r>
+      <w:r>
+        <w:rPr>
+          <w:rFonts w:hint="eastAsia"/>
+        </w:rPr>
+        <w:t>历史指令</w:t>
+      </w:r>
+    </w:p>
+    <w:p>
+      <w:r>
+        <w:rPr>
+          <w:rFonts w:hint="eastAsia"/>
+        </w:rPr>
+        <w:t>l</w:t>
+      </w:r>
+      <w:r>
+        <w:t xml:space="preserve">s /root/gentel  </w:t>
+      </w:r>
+      <w:r>
+        <w:rPr>
+          <w:rFonts w:hint="eastAsia"/>
+        </w:rPr>
+        <w:t>查看</w:t>
+      </w:r>
+      <w:r>
+        <w:t>root</w:t>
+      </w:r>
+      <w:r>
+        <w:rPr>
+          <w:rFonts w:hint="eastAsia"/>
+        </w:rPr>
+        <w:t>下的g</w:t>
+      </w:r>
+      <w:r>
+        <w:t>entel</w:t>
+      </w:r>
+      <w:r>
+        <w:rPr>
+          <w:rFonts w:hint="eastAsia"/>
+        </w:rPr>
+        <w:t>目录的文件</w:t>
+      </w:r>
+    </w:p>
+    <w:p>
+      <w:pPr>
+        <w:pStyle w:val="4"/>
+        <w:rPr>
+          <w:rFonts w:ascii="Microsoft YaHei" w:eastAsia="Microsoft YaHei" w:hAnsi="Microsoft YaHei" w:cs="Microsoft YaHei"/>
+        </w:rPr>
+      </w:pPr>
+      <w:r>
+        <w:rPr>
+          <w:rFonts w:hint="eastAsia"/>
+        </w:rPr>
+        <w:t>v</w:t>
+      </w:r>
+      <w:r>
+        <w:t>i</w:t>
+      </w:r>
+      <w:r>
+        <w:rPr>
+          <w:rFonts w:ascii="Microsoft YaHei" w:eastAsia="Microsoft YaHei" w:hAnsi="Microsoft YaHei" w:cs="Microsoft YaHei" w:hint="eastAsia"/>
+        </w:rPr>
+        <w:t>文件编辑</w:t>
+      </w:r>
+    </w:p>
+    <w:p>
+      <w:pPr>
+        <w:rPr>
+          <w:rFonts w:hint="eastAsia"/>
+        </w:rPr>
+      </w:pPr>
+      <w:r>
+        <w:rPr>
+          <w:rFonts w:hint="eastAsia"/>
+          <w:noProof/>
+        </w:rPr>
+        <mc:AlternateContent>
+          <mc:Choice Requires="wps">
+            <w:drawing>
+              <wp:anchor distT="0" distB="0" distL="114300" distR="114300" simplePos="0" relativeHeight="251659264" behindDoc="0" locked="0" layoutInCell="1" allowOverlap="1" wp14:anchorId="2469F34B" wp14:editId="0FA756AC">
+                <wp:simplePos x="0" y="0"/>
+                <wp:positionH relativeFrom="column">
+                  <wp:posOffset>2105025</wp:posOffset>
+                </wp:positionH>
+                <wp:positionV relativeFrom="paragraph">
+                  <wp:posOffset>8255</wp:posOffset>
+                </wp:positionV>
+                <wp:extent cx="1352550" cy="1200150"/>
+                <wp:effectExtent l="0" t="0" r="19050" b="19050"/>
+                <wp:wrapNone/>
+                <wp:docPr id="1" name="橢圓 1"/>
+                <wp:cNvGraphicFramePr/>
+                <a:graphic xmlns:a="http://schemas.openxmlformats.org/drawingml/2006/main">
+                  <a:graphicData uri="http://schemas.microsoft.com/office/word/2010/wordprocessingShape">
+                    <wps:wsp>
+                      <wps:cNvSpPr/>
+                      <wps:spPr>
+                        <a:xfrm>
+                          <a:off x="0" y="0"/>
+                          <a:ext cx="1352550" cy="1200150"/>
+                        </a:xfrm>
+                        <a:prstGeom prst="ellipse">
+                          <a:avLst/>
+                        </a:prstGeom>
+                      </wps:spPr>
+                      <wps:style>
+                        <a:lnRef idx="2">
+                          <a:schemeClr val="dk1"/>
+                        </a:lnRef>
+                        <a:fillRef idx="1">
+                          <a:schemeClr val="lt1"/>
+                        </a:fillRef>
+                        <a:effectRef idx="0">
+                          <a:schemeClr val="dk1"/>
+                        </a:effectRef>
+                        <a:fontRef idx="minor">
+                          <a:schemeClr val="dk1"/>
+                        </a:fontRef>
+                      </wps:style>
+                      <wps:txbx>
+                        <w:txbxContent>
+                          <w:p>
+                            <w:pPr>
+                              <w:jc w:val="center"/>
+                            </w:pPr>
+                            <w:r>
+                              <w:rPr>
+                                <w:rFonts w:hint="eastAsia"/>
+                              </w:rPr>
+                              <w:t>常规模式</w:t>
+                            </w:r>
+                          </w:p>
+                          <w:p>
+                            <w:pPr>
+                              <w:jc w:val="center"/>
+                              <w:rPr>
+                                <w:rFonts w:hint="eastAsia"/>
+                              </w:rPr>
+                            </w:pPr>
+                            <w:r>
+                              <w:rPr>
+                                <w:rFonts w:hint="eastAsia"/>
+                              </w:rPr>
+                              <w:t>dd删一</w:t>
+                            </w:r>
+                            <w:r>
+                              <w:t>行</w:t>
+                            </w:r>
+                          </w:p>
+                        </w:txbxContent>
+                      </wps:txbx>
+                      <wps:bodyPr rot="0" spcFirstLastPara="0" vertOverflow="overflow" horzOverflow="overflow" vert="horz" wrap="square" lIns="91440" tIns="45720" rIns="91440" bIns="45720" numCol="1" spcCol="0" rtlCol="0" fromWordArt="0" anchor="ctr" anchorCtr="0" forceAA="0" compatLnSpc="1">
+                        <a:prstTxWarp prst="textNoShape">
+                          <a:avLst/>
+                        </a:prstTxWarp>
+                        <a:noAutofit/>
+                      </wps:bodyPr>
+                    </wps:wsp>
+                  </a:graphicData>
+                </a:graphic>
+                <wp14:sizeRelH relativeFrom="margin">
+                  <wp14:pctWidth>0</wp14:pctWidth>
+                </wp14:sizeRelH>
+                <wp14:sizeRelV relativeFrom="margin">
+                  <wp14:pctHeight>0</wp14:pctHeight>
+                </wp14:sizeRelV>
+              </wp:anchor>
+            </w:drawing>
+          </mc:Choice>
+          <mc:Fallback>
+            <w:pict>
+              <v:oval w14:anchorId="2469F34B" id="橢圓 1" o:spid="_x0000_s1026" style="position:absolute;left:0;text-align:left;margin-left:165.75pt;margin-top:.65pt;width:106.5pt;height:94.5pt;z-index:251659264;visibility:visible;mso-wrap-style:square;mso-width-percent:0;mso-height-percent:0;mso-wrap-distance-left:9pt;mso-wrap-distance-top:0;mso-wrap-distance-right:9pt;mso-wrap-distance-bottom:0;mso-position-horizontal:absolute;mso-position-horizontal-relative:text;mso-position-vertical:absolute;mso-position-vertical-relative:text;mso-width-percent:0;mso-height-percent:0;mso-width-relative:margin;mso-height-relative:margin;v-text-anchor:middle" o:gfxdata="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" fillcolor="white [3201]" strokecolor="black [3200]" strokeweight="1pt">
+                <v:stroke joinstyle="miter"/>
+                <v:textbox>
+                  <w:txbxContent>
+                    <w:p>
+                      <w:pPr>
+                        <w:jc w:val="center"/>
+                      </w:pPr>
+                      <w:r>
+                        <w:rPr>
+                          <w:rFonts w:hint="eastAsia"/>
+                        </w:rPr>
+                        <w:t>常规模式</w:t>
+                      </w:r>
+                    </w:p>
+                    <w:p>
+                      <w:pPr>
+                        <w:jc w:val="center"/>
+                        <w:rPr>
+                          <w:rFonts w:hint="eastAsia"/>
+                        </w:rPr>
+                      </w:pPr>
+                      <w:r>
+                        <w:rPr>
+                          <w:rFonts w:hint="eastAsia"/>
+                        </w:rPr>
+                        <w:t>dd删一</w:t>
+                      </w:r>
+                      <w:r>
+                        <w:t>行</w:t>
+                      </w:r>
+                    </w:p>
+                  </w:txbxContent>
+                </v:textbox>
+              </v:oval>
+            </w:pict>
+          </mc:Fallback>
+        </mc:AlternateContent>
+      </w:r>
+    </w:p>
+    <w:p>
+      <w:r>
+        <w:rPr>
+          <w:rFonts w:hint="eastAsia"/>
+          <w:noProof/>
+        </w:rPr>
+        <mc:AlternateContent>
+          <mc:Choice Requires="wps">
+            <w:drawing>
+              <wp:anchor distT="0" distB="0" distL="114300" distR="114300" simplePos="0" relativeHeight="251661312" behindDoc="0" locked="0" layoutInCell="1" allowOverlap="1" wp14:anchorId="64E39544" wp14:editId="09E24313">
+                <wp:simplePos x="0" y="0"/>
+                <wp:positionH relativeFrom="margin">
+                  <wp:posOffset>-228600</wp:posOffset>
+                </wp:positionH>
+                <wp:positionV relativeFrom="paragraph">
+                  <wp:posOffset>238760</wp:posOffset>
+                </wp:positionV>
+                <wp:extent cx="1524000" cy="1314450"/>
+                <wp:effectExtent l="0" t="0" r="19050" b="19050"/>
+                <wp:wrapNone/>
+                <wp:docPr id="3" name="橢圓 3"/>
+                <wp:cNvGraphicFramePr/>
+                <a:graphic xmlns:a="http://schemas.openxmlformats.org/drawingml/2006/main">
+                  <a:graphicData uri="http://schemas.microsoft.com/office/word/2010/wordprocessingShape">
+                    <wps:wsp>
+                      <wps:cNvSpPr/>
+                      <wps:spPr>
+                        <a:xfrm>
+                          <a:off x="0" y="0"/>
+                          <a:ext cx="1524000" cy="1314450"/>
+                        </a:xfrm>
+                        <a:prstGeom prst="ellipse">
+                          <a:avLst/>
+                        </a:prstGeom>
+                      </wps:spPr>
+                      <wps:style>
+                        <a:lnRef idx="2">
+                          <a:schemeClr val="dk1"/>
+                        </a:lnRef>
+                        <a:fillRef idx="1">
+                          <a:schemeClr val="lt1"/>
+                        </a:fillRef>
+                        <a:effectRef idx="0">
+                          <a:schemeClr val="dk1"/>
+                        </a:effectRef>
+                        <a:fontRef idx="minor">
+                          <a:schemeClr val="dk1"/>
+                        </a:fontRef>
+                      </wps:style>
+                      <wps:txbx>
+                        <w:txbxContent>
+                          <w:p>
+                            <w:pPr>
+                              <w:jc w:val="center"/>
+                            </w:pPr>
+                            <w:r>
+                              <w:rPr>
+                                <w:rFonts w:hint="eastAsia"/>
+                              </w:rPr>
+                              <w:t>命令模式</w:t>
+                            </w:r>
+                          </w:p>
+                          <w:p>
+                            <w:r>
+                              <w:rPr>
+                                <w:rFonts w:hint="eastAsia"/>
+                              </w:rPr>
+                              <w:t>：q退出</w:t>
+                            </w:r>
+                          </w:p>
+                          <w:p>
+                            <w:r>
+                              <w:rPr>
+                                <w:rFonts w:hint="eastAsia"/>
+                              </w:rPr>
+                              <w:t>:wq 保</w:t>
+                            </w:r>
+                            <w:r>
+                              <w:t>存退出</w:t>
+                            </w:r>
+                          </w:p>
+                          <w:p>
+                            <w:r>
+                              <w:rPr>
+                                <w:rFonts w:hint="eastAsia"/>
+                              </w:rPr>
+                              <w:t>:q!强击退出</w:t>
+                            </w:r>
+                          </w:p>
+                          <w:p/>
+                          <w:p/>
+                          <w:p/>
+                          <w:p/>
+                          <w:p/>
+                          <w:p>
+                            <w:pPr>
+                              <w:rPr>
+                                <w:rFonts w:hint="eastAsia"/>
+                              </w:rPr>
+                            </w:pPr>
+                          </w:p>
+                          <w:p>
+                            <w:pPr>
+                              <w:rPr>
+                                <w:rFonts w:hint="eastAsia"/>
+                              </w:rPr>
+                            </w:pPr>
+                          </w:p>
+                        </w:txbxContent>
+                      </wps:txbx>
+                      <wps:bodyPr rot="0" spcFirstLastPara="0" vertOverflow="overflow" horzOverflow="overflow" vert="horz" wrap="square" lIns="91440" tIns="45720" rIns="91440" bIns="45720" numCol="1" spcCol="0" rtlCol="0" fromWordArt="0" anchor="ctr" anchorCtr="0" forceAA="0" compatLnSpc="1">
+                        <a:prstTxWarp prst="textNoShape">
+                          <a:avLst/>
+                        </a:prstTxWarp>
+                        <a:noAutofit/>
+                      </wps:bodyPr>
+                    </wps:wsp>
+                  </a:graphicData>
+                </a:graphic>
+                <wp14:sizeRelH relativeFrom="margin">
+                  <wp14:pctWidth>0</wp14:pctWidth>
+                </wp14:sizeRelH>
+                <wp14:sizeRelV relativeFrom="margin">
+                  <wp14:pctHeight>0</wp14:pctHeight>
+                </wp14:sizeRelV>
+              </wp:anchor>
+            </w:drawing>
+          </mc:Choice>
+          <mc:Fallback>
+            <w:pict>
+              <v:oval w14:anchorId="64E39544" id="橢圓 3" o:spid="_x0000_s1027" style="position:absolute;left:0;text-align:left;margin-left:-18pt;margin-top:18.8pt;width:120pt;height:103.5pt;z-index:251661312;visibility:visible;mso-wrap-style:square;mso-width-percent:0;mso-height-percent:0;mso-wrap-distance-left:9pt;mso-wrap-distance-top:0;mso-wrap-distance-right:9pt;mso-wrap-distance-bottom:0;mso-position-horizontal:absolute;mso-position-horizontal-relative:margin;mso-position-vertical:absolute;mso-position-vertical-relative:text;mso-width-percent:0;mso-height-percent:0;mso-width-relative:margin;mso-height-relative:margin;v-text-anchor:middle" o:gfxdata="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" fillcolor="white [3201]" strokecolor="black [3200]" strokeweight="1pt">
+                <v:stroke joinstyle="miter"/>
+                <v:textbox>
+                  <w:txbxContent>
+                    <w:p>
+                      <w:pPr>
+                        <w:jc w:val="center"/>
+                      </w:pPr>
+                      <w:r>
+                        <w:rPr>
+                          <w:rFonts w:hint="eastAsia"/>
+                        </w:rPr>
+                        <w:t>命令模式</w:t>
+                      </w:r>
+                    </w:p>
+                    <w:p>
+                      <w:r>
+                        <w:rPr>
+                          <w:rFonts w:hint="eastAsia"/>
+                        </w:rPr>
+                        <w:t>：q退出</w:t>
+                      </w:r>
+                    </w:p>
+                    <w:p>
+                      <w:r>
+                        <w:rPr>
+                          <w:rFonts w:hint="eastAsia"/>
+                        </w:rPr>
+                        <w:t>:wq 保</w:t>
+                      </w:r>
+                      <w:r>
+                        <w:t>存退出</w:t>
+                      </w:r>
+                    </w:p>
+                    <w:p>
+                      <w:r>
+                        <w:rPr>
+                          <w:rFonts w:hint="eastAsia"/>
+                        </w:rPr>
+                        <w:t>:q!强击退出</w:t>
+                      </w:r>
+                    </w:p>
+                    <w:p/>
+                    <w:p/>
+                    <w:p/>
+                    <w:p/>
+                    <w:p/>
+                    <w:p>
+                      <w:pPr>
+                        <w:rPr>
+                          <w:rFonts w:hint="eastAsia"/>
+                        </w:rPr>
+                      </w:pPr>
+                    </w:p>
+                    <w:p>
+                      <w:pPr>
+                        <w:rPr>
+                          <w:rFonts w:hint="eastAsia"/>
+                        </w:rPr>
+                      </w:pPr>
+                    </w:p>
+                  </w:txbxContent>
+                </v:textbox>
+                <w10:wrap anchorx="margin"/>
+              </v:oval>
+            </w:pict>
+          </mc:Fallback>
+        </mc:AlternateContent>
+      </w:r>
+    </w:p>
+    <w:p/>
+    <w:p>
+      <w:pPr>
+        <w:tabs>
+          <w:tab w:val="left" w:pos="2400"/>
+          <w:tab w:val="left" w:pos="5880"/>
+        </w:tabs>
+      </w:pPr>
+      <w:r>
+        <w:rPr>
+          <w:rFonts w:hint="eastAsia"/>
+          <w:noProof/>
+        </w:rPr>
+        <mc:AlternateContent>
+          <mc:Choice Requires="wps">
+            <w:drawing>
+              <wp:anchor distT="0" distB="0" distL="114300" distR="114300" simplePos="0" relativeHeight="251662336" behindDoc="0" locked="0" layoutInCell="1" allowOverlap="1" wp14:anchorId="2DD32D84" wp14:editId="1985DE9F">
+                <wp:simplePos x="0" y="0"/>
+                <wp:positionH relativeFrom="column">
+                  <wp:posOffset>1333500</wp:posOffset>
+                </wp:positionH>
+                <wp:positionV relativeFrom="paragraph">
+                  <wp:posOffset>118745</wp:posOffset>
+                </wp:positionV>
+                <wp:extent cx="723900" cy="133350"/>
+                <wp:effectExtent l="38100" t="0" r="19050" b="76200"/>
+                <wp:wrapNone/>
+                <wp:docPr id="4" name="直線單箭頭接點 4"/>
+                <wp:cNvGraphicFramePr/>
+                <a:graphic xmlns:a="http://schemas.openxmlformats.org/drawingml/2006/main">
+                  <a:graphicData uri="http://schemas.microsoft.com/office/word/2010/wordprocessingShape">
+                    <wps:wsp>
+                      <wps:cNvCnPr/>
+                      <wps:spPr>
+                        <a:xfrm flipH="1">
+                          <a:off x="0" y="0"/>
+                          <a:ext cx="723900" cy="133350"/>
+                        </a:xfrm>
+                        <a:prstGeom prst="straightConnector1">
+                          <a:avLst/>
+                        </a:prstGeom>
+                        <a:ln>
+                          <a:tailEnd type="triangle"/>
+                        </a:ln>
+                      </wps:spPr>
+                      <wps:style>
+                        <a:lnRef idx="1">
+                          <a:schemeClr val="dk1"/>
+                        </a:lnRef>
+                        <a:fillRef idx="0">
+                          <a:schemeClr val="dk1"/>
+                        </a:fillRef>
+                        <a:effectRef idx="0">
+                          <a:schemeClr val="dk1"/>
+                        </a:effectRef>
+                        <a:fontRef idx="minor">
+                          <a:schemeClr val="tx1"/>
+                        </a:fontRef>
+                      </wps:style>
+                      <wps:bodyPr/>
+                    </wps:wsp>
+                  </a:graphicData>
+                </a:graphic>
+                <wp14:sizeRelH relativeFrom="margin">
+                  <wp14:pctWidth>0</wp14:pctWidth>
+                </wp14:sizeRelH>
+                <wp14:sizeRelV relativeFrom="margin">
+                  <wp14:pctHeight>0</wp14:pctHeight>
+                </wp14:sizeRelV>
+              </wp:anchor>
+            </w:drawing>
+          </mc:Choice>
+          <mc:Fallback>
+            <w:pict>
+              <v:shapetype w14:anchorId="401CD6F0" id="_x0000_t32" coordsize="21600,21600" o:spt="32" o:oned="t" path="m,l21600,21600e" filled="f">
+                <v:path arrowok="t" fillok="f" o:connecttype="none"/>
+                <o:lock v:ext="edit" shapetype="t"/>
+              </v:shapetype>
+              <v:shape id="直線單箭頭接點 4" o:spid="_x0000_s1026" type="#_x0000_t32" style="position:absolute;left:0;text-align:left;margin-left:105pt;margin-top:9.35pt;width:57pt;height:10.5pt;flip:x;z-index:251662336;visibility:visible;mso-wrap-style:square;mso-width-percent:0;mso-height-percent:0;mso-wrap-distance-left:9pt;mso-wrap-distance-top:0;mso-wrap-distance-right:9pt;mso-wrap-distance-bottom:0;mso-position-horizontal:absolute;mso-position-horizontal-relative:text;mso-position-vertical:absolute;mso-position-vertical-relative:text;mso-width-percent:0;mso-height-percent:0;mso-width-relative:margin;mso-height-relative:margin" o:gfxdata="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" strokecolor="black [3200]" strokeweight=".5pt">
+                <v:stroke endarrow="block" joinstyle="miter"/>
+              </v:shape>
+            </w:pict>
+          </mc:Fallback>
+        </mc:AlternateContent>
+      </w:r>
+      <w:r>
+        <w:rPr>
+          <w:rFonts w:hint="eastAsia"/>
+          <w:noProof/>
+        </w:rPr>
+        <mc:AlternateContent>
+          <mc:Choice Requires="wps">
+            <w:drawing>
+              <wp:anchor distT="0" distB="0" distL="114300" distR="114300" simplePos="0" relativeHeight="251660288" behindDoc="0" locked="0" layoutInCell="1" allowOverlap="1" wp14:anchorId="170A61BD" wp14:editId="04545187">
+                <wp:simplePos x="0" y="0"/>
+                <wp:positionH relativeFrom="margin">
+                  <wp:posOffset>4229100</wp:posOffset>
+                </wp:positionH>
+                <wp:positionV relativeFrom="paragraph">
+                  <wp:posOffset>13970</wp:posOffset>
+                </wp:positionV>
+                <wp:extent cx="1228725" cy="1047750"/>
+                <wp:effectExtent l="0" t="0" r="28575" b="19050"/>
+                <wp:wrapNone/>
+                <wp:docPr id="2" name="橢圓 2"/>
+                <wp:cNvGraphicFramePr/>
+                <a:graphic xmlns:a="http://schemas.openxmlformats.org/drawingml/2006/main">
+                  <a:graphicData uri="http://schemas.microsoft.com/office/word/2010/wordprocessingShape">
+                    <wps:wsp>
+                      <wps:cNvSpPr/>
+                      <wps:spPr>
+                        <a:xfrm>
+                          <a:off x="0" y="0"/>
+                          <a:ext cx="1228725" cy="1047750"/>
+                        </a:xfrm>
+                        <a:prstGeom prst="ellipse">
+                          <a:avLst/>
+                        </a:prstGeom>
+                      </wps:spPr>
+                      <wps:style>
+                        <a:lnRef idx="2">
+                          <a:schemeClr val="dk1"/>
+                        </a:lnRef>
+                        <a:fillRef idx="1">
+                          <a:schemeClr val="lt1"/>
+                        </a:fillRef>
+                        <a:effectRef idx="0">
+                          <a:schemeClr val="dk1"/>
+                        </a:effectRef>
+                        <a:fontRef idx="minor">
+                          <a:schemeClr val="dk1"/>
+                        </a:fontRef>
+                      </wps:style>
+                      <wps:txbx>
+                        <w:txbxContent>
+                          <w:p>
+                            <w:pPr>
+                              <w:jc w:val="center"/>
+                              <w:rPr>
+                                <w:rFonts w:hint="eastAsia"/>
+                              </w:rPr>
+                            </w:pPr>
+                            <w:r>
+                              <w:rPr>
+                                <w:rFonts w:hint="eastAsia"/>
+                              </w:rPr>
+                              <w:t>编辑</w:t>
+                            </w:r>
+                            <w:r>
+                              <w:t>模式</w:t>
+                            </w:r>
+                          </w:p>
+                        </w:txbxContent>
+                      </wps:txbx>
+                      <wps:bodyPr rot="0" spcFirstLastPara="0" vertOverflow="overflow" horzOverflow="overflow" vert="horz" wrap="square" lIns="91440" tIns="45720" rIns="91440" bIns="45720" numCol="1" spcCol="0" rtlCol="0" fromWordArt="0" anchor="ctr" anchorCtr="0" forceAA="0" compatLnSpc="1">
+                        <a:prstTxWarp prst="textNoShape">
+                          <a:avLst/>
+                        </a:prstTxWarp>
+                        <a:noAutofit/>
+                      </wps:bodyPr>
+                    </wps:wsp>
+                  </a:graphicData>
+                </a:graphic>
+                <wp14:sizeRelH relativeFrom="margin">
+                  <wp14:pctWidth>0</wp14:pctWidth>
+                </wp14:sizeRelH>
+                <wp14:sizeRelV relativeFrom="margin">
+                  <wp14:pctHeight>0</wp14:pctHeight>
+                </wp14:sizeRelV>
+              </wp:anchor>
+            </w:drawing>
+          </mc:Choice>
+          <mc:Fallback>
+            <w:pict>
+              <v:oval w14:anchorId="170A61BD" id="橢圓 2" o:spid="_x0000_s1028" style="position:absolute;left:0;text-align:left;margin-left:333pt;margin-top:1.1pt;width:96.75pt;height:82.5pt;z-index:251660288;visibility:visible;mso-wrap-style:square;mso-width-percent:0;mso-height-percent:0;mso-wrap-distance-left:9pt;mso-wrap-distance-top:0;mso-wrap-distance-right:9pt;mso-wrap-distance-bottom:0;mso-position-horizontal:absolute;mso-position-horizontal-relative:margin;mso-position-vertical:absolute;mso-position-vertical-relative:text;mso-width-percent:0;mso-height-percent:0;mso-width-relative:margin;mso-height-relative:margin;v-text-anchor:middle" o:gfxdata="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" fillcolor="white [3201]" strokecolor="black [3200]" strokeweight="1pt">
+                <v:stroke joinstyle="miter"/>
+                <v:textbox>
+                  <w:txbxContent>
+                    <w:p>
+                      <w:pPr>
+                        <w:jc w:val="center"/>
+                        <w:rPr>
+                          <w:rFonts w:hint="eastAsia"/>
+                        </w:rPr>
+                      </w:pPr>
+                      <w:r>
+                        <w:rPr>
+                          <w:rFonts w:hint="eastAsia"/>
+                        </w:rPr>
+                        <w:t>编辑</w:t>
+                      </w:r>
+                      <w:r>
+                        <w:t>模式</w:t>
+                      </w:r>
+                    </w:p>
+                  </w:txbxContent>
+                </v:textbox>
+                <w10:wrap anchorx="margin"/>
+              </v:oval>
+            </w:pict>
+          </mc:Fallback>
+        </mc:AlternateContent>
+      </w:r>
+      <w:r>
+        <w:rPr>
+          <w:rFonts w:hint="eastAsia"/>
+          <w:noProof/>
+        </w:rPr>
+        <mc:AlternateContent>
+          <mc:Choice Requires="wps">
+            <w:drawing>
+              <wp:anchor distT="0" distB="0" distL="114300" distR="114300" simplePos="0" relativeHeight="251663360" behindDoc="0" locked="0" layoutInCell="1" allowOverlap="1" wp14:anchorId="31C84E8F" wp14:editId="6C7A855C">
+                <wp:simplePos x="0" y="0"/>
+                <wp:positionH relativeFrom="column">
+                  <wp:posOffset>3486151</wp:posOffset>
+                </wp:positionH>
+                <wp:positionV relativeFrom="paragraph">
+                  <wp:posOffset>109221</wp:posOffset>
+                </wp:positionV>
+                <wp:extent cx="762000" cy="171450"/>
+                <wp:effectExtent l="0" t="0" r="76200" b="76200"/>
+                <wp:wrapNone/>
+                <wp:docPr id="5" name="直線單箭頭接點 5"/>
+                <wp:cNvGraphicFramePr/>
+                <a:graphic xmlns:a="http://schemas.openxmlformats.org/drawingml/2006/main">
+                  <a:graphicData uri="http://schemas.microsoft.com/office/word/2010/wordprocessingShape">
+                    <wps:wsp>
+                      <wps:cNvCnPr/>
+                      <wps:spPr>
+                        <a:xfrm>
+                          <a:off x="0" y="0"/>
+                          <a:ext cx="762000" cy="171450"/>
+                        </a:xfrm>
+                        <a:prstGeom prst="straightConnector1">
+                          <a:avLst/>
+                        </a:prstGeom>
+                        <a:ln>
+                          <a:tailEnd type="triangle"/>
+                        </a:ln>
+                      </wps:spPr>
+                      <wps:style>
+                        <a:lnRef idx="1">
+                          <a:schemeClr val="dk1"/>
+                        </a:lnRef>
+                        <a:fillRef idx="0">
+                          <a:schemeClr val="dk1"/>
+                        </a:fillRef>
+                        <a:effectRef idx="0">
+                          <a:schemeClr val="dk1"/>
+                        </a:effectRef>
+                        <a:fontRef idx="minor">
+                          <a:schemeClr val="tx1"/>
+                        </a:fontRef>
+                      </wps:style>
+                      <wps:bodyPr/>
+                    </wps:wsp>
+                  </a:graphicData>
+                </a:graphic>
+                <wp14:sizeRelH relativeFrom="margin">
+                  <wp14:pctWidth>0</wp14:pctWidth>
+                </wp14:sizeRelH>
+                <wp14:sizeRelV relativeFrom="margin">
+                  <wp14:pctHeight>0</wp14:pctHeight>
+                </wp14:sizeRelV>
+              </wp:anchor>
+            </w:drawing>
+          </mc:Choice>
+          <mc:Fallback>
+            <w:pict>
+              <v:shape w14:anchorId="0C8AE9B8" id="直線單箭頭接點 5" o:spid="_x0000_s1026" type="#_x0000_t32" style="position:absolute;left:0;text-align:left;margin-left:274.5pt;margin-top:8.6pt;width:60pt;height:13.5pt;z-index:251663360;visibility:visible;mso-wrap-style:square;mso-width-percent:0;mso-height-percent:0;mso-wrap-distance-left:9pt;mso-wrap-distance-top:0;mso-wrap-distance-right:9pt;mso-wrap-distance-bottom:0;mso-position-horizontal:absolute;mso-position-horizontal-relative:text;mso-position-vertical:absolute;mso-position-vertical-relative:text;mso-width-percent:0;mso-height-percent:0;mso-width-relative:margin;mso-height-relative:margin" o:gfxdata="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" strokecolor="black [3200]" strokeweight=".5pt">
+                <v:stroke endarrow="block" joinstyle="miter"/>
+              </v:shape>
+            </w:pict>
+          </mc:Fallback>
+        </mc:AlternateContent>
+      </w:r>
+      <w:r>
+        <w:tab/>
+      </w:r>
+      <w:r>
+        <w:rPr>
+          <w:rFonts w:hint="eastAsia"/>
+        </w:rPr>
+        <w:t>：</w:t>
+      </w:r>
+      <w:r>
+        <w:tab/>
+        <w:t>i\o\a</w:t>
+      </w:r>
+    </w:p>
+    <w:p>
+      <w:r>
+        <w:rPr>
+          <w:noProof/>
+        </w:rPr>
+        <mc:AlternateContent>
+          <mc:Choice Requires="wps">
+            <w:drawing>
+              <wp:anchor distT="0" distB="0" distL="114300" distR="114300" simplePos="0" relativeHeight="251665408" behindDoc="0" locked="0" layoutInCell="1" allowOverlap="1" wp14:anchorId="6626E6C0" wp14:editId="7D6F2F02">
+                <wp:simplePos x="0" y="0"/>
+                <wp:positionH relativeFrom="column">
+                  <wp:posOffset>1400175</wp:posOffset>
+                </wp:positionH>
+                <wp:positionV relativeFrom="paragraph">
+                  <wp:posOffset>73025</wp:posOffset>
+                </wp:positionV>
+                <wp:extent cx="704850" cy="133350"/>
+                <wp:effectExtent l="0" t="57150" r="0" b="19050"/>
+                <wp:wrapNone/>
+                <wp:docPr id="8" name="直線單箭頭接點 8"/>
+                <wp:cNvGraphicFramePr/>
+                <a:graphic xmlns:a="http://schemas.openxmlformats.org/drawingml/2006/main">
+                  <a:graphicData uri="http://schemas.microsoft.com/office/word/2010/wordprocessingShape">
+                    <wps:wsp>
+                      <wps:cNvCnPr/>
+                      <wps:spPr>
+                        <a:xfrm flipV="1">
+                          <a:off x="0" y="0"/>
+                          <a:ext cx="704850" cy="133350"/>
+                        </a:xfrm>
+                        <a:prstGeom prst="straightConnector1">
+                          <a:avLst/>
+                        </a:prstGeom>
+                        <a:ln>
+                          <a:tailEnd type="triangle"/>
+                        </a:ln>
+                      </wps:spPr>
+                      <wps:style>
+                        <a:lnRef idx="1">
+                          <a:schemeClr val="dk1"/>
+                        </a:lnRef>
+                        <a:fillRef idx="0">
+                          <a:schemeClr val="dk1"/>
+                        </a:fillRef>
+                        <a:effectRef idx="0">
+                          <a:schemeClr val="dk1"/>
+                        </a:effectRef>
+                        <a:fontRef idx="minor">
+                          <a:schemeClr val="tx1"/>
+                        </a:fontRef>
+                      </wps:style>
+                      <wps:bodyPr/>
+                    </wps:wsp>
+                  </a:graphicData>
+                </a:graphic>
+                <wp14:sizeRelH relativeFrom="margin">
+                  <wp14:pctWidth>0</wp14:pctWidth>
+                </wp14:sizeRelH>
+                <wp14:sizeRelV relativeFrom="margin">
+                  <wp14:pctHeight>0</wp14:pctHeight>
+                </wp14:sizeRelV>
+              </wp:anchor>
+            </w:drawing>
+          </mc:Choice>
+          <mc:Fallback>
+            <w:pict>
+              <v:shape w14:anchorId="66C44CE5" id="直線單箭頭接點 8" o:spid="_x0000_s1026" type="#_x0000_t32" style="position:absolute;left:0;text-align:left;margin-left:110.25pt;margin-top:5.75pt;width:55.5pt;height:10.5pt;flip:y;z-index:251665408;visibility:visible;mso-wrap-style:square;mso-width-percent:0;mso-height-percent:0;mso-wrap-distance-left:9pt;mso-wrap-distance-top:0;mso-wrap-distance-right:9pt;mso-wrap-distance-bottom:0;mso-position-horizontal:absolute;mso-position-horizontal-relative:text;mso-position-vertical:absolute;mso-position-vertical-relative:text;mso-width-percent:0;mso-height-percent:0;mso-width-relative:margin;mso-height-relative:margin" o:gfxdata="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" strokecolor="black [3200]" strokeweight=".5pt">
+                <v:stroke endarrow="block" joinstyle="miter"/>
+              </v:shape>
+            </w:pict>
+          </mc:Fallback>
+        </mc:AlternateContent>
+      </w:r>
+      <w:r>
+        <w:rPr>
+          <w:noProof/>
+        </w:rPr>
+        <mc:AlternateContent>
+          <mc:Choice Requires="wps">
+            <w:drawing>
+              <wp:anchor distT="0" distB="0" distL="114300" distR="114300" simplePos="0" relativeHeight="251664384" behindDoc="0" locked="0" layoutInCell="1" allowOverlap="1" wp14:anchorId="4CC5DB4C" wp14:editId="5D7ACC39">
+                <wp:simplePos x="0" y="0"/>
+                <wp:positionH relativeFrom="column">
+                  <wp:posOffset>3457575</wp:posOffset>
+                </wp:positionH>
+                <wp:positionV relativeFrom="paragraph">
+                  <wp:posOffset>73025</wp:posOffset>
+                </wp:positionV>
+                <wp:extent cx="742950" cy="161925"/>
+                <wp:effectExtent l="19050" t="57150" r="19050" b="28575"/>
+                <wp:wrapNone/>
+                <wp:docPr id="6" name="直線單箭頭接點 6"/>
+                <wp:cNvGraphicFramePr/>
+                <a:graphic xmlns:a="http://schemas.openxmlformats.org/drawingml/2006/main">
+                  <a:graphicData uri="http://schemas.microsoft.com/office/word/2010/wordprocessingShape">
+                    <wps:wsp>
+                      <wps:cNvCnPr/>
+                      <wps:spPr>
+                        <a:xfrm flipH="1" flipV="1">
+                          <a:off x="0" y="0"/>
+                          <a:ext cx="742950" cy="161925"/>
+                        </a:xfrm>
+                        <a:prstGeom prst="straightConnector1">
+                          <a:avLst/>
+                        </a:prstGeom>
+                        <a:ln>
+                          <a:tailEnd type="triangle"/>
+                        </a:ln>
+                      </wps:spPr>
+                      <wps:style>
+                        <a:lnRef idx="1">
+                          <a:schemeClr val="dk1"/>
+                        </a:lnRef>
+                        <a:fillRef idx="0">
+                          <a:schemeClr val="dk1"/>
+                        </a:fillRef>
+                        <a:effectRef idx="0">
+                          <a:schemeClr val="dk1"/>
+                        </a:effectRef>
+                        <a:fontRef idx="minor">
+                          <a:schemeClr val="tx1"/>
+                        </a:fontRef>
+                      </wps:style>
+                      <wps:bodyPr/>
+                    </wps:wsp>
+                  </a:graphicData>
+                </a:graphic>
+                <wp14:sizeRelH relativeFrom="margin">
+                  <wp14:pctWidth>0</wp14:pctWidth>
+                </wp14:sizeRelH>
+                <wp14:sizeRelV relativeFrom="margin">
+                  <wp14:pctHeight>0</wp14:pctHeight>
+                </wp14:sizeRelV>
+              </wp:anchor>
+            </w:drawing>
+          </mc:Choice>
+          <mc:Fallback>
+            <w:pict>
+              <v:shape w14:anchorId="2142FBD8" id="直線單箭頭接點 6" o:spid="_x0000_s1026" type="#_x0000_t32" style="position:absolute;left:0;text-align:left;margin-left:272.25pt;margin-top:5.75pt;width:58.5pt;height:12.75pt;flip:x y;z-index:251664384;visibility:visible;mso-wrap-style:square;mso-width-percent:0;mso-height-percent:0;mso-wrap-distance-left:9pt;mso-wrap-distance-top:0;mso-wrap-distance-right:9pt;mso-wrap-distance-bottom:0;mso-position-horizontal:absolute;mso-position-horizontal-relative:text;mso-position-vertical:absolute;mso-position-vertical-relative:text;mso-width-percent:0;mso-height-percent:0;mso-width-relative:margin;mso-height-relative:margin" o:gfxdata="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" strokecolor="black [3200]" strokeweight=".5pt">
+                <v:stroke endarrow="block" joinstyle="miter"/>
+              </v:shape>
+            </w:pict>
+          </mc:Fallback>
+        </mc:AlternateContent>
+      </w:r>
+    </w:p>
+    <w:p>
+      <w:pPr>
+        <w:tabs>
+          <w:tab w:val="left" w:pos="2220"/>
+          <w:tab w:val="left" w:pos="5880"/>
+        </w:tabs>
+      </w:pPr>
+      <w:r>
+        <w:tab/>
+        <w:t>esc</w:t>
+      </w:r>
+      <w:r>
+        <w:rPr>
+          <w:rFonts w:hint="eastAsia"/>
+        </w:rPr>
+        <w:t>键</w:t>
+      </w:r>
+      <w:r>
+        <w:tab/>
+        <w:t>esc</w:t>
+      </w:r>
+      <w:r>
+        <w:rPr>
+          <w:rFonts w:hint="eastAsia"/>
+        </w:rPr>
+        <w:t>键</w:t>
+      </w:r>
+    </w:p>
+    <w:p>
+      <w:pPr>
+        <w:tabs>
+          <w:tab w:val="left" w:pos="2220"/>
+          <w:tab w:val="left" w:pos="5460"/>
+        </w:tabs>
+      </w:pPr>
+    </w:p>
+    <w:p>
+      <w:pPr>
+        <w:tabs>
+          <w:tab w:val="left" w:pos="2220"/>
+          <w:tab w:val="left" w:pos="5460"/>
+        </w:tabs>
+      </w:pPr>
+    </w:p>
+    <w:p>
+      <w:pPr>
+        <w:tabs>
+          <w:tab w:val="left" w:pos="2220"/>
+          <w:tab w:val="left" w:pos="5460"/>
+        </w:tabs>
+      </w:pPr>
+    </w:p>
+    <w:p>
+      <w:pPr>
+        <w:tabs>
+          <w:tab w:val="left" w:pos="2220"/>
+          <w:tab w:val="left" w:pos="5460"/>
+        </w:tabs>
+      </w:pPr>
+    </w:p>
+    <w:p>
+      <w:pPr>
+        <w:tabs>
+          <w:tab w:val="left" w:pos="2220"/>
+          <w:tab w:val="left" w:pos="5460"/>
+        </w:tabs>
+      </w:pPr>
+    </w:p>
+    <w:p>
+      <w:pPr>
+        <w:pStyle w:val="4"/>
+        <w:rPr>
+          <w:rFonts w:ascii="Microsoft YaHei" w:eastAsia="Microsoft YaHei" w:hAnsi="Microsoft YaHei" w:cs="Microsoft YaHei"/>
+        </w:rPr>
+      </w:pPr>
+      <w:r>
+        <w:rPr>
+          <w:rFonts w:ascii="Microsoft YaHei" w:eastAsia="Microsoft YaHei" w:hAnsi="Microsoft YaHei" w:cs="Microsoft YaHei" w:hint="eastAsia"/>
+        </w:rPr>
+        <w:lastRenderedPageBreak/>
+        <w:t>查看文件内容</w:t>
+      </w:r>
+    </w:p>
+    <w:p>
+      <w:pPr>
+        <w:rPr>
+          <w:rFonts w:hint="eastAsia"/>
+        </w:rPr>
+      </w:pPr>
+      <w:r>
+        <w:rPr>
+          <w:rFonts w:hint="eastAsia"/>
+        </w:rPr>
+        <w:t>c</w:t>
+      </w:r>
+      <w:r>
+        <w:t xml:space="preserve">at </w:t>
+      </w:r>
+      <w:r>
+        <w:rPr>
+          <w:rFonts w:hint="eastAsia"/>
+        </w:rPr>
+        <w:t>文件</w:t>
+      </w:r>
+      <w:r>
+        <w:t xml:space="preserve"> #</w:t>
+      </w:r>
+      <w:r>
+        <w:rPr>
+          <w:rFonts w:hint="eastAsia"/>
+        </w:rPr>
+        <w:t>从上往下显示文件内容</w:t>
+      </w:r>
+      <w:r>
+        <w:t xml:space="preserve">  cat –n </w:t>
+      </w:r>
+      <w:r>
+        <w:rPr>
+          <w:rFonts w:hint="eastAsia"/>
+        </w:rPr>
+        <w:t>文件</w:t>
+      </w:r>
+      <w:r>
+        <w:t xml:space="preserve"> #</w:t>
+      </w:r>
+      <w:r>
+        <w:rPr>
+          <w:rFonts w:hint="eastAsia"/>
+        </w:rPr>
+        <w:t>前面加入行号</w:t>
+      </w:r>
+    </w:p>
+    <w:p>
+      <w:pPr>
+        <w:rPr>
+          <w:rFonts w:hint="eastAsia"/>
+        </w:rPr>
+      </w:pPr>
+      <w:r>
+        <w:rPr>
+          <w:rFonts w:hint="eastAsia"/>
+        </w:rPr>
+        <w:t>h</w:t>
+      </w:r>
+      <w:r>
+        <w:t xml:space="preserve">ead </w:t>
+      </w:r>
+      <w:r>
+        <w:rPr>
+          <w:rFonts w:hint="eastAsia"/>
+        </w:rPr>
+        <w:t>文件 #显示前几行数据默认显示前1</w:t>
+      </w:r>
+      <w:r>
+        <w:t>0</w:t>
+      </w:r>
+      <w:r>
+        <w:rPr>
+          <w:rFonts w:hint="eastAsia"/>
+        </w:rPr>
+        <w:t xml:space="preserve">行 </w:t>
+      </w:r>
+      <w:r>
+        <w:t xml:space="preserve"> head -5 </w:t>
+      </w:r>
+      <w:r>
+        <w:rPr>
+          <w:rFonts w:hint="eastAsia"/>
+        </w:rPr>
+        <w:t>显示前5行</w:t>
+      </w:r>
+    </w:p>
+    <w:p>
+      <w:r>
+        <w:rPr>
+          <w:rFonts w:hint="eastAsia"/>
+        </w:rPr>
+        <w:t>t</w:t>
+      </w:r>
+      <w:r>
+        <w:t xml:space="preserve">ac </w:t>
+      </w:r>
+      <w:r>
+        <w:rPr>
+          <w:rFonts w:hint="eastAsia"/>
+        </w:rPr>
+        <w:t xml:space="preserve">文件 </w:t>
+      </w:r>
+      <w:r>
+        <w:t>#</w:t>
+      </w:r>
+      <w:r>
+        <w:rPr>
+          <w:rFonts w:hint="eastAsia"/>
+        </w:rPr>
+        <w:t>倒着从下往上显示文件内容</w:t>
+      </w:r>
+    </w:p>
+    <w:p>
+      <w:pPr>
+        <w:rPr>
+          <w:rFonts w:hint="eastAsia"/>
+        </w:rPr>
+      </w:pPr>
+      <w:r>
+        <w:t xml:space="preserve">tail </w:t>
+      </w:r>
+      <w:r>
+        <w:rPr>
+          <w:rFonts w:hint="eastAsia"/>
+        </w:rPr>
+        <w:t xml:space="preserve">文件 </w:t>
+      </w:r>
+      <w:r>
+        <w:t>#</w:t>
+      </w:r>
+      <w:r>
+        <w:rPr>
+          <w:rFonts w:hint="eastAsia"/>
+        </w:rPr>
+        <w:t>默认后1</w:t>
+      </w:r>
+      <w:r>
+        <w:t>0</w:t>
+      </w:r>
+      <w:r>
+        <w:rPr>
+          <w:rFonts w:hint="eastAsia"/>
+        </w:rPr>
+        <w:t xml:space="preserve">行 </w:t>
+      </w:r>
+      <w:r>
+        <w:t xml:space="preserve">  tail -5</w:t>
+      </w:r>
+      <w:r>
+        <w:rPr>
+          <w:rFonts w:hint="eastAsia"/>
+        </w:rPr>
+        <w:t>显示后5行</w:t>
+      </w:r>
+    </w:p>
+    <w:p>
+      <w:pPr>
+        <w:pStyle w:val="4"/>
+        <w:rPr>
+          <w:rFonts w:ascii="Microsoft YaHei" w:eastAsia="Microsoft YaHei" w:hAnsi="Microsoft YaHei" w:cs="Microsoft YaHei"/>
+        </w:rPr>
+      </w:pPr>
+      <w:r>
+        <w:rPr>
+          <w:rFonts w:ascii="Microsoft YaHei" w:eastAsia="Microsoft YaHei" w:hAnsi="Microsoft YaHei" w:cs="Microsoft YaHei" w:hint="eastAsia"/>
+        </w:rPr>
+        <w:t xml:space="preserve">管道 </w:t>
+      </w:r>
+      <w:r>
+        <w:rPr>
+          <w:rFonts w:ascii="Microsoft YaHei" w:eastAsia="Microsoft YaHei" w:hAnsi="Microsoft YaHei" w:cs="Microsoft YaHei"/>
+        </w:rPr>
+        <w:t>|</w:t>
+      </w:r>
+    </w:p>
+    <w:p>
+      <w:pPr>
+        <w:rPr>
+          <w:rFonts w:hint="eastAsia"/>
+        </w:rPr>
+      </w:pPr>
+      <w:r>
+        <w:rPr>
+          <w:rFonts w:hint="eastAsia"/>
+        </w:rPr>
+        <w:t>i</w:t>
+      </w:r>
+      <w:r>
+        <w:t>p addr | tail -5  #</w:t>
+      </w:r>
+      <w:r>
+        <w:rPr>
+          <w:rFonts w:hint="eastAsia"/>
+        </w:rPr>
+        <w:t>查看i</w:t>
+      </w:r>
+      <w:r>
+        <w:t>p</w:t>
+      </w:r>
+      <w:r>
+        <w:rPr>
+          <w:rFonts w:hint="eastAsia"/>
+        </w:rPr>
+        <w:t>地址，在显示结果中显示后5行</w:t>
+      </w:r>
+    </w:p>
+    <w:p>
+      <w:pPr>
+        <w:rPr>
+          <w:rFonts w:hint="eastAsia"/>
+        </w:rPr>
+      </w:pPr>
+      <w:r>
+        <w:rPr>
+          <w:rFonts w:hint="eastAsia"/>
+        </w:rPr>
+        <w:t>i</w:t>
+      </w:r>
+      <w:r>
+        <w:t xml:space="preserve">p addr | tail -5 | head -1 </w:t>
+      </w:r>
+      <w:r>
+        <w:rPr>
+          <w:rFonts w:hint="eastAsia"/>
+        </w:rPr>
+        <w:t>i</w:t>
+      </w:r>
+      <w:r>
+        <w:t>p</w:t>
+      </w:r>
+      <w:r>
+        <w:rPr>
+          <w:rFonts w:hint="eastAsia"/>
+        </w:rPr>
+        <w:t>地址</w:t>
+      </w:r>
+      <w:r>
+        <w:rPr>
+          <w:rFonts w:hint="eastAsia"/>
+        </w:rPr>
+        <w:t>显示</w:t>
+      </w:r>
+      <w:r>
+        <w:rPr>
+          <w:rFonts w:hint="eastAsia"/>
+        </w:rPr>
+        <w:t>，在显示结果后5行</w:t>
+      </w:r>
+      <w:r>
+        <w:rPr>
+          <w:rFonts w:hint="eastAsia"/>
+        </w:rPr>
+        <w:t>,</w:t>
+      </w:r>
+      <w:r>
+        <w:rPr>
+          <w:rFonts w:hint="eastAsia"/>
+        </w:rPr>
+        <w:t xml:space="preserve"> </w:t>
+      </w:r>
+      <w:r>
+        <w:rPr>
+          <w:rFonts w:hint="eastAsia"/>
+        </w:rPr>
+        <w:t>5行中显示第一行</w:t>
+      </w:r>
+    </w:p>
+    <w:p>
+      <w:pPr>
+        <w:pStyle w:val="4"/>
+        <w:rPr>
+          <w:rFonts w:ascii="Microsoft YaHei" w:eastAsia="Microsoft YaHei" w:hAnsi="Microsoft YaHei" w:cs="Microsoft YaHei"/>
+        </w:rPr>
+      </w:pPr>
+      <w:r>
+        <w:rPr>
+          <w:rFonts w:ascii="Microsoft YaHei" w:eastAsia="Microsoft YaHei" w:hAnsi="Microsoft YaHei" w:cs="Microsoft YaHei" w:hint="eastAsia"/>
+        </w:rPr>
+        <w:t>文件内容过滤</w:t>
+      </w:r>
+    </w:p>
+    <w:p>
+      <w:r>
+        <w:rPr>
+          <w:rFonts w:hint="eastAsia"/>
+        </w:rPr>
+        <w:t>w</w:t>
+      </w:r>
+      <w:r>
+        <w:t xml:space="preserve">c –l </w:t>
+      </w:r>
+      <w:r>
+        <w:rPr>
+          <w:rFonts w:hint="eastAsia"/>
+        </w:rPr>
+        <w:t xml:space="preserve">文件 </w:t>
+      </w:r>
+      <w:r>
+        <w:t>#</w:t>
+      </w:r>
+      <w:r>
+        <w:rPr>
+          <w:rFonts w:hint="eastAsia"/>
+        </w:rPr>
+        <w:t xml:space="preserve">统计文件有多少行 </w:t>
+      </w:r>
+      <w:r>
+        <w:t xml:space="preserve"> -c #</w:t>
+      </w:r>
+      <w:r>
+        <w:rPr>
+          <w:rFonts w:hint="eastAsia"/>
+        </w:rPr>
+        <w:t>统计有多少字节</w:t>
+      </w:r>
+      <w:r>
+        <w:rPr>
+          <w:rFonts w:hint="eastAsia"/>
+        </w:rPr>
+        <w:t xml:space="preserve"> </w:t>
+      </w:r>
+      <w:r>
+        <w:t>ls /bin | wc –l #</w:t>
+      </w:r>
+      <w:r>
+        <w:rPr>
+          <w:rFonts w:hint="eastAsia"/>
+        </w:rPr>
+        <w:t>统计b</w:t>
+      </w:r>
+      <w:r>
+        <w:t>in</w:t>
+      </w:r>
+      <w:r>
+        <w:rPr>
+          <w:rFonts w:hint="eastAsia"/>
+        </w:rPr>
+        <w:t>中有多少个文件</w:t>
+      </w:r>
+    </w:p>
+    <w:p/>
+    <w:p>
+      <w:r>
+        <w:rPr>
+          <w:rFonts w:hint="eastAsia"/>
+        </w:rPr>
+        <w:t>g</w:t>
+      </w:r>
+      <w:r>
+        <w:t xml:space="preserve">rep “pwp” </w:t>
+      </w:r>
+      <w:r>
+        <w:rPr>
+          <w:rFonts w:hint="eastAsia"/>
+        </w:rPr>
+        <w:t>1</w:t>
+      </w:r>
+      <w:r>
+        <w:t>1.txt</w:t>
+      </w:r>
+      <w:r>
+        <w:rPr>
+          <w:rFonts w:hint="eastAsia"/>
+        </w:rPr>
+        <w:t xml:space="preserve"> #1</w:t>
+      </w:r>
+      <w:r>
+        <w:t>1.txt</w:t>
+      </w:r>
+      <w:r>
+        <w:rPr>
+          <w:rFonts w:hint="eastAsia"/>
+        </w:rPr>
+        <w:t>里显示关于p</w:t>
+      </w:r>
+      <w:r>
+        <w:t>wp</w:t>
+      </w:r>
+      <w:r>
+        <w:rPr>
+          <w:rFonts w:hint="eastAsia"/>
+        </w:rPr>
+        <w:t xml:space="preserve">的内容行 </w:t>
+      </w:r>
+      <w:r>
+        <w:t xml:space="preserve">–w </w:t>
+      </w:r>
+      <w:r>
+        <w:rPr>
+          <w:rFonts w:hint="eastAsia"/>
+        </w:rPr>
+        <w:t>精准匹配</w:t>
+      </w:r>
+    </w:p>
+    <w:p>
+      <w:r>
+        <w:rPr>
+          <w:rFonts w:hint="eastAsia"/>
+        </w:rPr>
+        <w:t>i</w:t>
+      </w:r>
+      <w:r>
+        <w:t xml:space="preserve">p addr|grep “inet” </w:t>
+      </w:r>
+      <w:r>
+        <w:rPr>
+          <w:rFonts w:hint="eastAsia"/>
+        </w:rPr>
+        <w:t>显示i</w:t>
+      </w:r>
+      <w:r>
+        <w:t>p</w:t>
+      </w:r>
+      <w:r>
+        <w:rPr>
+          <w:rFonts w:hint="eastAsia"/>
+        </w:rPr>
+        <w:t>地址中有关于i</w:t>
+      </w:r>
+      <w:r>
+        <w:t>net</w:t>
+      </w:r>
+      <w:r>
+        <w:rPr>
+          <w:rFonts w:hint="eastAsia"/>
+        </w:rPr>
+        <w:t>的行</w:t>
+      </w:r>
+    </w:p>
+    <w:p/>
+    <w:p>
+      <w:r>
+        <w:rPr>
+          <w:rFonts w:hint="eastAsia"/>
+        </w:rPr>
+        <w:t>a</w:t>
+      </w:r>
+      <w:r>
+        <w:t>wk</w:t>
+      </w:r>
+      <w:r>
+        <w:rPr>
+          <w:rFonts w:hint="eastAsia"/>
+        </w:rPr>
+        <w:t>用列过滤数据</w:t>
+      </w:r>
+    </w:p>
+    <w:p>
+      <w:r>
+        <w:rPr>
+          <w:rFonts w:hint="eastAsia"/>
+        </w:rPr>
+        <w:t>a</w:t>
+      </w:r>
+      <w:r>
+        <w:t>wk ‘{print $1}’1.txt  #</w:t>
+      </w:r>
+      <w:r>
+        <w:rPr>
+          <w:rFonts w:hint="eastAsia"/>
+        </w:rPr>
+        <w:t>显示1</w:t>
+      </w:r>
+      <w:r>
+        <w:t>.txt</w:t>
+      </w:r>
+      <w:r>
+        <w:rPr>
+          <w:rFonts w:hint="eastAsia"/>
+        </w:rPr>
+        <w:t>中第一列的数据</w:t>
+      </w:r>
+    </w:p>
+    <w:p>
+      <w:r>
+        <w:rPr>
+          <w:rFonts w:hint="eastAsia"/>
+        </w:rPr>
+        <w:t>a</w:t>
+      </w:r>
+      <w:r>
+        <w:t>wk –F ‘,’ ‘{print $1}’#</w:t>
+      </w:r>
+      <w:r>
+        <w:rPr>
+          <w:rFonts w:hint="eastAsia"/>
+        </w:rPr>
+        <w:t>显示有，为分隔符为第一列的数据</w:t>
+      </w:r>
+    </w:p>
+    <w:p/>
+    <w:p>
+      <w:r>
+        <w:rPr>
+          <w:rFonts w:hint="eastAsia"/>
+        </w:rPr>
+        <w:t>s</w:t>
+      </w:r>
+      <w:r>
+        <w:t>ort</w:t>
+      </w:r>
+      <w:r>
+        <w:rPr>
+          <w:rFonts w:hint="eastAsia"/>
+        </w:rPr>
+        <w:t>排序</w:t>
+      </w:r>
+    </w:p>
+    <w:p>
+      <w:r>
+        <w:rPr>
+          <w:rFonts w:hint="eastAsia"/>
+        </w:rPr>
+        <w:t>s</w:t>
+      </w:r>
+      <w:r>
+        <w:t>ort 1.txt #</w:t>
+      </w:r>
+      <w:r>
+        <w:rPr>
+          <w:rFonts w:hint="eastAsia"/>
+        </w:rPr>
+        <w:t>以排序的方式显示1</w:t>
+      </w:r>
+      <w:r>
+        <w:t>.txt</w:t>
+      </w:r>
+      <w:r>
+        <w:rPr>
+          <w:rFonts w:hint="eastAsia"/>
+        </w:rPr>
+        <w:t xml:space="preserve">的内容 </w:t>
+      </w:r>
+      <w:r>
+        <w:t xml:space="preserve">–n </w:t>
+      </w:r>
+      <w:r>
+        <w:rPr>
+          <w:rFonts w:hint="eastAsia"/>
+        </w:rPr>
+        <w:t>字母在前数字在后</w:t>
+      </w:r>
+    </w:p>
+    <w:p/>
+    <w:p>
+      <w:r>
+        <w:rPr>
+          <w:rFonts w:hint="eastAsia"/>
+        </w:rPr>
+        <w:t>u</w:t>
+      </w:r>
+      <w:r>
+        <w:t>niq</w:t>
+      </w:r>
+      <w:r>
+        <w:rPr>
+          <w:rFonts w:hint="eastAsia"/>
+        </w:rPr>
+        <w:t>去除</w:t>
+      </w:r>
+    </w:p>
+    <w:p>
+      <w:r>
+        <w:rPr>
+          <w:rFonts w:hint="eastAsia"/>
+        </w:rPr>
+        <w:t>u</w:t>
+      </w:r>
+      <w:r>
+        <w:t xml:space="preserve">niq 1.txt </w:t>
+      </w:r>
+      <w:r>
+        <w:rPr>
+          <w:rFonts w:hint="eastAsia"/>
+        </w:rPr>
+        <w:t>#去掉重复的数显示</w:t>
+      </w:r>
+    </w:p>
+    <w:p>
+      <w:r>
+        <w:rPr>
+          <w:rFonts w:hint="eastAsia"/>
+        </w:rPr>
+        <w:t>c</w:t>
+      </w:r>
+      <w:r>
+        <w:t>at 1.txt#uniq #</w:t>
+      </w:r>
+      <w:r>
+        <w:rPr>
+          <w:rFonts w:hint="eastAsia"/>
+        </w:rPr>
+        <w:t>将1</w:t>
+      </w:r>
+      <w:r>
+        <w:t>.txt</w:t>
+      </w:r>
+      <w:r>
+        <w:rPr>
+          <w:rFonts w:hint="eastAsia"/>
+        </w:rPr>
+        <w:t>中的内容去重显示（连续的有去除，不连续的不去重）</w:t>
+      </w:r>
+    </w:p>
+    <w:p>
+      <w:pPr>
+        <w:rPr>
+          <w:rFonts w:hint="eastAsia"/>
+        </w:rPr>
+      </w:pPr>
+      <w:r>
+        <w:rPr>
+          <w:rFonts w:hint="eastAsia"/>
+        </w:rPr>
+        <w:t>c</w:t>
+      </w:r>
+      <w:r>
+        <w:t>at 1.txt|sort|uniq #</w:t>
+      </w:r>
+      <w:r>
+        <w:rPr>
+          <w:rFonts w:hint="eastAsia"/>
+        </w:rPr>
+        <w:t>这样就可以完全去重</w:t>
+      </w:r>
+    </w:p>
+    <w:p>
+      <w:pPr>
+        <w:rPr>
+          <w:rFonts w:hint="eastAsia"/>
+        </w:rPr>
+      </w:pPr>
+    </w:p>
+    <w:p>
+      <w:pPr>
+        <w:pStyle w:val="4"/>
+        <w:rPr>
+          <w:rFonts w:hint="eastAsia"/>
+        </w:rPr>
+      </w:pPr>
+      <w:r>
+        <w:rPr>
+          <w:rFonts w:ascii="Microsoft YaHei" w:eastAsia="Microsoft YaHei" w:hAnsi="Microsoft YaHei" w:cs="Microsoft YaHei" w:hint="eastAsia"/>
+        </w:rPr>
+        <w:t>生成数字序列</w:t>
+      </w:r>
+    </w:p>
+    <w:p>
+      <w:r>
+        <w:rPr>
+          <w:rFonts w:hint="eastAsia"/>
+        </w:rPr>
+        <w:t>s</w:t>
+      </w:r>
+      <w:r>
+        <w:t>eq  #sequence</w:t>
+      </w:r>
+      <w:r>
+        <w:rPr>
+          <w:rFonts w:hint="eastAsia"/>
+        </w:rPr>
+        <w:t>序列的意思</w:t>
+      </w:r>
+    </w:p>
+    <w:p>
+      <w:pPr>
+        <w:rPr>
+          <w:rFonts w:hint="eastAsia"/>
+        </w:rPr>
+      </w:pPr>
+      <w:r>
+        <w:rPr>
+          <w:rFonts w:hint="eastAsia"/>
+        </w:rPr>
+        <w:t>s</w:t>
+      </w:r>
+      <w:r>
+        <w:t xml:space="preserve">eq 3 8 </w:t>
+      </w:r>
+      <w:r>
+        <w:rPr>
+          <w:rFonts w:hint="eastAsia"/>
+        </w:rPr>
+        <w:t>生成3</w:t>
+      </w:r>
+      <w:r>
+        <w:t>-8</w:t>
+      </w:r>
+      <w:r>
+        <w:rPr>
+          <w:rFonts w:hint="eastAsia"/>
+        </w:rPr>
+        <w:t xml:space="preserve">的数字 </w:t>
+      </w:r>
+      <w:r>
+        <w:t xml:space="preserve"> seq –w 3 100 #</w:t>
+      </w:r>
+      <w:r>
+        <w:rPr>
+          <w:rFonts w:hint="eastAsia"/>
+        </w:rPr>
+        <w:t>生成等完的序列如0</w:t>
+      </w:r>
+      <w:r>
+        <w:t>01</w:t>
+      </w:r>
+      <w:r>
+        <w:rPr>
+          <w:rFonts w:hint="eastAsia"/>
+        </w:rPr>
+        <w:t>。。0</w:t>
+      </w:r>
+      <w:r>
+        <w:t>10.</w:t>
+      </w:r>
+      <w:r>
+        <w:rPr>
+          <w:rFonts w:hint="eastAsia"/>
+        </w:rPr>
+        <w:t>。1</w:t>
+      </w:r>
+      <w:r>
+        <w:t>00</w:t>
+      </w:r>
+    </w:p>
+    <w:p>
+      <w:pPr>
+        <w:tabs>
+          <w:tab w:val="left" w:pos="2220"/>
+          <w:tab w:val="left" w:pos="5460"/>
+        </w:tabs>
       </w:pPr>
       <w:bookmarkStart w:id="8" w:name="_GoBack"/>
       <w:bookmarkEnd w:id="8"/>
     </w:p>
     <w:p>
       <w:pPr>
+        <w:pStyle w:val="2"/>
+        <w:rPr>
+          <w:rFonts w:hint="eastAsia"/>
+        </w:rPr>
+      </w:pPr>
+      <w:r>
+        <w:rPr>
+          <w:rFonts w:hint="eastAsia"/>
+        </w:rPr>
+        <w:lastRenderedPageBreak/>
+        <w:t>d</w:t>
+      </w:r>
+      <w:r>
+        <w:t>ay8--linux</w:t>
+      </w:r>
+    </w:p>
+    <w:p>
+      <w:pPr>
+        <w:tabs>
+          <w:tab w:val="left" w:pos="2220"/>
+          <w:tab w:val="left" w:pos="5460"/>
+        </w:tabs>
         <w:rPr>
           <w:rFonts w:hint="eastAsia"/>
         </w:rPr>
@@ -5127,4 +6964,16 @@
     </a:ext>
   </a:extLst>
 </a:theme>
+</file>
+
+<file path=customXml/item1.xml><?xml version="1.0" encoding="utf-8"?>
+<b:Sources xmlns:b="http://schemas.openxmlformats.org/officeDocument/2006/bibliography" xmlns="http://schemas.openxmlformats.org/officeDocument/2006/bibliography" SelectedStyle="\APASixthEditionOfficeOnline.xsl" StyleName="APA" Version="6"/>
+</file>
+
+<file path=customXml/itemProps1.xml><?xml version="1.0" encoding="utf-8"?>
+<ds:datastoreItem xmlns:ds="http://schemas.openxmlformats.org/officeDocument/2006/customXml" ds:itemID="{9B4CCDFB-F04C-463A-9A8F-4341965E538E}">
+  <ds:schemaRefs>
+    <ds:schemaRef ds:uri="http://schemas.openxmlformats.org/officeDocument/2006/bibliography"/>
+  </ds:schemaRefs>
+</ds:datastoreItem>
 </file>
--- a/Programming Notes/cybersecurity_jaden.docx
+++ b/Programming Notes/cybersecurity_jaden.docx
@@ -4006,10 +4006,7 @@
         <w:t>目录</w:t>
       </w:r>
       <w:r>
-        <w:t xml:space="preserve">    (</w:t>
-      </w:r>
-      <w:r>
-        <w:t>make directory</w:t>
+        <w:t xml:space="preserve">    (make directory</w:t>
       </w:r>
       <w:r>
         <w:rPr>
@@ -4030,11 +4027,6 @@
       </w:r>
     </w:p>
     <w:p>
-      <w:pPr>
-        <w:rPr>
-          <w:rFonts w:hint="eastAsia"/>
-        </w:rPr>
-      </w:pPr>
       <w:r>
         <w:t xml:space="preserve">cd .. </w:t>
       </w:r>
@@ -4061,11 +4053,6 @@
       </w:r>
     </w:p>
     <w:p>
-      <w:pPr>
-        <w:rPr>
-          <w:rFonts w:hint="eastAsia"/>
-        </w:rPr>
-      </w:pPr>
       <w:r>
         <w:t xml:space="preserve">cd / </w:t>
       </w:r>
@@ -4237,11 +4224,6 @@
       </w:r>
     </w:p>
     <w:p>
-      <w:pPr>
-        <w:rPr>
-          <w:rFonts w:hint="eastAsia"/>
-        </w:rPr>
-      </w:pPr>
       <w:r>
         <w:rPr>
           <w:rFonts w:hint="eastAsia"/>
@@ -4306,9 +4288,6 @@
                           <w:p>
                             <w:pPr>
                               <w:jc w:val="center"/>
-                              <w:rPr>
-                                <w:rFonts w:hint="eastAsia"/>
-                              </w:rPr>
                             </w:pPr>
                             <w:r>
                               <w:rPr>
@@ -4360,9 +4339,6 @@
                     <w:p>
                       <w:pPr>
                         <w:jc w:val="center"/>
-                        <w:rPr>
-                          <w:rFonts w:hint="eastAsia"/>
-                        </w:rPr>
                       </w:pPr>
                       <w:r>
                         <w:rPr>
@@ -4476,20 +4452,8 @@
                           <w:p/>
                           <w:p/>
                           <w:p/>
-                          <w:p>
-                            <w:pPr>
-                              <w:rPr>
-                                <w:rFonts w:hint="eastAsia"/>
-                              </w:rPr>
-                            </w:pPr>
-                          </w:p>
-                          <w:p>
-                            <w:pPr>
-                              <w:rPr>
-                                <w:rFonts w:hint="eastAsia"/>
-                              </w:rPr>
-                            </w:pPr>
-                          </w:p>
+                          <w:p/>
+                          <w:p/>
                         </w:txbxContent>
                       </wps:txbx>
                       <wps:bodyPr rot="0" spcFirstLastPara="0" vertOverflow="overflow" horzOverflow="overflow" vert="horz" wrap="square" lIns="91440" tIns="45720" rIns="91440" bIns="45720" numCol="1" spcCol="0" rtlCol="0" fromWordArt="0" anchor="ctr" anchorCtr="0" forceAA="0" compatLnSpc="1">
@@ -4559,20 +4523,8 @@
                     <w:p/>
                     <w:p/>
                     <w:p/>
-                    <w:p>
-                      <w:pPr>
-                        <w:rPr>
-                          <w:rFonts w:hint="eastAsia"/>
-                        </w:rPr>
-                      </w:pPr>
-                    </w:p>
-                    <w:p>
-                      <w:pPr>
-                        <w:rPr>
-                          <w:rFonts w:hint="eastAsia"/>
-                        </w:rPr>
-                      </w:pPr>
-                    </w:p>
+                    <w:p/>
+                    <w:p/>
                   </w:txbxContent>
                 </v:textbox>
                 <w10:wrap anchorx="margin"/>
@@ -4720,9 +4672,6 @@
                           <w:p>
                             <w:pPr>
                               <w:jc w:val="center"/>
-                              <w:rPr>
-                                <w:rFonts w:hint="eastAsia"/>
-                              </w:rPr>
                             </w:pPr>
                             <w:r>
                               <w:rPr>
@@ -4763,9 +4712,6 @@
                     <w:p>
                       <w:pPr>
                         <w:jc w:val="center"/>
-                        <w:rPr>
-                          <w:rFonts w:hint="eastAsia"/>
-                        </w:rPr>
                       </w:pPr>
                       <w:r>
                         <w:rPr>
@@ -5102,11 +5048,6 @@
       </w:r>
     </w:p>
     <w:p>
-      <w:pPr>
-        <w:rPr>
-          <w:rFonts w:hint="eastAsia"/>
-        </w:rPr>
-      </w:pPr>
       <w:r>
         <w:rPr>
           <w:rFonts w:hint="eastAsia"/>
@@ -5151,11 +5092,6 @@
       </w:r>
     </w:p>
     <w:p>
-      <w:pPr>
-        <w:rPr>
-          <w:rFonts w:hint="eastAsia"/>
-        </w:rPr>
-      </w:pPr>
       <w:r>
         <w:rPr>
           <w:rFonts w:hint="eastAsia"/>
@@ -5217,11 +5153,6 @@
       </w:r>
     </w:p>
     <w:p>
-      <w:pPr>
-        <w:rPr>
-          <w:rFonts w:hint="eastAsia"/>
-        </w:rPr>
-      </w:pPr>
       <w:r>
         <w:t xml:space="preserve">tail </w:t>
       </w:r>
@@ -5280,11 +5211,6 @@
       </w:r>
     </w:p>
     <w:p>
-      <w:pPr>
-        <w:rPr>
-          <w:rFonts w:hint="eastAsia"/>
-        </w:rPr>
-      </w:pPr>
       <w:r>
         <w:rPr>
           <w:rFonts w:hint="eastAsia"/>
@@ -5311,11 +5237,6 @@
       </w:r>
     </w:p>
     <w:p>
-      <w:pPr>
-        <w:rPr>
-          <w:rFonts w:hint="eastAsia"/>
-        </w:rPr>
-      </w:pPr>
       <w:r>
         <w:rPr>
           <w:rFonts w:hint="eastAsia"/>
@@ -5338,25 +5259,7 @@
         <w:rPr>
           <w:rFonts w:hint="eastAsia"/>
         </w:rPr>
-        <w:t>地址</w:t>
-      </w:r>
-      <w:r>
-        <w:rPr>
-          <w:rFonts w:hint="eastAsia"/>
-        </w:rPr>
-        <w:t>显示</w:t>
-      </w:r>
-      <w:r>
-        <w:rPr>
-          <w:rFonts w:hint="eastAsia"/>
-        </w:rPr>
-        <w:t>，在显示结果后5行</w:t>
-      </w:r>
-      <w:r>
-        <w:rPr>
-          <w:rFonts w:hint="eastAsia"/>
-        </w:rPr>
-        <w:t>,</w:t>
+        <w:t>地址显示，在显示结果后5行,</w:t>
       </w:r>
       <w:r>
         <w:rPr>
@@ -5709,11 +5612,6 @@
       </w:r>
     </w:p>
     <w:p>
-      <w:pPr>
-        <w:rPr>
-          <w:rFonts w:hint="eastAsia"/>
-        </w:rPr>
-      </w:pPr>
       <w:r>
         <w:rPr>
           <w:rFonts w:hint="eastAsia"/>
@@ -5730,19 +5628,10 @@
         <w:t>这样就可以完全去重</w:t>
       </w:r>
     </w:p>
-    <w:p>
-      <w:pPr>
-        <w:rPr>
-          <w:rFonts w:hint="eastAsia"/>
-        </w:rPr>
-      </w:pPr>
-    </w:p>
+    <w:p/>
     <w:p>
       <w:pPr>
         <w:pStyle w:val="4"/>
-        <w:rPr>
-          <w:rFonts w:hint="eastAsia"/>
-        </w:rPr>
       </w:pPr>
       <w:r>
         <w:rPr>
@@ -5769,11 +5658,6 @@
       </w:r>
     </w:p>
     <w:p>
-      <w:pPr>
-        <w:rPr>
-          <w:rFonts w:hint="eastAsia"/>
-        </w:rPr>
-      </w:pPr>
       <w:r>
         <w:rPr>
           <w:rFonts w:hint="eastAsia"/>
@@ -5836,26 +5720,448 @@
           <w:tab w:val="left" w:pos="5460"/>
         </w:tabs>
       </w:pPr>
+    </w:p>
+    <w:p>
+      <w:pPr>
+        <w:pStyle w:val="2"/>
+      </w:pPr>
+      <w:r>
+        <w:rPr>
+          <w:rFonts w:hint="eastAsia"/>
+        </w:rPr>
+        <w:lastRenderedPageBreak/>
+        <w:t>d</w:t>
+      </w:r>
+      <w:r>
+        <w:t>ay8--linux</w:t>
+      </w:r>
+    </w:p>
+    <w:p>
+      <w:pPr>
+        <w:pStyle w:val="3"/>
+      </w:pPr>
+      <w:r>
+        <w:rPr>
+          <w:rFonts w:hint="eastAsia"/>
+        </w:rPr>
+        <w:t>目录结构</w:t>
+      </w:r>
+      <w:r>
+        <w:rPr>
+          <w:rFonts w:hint="eastAsia"/>
+        </w:rPr>
+        <w:t>介绍</w:t>
+      </w:r>
+    </w:p>
+    <w:p>
+      <w:r>
+        <w:rPr>
+          <w:rFonts w:hint="eastAsia"/>
+        </w:rPr>
+        <w:t>/</w:t>
+      </w:r>
+      <w:r>
+        <w:t xml:space="preserve">  </w:t>
+      </w:r>
+      <w:r>
+        <w:rPr>
+          <w:rFonts w:hint="eastAsia"/>
+        </w:rPr>
+        <w:t>根目录</w:t>
+      </w:r>
+    </w:p>
+    <w:p>
+      <w:r>
+        <w:t>/bin#存放二进制的可执行文件，也就是命令，其实每个命令基本都是一个可执行代码文件，特别重要，不能删除!#window的命令文件都是exe结尾的，1inux的命令文件是没有后缀名的，如果删除了某个命令文件，那么这个命令就不能用了</w:t>
+      </w:r>
+    </w:p>
+    <w:p/>
+    <w:p>
+      <w:r>
+        <w:t>/boot#开机启动需要的文件，特别重要,不要动里面的文件。</w:t>
+      </w:r>
+    </w:p>
+    <w:p/>
+    <w:p>
+      <w:r>
+        <w:t>/dev#dev全称：Devices，硬件设备摆制文件，特别重要，千万不要动!</w:t>
+      </w:r>
+    </w:p>
+    <w:p/>
+    <w:p>
+      <w:r>
+        <w:t>/etc#存放系统的各种配置文件，相当于windows的注册表，也就是超大的配置文件，特别重要，不能删除!</w:t>
+      </w:r>
+    </w:p>
+    <w:p>
+      <w:pPr>
+        <w:ind w:firstLine="420"/>
+      </w:pPr>
+      <w:r>
+        <w:t>#比如改密码什么的，其实都是修改的etc下面的某个配置文件(shadow文件)中的配置，还有安装的各种软件配置文件，一般也是放到这个目录，也可以放到其他目录，但是一般都是放到这里。</w:t>
+      </w:r>
+    </w:p>
+    <w:p>
+      <w:pPr>
+        <w:ind w:firstLine="420"/>
+      </w:pPr>
+    </w:p>
+    <w:p>
+      <w:r>
+        <w:t>/home#所有普通用户的家目录就在这个home目录下，每个用户目录中都有自己的桌面等目录，windows都是放到了Users目录下</w:t>
+      </w:r>
+    </w:p>
+    <w:p/>
+    <w:p>
+      <w:r>
+        <w:t>/root#root用户的专属家目录，特别重要,不能删除!</w:t>
+      </w:r>
+    </w:p>
+    <w:p/>
+    <w:p>
+      <w:r>
+        <w:t>/1ib</w:t>
+      </w:r>
+    </w:p>
+    <w:p>
+      <w:r>
+        <w:t>#1ibrary 32位库，一般是s0结尾的库文件，特别重要，不能删除!</w:t>
+      </w:r>
+    </w:p>
+    <w:p>
+      <w:r>
+        <w:t>#so结尾的库文件，类似于windows下的系统的d11动态链接库文件。千万不要尝试删除，试试就逝世。如果有快照的话你可以试试。</w:t>
+      </w:r>
+    </w:p>
+    <w:p/>
+    <w:p>
+      <w:r>
+        <w:t>/1ib64#library 64位库，一般是s0结尾的库文件，特别重要，不能删除!</w:t>
+      </w:r>
+    </w:p>
+    <w:p/>
+    <w:p>
+      <w:r>
+        <w:t>/media#多媒体文件目录(音乐、视频、文档等)，是一个不重要的目录，只是1inux的作者希望用户能够按照对应目录来存放内容，这个目录</w:t>
+      </w:r>
+    </w:p>
+    <w:p>
+      <w:r>
+        <w:t>普通用户是没有权限删除的，root用户可以删除它</w:t>
+      </w:r>
+    </w:p>
+    <w:p/>
+    <w:p>
+      <w:r>
+        <w:t>/mnt#全称:mount，挂载的意思，一般是用来挂载光盘，U盘，也就是插入U盘、关盘等，打开之后一般都是在这个mnt目录下，这个目录</w:t>
+      </w:r>
+    </w:p>
+    <w:p>
+      <w:r>
+        <w:t>也是可以删除的</w:t>
+      </w:r>
+    </w:p>
+    <w:p/>
+    <w:p>
+      <w:r>
+        <w:t>/opt#部分软件安装存储目录，安装的某些软件的时候，如果默认安装，那么它可能会将自己的程序安装到这个目录下，如果你不用这个目录，那么也是可以删除的目录</w:t>
+      </w:r>
+    </w:p>
+    <w:p/>
+    <w:p>
+      <w:r>
+        <w:t>/proc#全称:process，是进程的意思，每个进程编号一个目录。通过ps-ef指令可以查看到</w:t>
+      </w:r>
+      <w:r>
+        <w:lastRenderedPageBreak/>
+        <w:t>进程编号,特别重要,不能删除!</w:t>
+      </w:r>
+    </w:p>
+    <w:p/>
+    <w:p>
+      <w:r>
+        <w:t>/sbin#全称:superbin，是超级用户才能使用的命令，特别重要，不能删除!</w:t>
+      </w:r>
+    </w:p>
+    <w:p>
+      <w:r>
+        <w:t>#比如普通用户是没有关机(shutdown)、重启(reboot)等危害比较大的指令，这些命令文件在sbin目录中</w:t>
+      </w:r>
+    </w:p>
+    <w:p/>
+    <w:p>
+      <w:r>
+        <w:t>/srv#之前用来存放软件源代码文件的，这个目录也没啥用。源代码--&gt;编译--&gt;打包--&gt;软件包，软件包在windows下叫做可执行文件,</w:t>
+      </w:r>
+    </w:p>
+    <w:p>
+      <w:r>
+        <w:t>1inux下叫做命令文件。其实叫啥都行，明白它是啥即可。</w:t>
+      </w:r>
+    </w:p>
+    <w:p/>
+    <w:p>
+      <w:r>
+        <w:t>/sys#全称:system，是系统功能目录，特别重要，不能删除！</w:t>
+      </w:r>
+    </w:p>
+    <w:p>
+      <w:r>
+        <w:t>tmp#全称:temporary，临时的意思，用来存放临时文件的目录，这里面的文件如果长时间没用的话，会被系统自动清除。</w:t>
+      </w:r>
+    </w:p>
+    <w:p>
+      <w:pPr>
+        <w:ind w:firstLine="420"/>
+      </w:pPr>
+      <w:r>
+        <w:t>#windows下也有很多这样的临时目录，多数都是隐藏目录，比如c:\users\ 户名\AppData\Loca1\Temp，好多清理系统垃圾的软件,其实都是删除了一些临时文件</w:t>
+      </w:r>
+    </w:p>
+    <w:p>
+      <w:pPr>
+        <w:ind w:firstLine="420"/>
+      </w:pPr>
+    </w:p>
+    <w:p>
+      <w:r>
+        <w:t>/run#运行，程序运行的时候产生的文件，多数也是临时文件，但是这里的文件不会被系统自动清除</w:t>
+      </w:r>
+    </w:p>
+    <w:p/>
+    <w:p>
+      <w:r>
+        <w:rPr>
+          <w:rFonts w:hint="eastAsia"/>
+        </w:rPr>
+        <w:t>/</w:t>
+      </w:r>
+      <w:r>
+        <w:t>usr #用户级的目录，usr全称是UNIX software resource，主要存放的是一些软件程序以及这些程序所需要使用的库，当然也会保存/usr</w:t>
+      </w:r>
+      <w:r>
+        <w:rPr>
+          <w:rFonts w:hint="eastAsia"/>
+        </w:rPr>
+        <w:t>一些程序需要的资源文件，特别重要，不能删除</w:t>
+      </w:r>
+      <w:r>
+        <w:t>!usr目录下面的文件夹种类和/根目录下很像，比如都有bin目录，1inux作者这样的设计是想告</w:t>
+      </w:r>
+      <w:r>
+        <w:rPr>
+          <w:rFonts w:hint="eastAsia"/>
+        </w:rPr>
+        <w:t>诉用户，系统的命令文件放到根目录的</w:t>
+      </w:r>
+      <w:r>
+        <w:t>bin下，用户自己安装的某些软件的命令文件，放到/usr/bin下面。#全称是variable，用来存放一些经常变动的文件，比如日志文件、网页文件、缓存等，特别重要，不能删除！</w:t>
+      </w:r>
+    </w:p>
+    <w:p/>
+    <w:p>
+      <w:pPr>
+        <w:tabs>
+          <w:tab w:val="left" w:pos="2220"/>
+          <w:tab w:val="left" w:pos="5460"/>
+        </w:tabs>
+      </w:pPr>
+      <w:r>
+        <w:t>/var  #这个目录下我们安全人员一般只关注1og日志目录。比如用户登录系统、什么时候登录的、登陆了几次等等，都会在1og目录下产生日志记</w:t>
+      </w:r>
+      <w:r>
+        <w:rPr>
+          <w:rFonts w:hint="eastAsia"/>
+        </w:rPr>
+        <w:t>录。</w:t>
+      </w:r>
+    </w:p>
+    <w:p>
+      <w:pPr>
+        <w:tabs>
+          <w:tab w:val="left" w:pos="2220"/>
+          <w:tab w:val="left" w:pos="5460"/>
+        </w:tabs>
+      </w:pPr>
+    </w:p>
+    <w:p>
+      <w:pPr>
+        <w:pStyle w:val="3"/>
+      </w:pPr>
+      <w:r>
+        <w:rPr>
+          <w:rFonts w:hint="eastAsia"/>
+        </w:rPr>
+        <w:t>相对路径和绝对路径</w:t>
+      </w:r>
+    </w:p>
+    <w:p>
+      <w:pPr>
+        <w:tabs>
+          <w:tab w:val="left" w:pos="2220"/>
+          <w:tab w:val="left" w:pos="5460"/>
+        </w:tabs>
+      </w:pPr>
+      <w:r>
+        <w:rPr>
+          <w:rFonts w:hint="eastAsia"/>
+        </w:rPr>
+        <w:t>绝对路径就是从根目录开始写路径</w:t>
+      </w:r>
+    </w:p>
+    <w:p>
+      <w:pPr>
+        <w:pStyle w:val="3"/>
+        <w:rPr>
+          <w:rFonts w:hint="eastAsia"/>
+        </w:rPr>
+      </w:pPr>
+      <w:r>
+        <w:rPr>
+          <w:rFonts w:hint="eastAsia"/>
+        </w:rPr>
+        <w:t>用户和用户组管理</w:t>
+      </w:r>
       <w:bookmarkStart w:id="8" w:name="_GoBack"/>
       <w:bookmarkEnd w:id="8"/>
     </w:p>
     <w:p>
       <w:pPr>
-        <w:pStyle w:val="2"/>
-        <w:rPr>
-          <w:rFonts w:hint="eastAsia"/>
-        </w:rPr>
-      </w:pPr>
-      <w:r>
-        <w:rPr>
-          <w:rFonts w:hint="eastAsia"/>
-        </w:rPr>
-        <w:lastRenderedPageBreak/>
-        <w:t>d</w:t>
-      </w:r>
-      <w:r>
-        <w:t>ay8--linux</w:t>
-      </w:r>
+        <w:tabs>
+          <w:tab w:val="left" w:pos="2220"/>
+          <w:tab w:val="left" w:pos="5460"/>
+        </w:tabs>
+      </w:pPr>
+      <w:r>
+        <w:rPr>
+          <w:rFonts w:hint="eastAsia"/>
+        </w:rPr>
+        <w:t>创建用户：u</w:t>
+      </w:r>
+      <w:r>
+        <w:t xml:space="preserve">seradd </w:t>
+      </w:r>
+      <w:r>
+        <w:rPr>
+          <w:rFonts w:hint="eastAsia"/>
+        </w:rPr>
+        <w:t xml:space="preserve">用户名 </w:t>
+      </w:r>
+      <w:r>
+        <w:t xml:space="preserve">  </w:t>
+      </w:r>
+      <w:r>
+        <w:rPr>
+          <w:rFonts w:hint="eastAsia"/>
+        </w:rPr>
+        <w:t>删除用户：</w:t>
+      </w:r>
+      <w:r>
+        <w:t xml:space="preserve">userdel </w:t>
+      </w:r>
+      <w:r>
+        <w:rPr>
+          <w:rFonts w:hint="eastAsia"/>
+        </w:rPr>
+        <w:t>用户名</w:t>
+      </w:r>
+      <w:r>
+        <w:rPr>
+          <w:rFonts w:hint="eastAsia"/>
+        </w:rPr>
+        <w:t xml:space="preserve"> </w:t>
+      </w:r>
+    </w:p>
+    <w:p>
+      <w:pPr>
+        <w:tabs>
+          <w:tab w:val="left" w:pos="2220"/>
+          <w:tab w:val="left" w:pos="5460"/>
+        </w:tabs>
+      </w:pPr>
+      <w:r>
+        <w:rPr>
+          <w:rFonts w:hint="eastAsia"/>
+        </w:rPr>
+        <w:t>彻底删除用户的所有信息</w:t>
+      </w:r>
+      <w:r>
+        <w:t>userdel -r gentel</w:t>
+      </w:r>
+    </w:p>
+    <w:p>
+      <w:pPr>
+        <w:tabs>
+          <w:tab w:val="left" w:pos="2220"/>
+          <w:tab w:val="left" w:pos="5460"/>
+        </w:tabs>
+      </w:pPr>
+      <w:r>
+        <w:rPr>
+          <w:rFonts w:hint="eastAsia"/>
+        </w:rPr>
+        <w:t>用户改密码：</w:t>
+      </w:r>
+      <w:r>
+        <w:t xml:space="preserve">passwd </w:t>
+      </w:r>
+      <w:r>
+        <w:rPr>
+          <w:rFonts w:hint="eastAsia"/>
+        </w:rPr>
+        <w:t>用户名》》》密码</w:t>
+      </w:r>
+    </w:p>
+    <w:p>
+      <w:pPr>
+        <w:tabs>
+          <w:tab w:val="left" w:pos="2220"/>
+          <w:tab w:val="left" w:pos="5460"/>
+        </w:tabs>
+      </w:pPr>
+      <w:r>
+        <w:rPr>
+          <w:rFonts w:hint="eastAsia"/>
+        </w:rPr>
+        <w:t xml:space="preserve">查看用户是否存在： </w:t>
+      </w:r>
+      <w:r>
+        <w:t xml:space="preserve">id </w:t>
+      </w:r>
+      <w:r>
+        <w:rPr>
+          <w:rFonts w:hint="eastAsia"/>
+        </w:rPr>
+        <w:t>用户名</w:t>
+      </w:r>
+    </w:p>
+    <w:p>
+      <w:pPr>
+        <w:tabs>
+          <w:tab w:val="left" w:pos="2220"/>
+          <w:tab w:val="left" w:pos="5460"/>
+        </w:tabs>
+      </w:pPr>
+      <w:r>
+        <w:rPr>
+          <w:rFonts w:hint="eastAsia"/>
+        </w:rPr>
+        <w:t xml:space="preserve">查看有哪些用户： </w:t>
+      </w:r>
+      <w:r>
+        <w:t>cat/etc/passwd</w:t>
+      </w:r>
+    </w:p>
+    <w:p>
+      <w:pPr>
+        <w:tabs>
+          <w:tab w:val="left" w:pos="2220"/>
+          <w:tab w:val="left" w:pos="5460"/>
+        </w:tabs>
+        <w:rPr>
+          <w:rFonts w:hint="eastAsia"/>
+        </w:rPr>
+      </w:pPr>
     </w:p>
     <w:p>
       <w:pPr>
@@ -6971,7 +7277,7 @@
 </file>
 
 <file path=customXml/itemProps1.xml><?xml version="1.0" encoding="utf-8"?>
-<ds:datastoreItem xmlns:ds="http://schemas.openxmlformats.org/officeDocument/2006/customXml" ds:itemID="{9B4CCDFB-F04C-463A-9A8F-4341965E538E}">
+<ds:datastoreItem xmlns:ds="http://schemas.openxmlformats.org/officeDocument/2006/customXml" ds:itemID="{16302DB5-8B85-4E03-879D-7F610C78A1FC}">
   <ds:schemaRefs>
     <ds:schemaRef ds:uri="http://schemas.openxmlformats.org/officeDocument/2006/bibliography"/>
   </ds:schemaRefs>

--- a/Programming Notes/cybersecurity_jaden.docx
+++ b/Programming Notes/cybersecurity_jaden.docx
@@ -6012,18 +6012,13 @@
     <w:p>
       <w:pPr>
         <w:pStyle w:val="3"/>
-        <w:rPr>
-          <w:rFonts w:hint="eastAsia"/>
-        </w:rPr>
-      </w:pPr>
-      <w:r>
-        <w:rPr>
-          <w:rFonts w:hint="eastAsia"/>
-        </w:rPr>
-        <w:t>用户和用户组管理</w:t>
-      </w:r>
-      <w:bookmarkStart w:id="8" w:name="_GoBack"/>
-      <w:bookmarkEnd w:id="8"/>
+      </w:pPr>
+      <w:r>
+        <w:rPr>
+          <w:rFonts w:hint="eastAsia"/>
+        </w:rPr>
+        <w:t>用户管理</w:t>
+      </w:r>
     </w:p>
     <w:p>
       <w:pPr>
@@ -6158,10 +6153,31 @@
           <w:tab w:val="left" w:pos="2220"/>
           <w:tab w:val="left" w:pos="5460"/>
         </w:tabs>
-        <w:rPr>
-          <w:rFonts w:hint="eastAsia"/>
-        </w:rPr>
-      </w:pPr>
+      </w:pPr>
+      <w:r>
+        <w:rPr>
+          <w:rFonts w:hint="eastAsia"/>
+        </w:rPr>
+        <w:t>用记的修改：</w:t>
+      </w:r>
+      <w:r>
+        <w:t>usermod #modify  -L(lock)</w:t>
+      </w:r>
+      <w:r>
+        <w:rPr>
+          <w:rFonts w:hint="eastAsia"/>
+        </w:rPr>
+        <w:t>锁定/禁用用户，-</w:t>
+      </w:r>
+      <w:r>
+        <w:t>U(unlock)</w:t>
+      </w:r>
+      <w:r>
+        <w:rPr>
+          <w:rFonts w:hint="eastAsia"/>
+        </w:rPr>
+        <w:t>解除锁定，</w:t>
+      </w:r>
     </w:p>
     <w:p>
       <w:pPr>
@@ -6169,9 +6185,284 @@
           <w:tab w:val="left" w:pos="2220"/>
           <w:tab w:val="left" w:pos="5460"/>
         </w:tabs>
-        <w:rPr>
-          <w:rFonts w:hint="eastAsia"/>
-        </w:rPr>
+      </w:pPr>
+      <w:r>
+        <w:rPr>
+          <w:rFonts w:hint="eastAsia"/>
+        </w:rPr>
+        <w:t>查看用户的当前状态：l</w:t>
+      </w:r>
+      <w:r>
+        <w:t xml:space="preserve">chage –L </w:t>
+      </w:r>
+      <w:r>
+        <w:rPr>
+          <w:rFonts w:hint="eastAsia"/>
+        </w:rPr>
+        <w:t>用户名</w:t>
+      </w:r>
+    </w:p>
+    <w:p>
+      <w:pPr>
+        <w:tabs>
+          <w:tab w:val="left" w:pos="2220"/>
+          <w:tab w:val="left" w:pos="5460"/>
+        </w:tabs>
+      </w:pPr>
+      <w:r>
+        <w:rPr>
+          <w:rFonts w:hint="eastAsia"/>
+        </w:rPr>
+        <w:lastRenderedPageBreak/>
+        <w:t>密码的存放文件：c</w:t>
+      </w:r>
+      <w:r>
+        <w:t>at/etc/shadow</w:t>
+      </w:r>
+    </w:p>
+    <w:p>
+      <w:pPr>
+        <w:tabs>
+          <w:tab w:val="left" w:pos="2220"/>
+          <w:tab w:val="left" w:pos="5460"/>
+        </w:tabs>
+      </w:pPr>
+      <w:r>
+        <w:rPr>
+          <w:rFonts w:hint="eastAsia"/>
+        </w:rPr>
+        <w:t>强制替换密码：在r</w:t>
+      </w:r>
+      <w:r>
+        <w:t>oot</w:t>
+      </w:r>
+      <w:r>
+        <w:rPr>
+          <w:rFonts w:hint="eastAsia"/>
+        </w:rPr>
+        <w:t>权限下替换s</w:t>
+      </w:r>
+      <w:r>
+        <w:t>hadow</w:t>
+      </w:r>
+      <w:r>
+        <w:rPr>
+          <w:rFonts w:hint="eastAsia"/>
+        </w:rPr>
+        <w:t>文件，或者把s</w:t>
+      </w:r>
+      <w:r>
+        <w:t>hadow</w:t>
+      </w:r>
+      <w:r>
+        <w:rPr>
+          <w:rFonts w:hint="eastAsia"/>
+        </w:rPr>
+        <w:t>中的密码替换一下</w:t>
+      </w:r>
+    </w:p>
+    <w:p>
+      <w:pPr>
+        <w:tabs>
+          <w:tab w:val="left" w:pos="2220"/>
+          <w:tab w:val="left" w:pos="5460"/>
+        </w:tabs>
+      </w:pPr>
+      <w:r>
+        <w:t>windwos</w:t>
+      </w:r>
+      <w:r>
+        <w:rPr>
+          <w:rFonts w:hint="eastAsia"/>
+        </w:rPr>
+        <w:t>只支持单用户登陆，而l</w:t>
+      </w:r>
+      <w:r>
+        <w:t>inux</w:t>
+      </w:r>
+      <w:r>
+        <w:rPr>
+          <w:rFonts w:hint="eastAsia"/>
+        </w:rPr>
+        <w:t>可以多用户登陆</w:t>
+      </w:r>
+    </w:p>
+    <w:p>
+      <w:pPr>
+        <w:tabs>
+          <w:tab w:val="left" w:pos="2220"/>
+          <w:tab w:val="left" w:pos="5460"/>
+        </w:tabs>
+      </w:pPr>
+      <w:r>
+        <w:rPr>
+          <w:rFonts w:hint="eastAsia"/>
+        </w:rPr>
+        <w:t>查看当前有多少终端连接：w</w:t>
+      </w:r>
+    </w:p>
+    <w:p>
+      <w:pPr>
+        <w:pStyle w:val="3"/>
+      </w:pPr>
+      <w:r>
+        <w:rPr>
+          <w:rFonts w:hint="eastAsia"/>
+        </w:rPr>
+        <w:t>用户组</w:t>
+      </w:r>
+      <w:r>
+        <w:rPr>
+          <w:rFonts w:hint="eastAsia"/>
+        </w:rPr>
+        <w:t>管理</w:t>
+      </w:r>
+    </w:p>
+    <w:p>
+      <w:r>
+        <w:rPr>
+          <w:rFonts w:hint="eastAsia"/>
+        </w:rPr>
+        <w:t>添加组：g</w:t>
+      </w:r>
+      <w:r>
+        <w:t xml:space="preserve">roupadd </w:t>
+      </w:r>
+      <w:r>
+        <w:rPr>
+          <w:rFonts w:hint="eastAsia"/>
+        </w:rPr>
+        <w:t>组名</w:t>
+      </w:r>
+    </w:p>
+    <w:p>
+      <w:r>
+        <w:rPr>
+          <w:rFonts w:hint="eastAsia"/>
+        </w:rPr>
+        <w:t>查看当前有哪些组：c</w:t>
+      </w:r>
+      <w:r>
+        <w:t>at /etc/group</w:t>
+      </w:r>
+    </w:p>
+    <w:p>
+      <w:r>
+        <w:rPr>
+          <w:rFonts w:hint="eastAsia"/>
+        </w:rPr>
+        <w:t>创建用户时指定组：u</w:t>
+      </w:r>
+      <w:r>
+        <w:t xml:space="preserve">seradd –g </w:t>
+      </w:r>
+      <w:r>
+        <w:rPr>
+          <w:rFonts w:hint="eastAsia"/>
+        </w:rPr>
+        <w:t>用户名 组名</w:t>
+      </w:r>
+    </w:p>
+    <w:p>
+      <w:r>
+        <w:rPr>
+          <w:rFonts w:hint="eastAsia"/>
+        </w:rPr>
+        <w:t>查看用户属于哪些组：i</w:t>
+      </w:r>
+      <w:r>
+        <w:t xml:space="preserve">d </w:t>
+      </w:r>
+      <w:r>
+        <w:rPr>
+          <w:rFonts w:hint="eastAsia"/>
+        </w:rPr>
+        <w:t>用户名</w:t>
+      </w:r>
+    </w:p>
+    <w:p>
+      <w:r>
+        <w:rPr>
+          <w:rFonts w:hint="eastAsia"/>
+        </w:rPr>
+        <w:t>删除组：group</w:t>
+      </w:r>
+      <w:r>
+        <w:t>del</w:t>
+      </w:r>
+    </w:p>
+    <w:p>
+      <w:r>
+        <w:rPr>
+          <w:rFonts w:hint="eastAsia"/>
+        </w:rPr>
+        <w:t>改组名：g</w:t>
+      </w:r>
+      <w:r>
+        <w:t>roupmod –n old new</w:t>
+      </w:r>
+    </w:p>
+    <w:p>
+      <w:r>
+        <w:rPr>
+          <w:rFonts w:hint="eastAsia"/>
+        </w:rPr>
+        <w:t>将用户添加到哪个组：u</w:t>
+      </w:r>
+      <w:r>
+        <w:t xml:space="preserve">sermod –G </w:t>
+      </w:r>
+      <w:r>
+        <w:rPr>
+          <w:rFonts w:hint="eastAsia"/>
+        </w:rPr>
+        <w:t>用户名 组名</w:t>
+      </w:r>
+      <w:r>
+        <w:t xml:space="preserve"> </w:t>
+      </w:r>
+    </w:p>
+    <w:p>
+      <w:pPr>
+        <w:pStyle w:val="2"/>
+      </w:pPr>
+      <w:r>
+        <w:t>day9—linux</w:t>
+      </w:r>
+    </w:p>
+    <w:p>
+      <w:pPr>
+        <w:rPr>
+          <w:rFonts w:hint="eastAsia"/>
+        </w:rPr>
+      </w:pPr>
+      <w:bookmarkStart w:id="8" w:name="_GoBack"/>
+      <w:bookmarkEnd w:id="8"/>
+    </w:p>
+    <w:p>
+      <w:pPr>
+        <w:rPr>
+          <w:rFonts w:hint="eastAsia"/>
+        </w:rPr>
+      </w:pPr>
+    </w:p>
+    <w:p>
+      <w:pPr>
+        <w:tabs>
+          <w:tab w:val="left" w:pos="2220"/>
+          <w:tab w:val="left" w:pos="5460"/>
+        </w:tabs>
+        <w:rPr>
+          <w:rFonts w:hint="eastAsia"/>
+        </w:rPr>
+      </w:pPr>
+    </w:p>
+    <w:p>
+      <w:pPr>
+        <w:tabs>
+          <w:tab w:val="left" w:pos="2220"/>
+          <w:tab w:val="left" w:pos="5460"/>
+        </w:tabs>
       </w:pPr>
     </w:p>
     <w:sectPr>
@@ -7277,7 +7568,7 @@
 </file>
 
 <file path=customXml/itemProps1.xml><?xml version="1.0" encoding="utf-8"?>
-<ds:datastoreItem xmlns:ds="http://schemas.openxmlformats.org/officeDocument/2006/customXml" ds:itemID="{16302DB5-8B85-4E03-879D-7F610C78A1FC}">
+<ds:datastoreItem xmlns:ds="http://schemas.openxmlformats.org/officeDocument/2006/customXml" ds:itemID="{3A2D7D22-595F-4BE0-9368-681055BFA6AE}">
   <ds:schemaRefs>
     <ds:schemaRef ds:uri="http://schemas.openxmlformats.org/officeDocument/2006/bibliography"/>
   </ds:schemaRefs>

--- a/Programming Notes/cybersecurity_jaden.docx
+++ b/Programming Notes/cybersecurity_jaden.docx
@@ -6309,13 +6309,7 @@
         <w:rPr>
           <w:rFonts w:hint="eastAsia"/>
         </w:rPr>
-        <w:t>用户组</w:t>
-      </w:r>
-      <w:r>
-        <w:rPr>
-          <w:rFonts w:hint="eastAsia"/>
-        </w:rPr>
-        <w:t>管理</w:t>
+        <w:t>用户组管理</w:t>
       </w:r>
     </w:p>
     <w:p>
@@ -6432,29 +6426,823 @@
     </w:p>
     <w:p>
       <w:pPr>
-        <w:rPr>
-          <w:rFonts w:hint="eastAsia"/>
-        </w:rPr>
-      </w:pPr>
-      <w:bookmarkStart w:id="8" w:name="_GoBack"/>
+        <w:pStyle w:val="3"/>
+      </w:pPr>
+      <w:r>
+        <w:rPr>
+          <w:rFonts w:hint="eastAsia"/>
+        </w:rPr>
+        <w:t>权限管理</w:t>
+      </w:r>
+    </w:p>
+    <w:p>
+      <w:r>
+        <w:rPr>
+          <w:color w:val="000000" w:themeColor="text1"/>
+        </w:rPr>
+        <w:t>-</w:t>
+      </w:r>
+      <w:r>
+        <w:rPr>
+          <w:color w:val="00B0F0"/>
+        </w:rPr>
+        <w:t>rw-</w:t>
+      </w:r>
+      <w:r>
+        <w:rPr>
+          <w:color w:val="FF0000"/>
+        </w:rPr>
+        <w:t>r--</w:t>
+      </w:r>
+      <w:r>
+        <w:rPr>
+          <w:color w:val="BF8F00" w:themeColor="accent4" w:themeShade="BF"/>
+        </w:rPr>
+        <w:t>r--</w:t>
+      </w:r>
+      <w:r>
+        <w:t xml:space="preserve"> 1 </w:t>
+      </w:r>
+      <w:r>
+        <w:rPr>
+          <w:color w:val="00B0F0"/>
+        </w:rPr>
+        <w:t>user</w:t>
+      </w:r>
+      <w:r>
+        <w:t xml:space="preserve"> </w:t>
+      </w:r>
+      <w:r>
+        <w:rPr>
+          <w:color w:val="FF0000"/>
+        </w:rPr>
+        <w:t>user</w:t>
+      </w:r>
+      <w:r>
+        <w:t xml:space="preserve"> 10240 Apr  1 17:25 1.p</w:t>
+      </w:r>
+      <w:r>
+        <w:t>y</w:t>
+      </w:r>
+    </w:p>
+    <w:p>
+      <w:r>
+        <w:rPr>
+          <w:color w:val="000000" w:themeColor="text1"/>
+        </w:rPr>
+        <w:t>d</w:t>
+      </w:r>
+      <w:bookmarkStart w:id="8" w:name="OLE_LINK9"/>
+      <w:bookmarkStart w:id="9" w:name="OLE_LINK10"/>
+      <w:r>
+        <w:rPr>
+          <w:color w:val="00B0F0"/>
+        </w:rPr>
+        <w:t>r-x</w:t>
+      </w:r>
+      <w:r>
+        <w:rPr>
+          <w:color w:val="FF0000"/>
+        </w:rPr>
+        <w:t>r-x</w:t>
+      </w:r>
+      <w:r>
+        <w:rPr>
+          <w:color w:val="BF8F00" w:themeColor="accent4" w:themeShade="BF"/>
+        </w:rPr>
+        <w:t>r-x</w:t>
+      </w:r>
       <w:bookmarkEnd w:id="8"/>
-    </w:p>
-    <w:p>
-      <w:pPr>
-        <w:rPr>
-          <w:rFonts w:hint="eastAsia"/>
-        </w:rPr>
-      </w:pPr>
-    </w:p>
+      <w:bookmarkEnd w:id="9"/>
+      <w:r>
+        <w:t xml:space="preserve"> 0 </w:t>
+      </w:r>
+      <w:r>
+        <w:rPr>
+          <w:color w:val="00B0F0"/>
+        </w:rPr>
+        <w:t>root</w:t>
+      </w:r>
+      <w:r>
+        <w:t xml:space="preserve"> </w:t>
+      </w:r>
+      <w:r>
+        <w:rPr>
+          <w:color w:val="FF0000"/>
+        </w:rPr>
+        <w:t>root</w:t>
+      </w:r>
+      <w:r>
+        <w:t xml:space="preserve">     0 Jan  1  1970 documents</w:t>
+      </w:r>
+    </w:p>
+    <w:p>
+      <w:r>
+        <w:rPr>
+          <w:rFonts w:hint="eastAsia"/>
+        </w:rPr>
+        <w:t>第一段的第一个字符，表示文件类型-文件，d目录，1软链接，</w:t>
+      </w:r>
+    </w:p>
+    <w:p>
+      <w:r>
+        <w:rPr>
+          <w:rFonts w:hint="eastAsia"/>
+        </w:rPr>
+        <w:t>第一段</w:t>
+      </w:r>
+      <w:r>
+        <w:rPr>
+          <w:rFonts w:hint="eastAsia"/>
+          <w:color w:val="00B0F0"/>
+        </w:rPr>
+        <w:t>2到4字符</w:t>
+      </w:r>
+      <w:r>
+        <w:rPr>
+          <w:rFonts w:hint="eastAsia"/>
+        </w:rPr>
+        <w:t>，表示该文件所属用户的权限</w:t>
+      </w:r>
+      <w:r>
+        <w:t>(user)u</w:t>
+      </w:r>
+    </w:p>
+    <w:p>
+      <w:r>
+        <w:rPr>
+          <w:rFonts w:hint="eastAsia"/>
+        </w:rPr>
+        <w:t>第一段</w:t>
+      </w:r>
+      <w:r>
+        <w:rPr>
+          <w:color w:val="FF0000"/>
+        </w:rPr>
+        <w:t>5</w:t>
+      </w:r>
+      <w:r>
+        <w:rPr>
+          <w:rFonts w:hint="eastAsia"/>
+          <w:color w:val="FF0000"/>
+        </w:rPr>
+        <w:t>到</w:t>
+      </w:r>
+      <w:r>
+        <w:rPr>
+          <w:color w:val="FF0000"/>
+        </w:rPr>
+        <w:t>7</w:t>
+      </w:r>
+      <w:r>
+        <w:rPr>
+          <w:rFonts w:hint="eastAsia"/>
+          <w:color w:val="FF0000"/>
+        </w:rPr>
+        <w:t>字符</w:t>
+      </w:r>
+      <w:r>
+        <w:rPr>
+          <w:rFonts w:hint="eastAsia"/>
+        </w:rPr>
+        <w:t>，表示该文件所属用户组的权限</w:t>
+      </w:r>
+      <w:r>
+        <w:rPr>
+          <w:rFonts w:hint="eastAsia"/>
+        </w:rPr>
+        <w:t>(</w:t>
+      </w:r>
+      <w:r>
+        <w:t>group)g</w:t>
+      </w:r>
+    </w:p>
+    <w:p>
+      <w:r>
+        <w:rPr>
+          <w:rFonts w:hint="eastAsia"/>
+        </w:rPr>
+        <w:t>第一段</w:t>
+      </w:r>
+      <w:r>
+        <w:rPr>
+          <w:color w:val="BF8F00" w:themeColor="accent4" w:themeShade="BF"/>
+        </w:rPr>
+        <w:t>8</w:t>
+      </w:r>
+      <w:r>
+        <w:rPr>
+          <w:rFonts w:hint="eastAsia"/>
+          <w:color w:val="BF8F00" w:themeColor="accent4" w:themeShade="BF"/>
+        </w:rPr>
+        <w:t>到</w:t>
+      </w:r>
+      <w:r>
+        <w:rPr>
+          <w:color w:val="BF8F00" w:themeColor="accent4" w:themeShade="BF"/>
+        </w:rPr>
+        <w:t>10</w:t>
+      </w:r>
+      <w:r>
+        <w:rPr>
+          <w:rFonts w:hint="eastAsia"/>
+          <w:color w:val="BF8F00" w:themeColor="accent4" w:themeShade="BF"/>
+        </w:rPr>
+        <w:t>字符</w:t>
+      </w:r>
+      <w:r>
+        <w:rPr>
+          <w:rFonts w:hint="eastAsia"/>
+        </w:rPr>
+        <w:t>，表示其他用户对该文件的权限</w:t>
+      </w:r>
+      <w:r>
+        <w:rPr>
+          <w:rFonts w:hint="eastAsia"/>
+        </w:rPr>
+        <w:t>(</w:t>
+      </w:r>
+      <w:r>
+        <w:t>other)o</w:t>
+      </w:r>
+    </w:p>
+    <w:p>
+      <w:r>
+        <w:rPr>
+          <w:rFonts w:hint="eastAsia"/>
+        </w:rPr>
+        <w:t>u</w:t>
+      </w:r>
+      <w:r>
+        <w:t>go</w:t>
+      </w:r>
+      <w:r>
+        <w:rPr>
+          <w:rFonts w:hint="eastAsia"/>
+        </w:rPr>
+        <w:t>体系</w:t>
+      </w:r>
+    </w:p>
+    <w:p>
+      <w:pPr>
+        <w:pStyle w:val="4"/>
+      </w:pPr>
+      <w:r>
+        <w:rPr>
+          <w:rFonts w:hint="eastAsia"/>
+        </w:rPr>
+        <w:t>c</w:t>
+      </w:r>
+      <w:r>
+        <w:t>hmod</w:t>
+      </w:r>
+      <w:r>
+        <w:rPr>
+          <w:rFonts w:ascii="Microsoft YaHei" w:eastAsia="Microsoft YaHei" w:hAnsi="Microsoft YaHei" w:cs="Microsoft YaHei" w:hint="eastAsia"/>
+        </w:rPr>
+        <w:t>修改文件权限</w:t>
+      </w:r>
+    </w:p>
+    <w:p>
+      <w:r>
+        <w:rPr>
+          <w:rFonts w:hint="eastAsia"/>
+        </w:rPr>
+        <w:t>如:</w:t>
+      </w:r>
+      <w:r>
+        <w:t xml:space="preserve"> chmod </w:t>
+      </w:r>
+      <w:r>
+        <w:t>-</w:t>
+      </w:r>
+      <w:r>
+        <w:t xml:space="preserve">r 1.py  </w:t>
+      </w:r>
+      <w:r>
+        <w:tab/>
+      </w:r>
+      <w:r>
+        <w:tab/>
+      </w:r>
+      <w:r>
+        <w:t>#</w:t>
+      </w:r>
+      <w:r>
+        <w:rPr>
+          <w:rFonts w:hint="eastAsia"/>
+        </w:rPr>
+        <w:t>将所有的</w:t>
+      </w:r>
+      <w:r>
+        <w:rPr>
+          <w:rFonts w:hint="eastAsia"/>
+        </w:rPr>
+        <w:t>读权限都减掉了</w:t>
+      </w:r>
+    </w:p>
+    <w:p>
+      <w:pPr>
+        <w:ind w:firstLine="420"/>
+      </w:pPr>
+      <w:r>
+        <w:t xml:space="preserve">chmod +r 1.py  </w:t>
+      </w:r>
+      <w:r>
+        <w:tab/>
+      </w:r>
+      <w:r>
+        <w:tab/>
+        <w:t>#</w:t>
+      </w:r>
+      <w:r>
+        <w:rPr>
+          <w:rFonts w:hint="eastAsia"/>
+        </w:rPr>
+        <w:t>将所有的读权限都加上了</w:t>
+      </w:r>
+    </w:p>
+    <w:p>
+      <w:pPr>
+        <w:ind w:firstLine="420"/>
+      </w:pPr>
+      <w:r>
+        <w:t xml:space="preserve">chmod o-r 1.py   </w:t>
+      </w:r>
+      <w:r>
+        <w:tab/>
+      </w:r>
+      <w:r>
+        <w:t>#</w:t>
+      </w:r>
+      <w:r>
+        <w:rPr>
+          <w:rFonts w:hint="eastAsia"/>
+        </w:rPr>
+        <w:t>这个操作就是将其他用户的读权限减掉了</w:t>
+      </w:r>
+    </w:p>
+    <w:p>
+      <w:pPr>
+        <w:ind w:firstLine="420"/>
+      </w:pPr>
+      <w:r>
+        <w:rPr>
+          <w:rFonts w:hint="eastAsia"/>
+        </w:rPr>
+        <w:t>c</w:t>
+      </w:r>
+      <w:r>
+        <w:t>hmod g-x,o-x 1.py  #</w:t>
+      </w:r>
+      <w:r>
+        <w:rPr>
+          <w:rFonts w:hint="eastAsia"/>
+        </w:rPr>
+        <w:t>将组权限，其他权限的可执行减掉了</w:t>
+      </w:r>
+    </w:p>
+    <w:p>
+      <w:pPr>
+        <w:pStyle w:val="4"/>
+      </w:pPr>
+      <w:r>
+        <w:rPr>
+          <w:rFonts w:ascii="Microsoft YaHei" w:eastAsia="Microsoft YaHei" w:hAnsi="Microsoft YaHei" w:cs="Microsoft YaHei" w:hint="eastAsia"/>
+        </w:rPr>
+        <w:t>权</w:t>
+      </w:r>
+      <w:bookmarkStart w:id="10" w:name="_GoBack"/>
+      <w:bookmarkEnd w:id="10"/>
+      <w:r>
+        <w:rPr>
+          <w:rFonts w:ascii="Microsoft YaHei" w:eastAsia="Microsoft YaHei" w:hAnsi="Microsoft YaHei" w:cs="Microsoft YaHei" w:hint="eastAsia"/>
+        </w:rPr>
+        <w:t>限值</w:t>
+      </w:r>
+    </w:p>
+    <w:p>
+      <w:r>
+        <w:t>r 4</w:t>
+      </w:r>
+      <w:r>
+        <w:rPr>
+          <w:rFonts w:hint="eastAsia"/>
+        </w:rPr>
+        <w:t>代表r</w:t>
+      </w:r>
+      <w:r>
+        <w:t>ead</w:t>
+      </w:r>
+      <w:r>
+        <w:rPr>
+          <w:rFonts w:hint="eastAsia"/>
+        </w:rPr>
+        <w:t>读权限</w:t>
+      </w:r>
+    </w:p>
+    <w:p>
+      <w:r>
+        <w:t>w 2</w:t>
+      </w:r>
+      <w:r>
+        <w:rPr>
+          <w:rFonts w:hint="eastAsia"/>
+        </w:rPr>
+        <w:t>代表w</w:t>
+      </w:r>
+      <w:r>
+        <w:t>rite</w:t>
+      </w:r>
+      <w:r>
+        <w:rPr>
+          <w:rFonts w:hint="eastAsia"/>
+        </w:rPr>
+        <w:t>写权限</w:t>
+      </w:r>
+    </w:p>
+    <w:p>
+      <w:r>
+        <w:t>x 1</w:t>
+      </w:r>
+      <w:r>
+        <w:rPr>
+          <w:rFonts w:hint="eastAsia"/>
+        </w:rPr>
+        <w:t>代表e</w:t>
+      </w:r>
+      <w:r>
+        <w:t>xecutable</w:t>
+      </w:r>
+      <w:r>
+        <w:rPr>
+          <w:rFonts w:hint="eastAsia"/>
+        </w:rPr>
+        <w:t>可执行权限</w:t>
+      </w:r>
+    </w:p>
+    <w:p>
+      <w:r>
+        <w:rPr>
+          <w:rFonts w:hint="eastAsia"/>
+        </w:rPr>
+        <w:t>-</w:t>
+      </w:r>
+      <w:r>
+        <w:t xml:space="preserve"> 0</w:t>
+      </w:r>
+      <w:r>
+        <w:rPr>
+          <w:rFonts w:hint="eastAsia"/>
+        </w:rPr>
+        <w:t>代表空权限位</w:t>
+      </w:r>
+    </w:p>
+    <w:p>
+      <w:pPr>
+        <w:rPr>
+          <w:rFonts w:hint="eastAsia"/>
+        </w:rPr>
+      </w:pPr>
+      <w:r>
+        <w:rPr>
+          <w:color w:val="00B0F0"/>
+        </w:rPr>
+        <w:lastRenderedPageBreak/>
+        <w:t>r</w:t>
+      </w:r>
+      <w:r>
+        <w:rPr>
+          <w:color w:val="00B0F0"/>
+        </w:rPr>
+        <w:t>w</w:t>
+      </w:r>
+      <w:r>
+        <w:rPr>
+          <w:color w:val="00B0F0"/>
+        </w:rPr>
+        <w:t>x</w:t>
+      </w:r>
+      <w:r>
+        <w:rPr>
+          <w:color w:val="00B0F0"/>
+        </w:rPr>
+        <w:t xml:space="preserve"> </w:t>
+      </w:r>
+      <w:r>
+        <w:rPr>
+          <w:color w:val="FF0000"/>
+        </w:rPr>
+        <w:t>r-x</w:t>
+      </w:r>
+      <w:r>
+        <w:rPr>
+          <w:color w:val="FF0000"/>
+        </w:rPr>
+        <w:t xml:space="preserve"> </w:t>
+      </w:r>
+      <w:r>
+        <w:rPr>
+          <w:color w:val="BF8F00" w:themeColor="accent4" w:themeShade="BF"/>
+        </w:rPr>
+        <w:t>r-x</w:t>
+      </w:r>
+      <w:r>
+        <w:rPr>
+          <w:color w:val="BF8F00" w:themeColor="accent4" w:themeShade="BF"/>
+        </w:rPr>
+        <w:t xml:space="preserve"> </w:t>
+      </w:r>
+      <w:r>
+        <w:rPr>
+          <w:rFonts w:hint="eastAsia"/>
+        </w:rPr>
+        <w:t>权限值就是7</w:t>
+      </w:r>
+      <w:r>
+        <w:t>55</w:t>
+      </w:r>
+      <w:r>
+        <w:t xml:space="preserve"> </w:t>
+      </w:r>
+      <w:r>
+        <w:rPr>
+          <w:rFonts w:hint="eastAsia"/>
+        </w:rPr>
+        <w:t>写法：c</w:t>
+      </w:r>
+      <w:r>
+        <w:t>hmod 755 1.py</w:t>
+      </w:r>
+    </w:p>
+    <w:p>
+      <w:pPr>
+        <w:pStyle w:val="4"/>
+        <w:rPr>
+          <w:rFonts w:ascii="Microsoft YaHei" w:eastAsia="Microsoft YaHei" w:hAnsi="Microsoft YaHei" w:cs="Microsoft YaHei"/>
+        </w:rPr>
+      </w:pPr>
+      <w:r>
+        <w:rPr>
+          <w:rFonts w:ascii="Microsoft YaHei" w:eastAsia="Microsoft YaHei" w:hAnsi="Microsoft YaHei" w:cs="Microsoft YaHei" w:hint="eastAsia"/>
+        </w:rPr>
+        <w:t>修改文件的所属</w:t>
+      </w:r>
+    </w:p>
+    <w:p>
+      <w:r>
+        <w:rPr>
+          <w:rFonts w:hint="eastAsia"/>
+        </w:rPr>
+        <w:t>c</w:t>
+      </w:r>
+      <w:r>
+        <w:t xml:space="preserve">hown </w:t>
+      </w:r>
+      <w:r>
+        <w:rPr>
+          <w:rFonts w:hint="eastAsia"/>
+        </w:rPr>
+        <w:t>用户名：用户组 文件名</w:t>
+      </w:r>
+    </w:p>
+    <w:p>
+      <w:r>
+        <w:rPr>
+          <w:rFonts w:hint="eastAsia"/>
+        </w:rPr>
+        <w:t>如c</w:t>
+      </w:r>
+      <w:r>
+        <w:t>hown gentel:gentel 1.py    #</w:t>
+      </w:r>
+      <w:r>
+        <w:rPr>
+          <w:rFonts w:hint="eastAsia"/>
+        </w:rPr>
+        <w:t>这样就所u</w:t>
+      </w:r>
+      <w:r>
+        <w:t>ser</w:t>
+      </w:r>
+      <w:r>
+        <w:rPr>
+          <w:rFonts w:hint="eastAsia"/>
+        </w:rPr>
+        <w:t>的用户名和用户组全改成g</w:t>
+      </w:r>
+      <w:r>
+        <w:t>entel</w:t>
+      </w:r>
+      <w:r>
+        <w:rPr>
+          <w:rFonts w:hint="eastAsia"/>
+        </w:rPr>
+        <w:t>了</w:t>
+      </w:r>
+    </w:p>
+    <w:p>
+      <w:pPr>
+        <w:pStyle w:val="4"/>
+        <w:rPr>
+          <w:rFonts w:ascii="Microsoft YaHei" w:eastAsia="Microsoft YaHei" w:hAnsi="Microsoft YaHei" w:cs="Microsoft YaHei"/>
+        </w:rPr>
+      </w:pPr>
+      <w:r>
+        <w:rPr>
+          <w:rFonts w:ascii="Microsoft YaHei" w:eastAsia="Microsoft YaHei" w:hAnsi="Microsoft YaHei" w:cs="Microsoft YaHei" w:hint="eastAsia"/>
+        </w:rPr>
+        <w:t>修改目录的所属</w:t>
+      </w:r>
+    </w:p>
+    <w:p>
+      <w:r>
+        <w:rPr>
+          <w:rFonts w:hint="eastAsia"/>
+        </w:rPr>
+        <w:t>c</w:t>
+      </w:r>
+      <w:r>
+        <w:t>hmod 755 documents/</w:t>
+      </w:r>
+    </w:p>
+    <w:p>
+      <w:pPr>
+        <w:rPr>
+          <w:rFonts w:hint="eastAsia"/>
+        </w:rPr>
+      </w:pPr>
+    </w:p>
+    <w:p>
+      <w:pPr>
+        <w:pStyle w:val="4"/>
+        <w:rPr>
+          <w:rFonts w:ascii="Microsoft YaHei" w:eastAsia="Microsoft YaHei" w:hAnsi="Microsoft YaHei" w:cs="Microsoft YaHei"/>
+        </w:rPr>
+      </w:pPr>
+      <w:r>
+        <w:rPr>
+          <w:rFonts w:hint="eastAsia"/>
+        </w:rPr>
+        <w:t>x</w:t>
+      </w:r>
+      <w:r>
+        <w:t>ftp</w:t>
+      </w:r>
+      <w:r>
+        <w:rPr>
+          <w:rFonts w:ascii="Microsoft YaHei" w:eastAsia="Microsoft YaHei" w:hAnsi="Microsoft YaHei" w:cs="Microsoft YaHei" w:hint="eastAsia"/>
+        </w:rPr>
+        <w:t>工具上传文件</w:t>
+      </w:r>
+    </w:p>
+    <w:p>
+      <w:pPr>
+        <w:pStyle w:val="4"/>
+      </w:pPr>
+      <w:r>
+        <w:rPr>
+          <w:rFonts w:ascii="Microsoft YaHei" w:eastAsia="Microsoft YaHei" w:hAnsi="Microsoft YaHei" w:cs="Microsoft YaHei" w:hint="eastAsia"/>
+        </w:rPr>
+        <w:t>可执行程序特殊目录说明</w:t>
+      </w:r>
+    </w:p>
+    <w:p>
+      <w:pPr>
+        <w:ind w:firstLine="420"/>
+      </w:pPr>
+      <w:r>
+        <w:rPr>
+          <w:rFonts w:hint="eastAsia"/>
+        </w:rPr>
+        <w:t>w</w:t>
+      </w:r>
+      <w:r>
+        <w:t>indows</w:t>
+      </w:r>
+      <w:r>
+        <w:rPr>
+          <w:rFonts w:hint="eastAsia"/>
+        </w:rPr>
+        <w:t>可执行文件的环境变量，w</w:t>
+      </w:r>
+      <w:r>
+        <w:t>indows</w:t>
+      </w:r>
+      <w:r>
+        <w:rPr>
+          <w:rFonts w:hint="eastAsia"/>
+        </w:rPr>
+        <w:t>中右键》》我的电脑》》属性》》高级系统设置》》高级》》环境变量》》p</w:t>
+      </w:r>
+      <w:r>
+        <w:t>ath,</w:t>
+      </w:r>
+      <w:r>
+        <w:rPr>
+          <w:rFonts w:hint="eastAsia"/>
+        </w:rPr>
+        <w:t>添加的快捷路径后，通过电脑的c</w:t>
+      </w:r>
+      <w:r>
+        <w:t>md</w:t>
+      </w:r>
+      <w:r>
+        <w:rPr>
+          <w:rFonts w:hint="eastAsia"/>
+        </w:rPr>
+        <w:t>就可以直接开启</w:t>
+      </w:r>
+    </w:p>
+    <w:p>
+      <w:r>
+        <w:tab/>
+        <w:t xml:space="preserve">linux </w:t>
+      </w:r>
+      <w:r>
+        <w:rPr>
+          <w:rFonts w:hint="eastAsia"/>
+        </w:rPr>
+        <w:t>通过</w:t>
+      </w:r>
+      <w:r>
+        <w:rPr>
+          <w:rFonts w:hint="eastAsia"/>
+        </w:rPr>
+        <w:t xml:space="preserve"> </w:t>
+      </w:r>
+      <w:r>
+        <w:t xml:space="preserve">echo </w:t>
+      </w:r>
+      <w:r>
+        <w:rPr>
+          <w:rFonts w:hint="eastAsia"/>
+        </w:rPr>
+        <w:t>$</w:t>
+      </w:r>
+      <w:r>
+        <w:t>PATH</w:t>
+      </w:r>
+      <w:r>
+        <w:rPr>
+          <w:rFonts w:hint="eastAsia"/>
+        </w:rPr>
+        <w:t>可以看到，类似于w</w:t>
+      </w:r>
+      <w:r>
+        <w:t>indows</w:t>
+      </w:r>
+      <w:r>
+        <w:rPr>
+          <w:rFonts w:hint="eastAsia"/>
+        </w:rPr>
+        <w:t>的环境变量中的</w:t>
+      </w:r>
+      <w:r>
+        <w:t>PATH</w:t>
+      </w:r>
+      <w:r>
+        <w:rPr>
+          <w:rFonts w:hint="eastAsia"/>
+        </w:rPr>
+        <w:t>，反式放到这个目录中的命令程序，我们可以在任意目录下通过这个命令程序名称来直接调用命令来执行。</w:t>
+      </w:r>
+    </w:p>
+    <w:p>
+      <w:r>
+        <w:t>user@:~$ echo $PATH</w:t>
+      </w:r>
+    </w:p>
+    <w:p>
+      <w:r>
+        <w:t>/usr/local/bin:/usr/bin:/bin:/usr/local/games:/usr/games</w:t>
+      </w:r>
+    </w:p>
+    <w:p>
+      <w:r>
+        <w:rPr>
+          <w:rFonts w:hint="eastAsia"/>
+        </w:rPr>
+        <w:t>将可执行文件放到这些目录里，就可以直接执行了，相当于w</w:t>
+      </w:r>
+      <w:r>
+        <w:t>indwos</w:t>
+      </w:r>
+      <w:r>
+        <w:rPr>
+          <w:rFonts w:hint="eastAsia"/>
+        </w:rPr>
+        <w:t>改变了程序的环境变量</w:t>
+      </w:r>
+    </w:p>
+    <w:p/>
+    <w:p/>
     <w:p>
       <w:pPr>
         <w:tabs>
           <w:tab w:val="left" w:pos="2220"/>
           <w:tab w:val="left" w:pos="5460"/>
         </w:tabs>
-        <w:rPr>
-          <w:rFonts w:hint="eastAsia"/>
-        </w:rPr>
       </w:pPr>
     </w:p>
     <w:p>
@@ -7568,7 +8356,7 @@
 </file>
 
 <file path=customXml/itemProps1.xml><?xml version="1.0" encoding="utf-8"?>
-<ds:datastoreItem xmlns:ds="http://schemas.openxmlformats.org/officeDocument/2006/customXml" ds:itemID="{3A2D7D22-595F-4BE0-9368-681055BFA6AE}">
+<ds:datastoreItem xmlns:ds="http://schemas.openxmlformats.org/officeDocument/2006/customXml" ds:itemID="{BEAEB51F-8F7C-4B54-A089-605A1E0C1C95}">
   <ds:schemaRefs>
     <ds:schemaRef ds:uri="http://schemas.openxmlformats.org/officeDocument/2006/bibliography"/>
   </ds:schemaRefs>

--- a/Programming Notes/cybersecurity_jaden.docx
+++ b/Programming Notes/cybersecurity_jaden.docx
@@ -11,15 +11,6 @@
       </w:pPr>
       <w:r>
         <w:rPr>
-          <w:rFonts w:hint="eastAsia"/>
-        </w:rPr>
-        <w:t>d</w:t>
-      </w:r>
-      <w:r>
-        <w:t>ay1--</w:t>
-      </w:r>
-      <w:r>
-        <w:rPr>
           <w:rFonts w:ascii="Microsoft YaHei" w:eastAsia="Microsoft YaHei" w:hAnsi="Microsoft YaHei" w:cs="Microsoft YaHei" w:hint="eastAsia"/>
         </w:rPr>
         <w:t>计算机的发展史</w:t>
@@ -153,9 +144,6 @@
           <w:rFonts w:ascii="Microsoft YaHei" w:eastAsia="Microsoft YaHei" w:hAnsi="Microsoft YaHei" w:cs="Microsoft YaHei"/>
         </w:rPr>
       </w:pPr>
-      <w:r>
-        <w:t>day2--</w:t>
-      </w:r>
       <w:r>
         <w:rPr>
           <w:rFonts w:ascii="Microsoft YaHei" w:eastAsia="Microsoft YaHei" w:hAnsi="Microsoft YaHei" w:cs="Microsoft YaHei" w:hint="eastAsia"/>
@@ -1729,9 +1717,6 @@
           <w:rFonts w:ascii="Microsoft YaHei" w:eastAsia="Microsoft YaHei" w:hAnsi="Microsoft YaHei" w:cs="Microsoft YaHei"/>
         </w:rPr>
       </w:pPr>
-      <w:r>
-        <w:t>day6--</w:t>
-      </w:r>
       <w:r>
         <w:rPr>
           <w:rFonts w:hint="eastAsia"/>
@@ -3050,9 +3035,6 @@
       </w:pPr>
       <w:r>
         <w:lastRenderedPageBreak/>
-        <w:t>day7--</w:t>
-      </w:r>
-      <w:r>
         <w:t>linux</w:t>
       </w:r>
     </w:p>
@@ -5715,250 +5697,242 @@
     </w:p>
     <w:p>
       <w:pPr>
+        <w:pStyle w:val="3"/>
+      </w:pPr>
+      <w:r>
+        <w:rPr>
+          <w:rFonts w:hint="eastAsia"/>
+        </w:rPr>
+        <w:lastRenderedPageBreak/>
+        <w:t>目录结构</w:t>
+      </w:r>
+      <w:r>
+        <w:rPr>
+          <w:rFonts w:hint="eastAsia"/>
+        </w:rPr>
+        <w:t>介绍</w:t>
+      </w:r>
+    </w:p>
+    <w:p>
+      <w:r>
+        <w:rPr>
+          <w:rFonts w:hint="eastAsia"/>
+        </w:rPr>
+        <w:t>/</w:t>
+      </w:r>
+      <w:r>
+        <w:t xml:space="preserve">  </w:t>
+      </w:r>
+      <w:r>
+        <w:rPr>
+          <w:rFonts w:hint="eastAsia"/>
+        </w:rPr>
+        <w:t>根目录</w:t>
+      </w:r>
+    </w:p>
+    <w:p>
+      <w:r>
+        <w:t>/bin#存放二进制的可执行文件，也就是命令，其实每个命令基本都是一个可执行代码文件，特别重要，不能删除!#window的命令文件都是exe结尾的，1inux的命令文件是没有后缀名的，如果删除了某个命令文件，那么这个命令就不能用了</w:t>
+      </w:r>
+    </w:p>
+    <w:p/>
+    <w:p>
+      <w:r>
+        <w:t>/boot#开机启动需要的文件，特别重要,不要动里面的文件。</w:t>
+      </w:r>
+    </w:p>
+    <w:p/>
+    <w:p>
+      <w:r>
+        <w:t>/dev#dev全称：Devices，硬件设备摆制文件，特别重要，千万不要动!</w:t>
+      </w:r>
+    </w:p>
+    <w:p/>
+    <w:p>
+      <w:r>
+        <w:t>/etc#存放系统的各种配置文件，相当于windows的注册表，也就是超大的配置文件，特别重要，不能删除!</w:t>
+      </w:r>
+    </w:p>
+    <w:p>
+      <w:pPr>
+        <w:ind w:firstLine="420"/>
+      </w:pPr>
+      <w:r>
+        <w:t>#比如改密码什么的，其实都是修改的etc下面的某个配置文件(shadow文件)中的配置，还有安装的各种软件配置文件，一般也是放到这个目录，也可以放到其他目录，但是一般都是放到这里。</w:t>
+      </w:r>
+    </w:p>
+    <w:p>
+      <w:pPr>
+        <w:ind w:firstLine="420"/>
+      </w:pPr>
+    </w:p>
+    <w:p>
+      <w:r>
+        <w:t>/home#所有普通用户的家目录就在这个home目录下，每个用户目录中都有自己的桌面等目录，windows都是放到了Users目录下</w:t>
+      </w:r>
+    </w:p>
+    <w:p/>
+    <w:p>
+      <w:r>
+        <w:t>/root#root用户的专属家目录，特别重要,不能删除!</w:t>
+      </w:r>
+    </w:p>
+    <w:p/>
+    <w:p>
+      <w:r>
+        <w:t>/1ib</w:t>
+      </w:r>
+    </w:p>
+    <w:p>
+      <w:r>
+        <w:t>#1ibrary 32位库，一般是s0结尾的库文件，特别重要，不能删除!</w:t>
+      </w:r>
+    </w:p>
+    <w:p>
+      <w:r>
+        <w:t>#so结尾的库文件，类似于windows下的系统的d11动态链接库文件。千万不要尝试删除，试试就逝世。如果有快照的话你可以试试。</w:t>
+      </w:r>
+    </w:p>
+    <w:p/>
+    <w:p>
+      <w:r>
+        <w:t>/1ib64#library 64位库，一般是s0结尾的库文件，特别重要，不能删除!</w:t>
+      </w:r>
+    </w:p>
+    <w:p/>
+    <w:p>
+      <w:r>
+        <w:t>/media#多媒体文件目录(音乐、视频、文档等)，是一个不重要的目录，只是1inux的作者希望用户能够按照对应目录来存放内容，这个目录</w:t>
+      </w:r>
+    </w:p>
+    <w:p>
+      <w:r>
+        <w:t>普通用户是没有权限删除的，root用户可以删除它</w:t>
+      </w:r>
+    </w:p>
+    <w:p/>
+    <w:p>
+      <w:r>
+        <w:t>/mnt#全称:mount，挂载的意思，一般是用来挂载光盘，U盘，也就是插入U盘、关盘等，打开之后一般都是在这个mnt目录下，这个目录</w:t>
+      </w:r>
+    </w:p>
+    <w:p>
+      <w:r>
+        <w:t>也是可以删除的</w:t>
+      </w:r>
+    </w:p>
+    <w:p/>
+    <w:p>
+      <w:r>
+        <w:t>/opt#部分软件安装存储目录，安装的某些软件的时候，如果默认安装，那么它可能会将自己的程序安装到这个目录下，如果你不用这个目录，那么也是可以删除的目录</w:t>
+      </w:r>
+    </w:p>
+    <w:p/>
+    <w:p>
+      <w:r>
+        <w:t>/proc#全称:process，是进程的意思，每个进程编号一个目录。通过ps-ef指令可以查看到进程编号,特别重要,不能删除!</w:t>
+      </w:r>
+    </w:p>
+    <w:p/>
+    <w:p>
+      <w:r>
+        <w:lastRenderedPageBreak/>
+        <w:t>/sbin#全称:superbin，是超级用户才能使用的命令，特别重要，不能删除!</w:t>
+      </w:r>
+    </w:p>
+    <w:p>
+      <w:r>
+        <w:t>#比如普通用户是没有关机(shutdown)、重启(reboot)等危害比较大的指令，这些命令文件在sbin目录中</w:t>
+      </w:r>
+    </w:p>
+    <w:p/>
+    <w:p>
+      <w:r>
+        <w:t>/srv#之前用来存放软件源代码文件的，这个目录也没啥用。源代码--&gt;编译--&gt;打包--&gt;软件包，软件包在windows下叫做可执行文件,</w:t>
+      </w:r>
+    </w:p>
+    <w:p>
+      <w:r>
+        <w:t>1inux下叫做命令文件。其实叫啥都行，明白它是啥即可。</w:t>
+      </w:r>
+    </w:p>
+    <w:p/>
+    <w:p>
+      <w:r>
+        <w:t>/sys#全称:system，是系统功能目录，特别重要，不能删除！</w:t>
+      </w:r>
+    </w:p>
+    <w:p>
+      <w:r>
+        <w:t>tmp#全称:temporary，临时的意思，用来存放临时文件的目录，这里面的文件如果长时间没用的话，会被系统自动清除。</w:t>
+      </w:r>
+    </w:p>
+    <w:p>
+      <w:pPr>
+        <w:ind w:firstLine="420"/>
+      </w:pPr>
+      <w:r>
+        <w:t>#windows下也有很多这样的临时目录，多数都是隐藏目录，比如c:\users\ 户名\AppData\Loca1\Temp，好多清理系统垃圾的软件,其实都是删除了一些临时文件</w:t>
+      </w:r>
+    </w:p>
+    <w:p>
+      <w:pPr>
+        <w:ind w:firstLine="420"/>
+      </w:pPr>
+    </w:p>
+    <w:p>
+      <w:r>
+        <w:t>/run#运行，程序运行的时候产生的文件，多数也是临时文件，但是这里的文件不会被系统自动清除</w:t>
+      </w:r>
+    </w:p>
+    <w:p/>
+    <w:p>
+      <w:r>
+        <w:rPr>
+          <w:rFonts w:hint="eastAsia"/>
+        </w:rPr>
+        <w:t>/</w:t>
+      </w:r>
+      <w:r>
+        <w:t>usr #用户级的目录，usr全称是UNIX software resource，主要存放的是一些软件程序以及这些程序所需要使用的库，当然也会保存/usr</w:t>
+      </w:r>
+      <w:r>
+        <w:rPr>
+          <w:rFonts w:hint="eastAsia"/>
+        </w:rPr>
+        <w:t>一些程序需要的资源文件，特别重要，不能删除</w:t>
+      </w:r>
+      <w:r>
+        <w:t>!usr目录下面的文件夹种类和/根目录下很像，比如都有bin目录，1inux作者这样的设计是想告</w:t>
+      </w:r>
+      <w:r>
+        <w:rPr>
+          <w:rFonts w:hint="eastAsia"/>
+        </w:rPr>
+        <w:t>诉用户，系统的命令文件放到根目录的</w:t>
+      </w:r>
+      <w:r>
+        <w:t>bin下，用户自己安装的某些软件的命令文件，放到/usr/bin下面。#全称是variable，用来存放一些经常变动的文件，比如日志文件、网页文件、缓存等，特别重要，不能删除！</w:t>
+      </w:r>
+    </w:p>
+    <w:p/>
+    <w:p>
+      <w:pPr>
         <w:tabs>
           <w:tab w:val="left" w:pos="2220"/>
           <w:tab w:val="left" w:pos="5460"/>
         </w:tabs>
       </w:pPr>
-    </w:p>
-    <w:p>
-      <w:pPr>
-        <w:pStyle w:val="2"/>
-      </w:pPr>
-      <w:r>
-        <w:rPr>
-          <w:rFonts w:hint="eastAsia"/>
-        </w:rPr>
-        <w:lastRenderedPageBreak/>
-        <w:t>d</w:t>
-      </w:r>
-      <w:r>
-        <w:t>ay8--linux</w:t>
-      </w:r>
-    </w:p>
-    <w:p>
-      <w:pPr>
-        <w:pStyle w:val="3"/>
-      </w:pPr>
-      <w:r>
-        <w:rPr>
-          <w:rFonts w:hint="eastAsia"/>
-        </w:rPr>
-        <w:t>目录结构</w:t>
-      </w:r>
-      <w:r>
-        <w:rPr>
-          <w:rFonts w:hint="eastAsia"/>
-        </w:rPr>
-        <w:t>介绍</w:t>
-      </w:r>
-    </w:p>
-    <w:p>
-      <w:r>
-        <w:rPr>
-          <w:rFonts w:hint="eastAsia"/>
-        </w:rPr>
-        <w:t>/</w:t>
-      </w:r>
-      <w:r>
-        <w:t xml:space="preserve">  </w:t>
-      </w:r>
-      <w:r>
-        <w:rPr>
-          <w:rFonts w:hint="eastAsia"/>
-        </w:rPr>
-        <w:t>根目录</w:t>
-      </w:r>
-    </w:p>
-    <w:p>
-      <w:r>
-        <w:t>/bin#存放二进制的可执行文件，也就是命令，其实每个命令基本都是一个可执行代码文件，特别重要，不能删除!#window的命令文件都是exe结尾的，1inux的命令文件是没有后缀名的，如果删除了某个命令文件，那么这个命令就不能用了</w:t>
-      </w:r>
-    </w:p>
-    <w:p/>
-    <w:p>
-      <w:r>
-        <w:t>/boot#开机启动需要的文件，特别重要,不要动里面的文件。</w:t>
-      </w:r>
-    </w:p>
-    <w:p/>
-    <w:p>
-      <w:r>
-        <w:t>/dev#dev全称：Devices，硬件设备摆制文件，特别重要，千万不要动!</w:t>
-      </w:r>
-    </w:p>
-    <w:p/>
-    <w:p>
-      <w:r>
-        <w:t>/etc#存放系统的各种配置文件，相当于windows的注册表，也就是超大的配置文件，特别重要，不能删除!</w:t>
-      </w:r>
-    </w:p>
-    <w:p>
-      <w:pPr>
-        <w:ind w:firstLine="420"/>
-      </w:pPr>
-      <w:r>
-        <w:t>#比如改密码什么的，其实都是修改的etc下面的某个配置文件(shadow文件)中的配置，还有安装的各种软件配置文件，一般也是放到这个目录，也可以放到其他目录，但是一般都是放到这里。</w:t>
-      </w:r>
-    </w:p>
-    <w:p>
-      <w:pPr>
-        <w:ind w:firstLine="420"/>
-      </w:pPr>
-    </w:p>
-    <w:p>
-      <w:r>
-        <w:t>/home#所有普通用户的家目录就在这个home目录下，每个用户目录中都有自己的桌面等目录，windows都是放到了Users目录下</w:t>
-      </w:r>
-    </w:p>
-    <w:p/>
-    <w:p>
-      <w:r>
-        <w:t>/root#root用户的专属家目录，特别重要,不能删除!</w:t>
-      </w:r>
-    </w:p>
-    <w:p/>
-    <w:p>
-      <w:r>
-        <w:t>/1ib</w:t>
-      </w:r>
-    </w:p>
-    <w:p>
-      <w:r>
-        <w:t>#1ibrary 32位库，一般是s0结尾的库文件，特别重要，不能删除!</w:t>
-      </w:r>
-    </w:p>
-    <w:p>
-      <w:r>
-        <w:t>#so结尾的库文件，类似于windows下的系统的d11动态链接库文件。千万不要尝试删除，试试就逝世。如果有快照的话你可以试试。</w:t>
-      </w:r>
-    </w:p>
-    <w:p/>
-    <w:p>
-      <w:r>
-        <w:t>/1ib64#library 64位库，一般是s0结尾的库文件，特别重要，不能删除!</w:t>
-      </w:r>
-    </w:p>
-    <w:p/>
-    <w:p>
-      <w:r>
-        <w:t>/media#多媒体文件目录(音乐、视频、文档等)，是一个不重要的目录，只是1inux的作者希望用户能够按照对应目录来存放内容，这个目录</w:t>
-      </w:r>
-    </w:p>
-    <w:p>
-      <w:r>
-        <w:t>普通用户是没有权限删除的，root用户可以删除它</w:t>
-      </w:r>
-    </w:p>
-    <w:p/>
-    <w:p>
-      <w:r>
-        <w:t>/mnt#全称:mount，挂载的意思，一般是用来挂载光盘，U盘，也就是插入U盘、关盘等，打开之后一般都是在这个mnt目录下，这个目录</w:t>
-      </w:r>
-    </w:p>
-    <w:p>
-      <w:r>
-        <w:t>也是可以删除的</w:t>
-      </w:r>
-    </w:p>
-    <w:p/>
-    <w:p>
-      <w:r>
-        <w:t>/opt#部分软件安装存储目录，安装的某些软件的时候，如果默认安装，那么它可能会将自己的程序安装到这个目录下，如果你不用这个目录，那么也是可以删除的目录</w:t>
-      </w:r>
-    </w:p>
-    <w:p/>
-    <w:p>
-      <w:r>
-        <w:t>/proc#全称:process，是进程的意思，每个进程编号一个目录。通过ps-ef指令可以查看到</w:t>
-      </w:r>
-      <w:r>
-        <w:lastRenderedPageBreak/>
-        <w:t>进程编号,特别重要,不能删除!</w:t>
-      </w:r>
-    </w:p>
-    <w:p/>
-    <w:p>
-      <w:r>
-        <w:t>/sbin#全称:superbin，是超级用户才能使用的命令，特别重要，不能删除!</w:t>
-      </w:r>
-    </w:p>
-    <w:p>
-      <w:r>
-        <w:t>#比如普通用户是没有关机(shutdown)、重启(reboot)等危害比较大的指令，这些命令文件在sbin目录中</w:t>
-      </w:r>
-    </w:p>
-    <w:p/>
-    <w:p>
-      <w:r>
-        <w:t>/srv#之前用来存放软件源代码文件的，这个目录也没啥用。源代码--&gt;编译--&gt;打包--&gt;软件包，软件包在windows下叫做可执行文件,</w:t>
-      </w:r>
-    </w:p>
-    <w:p>
-      <w:r>
-        <w:t>1inux下叫做命令文件。其实叫啥都行，明白它是啥即可。</w:t>
-      </w:r>
-    </w:p>
-    <w:p/>
-    <w:p>
-      <w:r>
-        <w:t>/sys#全称:system，是系统功能目录，特别重要，不能删除！</w:t>
-      </w:r>
-    </w:p>
-    <w:p>
-      <w:r>
-        <w:t>tmp#全称:temporary，临时的意思，用来存放临时文件的目录，这里面的文件如果长时间没用的话，会被系统自动清除。</w:t>
-      </w:r>
-    </w:p>
-    <w:p>
-      <w:pPr>
-        <w:ind w:firstLine="420"/>
-      </w:pPr>
-      <w:r>
-        <w:t>#windows下也有很多这样的临时目录，多数都是隐藏目录，比如c:\users\ 户名\AppData\Loca1\Temp，好多清理系统垃圾的软件,其实都是删除了一些临时文件</w:t>
-      </w:r>
-    </w:p>
-    <w:p>
-      <w:pPr>
-        <w:ind w:firstLine="420"/>
-      </w:pPr>
-    </w:p>
-    <w:p>
-      <w:r>
-        <w:t>/run#运行，程序运行的时候产生的文件，多数也是临时文件，但是这里的文件不会被系统自动清除</w:t>
-      </w:r>
-    </w:p>
-    <w:p/>
-    <w:p>
-      <w:r>
-        <w:rPr>
-          <w:rFonts w:hint="eastAsia"/>
-        </w:rPr>
-        <w:t>/</w:t>
-      </w:r>
-      <w:r>
-        <w:t>usr #用户级的目录，usr全称是UNIX software resource，主要存放的是一些软件程序以及这些程序所需要使用的库，当然也会保存/usr</w:t>
-      </w:r>
-      <w:r>
-        <w:rPr>
-          <w:rFonts w:hint="eastAsia"/>
-        </w:rPr>
-        <w:t>一些程序需要的资源文件，特别重要，不能删除</w:t>
-      </w:r>
-      <w:r>
-        <w:t>!usr目录下面的文件夹种类和/根目录下很像，比如都有bin目录，1inux作者这样的设计是想告</w:t>
-      </w:r>
-      <w:r>
-        <w:rPr>
-          <w:rFonts w:hint="eastAsia"/>
-        </w:rPr>
-        <w:t>诉用户，系统的命令文件放到根目录的</w:t>
-      </w:r>
-      <w:r>
-        <w:t>bin下，用户自己安装的某些软件的命令文件，放到/usr/bin下面。#全称是variable，用来存放一些经常变动的文件，比如日志文件、网页文件、缓存等，特别重要，不能删除！</w:t>
-      </w:r>
-    </w:p>
-    <w:p/>
+      <w:r>
+        <w:t>/var  #这个目录下我们安全人员一般只关注1og日志目录。比如用户登录系统、什么时候登录的、登陆了几次等等，都会在1og目录下产生日志记</w:t>
+      </w:r>
+      <w:r>
+        <w:rPr>
+          <w:rFonts w:hint="eastAsia"/>
+        </w:rPr>
+        <w:t>录。</w:t>
+      </w:r>
+    </w:p>
     <w:p>
       <w:pPr>
         <w:tabs>
@@ -5966,14 +5940,16 @@
           <w:tab w:val="left" w:pos="5460"/>
         </w:tabs>
       </w:pPr>
-      <w:r>
-        <w:t>/var  #这个目录下我们安全人员一般只关注1og日志目录。比如用户登录系统、什么时候登录的、登陆了几次等等，都会在1og目录下产生日志记</w:t>
-      </w:r>
-      <w:r>
-        <w:rPr>
-          <w:rFonts w:hint="eastAsia"/>
-        </w:rPr>
-        <w:t>录。</w:t>
+    </w:p>
+    <w:p>
+      <w:pPr>
+        <w:pStyle w:val="3"/>
+      </w:pPr>
+      <w:r>
+        <w:rPr>
+          <w:rFonts w:hint="eastAsia"/>
+        </w:rPr>
+        <w:t>相对路径和绝对路径</w:t>
       </w:r>
     </w:p>
     <w:p>
@@ -5983,6 +5959,12 @@
           <w:tab w:val="left" w:pos="5460"/>
         </w:tabs>
       </w:pPr>
+      <w:r>
+        <w:rPr>
+          <w:rFonts w:hint="eastAsia"/>
+        </w:rPr>
+        <w:t>绝对路径就是从根目录开始写路径</w:t>
+      </w:r>
     </w:p>
     <w:p>
       <w:pPr>
@@ -5992,7 +5974,7 @@
         <w:rPr>
           <w:rFonts w:hint="eastAsia"/>
         </w:rPr>
-        <w:t>相对路径和绝对路径</w:t>
+        <w:t>用户管理</w:t>
       </w:r>
     </w:p>
     <w:p>
@@ -6006,18 +5988,40 @@
         <w:rPr>
           <w:rFonts w:hint="eastAsia"/>
         </w:rPr>
-        <w:t>绝对路径就是从根目录开始写路径</w:t>
-      </w:r>
-    </w:p>
-    <w:p>
-      <w:pPr>
-        <w:pStyle w:val="3"/>
-      </w:pPr>
-      <w:r>
-        <w:rPr>
-          <w:rFonts w:hint="eastAsia"/>
-        </w:rPr>
-        <w:t>用户管理</w:t>
+        <w:t>创建用户：u</w:t>
+      </w:r>
+      <w:r>
+        <w:t xml:space="preserve">seradd </w:t>
+      </w:r>
+      <w:r>
+        <w:rPr>
+          <w:rFonts w:hint="eastAsia"/>
+        </w:rPr>
+        <w:t xml:space="preserve">用户名 </w:t>
+      </w:r>
+      <w:r>
+        <w:t xml:space="preserve">  </w:t>
+      </w:r>
+      <w:r>
+        <w:rPr>
+          <w:rFonts w:hint="eastAsia"/>
+        </w:rPr>
+        <w:t>删除用户：</w:t>
+      </w:r>
+      <w:r>
+        <w:t xml:space="preserve">userdel </w:t>
+      </w:r>
+      <w:r>
+        <w:rPr>
+          <w:rFonts w:hint="eastAsia"/>
+        </w:rPr>
+        <w:t>用户名</w:t>
+      </w:r>
+      <w:r>
+        <w:rPr>
+          <w:rFonts w:hint="eastAsia"/>
+        </w:rPr>
+        <w:t xml:space="preserve"> </w:t>
       </w:r>
     </w:p>
     <w:p>
@@ -6031,40 +6035,10 @@
         <w:rPr>
           <w:rFonts w:hint="eastAsia"/>
         </w:rPr>
-        <w:t>创建用户：u</w:t>
-      </w:r>
-      <w:r>
-        <w:t xml:space="preserve">seradd </w:t>
-      </w:r>
-      <w:r>
-        <w:rPr>
-          <w:rFonts w:hint="eastAsia"/>
-        </w:rPr>
-        <w:t xml:space="preserve">用户名 </w:t>
-      </w:r>
-      <w:r>
-        <w:t xml:space="preserve">  </w:t>
-      </w:r>
-      <w:r>
-        <w:rPr>
-          <w:rFonts w:hint="eastAsia"/>
-        </w:rPr>
-        <w:t>删除用户：</w:t>
-      </w:r>
-      <w:r>
-        <w:t xml:space="preserve">userdel </w:t>
-      </w:r>
-      <w:r>
-        <w:rPr>
-          <w:rFonts w:hint="eastAsia"/>
-        </w:rPr>
-        <w:t>用户名</w:t>
-      </w:r>
-      <w:r>
-        <w:rPr>
-          <w:rFonts w:hint="eastAsia"/>
-        </w:rPr>
-        <w:t xml:space="preserve"> </w:t>
+        <w:t>彻底删除用户的所有信息</w:t>
+      </w:r>
+      <w:r>
+        <w:t>userdel -r gentel</w:t>
       </w:r>
     </w:p>
     <w:p>
@@ -6078,10 +6052,16 @@
         <w:rPr>
           <w:rFonts w:hint="eastAsia"/>
         </w:rPr>
-        <w:t>彻底删除用户的所有信息</w:t>
-      </w:r>
-      <w:r>
-        <w:t>userdel -r gentel</w:t>
+        <w:t>用户改密码：</w:t>
+      </w:r>
+      <w:r>
+        <w:t xml:space="preserve">passwd </w:t>
+      </w:r>
+      <w:r>
+        <w:rPr>
+          <w:rFonts w:hint="eastAsia"/>
+        </w:rPr>
+        <w:t>用户名》》》密码</w:t>
       </w:r>
     </w:p>
     <w:p>
@@ -6095,16 +6075,16 @@
         <w:rPr>
           <w:rFonts w:hint="eastAsia"/>
         </w:rPr>
-        <w:t>用户改密码：</w:t>
-      </w:r>
-      <w:r>
-        <w:t xml:space="preserve">passwd </w:t>
-      </w:r>
-      <w:r>
-        <w:rPr>
-          <w:rFonts w:hint="eastAsia"/>
-        </w:rPr>
-        <w:t>用户名》》》密码</w:t>
+        <w:t xml:space="preserve">查看用户是否存在： </w:t>
+      </w:r>
+      <w:r>
+        <w:t xml:space="preserve">id </w:t>
+      </w:r>
+      <w:r>
+        <w:rPr>
+          <w:rFonts w:hint="eastAsia"/>
+        </w:rPr>
+        <w:t>用户名</w:t>
       </w:r>
     </w:p>
     <w:p>
@@ -6118,16 +6098,10 @@
         <w:rPr>
           <w:rFonts w:hint="eastAsia"/>
         </w:rPr>
-        <w:t xml:space="preserve">查看用户是否存在： </w:t>
-      </w:r>
-      <w:r>
-        <w:t xml:space="preserve">id </w:t>
-      </w:r>
-      <w:r>
-        <w:rPr>
-          <w:rFonts w:hint="eastAsia"/>
-        </w:rPr>
-        <w:t>用户名</w:t>
+        <w:t xml:space="preserve">查看有哪些用户： </w:t>
+      </w:r>
+      <w:r>
+        <w:t>cat/etc/passwd</w:t>
       </w:r>
     </w:p>
     <w:p>
@@ -6141,10 +6115,25 @@
         <w:rPr>
           <w:rFonts w:hint="eastAsia"/>
         </w:rPr>
-        <w:t xml:space="preserve">查看有哪些用户： </w:t>
-      </w:r>
-      <w:r>
-        <w:t>cat/etc/passwd</w:t>
+        <w:t>用记的修改：</w:t>
+      </w:r>
+      <w:r>
+        <w:t>usermod #modify  -L(lock)</w:t>
+      </w:r>
+      <w:r>
+        <w:rPr>
+          <w:rFonts w:hint="eastAsia"/>
+        </w:rPr>
+        <w:t>锁定/禁用用户，-</w:t>
+      </w:r>
+      <w:r>
+        <w:t>U(unlock)</w:t>
+      </w:r>
+      <w:r>
+        <w:rPr>
+          <w:rFonts w:hint="eastAsia"/>
+        </w:rPr>
+        <w:t>解除锁定，</w:t>
       </w:r>
     </w:p>
     <w:p>
@@ -6158,25 +6147,16 @@
         <w:rPr>
           <w:rFonts w:hint="eastAsia"/>
         </w:rPr>
-        <w:t>用记的修改：</w:t>
-      </w:r>
-      <w:r>
-        <w:t>usermod #modify  -L(lock)</w:t>
-      </w:r>
-      <w:r>
-        <w:rPr>
-          <w:rFonts w:hint="eastAsia"/>
-        </w:rPr>
-        <w:t>锁定/禁用用户，-</w:t>
-      </w:r>
-      <w:r>
-        <w:t>U(unlock)</w:t>
-      </w:r>
-      <w:r>
-        <w:rPr>
-          <w:rFonts w:hint="eastAsia"/>
-        </w:rPr>
-        <w:t>解除锁定，</w:t>
+        <w:t>查看用户的当前状态：l</w:t>
+      </w:r>
+      <w:r>
+        <w:t xml:space="preserve">chage –L </w:t>
+      </w:r>
+      <w:r>
+        <w:rPr>
+          <w:rFonts w:hint="eastAsia"/>
+        </w:rPr>
+        <w:t>用户名</w:t>
       </w:r>
     </w:p>
     <w:p>
@@ -6190,16 +6170,10 @@
         <w:rPr>
           <w:rFonts w:hint="eastAsia"/>
         </w:rPr>
-        <w:t>查看用户的当前状态：l</w:t>
-      </w:r>
-      <w:r>
-        <w:t xml:space="preserve">chage –L </w:t>
-      </w:r>
-      <w:r>
-        <w:rPr>
-          <w:rFonts w:hint="eastAsia"/>
-        </w:rPr>
-        <w:t>用户名</w:t>
+        <w:t>密码的存放文件：c</w:t>
+      </w:r>
+      <w:r>
+        <w:t>at/etc/shadow</w:t>
       </w:r>
     </w:p>
     <w:p>
@@ -6213,11 +6187,34 @@
         <w:rPr>
           <w:rFonts w:hint="eastAsia"/>
         </w:rPr>
-        <w:lastRenderedPageBreak/>
-        <w:t>密码的存放文件：c</w:t>
-      </w:r>
-      <w:r>
-        <w:t>at/etc/shadow</w:t>
+        <w:t>强制替换密码：在r</w:t>
+      </w:r>
+      <w:r>
+        <w:t>oot</w:t>
+      </w:r>
+      <w:r>
+        <w:rPr>
+          <w:rFonts w:hint="eastAsia"/>
+        </w:rPr>
+        <w:t>权限下替换s</w:t>
+      </w:r>
+      <w:r>
+        <w:t>hadow</w:t>
+      </w:r>
+      <w:r>
+        <w:rPr>
+          <w:rFonts w:hint="eastAsia"/>
+        </w:rPr>
+        <w:t>文件，或者把s</w:t>
+      </w:r>
+      <w:r>
+        <w:t>hadow</w:t>
+      </w:r>
+      <w:r>
+        <w:rPr>
+          <w:rFonts w:hint="eastAsia"/>
+        </w:rPr>
+        <w:t>中的密码替换一下</w:t>
       </w:r>
     </w:p>
     <w:p>
@@ -6228,37 +6225,23 @@
         </w:tabs>
       </w:pPr>
       <w:r>
-        <w:rPr>
-          <w:rFonts w:hint="eastAsia"/>
-        </w:rPr>
-        <w:t>强制替换密码：在r</w:t>
-      </w:r>
-      <w:r>
-        <w:t>oot</w:t>
-      </w:r>
-      <w:r>
-        <w:rPr>
-          <w:rFonts w:hint="eastAsia"/>
-        </w:rPr>
-        <w:t>权限下替换s</w:t>
-      </w:r>
-      <w:r>
-        <w:t>hadow</w:t>
-      </w:r>
-      <w:r>
-        <w:rPr>
-          <w:rFonts w:hint="eastAsia"/>
-        </w:rPr>
-        <w:t>文件，或者把s</w:t>
-      </w:r>
-      <w:r>
-        <w:t>hadow</w:t>
-      </w:r>
-      <w:r>
-        <w:rPr>
-          <w:rFonts w:hint="eastAsia"/>
-        </w:rPr>
-        <w:t>中的密码替换一下</w:t>
+        <w:lastRenderedPageBreak/>
+        <w:t>windwos</w:t>
+      </w:r>
+      <w:r>
+        <w:rPr>
+          <w:rFonts w:hint="eastAsia"/>
+        </w:rPr>
+        <w:t>只支持单用户登陆，而l</w:t>
+      </w:r>
+      <w:r>
+        <w:t>inux</w:t>
+      </w:r>
+      <w:r>
+        <w:rPr>
+          <w:rFonts w:hint="eastAsia"/>
+        </w:rPr>
+        <w:t>可以多用户登陆</w:t>
       </w:r>
     </w:p>
     <w:p>
@@ -6269,22 +6252,1964 @@
         </w:tabs>
       </w:pPr>
       <w:r>
-        <w:t>windwos</w:t>
-      </w:r>
-      <w:r>
-        <w:rPr>
-          <w:rFonts w:hint="eastAsia"/>
-        </w:rPr>
-        <w:t>只支持单用户登陆，而l</w:t>
-      </w:r>
-      <w:r>
-        <w:t>inux</w:t>
-      </w:r>
-      <w:r>
-        <w:rPr>
-          <w:rFonts w:hint="eastAsia"/>
-        </w:rPr>
-        <w:t>可以多用户登陆</w:t>
+        <w:rPr>
+          <w:rFonts w:hint="eastAsia"/>
+        </w:rPr>
+        <w:t>查看当前有多少终端连接：w</w:t>
+      </w:r>
+    </w:p>
+    <w:p>
+      <w:pPr>
+        <w:pStyle w:val="3"/>
+      </w:pPr>
+      <w:r>
+        <w:rPr>
+          <w:rFonts w:hint="eastAsia"/>
+        </w:rPr>
+        <w:t>用户组管理</w:t>
+      </w:r>
+    </w:p>
+    <w:p>
+      <w:r>
+        <w:rPr>
+          <w:rFonts w:hint="eastAsia"/>
+        </w:rPr>
+        <w:t>添加组：g</w:t>
+      </w:r>
+      <w:r>
+        <w:t xml:space="preserve">roupadd </w:t>
+      </w:r>
+      <w:r>
+        <w:rPr>
+          <w:rFonts w:hint="eastAsia"/>
+        </w:rPr>
+        <w:t>组名</w:t>
+      </w:r>
+    </w:p>
+    <w:p>
+      <w:r>
+        <w:rPr>
+          <w:rFonts w:hint="eastAsia"/>
+        </w:rPr>
+        <w:t>查看当前有哪些组：c</w:t>
+      </w:r>
+      <w:r>
+        <w:t>at /etc/group</w:t>
+      </w:r>
+    </w:p>
+    <w:p>
+      <w:r>
+        <w:rPr>
+          <w:rFonts w:hint="eastAsia"/>
+        </w:rPr>
+        <w:t>创建用户时指定组：u</w:t>
+      </w:r>
+      <w:r>
+        <w:t xml:space="preserve">seradd –g </w:t>
+      </w:r>
+      <w:r>
+        <w:rPr>
+          <w:rFonts w:hint="eastAsia"/>
+        </w:rPr>
+        <w:t>用户名 组名</w:t>
+      </w:r>
+    </w:p>
+    <w:p>
+      <w:r>
+        <w:rPr>
+          <w:rFonts w:hint="eastAsia"/>
+        </w:rPr>
+        <w:t>查看用户属于哪些组：i</w:t>
+      </w:r>
+      <w:r>
+        <w:t xml:space="preserve">d </w:t>
+      </w:r>
+      <w:r>
+        <w:rPr>
+          <w:rFonts w:hint="eastAsia"/>
+        </w:rPr>
+        <w:t>用户名</w:t>
+      </w:r>
+    </w:p>
+    <w:p>
+      <w:r>
+        <w:rPr>
+          <w:rFonts w:hint="eastAsia"/>
+        </w:rPr>
+        <w:t>删除组：group</w:t>
+      </w:r>
+      <w:r>
+        <w:t>del</w:t>
+      </w:r>
+    </w:p>
+    <w:p>
+      <w:r>
+        <w:rPr>
+          <w:rFonts w:hint="eastAsia"/>
+        </w:rPr>
+        <w:t>改组名：g</w:t>
+      </w:r>
+      <w:r>
+        <w:t>roupmod –n old new</w:t>
+      </w:r>
+    </w:p>
+    <w:p>
+      <w:r>
+        <w:rPr>
+          <w:rFonts w:hint="eastAsia"/>
+        </w:rPr>
+        <w:t>将用户添加到哪个组：u</w:t>
+      </w:r>
+      <w:r>
+        <w:t xml:space="preserve">sermod –G </w:t>
+      </w:r>
+      <w:r>
+        <w:rPr>
+          <w:rFonts w:hint="eastAsia"/>
+        </w:rPr>
+        <w:t>用户名 组名</w:t>
+      </w:r>
+      <w:r>
+        <w:t xml:space="preserve"> </w:t>
+      </w:r>
+    </w:p>
+    <w:p>
+      <w:pPr>
+        <w:pStyle w:val="3"/>
+      </w:pPr>
+      <w:r>
+        <w:rPr>
+          <w:rFonts w:hint="eastAsia"/>
+        </w:rPr>
+        <w:t>权限管理</w:t>
+      </w:r>
+    </w:p>
+    <w:p>
+      <w:r>
+        <w:rPr>
+          <w:color w:val="000000" w:themeColor="text1"/>
+        </w:rPr>
+        <w:t>-</w:t>
+      </w:r>
+      <w:r>
+        <w:rPr>
+          <w:color w:val="00B0F0"/>
+        </w:rPr>
+        <w:t>rw-</w:t>
+      </w:r>
+      <w:r>
+        <w:rPr>
+          <w:color w:val="FF0000"/>
+        </w:rPr>
+        <w:t>r--</w:t>
+      </w:r>
+      <w:r>
+        <w:rPr>
+          <w:color w:val="BF8F00" w:themeColor="accent4" w:themeShade="BF"/>
+        </w:rPr>
+        <w:t>r--</w:t>
+      </w:r>
+      <w:r>
+        <w:t xml:space="preserve"> 1 </w:t>
+      </w:r>
+      <w:r>
+        <w:rPr>
+          <w:color w:val="00B0F0"/>
+        </w:rPr>
+        <w:t>user</w:t>
+      </w:r>
+      <w:r>
+        <w:t xml:space="preserve"> </w:t>
+      </w:r>
+      <w:r>
+        <w:rPr>
+          <w:color w:val="FF0000"/>
+        </w:rPr>
+        <w:t>user</w:t>
+      </w:r>
+      <w:r>
+        <w:t xml:space="preserve"> 10240 Apr  1 17:25 1.p</w:t>
+      </w:r>
+      <w:r>
+        <w:t>y</w:t>
+      </w:r>
+    </w:p>
+    <w:p>
+      <w:r>
+        <w:rPr>
+          <w:color w:val="000000" w:themeColor="text1"/>
+        </w:rPr>
+        <w:t>d</w:t>
+      </w:r>
+      <w:bookmarkStart w:id="8" w:name="OLE_LINK9"/>
+      <w:bookmarkStart w:id="9" w:name="OLE_LINK10"/>
+      <w:r>
+        <w:rPr>
+          <w:color w:val="00B0F0"/>
+        </w:rPr>
+        <w:t>r-x</w:t>
+      </w:r>
+      <w:r>
+        <w:rPr>
+          <w:color w:val="FF0000"/>
+        </w:rPr>
+        <w:t>r-x</w:t>
+      </w:r>
+      <w:r>
+        <w:rPr>
+          <w:color w:val="BF8F00" w:themeColor="accent4" w:themeShade="BF"/>
+        </w:rPr>
+        <w:t>r-x</w:t>
+      </w:r>
+      <w:bookmarkEnd w:id="8"/>
+      <w:bookmarkEnd w:id="9"/>
+      <w:r>
+        <w:rPr>
+          <w:color w:val="BF8F00" w:themeColor="accent4" w:themeShade="BF"/>
+        </w:rPr>
+        <w:t>.</w:t>
+      </w:r>
+      <w:r>
+        <w:t xml:space="preserve"> 0 </w:t>
+      </w:r>
+      <w:r>
+        <w:rPr>
+          <w:color w:val="00B0F0"/>
+        </w:rPr>
+        <w:t>root</w:t>
+      </w:r>
+      <w:r>
+        <w:t xml:space="preserve"> </w:t>
+      </w:r>
+      <w:r>
+        <w:rPr>
+          <w:color w:val="FF0000"/>
+        </w:rPr>
+        <w:t>root</w:t>
+      </w:r>
+      <w:r>
+        <w:t xml:space="preserve">     0 Jan  1  1970 documents</w:t>
+      </w:r>
+    </w:p>
+    <w:p>
+      <w:r>
+        <w:rPr>
+          <w:rFonts w:hint="eastAsia"/>
+        </w:rPr>
+        <w:t>第一段的第一个字符，表示文件类型-文件，d目录，1软链接，</w:t>
+      </w:r>
+    </w:p>
+    <w:p>
+      <w:r>
+        <w:rPr>
+          <w:rFonts w:hint="eastAsia"/>
+        </w:rPr>
+        <w:t>第一段</w:t>
+      </w:r>
+      <w:r>
+        <w:rPr>
+          <w:rFonts w:hint="eastAsia"/>
+          <w:color w:val="00B0F0"/>
+        </w:rPr>
+        <w:t>2到4字符</w:t>
+      </w:r>
+      <w:r>
+        <w:rPr>
+          <w:rFonts w:hint="eastAsia"/>
+        </w:rPr>
+        <w:t>，表示该文件所属用户的权限</w:t>
+      </w:r>
+      <w:r>
+        <w:t>(user)u</w:t>
+      </w:r>
+    </w:p>
+    <w:p>
+      <w:r>
+        <w:rPr>
+          <w:rFonts w:hint="eastAsia"/>
+        </w:rPr>
+        <w:t>第一段</w:t>
+      </w:r>
+      <w:r>
+        <w:rPr>
+          <w:color w:val="FF0000"/>
+        </w:rPr>
+        <w:t>5</w:t>
+      </w:r>
+      <w:r>
+        <w:rPr>
+          <w:rFonts w:hint="eastAsia"/>
+          <w:color w:val="FF0000"/>
+        </w:rPr>
+        <w:t>到</w:t>
+      </w:r>
+      <w:r>
+        <w:rPr>
+          <w:color w:val="FF0000"/>
+        </w:rPr>
+        <w:t>7</w:t>
+      </w:r>
+      <w:r>
+        <w:rPr>
+          <w:rFonts w:hint="eastAsia"/>
+          <w:color w:val="FF0000"/>
+        </w:rPr>
+        <w:t>字符</w:t>
+      </w:r>
+      <w:r>
+        <w:rPr>
+          <w:rFonts w:hint="eastAsia"/>
+        </w:rPr>
+        <w:t>，表示该文件所属用户组的权限</w:t>
+      </w:r>
+      <w:r>
+        <w:rPr>
+          <w:rFonts w:hint="eastAsia"/>
+        </w:rPr>
+        <w:t>(</w:t>
+      </w:r>
+      <w:r>
+        <w:t>group)g</w:t>
+      </w:r>
+    </w:p>
+    <w:p>
+      <w:r>
+        <w:rPr>
+          <w:rFonts w:hint="eastAsia"/>
+        </w:rPr>
+        <w:t>第一段</w:t>
+      </w:r>
+      <w:r>
+        <w:rPr>
+          <w:color w:val="BF8F00" w:themeColor="accent4" w:themeShade="BF"/>
+        </w:rPr>
+        <w:t>8</w:t>
+      </w:r>
+      <w:r>
+        <w:rPr>
+          <w:rFonts w:hint="eastAsia"/>
+          <w:color w:val="BF8F00" w:themeColor="accent4" w:themeShade="BF"/>
+        </w:rPr>
+        <w:t>到</w:t>
+      </w:r>
+      <w:r>
+        <w:rPr>
+          <w:color w:val="BF8F00" w:themeColor="accent4" w:themeShade="BF"/>
+        </w:rPr>
+        <w:t>10</w:t>
+      </w:r>
+      <w:r>
+        <w:rPr>
+          <w:rFonts w:hint="eastAsia"/>
+          <w:color w:val="BF8F00" w:themeColor="accent4" w:themeShade="BF"/>
+        </w:rPr>
+        <w:t>字符</w:t>
+      </w:r>
+      <w:r>
+        <w:rPr>
+          <w:rFonts w:hint="eastAsia"/>
+        </w:rPr>
+        <w:t>，表示其他用户对该文件的权限</w:t>
+      </w:r>
+      <w:r>
+        <w:rPr>
+          <w:rFonts w:hint="eastAsia"/>
+        </w:rPr>
+        <w:t>(</w:t>
+      </w:r>
+      <w:r>
+        <w:t>other)o</w:t>
+      </w:r>
+    </w:p>
+    <w:p>
+      <w:r>
+        <w:rPr>
+          <w:rFonts w:hint="eastAsia"/>
+        </w:rPr>
+        <w:t>u</w:t>
+      </w:r>
+      <w:r>
+        <w:t>go</w:t>
+      </w:r>
+      <w:r>
+        <w:rPr>
+          <w:rFonts w:hint="eastAsia"/>
+        </w:rPr>
+        <w:t>体系</w:t>
+      </w:r>
+    </w:p>
+    <w:p/>
+    <w:p>
+      <w:r>
+        <w:t>.</w:t>
+      </w:r>
+      <w:r>
+        <w:rPr>
+          <w:rFonts w:hint="eastAsia"/>
+        </w:rPr>
+        <w:t>代表开启了s</w:t>
+      </w:r>
+      <w:r>
+        <w:t>elinux</w:t>
+      </w:r>
+    </w:p>
+    <w:p>
+      <w:r>
+        <w:rPr>
+          <w:rFonts w:hint="eastAsia"/>
+        </w:rPr>
+        <w:t>查看是否开启：</w:t>
+      </w:r>
+      <w:r>
+        <w:t>sestatus</w:t>
+      </w:r>
+      <w:r>
+        <w:rPr>
+          <w:rFonts w:hint="eastAsia"/>
+        </w:rPr>
+        <w:t>》》》e</w:t>
+      </w:r>
+      <w:r>
+        <w:t>nabled</w:t>
+      </w:r>
+      <w:r>
+        <w:rPr>
+          <w:rFonts w:hint="eastAsia"/>
+        </w:rPr>
+        <w:t>表示开户状态，d</w:t>
+      </w:r>
+      <w:r>
+        <w:t>isabled</w:t>
+      </w:r>
+      <w:r>
+        <w:rPr>
+          <w:rFonts w:hint="eastAsia"/>
+        </w:rPr>
+        <w:t>表示禁用状态</w:t>
+      </w:r>
+    </w:p>
+    <w:p>
+      <w:r>
+        <w:rPr>
+          <w:rFonts w:hint="eastAsia"/>
+        </w:rPr>
+        <w:t>如何关闭：</w:t>
+      </w:r>
+      <w:r>
+        <w:t>vi /etc/selinux/config&gt;&gt;set number&gt;&gt;</w:t>
+      </w:r>
+      <w:r>
+        <w:rPr>
+          <w:rFonts w:hint="eastAsia"/>
+        </w:rPr>
+        <w:t>第7行s</w:t>
+      </w:r>
+      <w:r>
+        <w:t>elinux=enforcing,</w:t>
+      </w:r>
+      <w:r>
+        <w:rPr>
+          <w:rFonts w:hint="eastAsia"/>
+        </w:rPr>
+        <w:t>将e</w:t>
+      </w:r>
+      <w:r>
+        <w:t>nforcing</w:t>
+      </w:r>
+      <w:r>
+        <w:rPr>
+          <w:rFonts w:hint="eastAsia"/>
+        </w:rPr>
+        <w:t>改成d</w:t>
+      </w:r>
+      <w:r>
+        <w:t>isabled</w:t>
+      </w:r>
+      <w:r>
+        <w:rPr>
+          <w:rFonts w:hint="eastAsia"/>
+        </w:rPr>
+        <w:t>》》e</w:t>
+      </w:r>
+      <w:r>
+        <w:t>sc&gt;&gt;qw</w:t>
+      </w:r>
+      <w:r>
+        <w:rPr>
+          <w:rFonts w:hint="eastAsia"/>
+        </w:rPr>
+        <w:t>！保存退出》》r</w:t>
+      </w:r>
+      <w:r>
+        <w:t>eboot</w:t>
+      </w:r>
+      <w:r>
+        <w:rPr>
+          <w:rFonts w:hint="eastAsia"/>
+        </w:rPr>
+        <w:t>重启系统</w:t>
+      </w:r>
+    </w:p>
+    <w:p/>
+    <w:p>
+      <w:r>
+        <w:rPr>
+          <w:rFonts w:hint="eastAsia"/>
+        </w:rPr>
+        <w:t>1表示文件的硬链接数量</w:t>
+      </w:r>
+    </w:p>
+    <w:p>
+      <w:r>
+        <w:rPr>
+          <w:rFonts w:hint="eastAsia"/>
+        </w:rPr>
+        <w:t>u</w:t>
+      </w:r>
+      <w:r>
+        <w:t xml:space="preserve">ser user </w:t>
+      </w:r>
+      <w:r>
+        <w:rPr>
+          <w:rFonts w:hint="eastAsia"/>
+        </w:rPr>
+        <w:t xml:space="preserve">用户和用户组 </w:t>
+      </w:r>
+      <w:r>
+        <w:t xml:space="preserve"> 10240</w:t>
+      </w:r>
+      <w:r>
+        <w:rPr>
+          <w:rFonts w:hint="eastAsia"/>
+        </w:rPr>
+        <w:t>文件大小默认为b字节</w:t>
+      </w:r>
+    </w:p>
+    <w:p>
+      <w:r>
+        <w:rPr>
+          <w:rFonts w:hint="eastAsia"/>
+        </w:rPr>
+        <w:t>l</w:t>
+      </w:r>
+      <w:r>
+        <w:t>s –lh   #h</w:t>
+      </w:r>
+      <w:r>
+        <w:rPr>
+          <w:rFonts w:hint="eastAsia"/>
+        </w:rPr>
+        <w:t>代表人类的意思，显示的文件大小以方便读的方式显示，如1</w:t>
+      </w:r>
+      <w:r>
+        <w:t>.3k</w:t>
+      </w:r>
+      <w:r>
+        <w:rPr>
+          <w:rFonts w:hint="eastAsia"/>
+        </w:rPr>
+        <w:t>或</w:t>
+      </w:r>
+      <w:r>
+        <w:t>1.3m</w:t>
+      </w:r>
+    </w:p>
+    <w:p>
+      <w:r>
+        <w:t xml:space="preserve">Apr 1 17:25 </w:t>
+      </w:r>
+      <w:r>
+        <w:rPr>
+          <w:rFonts w:hint="eastAsia"/>
+        </w:rPr>
+        <w:t>文件的修改时间</w:t>
+      </w:r>
+    </w:p>
+    <w:p/>
+    <w:p>
+      <w:r>
+        <w:rPr>
+          <w:rFonts w:hint="eastAsia"/>
+        </w:rPr>
+        <w:t>如何查看文件的三个时间：s</w:t>
+      </w:r>
+      <w:r>
+        <w:t>tat 1.py</w:t>
+      </w:r>
+    </w:p>
+    <w:p>
+      <w:r>
+        <w:t>user@:~$ stat 1.py</w:t>
+      </w:r>
+    </w:p>
+    <w:p>
+      <w:r>
+        <w:t xml:space="preserve">  File: 1.py</w:t>
+      </w:r>
+    </w:p>
+    <w:p>
+      <w:r>
+        <w:t xml:space="preserve">  Size: 10240           Blocks: 0          IO Block: 4096   regular file</w:t>
+      </w:r>
+    </w:p>
+    <w:p>
+      <w:r>
+        <w:t>Device: 3h/3d   Inode: 4650        Links: 1</w:t>
+      </w:r>
+    </w:p>
+    <w:p>
+      <w:r>
+        <w:t>Access: (0777/-rwxrwxrwx)  Uid: ( 1000/    user)   Gid: ( 1000/    user)</w:t>
+      </w:r>
+    </w:p>
+    <w:p>
+      <w:r>
+        <w:t>(</w:t>
+      </w:r>
+      <w:r>
+        <w:rPr>
+          <w:rFonts w:hint="eastAsia"/>
+        </w:rPr>
+        <w:t>访问时间)</w:t>
+      </w:r>
+      <w:r>
+        <w:t>Access: 1970-01-01 08:00:00.000000000 +0800</w:t>
+      </w:r>
+    </w:p>
+    <w:p>
+      <w:r>
+        <w:rPr>
+          <w:rFonts w:hint="eastAsia"/>
+        </w:rPr>
+        <w:t>（修改时间）</w:t>
+      </w:r>
+      <w:r>
+        <w:t>Modify: 2025-04-01 17:25:23.000000000 +0800</w:t>
+      </w:r>
+    </w:p>
+    <w:p>
+      <w:r>
+        <w:rPr>
+          <w:rFonts w:hint="eastAsia"/>
+        </w:rPr>
+        <w:t>（改变时间）</w:t>
+      </w:r>
+      <w:r>
+        <w:t>Change: 1970-01-01 08:00:00.000000000 +0800</w:t>
+      </w:r>
+    </w:p>
+    <w:p>
+      <w:pPr>
+        <w:pStyle w:val="4"/>
+      </w:pPr>
+      <w:r>
+        <w:rPr>
+          <w:rFonts w:hint="eastAsia"/>
+        </w:rPr>
+        <w:lastRenderedPageBreak/>
+        <w:t>c</w:t>
+      </w:r>
+      <w:r>
+        <w:t>hmod</w:t>
+      </w:r>
+      <w:r>
+        <w:rPr>
+          <w:rFonts w:ascii="Microsoft YaHei" w:eastAsia="Microsoft YaHei" w:hAnsi="Microsoft YaHei" w:cs="Microsoft YaHei" w:hint="eastAsia"/>
+        </w:rPr>
+        <w:t>修改文件权限</w:t>
+      </w:r>
+    </w:p>
+    <w:p>
+      <w:r>
+        <w:rPr>
+          <w:rFonts w:hint="eastAsia"/>
+        </w:rPr>
+        <w:t>如:</w:t>
+      </w:r>
+      <w:r>
+        <w:t xml:space="preserve"> chmod </w:t>
+      </w:r>
+      <w:r>
+        <w:t>-</w:t>
+      </w:r>
+      <w:r>
+        <w:t xml:space="preserve">r 1.py  </w:t>
+      </w:r>
+      <w:r>
+        <w:tab/>
+      </w:r>
+      <w:r>
+        <w:tab/>
+      </w:r>
+      <w:r>
+        <w:t>#</w:t>
+      </w:r>
+      <w:r>
+        <w:rPr>
+          <w:rFonts w:hint="eastAsia"/>
+        </w:rPr>
+        <w:t>将所有的</w:t>
+      </w:r>
+      <w:r>
+        <w:rPr>
+          <w:rFonts w:hint="eastAsia"/>
+        </w:rPr>
+        <w:t>读权限都减掉了</w:t>
+      </w:r>
+    </w:p>
+    <w:p>
+      <w:pPr>
+        <w:ind w:firstLine="420"/>
+      </w:pPr>
+      <w:r>
+        <w:t xml:space="preserve">chmod +r 1.py  </w:t>
+      </w:r>
+      <w:r>
+        <w:tab/>
+      </w:r>
+      <w:r>
+        <w:tab/>
+        <w:t>#</w:t>
+      </w:r>
+      <w:r>
+        <w:rPr>
+          <w:rFonts w:hint="eastAsia"/>
+        </w:rPr>
+        <w:t>将所有的读权限都加上了</w:t>
+      </w:r>
+    </w:p>
+    <w:p>
+      <w:pPr>
+        <w:ind w:firstLine="420"/>
+      </w:pPr>
+      <w:r>
+        <w:t xml:space="preserve">chmod o-r 1.py   </w:t>
+      </w:r>
+      <w:r>
+        <w:tab/>
+      </w:r>
+      <w:r>
+        <w:t>#</w:t>
+      </w:r>
+      <w:r>
+        <w:rPr>
+          <w:rFonts w:hint="eastAsia"/>
+        </w:rPr>
+        <w:t>这个操作就是将其他用户的读权限减掉了</w:t>
+      </w:r>
+    </w:p>
+    <w:p>
+      <w:pPr>
+        <w:ind w:firstLine="420"/>
+      </w:pPr>
+      <w:r>
+        <w:rPr>
+          <w:rFonts w:hint="eastAsia"/>
+        </w:rPr>
+        <w:t>c</w:t>
+      </w:r>
+      <w:r>
+        <w:t>hmod g-x,o-x 1.py  #</w:t>
+      </w:r>
+      <w:r>
+        <w:rPr>
+          <w:rFonts w:hint="eastAsia"/>
+        </w:rPr>
+        <w:t>将组权限，其他权限的可执行减掉了</w:t>
+      </w:r>
+    </w:p>
+    <w:p>
+      <w:pPr>
+        <w:pStyle w:val="4"/>
+      </w:pPr>
+      <w:r>
+        <w:rPr>
+          <w:rFonts w:ascii="Microsoft YaHei" w:eastAsia="Microsoft YaHei" w:hAnsi="Microsoft YaHei" w:cs="Microsoft YaHei" w:hint="eastAsia"/>
+        </w:rPr>
+        <w:t>权限值</w:t>
+      </w:r>
+    </w:p>
+    <w:p>
+      <w:r>
+        <w:t>r 4</w:t>
+      </w:r>
+      <w:r>
+        <w:rPr>
+          <w:rFonts w:hint="eastAsia"/>
+        </w:rPr>
+        <w:t>代表r</w:t>
+      </w:r>
+      <w:r>
+        <w:t>ead</w:t>
+      </w:r>
+      <w:r>
+        <w:rPr>
+          <w:rFonts w:hint="eastAsia"/>
+        </w:rPr>
+        <w:t>读权限</w:t>
+      </w:r>
+    </w:p>
+    <w:p>
+      <w:r>
+        <w:t>w 2</w:t>
+      </w:r>
+      <w:r>
+        <w:rPr>
+          <w:rFonts w:hint="eastAsia"/>
+        </w:rPr>
+        <w:t>代表w</w:t>
+      </w:r>
+      <w:r>
+        <w:t>rite</w:t>
+      </w:r>
+      <w:r>
+        <w:rPr>
+          <w:rFonts w:hint="eastAsia"/>
+        </w:rPr>
+        <w:t>写权限</w:t>
+      </w:r>
+    </w:p>
+    <w:p>
+      <w:r>
+        <w:t>x 1</w:t>
+      </w:r>
+      <w:r>
+        <w:rPr>
+          <w:rFonts w:hint="eastAsia"/>
+        </w:rPr>
+        <w:t>代表e</w:t>
+      </w:r>
+      <w:r>
+        <w:t>xecutable</w:t>
+      </w:r>
+      <w:r>
+        <w:rPr>
+          <w:rFonts w:hint="eastAsia"/>
+        </w:rPr>
+        <w:t>可执行权限</w:t>
+      </w:r>
+    </w:p>
+    <w:p>
+      <w:r>
+        <w:rPr>
+          <w:rFonts w:hint="eastAsia"/>
+        </w:rPr>
+        <w:t>-</w:t>
+      </w:r>
+      <w:r>
+        <w:t xml:space="preserve"> 0</w:t>
+      </w:r>
+      <w:r>
+        <w:rPr>
+          <w:rFonts w:hint="eastAsia"/>
+        </w:rPr>
+        <w:t>代表空权限位</w:t>
+      </w:r>
+    </w:p>
+    <w:p>
+      <w:r>
+        <w:rPr>
+          <w:color w:val="00B0F0"/>
+        </w:rPr>
+        <w:t>r</w:t>
+      </w:r>
+      <w:r>
+        <w:rPr>
+          <w:color w:val="00B0F0"/>
+        </w:rPr>
+        <w:t>w</w:t>
+      </w:r>
+      <w:r>
+        <w:rPr>
+          <w:color w:val="00B0F0"/>
+        </w:rPr>
+        <w:t>x</w:t>
+      </w:r>
+      <w:r>
+        <w:rPr>
+          <w:color w:val="00B0F0"/>
+        </w:rPr>
+        <w:t xml:space="preserve"> </w:t>
+      </w:r>
+      <w:r>
+        <w:rPr>
+          <w:color w:val="FF0000"/>
+        </w:rPr>
+        <w:t>r-x</w:t>
+      </w:r>
+      <w:r>
+        <w:rPr>
+          <w:color w:val="FF0000"/>
+        </w:rPr>
+        <w:t xml:space="preserve"> </w:t>
+      </w:r>
+      <w:r>
+        <w:rPr>
+          <w:color w:val="BF8F00" w:themeColor="accent4" w:themeShade="BF"/>
+        </w:rPr>
+        <w:t>r-x</w:t>
+      </w:r>
+      <w:r>
+        <w:rPr>
+          <w:color w:val="BF8F00" w:themeColor="accent4" w:themeShade="BF"/>
+        </w:rPr>
+        <w:t xml:space="preserve"> </w:t>
+      </w:r>
+      <w:r>
+        <w:rPr>
+          <w:rFonts w:hint="eastAsia"/>
+        </w:rPr>
+        <w:t>权限值就是7</w:t>
+      </w:r>
+      <w:r>
+        <w:t>55</w:t>
+      </w:r>
+      <w:r>
+        <w:t xml:space="preserve"> </w:t>
+      </w:r>
+      <w:r>
+        <w:rPr>
+          <w:rFonts w:hint="eastAsia"/>
+        </w:rPr>
+        <w:t>写法：c</w:t>
+      </w:r>
+      <w:r>
+        <w:t>hmod 755 1.py</w:t>
+      </w:r>
+    </w:p>
+    <w:p>
+      <w:pPr>
+        <w:ind w:firstLine="420"/>
+      </w:pPr>
+    </w:p>
+    <w:p>
+      <w:pPr>
+        <w:pStyle w:val="4"/>
+        <w:rPr>
+          <w:rFonts w:ascii="Microsoft YaHei" w:eastAsia="Microsoft YaHei" w:hAnsi="Microsoft YaHei" w:cs="Microsoft YaHei"/>
+        </w:rPr>
+      </w:pPr>
+      <w:r>
+        <w:rPr>
+          <w:rFonts w:ascii="Microsoft YaHei" w:eastAsia="Microsoft YaHei" w:hAnsi="Microsoft YaHei" w:cs="Microsoft YaHei" w:hint="eastAsia"/>
+        </w:rPr>
+        <w:t>修改目录的所属</w:t>
+      </w:r>
+    </w:p>
+    <w:p>
+      <w:r>
+        <w:rPr>
+          <w:rFonts w:hint="eastAsia"/>
+        </w:rPr>
+        <w:t>c</w:t>
+      </w:r>
+      <w:r>
+        <w:t>hmod 755 documents/</w:t>
+      </w:r>
+    </w:p>
+    <w:p/>
+    <w:p>
+      <w:pPr>
+        <w:pStyle w:val="4"/>
+        <w:rPr>
+          <w:rFonts w:ascii="Microsoft YaHei" w:eastAsia="Microsoft YaHei" w:hAnsi="Microsoft YaHei" w:cs="Microsoft YaHei"/>
+        </w:rPr>
+      </w:pPr>
+      <w:r>
+        <w:rPr>
+          <w:rFonts w:ascii="Microsoft YaHei" w:eastAsia="Microsoft YaHei" w:hAnsi="Microsoft YaHei" w:cs="Microsoft YaHei" w:hint="eastAsia"/>
+        </w:rPr>
+        <w:t>修改文件的所属</w:t>
+      </w:r>
+    </w:p>
+    <w:p>
+      <w:r>
+        <w:rPr>
+          <w:rFonts w:hint="eastAsia"/>
+        </w:rPr>
+        <w:t>c</w:t>
+      </w:r>
+      <w:r>
+        <w:t xml:space="preserve">hown </w:t>
+      </w:r>
+      <w:r>
+        <w:rPr>
+          <w:rFonts w:hint="eastAsia"/>
+        </w:rPr>
+        <w:t>用户名：用户组 文件名</w:t>
+      </w:r>
+    </w:p>
+    <w:p>
+      <w:r>
+        <w:rPr>
+          <w:rFonts w:hint="eastAsia"/>
+        </w:rPr>
+        <w:t>如c</w:t>
+      </w:r>
+      <w:r>
+        <w:t>hown gentel:gentel 1.py    #</w:t>
+      </w:r>
+      <w:r>
+        <w:rPr>
+          <w:rFonts w:hint="eastAsia"/>
+        </w:rPr>
+        <w:t>这样就所u</w:t>
+      </w:r>
+      <w:r>
+        <w:t>ser</w:t>
+      </w:r>
+      <w:r>
+        <w:rPr>
+          <w:rFonts w:hint="eastAsia"/>
+        </w:rPr>
+        <w:t>的用户名和用户组全改成g</w:t>
+      </w:r>
+      <w:r>
+        <w:t>entel</w:t>
+      </w:r>
+      <w:r>
+        <w:rPr>
+          <w:rFonts w:hint="eastAsia"/>
+        </w:rPr>
+        <w:t>了</w:t>
+      </w:r>
+    </w:p>
+    <w:p>
+      <w:pPr>
+        <w:pStyle w:val="4"/>
+        <w:rPr>
+          <w:rFonts w:ascii="Microsoft YaHei" w:eastAsia="Microsoft YaHei" w:hAnsi="Microsoft YaHei" w:cs="Microsoft YaHei"/>
+        </w:rPr>
+      </w:pPr>
+      <w:r>
+        <w:rPr>
+          <w:rFonts w:ascii="Microsoft YaHei" w:eastAsia="Microsoft YaHei" w:hAnsi="Microsoft YaHei" w:cs="Microsoft YaHei" w:hint="eastAsia"/>
+        </w:rPr>
+        <w:t>通过</w:t>
+      </w:r>
+      <w:r>
+        <w:rPr>
+          <w:rFonts w:hint="eastAsia"/>
+        </w:rPr>
+        <w:t>u</w:t>
+      </w:r>
+      <w:r>
+        <w:t>id</w:t>
+      </w:r>
+      <w:r>
+        <w:rPr>
+          <w:rFonts w:ascii="Microsoft YaHei" w:eastAsia="Microsoft YaHei" w:hAnsi="Microsoft YaHei" w:cs="Microsoft YaHei" w:hint="eastAsia"/>
+        </w:rPr>
+        <w:t>和</w:t>
+      </w:r>
+      <w:r>
+        <w:rPr>
+          <w:rFonts w:hint="eastAsia"/>
+        </w:rPr>
+        <w:t>g</w:t>
+      </w:r>
+      <w:r>
+        <w:t>id</w:t>
+      </w:r>
+      <w:r>
+        <w:rPr>
+          <w:rFonts w:ascii="Microsoft YaHei" w:eastAsia="Microsoft YaHei" w:hAnsi="Microsoft YaHei" w:cs="Microsoft YaHei" w:hint="eastAsia"/>
+        </w:rPr>
+        <w:t>的值来控制所属</w:t>
+      </w:r>
+    </w:p>
+    <w:p>
+      <w:r>
+        <w:t>chown 1001:1001 1.py</w:t>
+      </w:r>
+    </w:p>
+    <w:p/>
+    <w:p/>
+    <w:p/>
+    <w:p>
+      <w:pPr>
+        <w:pStyle w:val="4"/>
+        <w:rPr>
+          <w:rFonts w:ascii="Microsoft YaHei" w:eastAsia="Microsoft YaHei" w:hAnsi="Microsoft YaHei" w:cs="Microsoft YaHei"/>
+        </w:rPr>
+      </w:pPr>
+      <w:r>
+        <w:rPr>
+          <w:rFonts w:hint="eastAsia"/>
+        </w:rPr>
+        <w:t>x</w:t>
+      </w:r>
+      <w:r>
+        <w:t>ftp</w:t>
+      </w:r>
+      <w:r>
+        <w:rPr>
+          <w:rFonts w:ascii="Microsoft YaHei" w:eastAsia="Microsoft YaHei" w:hAnsi="Microsoft YaHei" w:cs="Microsoft YaHei" w:hint="eastAsia"/>
+        </w:rPr>
+        <w:t>工具上传文件</w:t>
+      </w:r>
+    </w:p>
+    <w:p>
+      <w:pPr>
+        <w:pStyle w:val="4"/>
+      </w:pPr>
+      <w:r>
+        <w:rPr>
+          <w:rFonts w:ascii="Microsoft YaHei" w:eastAsia="Microsoft YaHei" w:hAnsi="Microsoft YaHei" w:cs="Microsoft YaHei" w:hint="eastAsia"/>
+        </w:rPr>
+        <w:t>可执行程序特殊目录说明</w:t>
+      </w:r>
+    </w:p>
+    <w:p>
+      <w:pPr>
+        <w:ind w:firstLine="420"/>
+      </w:pPr>
+      <w:r>
+        <w:rPr>
+          <w:rFonts w:hint="eastAsia"/>
+        </w:rPr>
+        <w:t>w</w:t>
+      </w:r>
+      <w:r>
+        <w:t>indows</w:t>
+      </w:r>
+      <w:r>
+        <w:rPr>
+          <w:rFonts w:hint="eastAsia"/>
+        </w:rPr>
+        <w:t>可执行文件的环境变量，w</w:t>
+      </w:r>
+      <w:r>
+        <w:t>indows</w:t>
+      </w:r>
+      <w:r>
+        <w:rPr>
+          <w:rFonts w:hint="eastAsia"/>
+        </w:rPr>
+        <w:t>中右键》》我的电脑》》属性》》高级系统设</w:t>
+      </w:r>
+      <w:r>
+        <w:rPr>
+          <w:rFonts w:hint="eastAsia"/>
+        </w:rPr>
+        <w:lastRenderedPageBreak/>
+        <w:t>置》》高级》》环境变量》》p</w:t>
+      </w:r>
+      <w:r>
+        <w:t>ath,</w:t>
+      </w:r>
+      <w:r>
+        <w:rPr>
+          <w:rFonts w:hint="eastAsia"/>
+        </w:rPr>
+        <w:t>添加的快捷路径后，通过电脑的c</w:t>
+      </w:r>
+      <w:r>
+        <w:t>md</w:t>
+      </w:r>
+      <w:r>
+        <w:rPr>
+          <w:rFonts w:hint="eastAsia"/>
+        </w:rPr>
+        <w:t>就可以直接开启</w:t>
+      </w:r>
+    </w:p>
+    <w:p>
+      <w:r>
+        <w:tab/>
+        <w:t xml:space="preserve">linux </w:t>
+      </w:r>
+      <w:r>
+        <w:rPr>
+          <w:rFonts w:hint="eastAsia"/>
+        </w:rPr>
+        <w:t>通过</w:t>
+      </w:r>
+      <w:r>
+        <w:rPr>
+          <w:rFonts w:hint="eastAsia"/>
+        </w:rPr>
+        <w:t xml:space="preserve"> </w:t>
+      </w:r>
+      <w:r>
+        <w:t xml:space="preserve">echo </w:t>
+      </w:r>
+      <w:r>
+        <w:rPr>
+          <w:rFonts w:hint="eastAsia"/>
+        </w:rPr>
+        <w:t>$</w:t>
+      </w:r>
+      <w:r>
+        <w:t>PATH</w:t>
+      </w:r>
+      <w:r>
+        <w:rPr>
+          <w:rFonts w:hint="eastAsia"/>
+        </w:rPr>
+        <w:t>可以看到，类似于w</w:t>
+      </w:r>
+      <w:r>
+        <w:t>indows</w:t>
+      </w:r>
+      <w:r>
+        <w:rPr>
+          <w:rFonts w:hint="eastAsia"/>
+        </w:rPr>
+        <w:t>的环境变量中的</w:t>
+      </w:r>
+      <w:r>
+        <w:t>PATH</w:t>
+      </w:r>
+      <w:r>
+        <w:rPr>
+          <w:rFonts w:hint="eastAsia"/>
+        </w:rPr>
+        <w:t>，反式放到这个目录中的命令程序，我们可以在任意目录下通过这个命令程序名称来直接调用命令来执行。</w:t>
+      </w:r>
+    </w:p>
+    <w:p>
+      <w:r>
+        <w:t>user@:~$ echo $PATH</w:t>
+      </w:r>
+    </w:p>
+    <w:p>
+      <w:r>
+        <w:t>/usr/local/bin:/usr/bin:/bin:/usr/local/games:/usr/games</w:t>
+      </w:r>
+    </w:p>
+    <w:p>
+      <w:r>
+        <w:rPr>
+          <w:rFonts w:hint="eastAsia"/>
+        </w:rPr>
+        <w:t>将可执行文件放到这些目录里，就可以直接执行了，相当于w</w:t>
+      </w:r>
+      <w:r>
+        <w:t>indwos</w:t>
+      </w:r>
+      <w:r>
+        <w:rPr>
+          <w:rFonts w:hint="eastAsia"/>
+        </w:rPr>
+        <w:t>改变了程序的环境变量</w:t>
+      </w:r>
+    </w:p>
+    <w:p/>
+    <w:p>
+      <w:pPr>
+        <w:pStyle w:val="3"/>
+      </w:pPr>
+      <w:r>
+        <w:rPr>
+          <w:rFonts w:hint="eastAsia"/>
+        </w:rPr>
+        <w:t>l</w:t>
+      </w:r>
+      <w:r>
+        <w:t>inux shell</w:t>
+      </w:r>
+    </w:p>
+    <w:p>
+      <w:r>
+        <w:rPr>
+          <w:rFonts w:hint="eastAsia"/>
+        </w:rPr>
+        <w:t>如l</w:t>
+      </w:r>
+      <w:r>
+        <w:t>s cat</w:t>
+      </w:r>
+      <w:r>
+        <w:rPr>
+          <w:rFonts w:hint="eastAsia"/>
+        </w:rPr>
+        <w:t>都是s</w:t>
+      </w:r>
+      <w:r>
+        <w:t>hell</w:t>
+      </w:r>
+      <w:r>
+        <w:rPr>
+          <w:rFonts w:hint="eastAsia"/>
+        </w:rPr>
+        <w:t>的命令，什么自己检测命令正确不正确</w:t>
+      </w:r>
+    </w:p>
+    <w:p>
+      <w:r>
+        <w:rPr>
+          <w:rFonts w:hint="eastAsia"/>
+        </w:rPr>
+        <w:t>s</w:t>
+      </w:r>
+      <w:r>
+        <w:t>hell</w:t>
+      </w:r>
+      <w:r>
+        <w:rPr>
+          <w:rFonts w:hint="eastAsia"/>
+        </w:rPr>
+        <w:t>提示符</w:t>
+      </w:r>
+      <w:r>
+        <w:t>[root@localhost ~</w:t>
+      </w:r>
+      <w:r>
+        <w:rPr>
+          <w:rFonts w:hint="eastAsia"/>
+        </w:rPr>
+        <w:t>$</w:t>
+      </w:r>
+      <w:r>
+        <w:t>]</w:t>
+      </w:r>
+      <w:r>
+        <w:rPr>
+          <w:rFonts w:hint="eastAsia"/>
+        </w:rPr>
+        <w:t xml:space="preserve"> </w:t>
+      </w:r>
+      <w:r>
+        <w:t xml:space="preserve"> #</w:t>
+      </w:r>
+      <w:r>
+        <w:rPr>
+          <w:rFonts w:hint="eastAsia"/>
+        </w:rPr>
+        <w:t>[用户名@主机名 所在目录]</w:t>
+      </w:r>
+    </w:p>
+    <w:p>
+      <w:r>
+        <w:rPr>
+          <w:rFonts w:hint="eastAsia"/>
+        </w:rPr>
+        <w:t>默认是l</w:t>
+      </w:r>
+      <w:r>
+        <w:t>ocalhost</w:t>
+      </w:r>
+      <w:r>
+        <w:rPr>
+          <w:rFonts w:hint="eastAsia"/>
+        </w:rPr>
+        <w:t>，修改主机名：h</w:t>
+      </w:r>
+      <w:r>
+        <w:t>ostname gentel&gt;&gt;logout#</w:t>
+      </w:r>
+      <w:r>
+        <w:rPr>
+          <w:rFonts w:hint="eastAsia"/>
+        </w:rPr>
+        <w:t>退出重新登陆</w:t>
+      </w:r>
+    </w:p>
+    <w:p>
+      <w:r>
+        <w:t>~</w:t>
+      </w:r>
+      <w:r>
+        <w:rPr>
+          <w:rFonts w:hint="eastAsia"/>
+        </w:rPr>
+        <w:t>波浪符表示，当前用户的家目录</w:t>
+      </w:r>
+    </w:p>
+    <w:p>
+      <w:r>
+        <w:rPr>
+          <w:rFonts w:hint="eastAsia"/>
+        </w:rPr>
+        <w:t>#代表当前用户是管理员,$代表当前是普通用户</w:t>
+      </w:r>
+    </w:p>
+    <w:p>
+      <w:pPr>
+        <w:rPr>
+          <w:kern w:val="0"/>
+        </w:rPr>
+      </w:pPr>
+      <w:r>
+        <w:rPr>
+          <w:rFonts w:hint="eastAsia"/>
+        </w:rPr>
+        <w:t>提示符可</w:t>
+      </w:r>
+      <w:r>
+        <w:rPr>
+          <w:rFonts w:hint="eastAsia"/>
+          <w:kern w:val="0"/>
+        </w:rPr>
+        <w:t>自定义</w:t>
+      </w:r>
+    </w:p>
+    <w:p>
+      <w:pPr>
+        <w:pStyle w:val="4"/>
+      </w:pPr>
+      <w:r>
+        <w:rPr>
+          <w:rFonts w:ascii="Microsoft YaHei" w:eastAsia="Microsoft YaHei" w:hAnsi="Microsoft YaHei" w:cs="Microsoft YaHei" w:hint="eastAsia"/>
+        </w:rPr>
+        <w:t>查看主机的详细信息</w:t>
+      </w:r>
+      <w:r>
+        <w:rPr>
+          <w:rFonts w:hint="eastAsia"/>
+        </w:rPr>
+        <w:t>h</w:t>
+      </w:r>
+      <w:r>
+        <w:t>ostnamectl</w:t>
+      </w:r>
+    </w:p>
+    <w:p>
+      <w:pPr>
+        <w:pStyle w:val="4"/>
+      </w:pPr>
+      <w:r>
+        <w:rPr>
+          <w:rFonts w:ascii="Microsoft YaHei" w:eastAsia="Microsoft YaHei" w:hAnsi="Microsoft YaHei" w:cs="Microsoft YaHei" w:hint="eastAsia"/>
+        </w:rPr>
+        <w:t>关机</w:t>
+      </w:r>
+      <w:r>
+        <w:rPr>
+          <w:rFonts w:hint="eastAsia"/>
+        </w:rPr>
+        <w:t>s</w:t>
+      </w:r>
+      <w:r>
+        <w:t>hutdown</w:t>
+      </w:r>
+    </w:p>
+    <w:p>
+      <w:pPr>
+        <w:pStyle w:val="4"/>
+      </w:pPr>
+      <w:r>
+        <w:rPr>
+          <w:rFonts w:ascii="Microsoft YaHei" w:eastAsia="Microsoft YaHei" w:hAnsi="Microsoft YaHei" w:cs="Microsoft YaHei" w:hint="eastAsia"/>
+        </w:rPr>
+        <w:t>重启</w:t>
+      </w:r>
+      <w:r>
+        <w:t>reboot</w:t>
+      </w:r>
+    </w:p>
+    <w:p>
+      <w:pPr>
+        <w:pStyle w:val="4"/>
+        <w:rPr>
+          <w:rFonts w:ascii="Microsoft YaHei" w:eastAsia="Microsoft YaHei" w:hAnsi="Microsoft YaHei" w:cs="Microsoft YaHei"/>
+        </w:rPr>
+      </w:pPr>
+      <w:r>
+        <w:rPr>
+          <w:rFonts w:hint="eastAsia"/>
+        </w:rPr>
+        <w:t>s</w:t>
+      </w:r>
+      <w:r>
+        <w:t>hell</w:t>
+      </w:r>
+      <w:r>
+        <w:rPr>
+          <w:rFonts w:ascii="Microsoft YaHei" w:eastAsia="Microsoft YaHei" w:hAnsi="Microsoft YaHei" w:cs="Microsoft YaHei" w:hint="eastAsia"/>
+        </w:rPr>
+        <w:t>基础语法</w:t>
+      </w:r>
+    </w:p>
+    <w:p>
+      <w:r>
+        <w:rPr>
+          <w:rFonts w:hint="eastAsia"/>
+        </w:rPr>
+        <w:t>l</w:t>
+      </w:r>
+      <w:r>
+        <w:t>s –alh</w:t>
+      </w:r>
+    </w:p>
+    <w:p>
+      <w:r>
+        <w:t xml:space="preserve">rm –rf </w:t>
+      </w:r>
+      <w:r>
+        <w:rPr>
+          <w:rFonts w:hint="eastAsia"/>
+        </w:rPr>
+        <w:t>删除根目录</w:t>
+      </w:r>
+    </w:p>
+    <w:p>
+      <w:r>
+        <w:rPr>
+          <w:rFonts w:hint="eastAsia"/>
+        </w:rPr>
+        <w:t>c</w:t>
+      </w:r>
+      <w:r>
+        <w:t>d</w:t>
+      </w:r>
+      <w:r>
+        <w:rPr>
+          <w:rFonts w:hint="eastAsia"/>
+        </w:rPr>
+        <w:t>，</w:t>
+      </w:r>
+      <w:r>
+        <w:t>mkdir</w:t>
+      </w:r>
+      <w:r>
+        <w:rPr>
+          <w:rFonts w:hint="eastAsia"/>
+        </w:rPr>
+        <w:t>，</w:t>
+      </w:r>
+      <w:r>
+        <w:t xml:space="preserve">useradd </w:t>
+      </w:r>
+      <w:r>
+        <w:rPr>
+          <w:rFonts w:hint="eastAsia"/>
+        </w:rPr>
+        <w:t>用户名</w:t>
+      </w:r>
+    </w:p>
+    <w:p>
+      <w:r>
+        <w:rPr>
+          <w:rFonts w:hint="eastAsia"/>
+        </w:rPr>
+        <w:t>c</w:t>
+      </w:r>
+      <w:r>
+        <w:t>p –a –v  #-v</w:t>
+      </w:r>
+      <w:r>
+        <w:rPr>
+          <w:rFonts w:hint="eastAsia"/>
+        </w:rPr>
+        <w:t>显示拷贝过程，-a保留原文件属性</w:t>
+      </w:r>
+    </w:p>
+    <w:p>
+      <w:pPr>
+        <w:pStyle w:val="4"/>
+        <w:rPr>
+          <w:rFonts w:ascii="Microsoft YaHei" w:eastAsia="Microsoft YaHei" w:hAnsi="Microsoft YaHei" w:cs="Microsoft YaHei"/>
+        </w:rPr>
+      </w:pPr>
+      <w:r>
+        <w:rPr>
+          <w:rFonts w:hint="eastAsia"/>
+        </w:rPr>
+        <w:t>t</w:t>
+      </w:r>
+      <w:r>
+        <w:t>ab</w:t>
+      </w:r>
+      <w:r>
+        <w:rPr>
+          <w:rFonts w:ascii="Microsoft YaHei" w:eastAsia="Microsoft YaHei" w:hAnsi="Microsoft YaHei" w:cs="Microsoft YaHei" w:hint="eastAsia"/>
+        </w:rPr>
+        <w:t>键补全</w:t>
+      </w:r>
+    </w:p>
+    <w:p>
+      <w:r>
+        <w:rPr>
+          <w:rFonts w:hint="eastAsia"/>
+        </w:rPr>
+        <w:t>一次t</w:t>
+      </w:r>
+      <w:r>
+        <w:t>ab</w:t>
+      </w:r>
+      <w:r>
+        <w:rPr>
+          <w:rFonts w:hint="eastAsia"/>
+        </w:rPr>
+        <w:t>键是补全，两次t</w:t>
+      </w:r>
+      <w:r>
+        <w:t>ab</w:t>
+      </w:r>
+      <w:r>
+        <w:rPr>
+          <w:rFonts w:hint="eastAsia"/>
+        </w:rPr>
+        <w:t>键，提示预选命令或者路径</w:t>
+      </w:r>
+    </w:p>
+    <w:p>
+      <w:pPr>
+        <w:pStyle w:val="4"/>
+      </w:pPr>
+      <w:r>
+        <w:rPr>
+          <w:rFonts w:ascii="Microsoft YaHei" w:eastAsia="Microsoft YaHei" w:hAnsi="Microsoft YaHei" w:cs="Microsoft YaHei" w:hint="eastAsia"/>
+        </w:rPr>
+        <w:t>快捷键</w:t>
+      </w:r>
+    </w:p>
+    <w:p>
+      <w:r>
+        <w:rPr>
+          <w:rFonts w:hint="eastAsia"/>
+        </w:rPr>
+        <w:t>C</w:t>
+      </w:r>
+      <w:r>
+        <w:t>TRL+a</w:t>
+      </w:r>
+      <w:r>
+        <w:rPr>
+          <w:rFonts w:hint="eastAsia"/>
+        </w:rPr>
+        <w:t>光标跳到命令最前面</w:t>
+      </w:r>
+    </w:p>
+    <w:p>
+      <w:r>
+        <w:rPr>
+          <w:rFonts w:hint="eastAsia"/>
+        </w:rPr>
+        <w:lastRenderedPageBreak/>
+        <w:t>C</w:t>
+      </w:r>
+      <w:r>
+        <w:t>TRL+e</w:t>
+      </w:r>
+      <w:r>
+        <w:rPr>
+          <w:rFonts w:hint="eastAsia"/>
+        </w:rPr>
+        <w:t>光标跳到命令尾部</w:t>
+      </w:r>
+    </w:p>
+    <w:p>
+      <w:r>
+        <w:rPr>
+          <w:rFonts w:hint="eastAsia"/>
+        </w:rPr>
+        <w:t>C</w:t>
+      </w:r>
+      <w:r>
+        <w:t>TRL+c</w:t>
+      </w:r>
+      <w:r>
+        <w:rPr>
+          <w:rFonts w:hint="eastAsia"/>
+        </w:rPr>
+        <w:t>终止</w:t>
+      </w:r>
+      <w:r>
+        <w:rPr>
+          <w:rFonts w:hint="eastAsia"/>
+        </w:rPr>
+        <w:t>前台运行的的程序</w:t>
+      </w:r>
+    </w:p>
+    <w:p>
+      <w:r>
+        <w:rPr>
+          <w:rFonts w:hint="eastAsia"/>
+        </w:rPr>
+        <w:t>C</w:t>
+      </w:r>
+      <w:r>
+        <w:t>TRL+d</w:t>
+      </w:r>
+      <w:r>
+        <w:rPr>
+          <w:rFonts w:hint="eastAsia"/>
+        </w:rPr>
+        <w:t>退出s</w:t>
+      </w:r>
+      <w:r>
+        <w:t>hell</w:t>
+      </w:r>
+    </w:p>
+    <w:p>
+      <w:r>
+        <w:rPr>
+          <w:rFonts w:hint="eastAsia"/>
+        </w:rPr>
+        <w:t>C</w:t>
+      </w:r>
+      <w:r>
+        <w:t>TRL+z</w:t>
+      </w:r>
+      <w:r>
+        <w:rPr>
+          <w:rFonts w:hint="eastAsia"/>
+        </w:rPr>
+        <w:t>将任务暂停，挂至后台，执行f</w:t>
+      </w:r>
+      <w:r>
+        <w:t>g</w:t>
+      </w:r>
+      <w:r>
+        <w:rPr>
+          <w:rFonts w:hint="eastAsia"/>
+        </w:rPr>
+        <w:t>命令断续执行</w:t>
+      </w:r>
+    </w:p>
+    <w:p>
+      <w:r>
+        <w:rPr>
+          <w:rFonts w:hint="eastAsia"/>
+        </w:rPr>
+        <w:t>C</w:t>
+      </w:r>
+      <w:r>
+        <w:t>TRL+l</w:t>
+      </w:r>
+      <w:r>
+        <w:rPr>
+          <w:rFonts w:hint="eastAsia"/>
+        </w:rPr>
+        <w:t>清屏和c</w:t>
+      </w:r>
+      <w:r>
+        <w:t>lear</w:t>
+      </w:r>
+      <w:r>
+        <w:rPr>
+          <w:rFonts w:hint="eastAsia"/>
+        </w:rPr>
+        <w:t>命令等效</w:t>
+      </w:r>
+    </w:p>
+    <w:p>
+      <w:r>
+        <w:rPr>
+          <w:rFonts w:hint="eastAsia"/>
+        </w:rPr>
+        <w:t>C</w:t>
+      </w:r>
+      <w:r>
+        <w:t>TRL+k</w:t>
+      </w:r>
+      <w:r>
+        <w:rPr>
+          <w:rFonts w:hint="eastAsia"/>
+        </w:rPr>
+        <w:t>删除从光标到行未的所有字符</w:t>
+      </w:r>
+    </w:p>
+    <w:p>
+      <w:r>
+        <w:rPr>
+          <w:rFonts w:hint="eastAsia"/>
+        </w:rPr>
+        <w:t>C</w:t>
+      </w:r>
+      <w:r>
+        <w:t>TRL+u</w:t>
+      </w:r>
+      <w:r>
+        <w:rPr>
+          <w:rFonts w:hint="eastAsia"/>
+        </w:rPr>
+        <w:t>删除从光标到行首的所有字符</w:t>
+      </w:r>
+    </w:p>
+    <w:p>
+      <w:r>
+        <w:rPr>
+          <w:rFonts w:hint="eastAsia"/>
+        </w:rPr>
+        <w:t>C</w:t>
+      </w:r>
+      <w:r>
+        <w:t>TRL+r</w:t>
+      </w:r>
+      <w:r>
+        <w:rPr>
+          <w:rFonts w:hint="eastAsia"/>
+        </w:rPr>
+        <w:t>搜索历史命令，利用关键字搜索</w:t>
+      </w:r>
+    </w:p>
+    <w:p>
+      <w:r>
+        <w:rPr>
+          <w:rFonts w:hint="eastAsia"/>
+        </w:rPr>
+        <w:t>C</w:t>
+      </w:r>
+      <w:r>
+        <w:t>TRL+w</w:t>
+      </w:r>
+      <w:r>
+        <w:rPr>
+          <w:rFonts w:hint="eastAsia"/>
+        </w:rPr>
+        <w:t>光标往前删除一个参数，以空格为分割</w:t>
+      </w:r>
+    </w:p>
+    <w:p>
+      <w:pPr>
+        <w:pStyle w:val="4"/>
+        <w:rPr>
+          <w:rFonts w:ascii="Microsoft YaHei" w:eastAsia="Microsoft YaHei" w:hAnsi="Microsoft YaHei" w:cs="Microsoft YaHei"/>
+        </w:rPr>
+      </w:pPr>
+      <w:r>
+        <w:rPr>
+          <w:rFonts w:hint="eastAsia"/>
+        </w:rPr>
+        <w:t>h</w:t>
+      </w:r>
+      <w:r>
+        <w:t>istory</w:t>
+      </w:r>
+      <w:r>
+        <w:rPr>
+          <w:rFonts w:ascii="Microsoft YaHei" w:eastAsia="Microsoft YaHei" w:hAnsi="Microsoft YaHei" w:cs="Microsoft YaHei" w:hint="eastAsia"/>
+        </w:rPr>
+        <w:t>历史命令</w:t>
+      </w:r>
+    </w:p>
+    <w:p>
+      <w:r>
+        <w:rPr>
+          <w:rFonts w:hint="eastAsia"/>
+        </w:rPr>
+        <w:t>h</w:t>
+      </w:r>
+      <w:r>
+        <w:t xml:space="preserve">istory –c </w:t>
+      </w:r>
+      <w:r>
+        <w:rPr>
+          <w:rFonts w:hint="eastAsia"/>
+        </w:rPr>
+        <w:t>清除历史指令</w:t>
+      </w:r>
+    </w:p>
+    <w:p>
+      <w:r>
+        <w:rPr>
+          <w:rFonts w:hint="eastAsia"/>
+        </w:rPr>
+        <w:t>历史命令会保存在家目录下的.</w:t>
+      </w:r>
+      <w:r>
+        <w:t>bash_history</w:t>
+      </w:r>
+      <w:r>
+        <w:rPr>
+          <w:rFonts w:hint="eastAsia"/>
+        </w:rPr>
+        <w:t>文件里，需要</w:t>
+      </w:r>
+    </w:p>
+    <w:p>
+      <w:pPr>
+        <w:pStyle w:val="4"/>
+        <w:rPr>
+          <w:rFonts w:ascii="Microsoft YaHei" w:eastAsia="Microsoft YaHei" w:hAnsi="Microsoft YaHei" w:cs="Microsoft YaHei"/>
+        </w:rPr>
+      </w:pPr>
+      <w:r>
+        <w:rPr>
+          <w:rFonts w:ascii="Microsoft YaHei" w:eastAsia="Microsoft YaHei" w:hAnsi="Microsoft YaHei" w:cs="Microsoft YaHei" w:hint="eastAsia"/>
+        </w:rPr>
+        <w:t>命令别名</w:t>
+      </w:r>
+    </w:p>
+    <w:p>
+      <w:r>
+        <w:rPr>
+          <w:rFonts w:hint="eastAsia"/>
+        </w:rPr>
+        <w:t>a</w:t>
+      </w:r>
+      <w:r>
+        <w:t xml:space="preserve">lias </w:t>
+      </w:r>
+      <w:r>
+        <w:rPr>
+          <w:rFonts w:hint="eastAsia"/>
+        </w:rPr>
+        <w:t>查看当前系统的别名</w:t>
+      </w:r>
+    </w:p>
+    <w:p>
+      <w:r>
+        <w:rPr>
+          <w:rFonts w:hint="eastAsia"/>
+        </w:rPr>
+        <w:t>添加别名，如l</w:t>
+      </w:r>
+      <w:r>
+        <w:t>s</w:t>
+      </w:r>
+      <w:r>
+        <w:rPr>
+          <w:rFonts w:hint="eastAsia"/>
+        </w:rPr>
+        <w:t>加颜色，a</w:t>
+      </w:r>
+      <w:r>
+        <w:t>lias ls=’ls –color=auto’</w:t>
+      </w:r>
+    </w:p>
+    <w:p>
+      <w:r>
+        <w:rPr>
+          <w:rFonts w:hint="eastAsia"/>
+        </w:rPr>
+        <w:t>取消别名：</w:t>
+      </w:r>
+      <w:r>
+        <w:rPr>
+          <w:rFonts w:hint="eastAsia"/>
+        </w:rPr>
+        <w:t>u</w:t>
+      </w:r>
+      <w:r>
+        <w:t>nalias ls</w:t>
+      </w:r>
+    </w:p>
+    <w:p>
+      <w:r>
+        <w:rPr>
+          <w:rFonts w:hint="eastAsia"/>
+        </w:rPr>
+        <w:t>这些都是临时方案</w:t>
+      </w:r>
+    </w:p>
+    <w:p>
+      <w:r>
+        <w:rPr>
+          <w:rFonts w:hint="eastAsia"/>
+        </w:rPr>
+        <w:t>永久方案，修改配置文件，当前家目录隐藏文件.</w:t>
+      </w:r>
+      <w:r>
+        <w:t>bashrc</w:t>
+      </w:r>
+    </w:p>
+    <w:p>
+      <w:pPr>
+        <w:pStyle w:val="3"/>
+      </w:pPr>
+      <w:r>
+        <w:rPr>
+          <w:rFonts w:hint="eastAsia"/>
+        </w:rPr>
+        <w:t>优化</w:t>
+      </w:r>
+      <w:r>
+        <w:t>ssh登录速度</w:t>
       </w:r>
     </w:p>
     <w:p>
@@ -6298,945 +8223,12 @@
         <w:rPr>
           <w:rFonts w:hint="eastAsia"/>
         </w:rPr>
-        <w:t>查看当前有多少终端连接：w</w:t>
-      </w:r>
-    </w:p>
-    <w:p>
-      <w:pPr>
-        <w:pStyle w:val="3"/>
-      </w:pPr>
-      <w:r>
-        <w:rPr>
-          <w:rFonts w:hint="eastAsia"/>
-        </w:rPr>
-        <w:t>用户组管理</w:t>
-      </w:r>
-    </w:p>
-    <w:p>
-      <w:r>
-        <w:rPr>
-          <w:rFonts w:hint="eastAsia"/>
-        </w:rPr>
-        <w:t>添加组：g</w:t>
-      </w:r>
-      <w:r>
-        <w:t xml:space="preserve">roupadd </w:t>
-      </w:r>
-      <w:r>
-        <w:rPr>
-          <w:rFonts w:hint="eastAsia"/>
-        </w:rPr>
-        <w:t>组名</w:t>
-      </w:r>
-    </w:p>
-    <w:p>
-      <w:r>
-        <w:rPr>
-          <w:rFonts w:hint="eastAsia"/>
-        </w:rPr>
-        <w:t>查看当前有哪些组：c</w:t>
-      </w:r>
-      <w:r>
-        <w:t>at /etc/group</w:t>
-      </w:r>
-    </w:p>
-    <w:p>
-      <w:r>
-        <w:rPr>
-          <w:rFonts w:hint="eastAsia"/>
-        </w:rPr>
-        <w:t>创建用户时指定组：u</w:t>
-      </w:r>
-      <w:r>
-        <w:t xml:space="preserve">seradd –g </w:t>
-      </w:r>
-      <w:r>
-        <w:rPr>
-          <w:rFonts w:hint="eastAsia"/>
-        </w:rPr>
-        <w:t>用户名 组名</w:t>
-      </w:r>
-    </w:p>
-    <w:p>
-      <w:r>
-        <w:rPr>
-          <w:rFonts w:hint="eastAsia"/>
-        </w:rPr>
-        <w:t>查看用户属于哪些组：i</w:t>
-      </w:r>
-      <w:r>
-        <w:t xml:space="preserve">d </w:t>
-      </w:r>
-      <w:r>
-        <w:rPr>
-          <w:rFonts w:hint="eastAsia"/>
-        </w:rPr>
-        <w:t>用户名</w:t>
-      </w:r>
-    </w:p>
-    <w:p>
-      <w:r>
-        <w:rPr>
-          <w:rFonts w:hint="eastAsia"/>
-        </w:rPr>
-        <w:t>删除组：group</w:t>
-      </w:r>
-      <w:r>
-        <w:t>del</w:t>
-      </w:r>
-    </w:p>
-    <w:p>
-      <w:r>
-        <w:rPr>
-          <w:rFonts w:hint="eastAsia"/>
-        </w:rPr>
-        <w:t>改组名：g</w:t>
-      </w:r>
-      <w:r>
-        <w:t>roupmod –n old new</w:t>
-      </w:r>
-    </w:p>
-    <w:p>
-      <w:r>
-        <w:rPr>
-          <w:rFonts w:hint="eastAsia"/>
-        </w:rPr>
-        <w:t>将用户添加到哪个组：u</w:t>
-      </w:r>
-      <w:r>
-        <w:t xml:space="preserve">sermod –G </w:t>
-      </w:r>
-      <w:r>
-        <w:rPr>
-          <w:rFonts w:hint="eastAsia"/>
-        </w:rPr>
-        <w:t>用户名 组名</w:t>
-      </w:r>
-      <w:r>
-        <w:t xml:space="preserve"> </w:t>
-      </w:r>
-    </w:p>
-    <w:p>
-      <w:pPr>
-        <w:pStyle w:val="2"/>
-      </w:pPr>
-      <w:r>
-        <w:t>day9—linux</w:t>
-      </w:r>
-    </w:p>
-    <w:p>
-      <w:pPr>
-        <w:pStyle w:val="3"/>
-      </w:pPr>
-      <w:r>
-        <w:rPr>
-          <w:rFonts w:hint="eastAsia"/>
-        </w:rPr>
-        <w:t>权限管理</w:t>
-      </w:r>
-    </w:p>
-    <w:p>
-      <w:r>
-        <w:rPr>
-          <w:color w:val="000000" w:themeColor="text1"/>
-        </w:rPr>
-        <w:t>-</w:t>
-      </w:r>
-      <w:r>
-        <w:rPr>
-          <w:color w:val="00B0F0"/>
-        </w:rPr>
-        <w:t>rw-</w:t>
-      </w:r>
-      <w:r>
-        <w:rPr>
-          <w:color w:val="FF0000"/>
-        </w:rPr>
-        <w:t>r--</w:t>
-      </w:r>
-      <w:r>
-        <w:rPr>
-          <w:color w:val="BF8F00" w:themeColor="accent4" w:themeShade="BF"/>
-        </w:rPr>
-        <w:t>r--</w:t>
-      </w:r>
-      <w:r>
-        <w:t xml:space="preserve"> 1 </w:t>
-      </w:r>
-      <w:r>
-        <w:rPr>
-          <w:color w:val="00B0F0"/>
-        </w:rPr>
-        <w:t>user</w:t>
-      </w:r>
-      <w:r>
-        <w:t xml:space="preserve"> </w:t>
-      </w:r>
-      <w:r>
-        <w:rPr>
-          <w:color w:val="FF0000"/>
-        </w:rPr>
-        <w:t>user</w:t>
-      </w:r>
-      <w:r>
-        <w:t xml:space="preserve"> 10240 Apr  1 17:25 1.p</w:t>
-      </w:r>
-      <w:r>
-        <w:t>y</w:t>
-      </w:r>
-    </w:p>
-    <w:p>
-      <w:r>
-        <w:rPr>
-          <w:color w:val="000000" w:themeColor="text1"/>
-        </w:rPr>
-        <w:t>d</w:t>
-      </w:r>
-      <w:bookmarkStart w:id="8" w:name="OLE_LINK9"/>
-      <w:bookmarkStart w:id="9" w:name="OLE_LINK10"/>
-      <w:r>
-        <w:rPr>
-          <w:color w:val="00B0F0"/>
-        </w:rPr>
-        <w:t>r-x</w:t>
-      </w:r>
-      <w:r>
-        <w:rPr>
-          <w:color w:val="FF0000"/>
-        </w:rPr>
-        <w:t>r-x</w:t>
-      </w:r>
-      <w:r>
-        <w:rPr>
-          <w:color w:val="BF8F00" w:themeColor="accent4" w:themeShade="BF"/>
-        </w:rPr>
-        <w:t>r-x</w:t>
-      </w:r>
-      <w:bookmarkEnd w:id="8"/>
-      <w:bookmarkEnd w:id="9"/>
-      <w:r>
-        <w:t xml:space="preserve"> 0 </w:t>
-      </w:r>
-      <w:r>
-        <w:rPr>
-          <w:color w:val="00B0F0"/>
-        </w:rPr>
-        <w:t>root</w:t>
-      </w:r>
-      <w:r>
-        <w:t xml:space="preserve"> </w:t>
-      </w:r>
-      <w:r>
-        <w:rPr>
-          <w:color w:val="FF0000"/>
-        </w:rPr>
-        <w:t>root</w:t>
-      </w:r>
-      <w:r>
-        <w:t xml:space="preserve">     0 Jan  1  1970 documents</w:t>
-      </w:r>
-    </w:p>
-    <w:p>
-      <w:r>
-        <w:rPr>
-          <w:rFonts w:hint="eastAsia"/>
-        </w:rPr>
-        <w:t>第一段的第一个字符，表示文件类型-文件，d目录，1软链接，</w:t>
-      </w:r>
-    </w:p>
-    <w:p>
-      <w:r>
-        <w:rPr>
-          <w:rFonts w:hint="eastAsia"/>
-        </w:rPr>
-        <w:t>第一段</w:t>
-      </w:r>
-      <w:r>
-        <w:rPr>
-          <w:rFonts w:hint="eastAsia"/>
-          <w:color w:val="00B0F0"/>
-        </w:rPr>
-        <w:t>2到4字符</w:t>
-      </w:r>
-      <w:r>
-        <w:rPr>
-          <w:rFonts w:hint="eastAsia"/>
-        </w:rPr>
-        <w:t>，表示该文件所属用户的权限</w:t>
-      </w:r>
-      <w:r>
-        <w:t>(user)u</w:t>
-      </w:r>
-    </w:p>
-    <w:p>
-      <w:r>
-        <w:rPr>
-          <w:rFonts w:hint="eastAsia"/>
-        </w:rPr>
-        <w:t>第一段</w:t>
-      </w:r>
-      <w:r>
-        <w:rPr>
-          <w:color w:val="FF0000"/>
-        </w:rPr>
-        <w:t>5</w:t>
-      </w:r>
-      <w:r>
-        <w:rPr>
-          <w:rFonts w:hint="eastAsia"/>
-          <w:color w:val="FF0000"/>
-        </w:rPr>
-        <w:t>到</w:t>
-      </w:r>
-      <w:r>
-        <w:rPr>
-          <w:color w:val="FF0000"/>
-        </w:rPr>
-        <w:t>7</w:t>
-      </w:r>
-      <w:r>
-        <w:rPr>
-          <w:rFonts w:hint="eastAsia"/>
-          <w:color w:val="FF0000"/>
-        </w:rPr>
-        <w:t>字符</w:t>
-      </w:r>
-      <w:r>
-        <w:rPr>
-          <w:rFonts w:hint="eastAsia"/>
-        </w:rPr>
-        <w:t>，表示该文件所属用户组的权限</w:t>
-      </w:r>
-      <w:r>
-        <w:rPr>
-          <w:rFonts w:hint="eastAsia"/>
-        </w:rPr>
-        <w:t>(</w:t>
-      </w:r>
-      <w:r>
-        <w:t>group)g</w:t>
-      </w:r>
-    </w:p>
-    <w:p>
-      <w:r>
-        <w:rPr>
-          <w:rFonts w:hint="eastAsia"/>
-        </w:rPr>
-        <w:t>第一段</w:t>
-      </w:r>
-      <w:r>
-        <w:rPr>
-          <w:color w:val="BF8F00" w:themeColor="accent4" w:themeShade="BF"/>
-        </w:rPr>
-        <w:t>8</w:t>
-      </w:r>
-      <w:r>
-        <w:rPr>
-          <w:rFonts w:hint="eastAsia"/>
-          <w:color w:val="BF8F00" w:themeColor="accent4" w:themeShade="BF"/>
-        </w:rPr>
-        <w:t>到</w:t>
-      </w:r>
-      <w:r>
-        <w:rPr>
-          <w:color w:val="BF8F00" w:themeColor="accent4" w:themeShade="BF"/>
-        </w:rPr>
-        <w:t>10</w:t>
-      </w:r>
-      <w:r>
-        <w:rPr>
-          <w:rFonts w:hint="eastAsia"/>
-          <w:color w:val="BF8F00" w:themeColor="accent4" w:themeShade="BF"/>
-        </w:rPr>
-        <w:t>字符</w:t>
-      </w:r>
-      <w:r>
-        <w:rPr>
-          <w:rFonts w:hint="eastAsia"/>
-        </w:rPr>
-        <w:t>，表示其他用户对该文件的权限</w:t>
-      </w:r>
-      <w:r>
-        <w:rPr>
-          <w:rFonts w:hint="eastAsia"/>
-        </w:rPr>
-        <w:t>(</w:t>
-      </w:r>
-      <w:r>
-        <w:t>other)o</w:t>
-      </w:r>
-    </w:p>
-    <w:p>
-      <w:r>
-        <w:rPr>
-          <w:rFonts w:hint="eastAsia"/>
-        </w:rPr>
-        <w:t>u</w:t>
-      </w:r>
-      <w:r>
-        <w:t>go</w:t>
-      </w:r>
-      <w:r>
-        <w:rPr>
-          <w:rFonts w:hint="eastAsia"/>
-        </w:rPr>
-        <w:t>体系</w:t>
-      </w:r>
-    </w:p>
-    <w:p>
-      <w:pPr>
-        <w:pStyle w:val="4"/>
-      </w:pPr>
-      <w:r>
-        <w:rPr>
-          <w:rFonts w:hint="eastAsia"/>
-        </w:rPr>
-        <w:t>c</w:t>
-      </w:r>
-      <w:r>
-        <w:t>hmod</w:t>
-      </w:r>
-      <w:r>
-        <w:rPr>
-          <w:rFonts w:ascii="Microsoft YaHei" w:eastAsia="Microsoft YaHei" w:hAnsi="Microsoft YaHei" w:cs="Microsoft YaHei" w:hint="eastAsia"/>
-        </w:rPr>
-        <w:t>修改文件权限</w:t>
-      </w:r>
-    </w:p>
-    <w:p>
-      <w:r>
-        <w:rPr>
-          <w:rFonts w:hint="eastAsia"/>
-        </w:rPr>
-        <w:t>如:</w:t>
-      </w:r>
-      <w:r>
-        <w:t xml:space="preserve"> chmod </w:t>
-      </w:r>
-      <w:r>
-        <w:t>-</w:t>
-      </w:r>
-      <w:r>
-        <w:t xml:space="preserve">r 1.py  </w:t>
-      </w:r>
-      <w:r>
-        <w:tab/>
-      </w:r>
-      <w:r>
-        <w:tab/>
-      </w:r>
-      <w:r>
-        <w:t>#</w:t>
-      </w:r>
-      <w:r>
-        <w:rPr>
-          <w:rFonts w:hint="eastAsia"/>
-        </w:rPr>
-        <w:t>将所有的</w:t>
-      </w:r>
-      <w:r>
-        <w:rPr>
-          <w:rFonts w:hint="eastAsia"/>
-        </w:rPr>
-        <w:t>读权限都减掉了</w:t>
-      </w:r>
-    </w:p>
-    <w:p>
-      <w:pPr>
-        <w:ind w:firstLine="420"/>
-      </w:pPr>
-      <w:r>
-        <w:t xml:space="preserve">chmod +r 1.py  </w:t>
-      </w:r>
-      <w:r>
-        <w:tab/>
-      </w:r>
-      <w:r>
-        <w:tab/>
-        <w:t>#</w:t>
-      </w:r>
-      <w:r>
-        <w:rPr>
-          <w:rFonts w:hint="eastAsia"/>
-        </w:rPr>
-        <w:t>将所有的读权限都加上了</w:t>
-      </w:r>
-    </w:p>
-    <w:p>
-      <w:pPr>
-        <w:ind w:firstLine="420"/>
-      </w:pPr>
-      <w:r>
-        <w:t xml:space="preserve">chmod o-r 1.py   </w:t>
-      </w:r>
-      <w:r>
-        <w:tab/>
-      </w:r>
-      <w:r>
-        <w:t>#</w:t>
-      </w:r>
-      <w:r>
-        <w:rPr>
-          <w:rFonts w:hint="eastAsia"/>
-        </w:rPr>
-        <w:t>这个操作就是将其他用户的读权限减掉了</w:t>
-      </w:r>
-    </w:p>
-    <w:p>
-      <w:pPr>
-        <w:ind w:firstLine="420"/>
-      </w:pPr>
-      <w:r>
-        <w:rPr>
-          <w:rFonts w:hint="eastAsia"/>
-        </w:rPr>
-        <w:t>c</w:t>
-      </w:r>
-      <w:r>
-        <w:t>hmod g-x,o-x 1.py  #</w:t>
-      </w:r>
-      <w:r>
-        <w:rPr>
-          <w:rFonts w:hint="eastAsia"/>
-        </w:rPr>
-        <w:t>将组权限，其他权限的可执行减掉了</w:t>
-      </w:r>
-    </w:p>
-    <w:p>
-      <w:pPr>
-        <w:pStyle w:val="4"/>
-      </w:pPr>
-      <w:r>
-        <w:rPr>
-          <w:rFonts w:ascii="Microsoft YaHei" w:eastAsia="Microsoft YaHei" w:hAnsi="Microsoft YaHei" w:cs="Microsoft YaHei" w:hint="eastAsia"/>
-        </w:rPr>
-        <w:t>权</w:t>
-      </w:r>
-      <w:bookmarkStart w:id="10" w:name="_GoBack"/>
-      <w:bookmarkEnd w:id="10"/>
-      <w:r>
-        <w:rPr>
-          <w:rFonts w:ascii="Microsoft YaHei" w:eastAsia="Microsoft YaHei" w:hAnsi="Microsoft YaHei" w:cs="Microsoft YaHei" w:hint="eastAsia"/>
-        </w:rPr>
-        <w:t>限值</w:t>
-      </w:r>
-    </w:p>
-    <w:p>
-      <w:r>
-        <w:t>r 4</w:t>
-      </w:r>
-      <w:r>
-        <w:rPr>
-          <w:rFonts w:hint="eastAsia"/>
-        </w:rPr>
-        <w:t>代表r</w:t>
-      </w:r>
-      <w:r>
-        <w:t>ead</w:t>
-      </w:r>
-      <w:r>
-        <w:rPr>
-          <w:rFonts w:hint="eastAsia"/>
-        </w:rPr>
-        <w:t>读权限</w:t>
-      </w:r>
-    </w:p>
-    <w:p>
-      <w:r>
-        <w:t>w 2</w:t>
-      </w:r>
-      <w:r>
-        <w:rPr>
-          <w:rFonts w:hint="eastAsia"/>
-        </w:rPr>
-        <w:t>代表w</w:t>
-      </w:r>
-      <w:r>
-        <w:t>rite</w:t>
-      </w:r>
-      <w:r>
-        <w:rPr>
-          <w:rFonts w:hint="eastAsia"/>
-        </w:rPr>
-        <w:t>写权限</w:t>
-      </w:r>
-    </w:p>
-    <w:p>
-      <w:r>
-        <w:t>x 1</w:t>
-      </w:r>
-      <w:r>
-        <w:rPr>
-          <w:rFonts w:hint="eastAsia"/>
-        </w:rPr>
-        <w:t>代表e</w:t>
-      </w:r>
-      <w:r>
-        <w:t>xecutable</w:t>
-      </w:r>
-      <w:r>
-        <w:rPr>
-          <w:rFonts w:hint="eastAsia"/>
-        </w:rPr>
-        <w:t>可执行权限</w:t>
-      </w:r>
-    </w:p>
-    <w:p>
-      <w:r>
-        <w:rPr>
-          <w:rFonts w:hint="eastAsia"/>
-        </w:rPr>
-        <w:t>-</w:t>
-      </w:r>
-      <w:r>
-        <w:t xml:space="preserve"> 0</w:t>
-      </w:r>
-      <w:r>
-        <w:rPr>
-          <w:rFonts w:hint="eastAsia"/>
-        </w:rPr>
-        <w:t>代表空权限位</w:t>
-      </w:r>
-    </w:p>
-    <w:p>
-      <w:pPr>
-        <w:rPr>
-          <w:rFonts w:hint="eastAsia"/>
-        </w:rPr>
-      </w:pPr>
-      <w:r>
-        <w:rPr>
-          <w:color w:val="00B0F0"/>
-        </w:rPr>
-        <w:lastRenderedPageBreak/>
-        <w:t>r</w:t>
-      </w:r>
-      <w:r>
-        <w:rPr>
-          <w:color w:val="00B0F0"/>
-        </w:rPr>
-        <w:t>w</w:t>
-      </w:r>
-      <w:r>
-        <w:rPr>
-          <w:color w:val="00B0F0"/>
-        </w:rPr>
-        <w:t>x</w:t>
-      </w:r>
-      <w:r>
-        <w:rPr>
-          <w:color w:val="00B0F0"/>
-        </w:rPr>
-        <w:t xml:space="preserve"> </w:t>
-      </w:r>
-      <w:r>
-        <w:rPr>
-          <w:color w:val="FF0000"/>
-        </w:rPr>
-        <w:t>r-x</w:t>
-      </w:r>
-      <w:r>
-        <w:rPr>
-          <w:color w:val="FF0000"/>
-        </w:rPr>
-        <w:t xml:space="preserve"> </w:t>
-      </w:r>
-      <w:r>
-        <w:rPr>
-          <w:color w:val="BF8F00" w:themeColor="accent4" w:themeShade="BF"/>
-        </w:rPr>
-        <w:t>r-x</w:t>
-      </w:r>
-      <w:r>
-        <w:rPr>
-          <w:color w:val="BF8F00" w:themeColor="accent4" w:themeShade="BF"/>
-        </w:rPr>
-        <w:t xml:space="preserve"> </w:t>
-      </w:r>
-      <w:r>
-        <w:rPr>
-          <w:rFonts w:hint="eastAsia"/>
-        </w:rPr>
-        <w:t>权限值就是7</w:t>
-      </w:r>
-      <w:r>
-        <w:t>55</w:t>
-      </w:r>
-      <w:r>
-        <w:t xml:space="preserve"> </w:t>
-      </w:r>
-      <w:r>
-        <w:rPr>
-          <w:rFonts w:hint="eastAsia"/>
-        </w:rPr>
-        <w:t>写法：c</w:t>
-      </w:r>
-      <w:r>
-        <w:t>hmod 755 1.py</w:t>
-      </w:r>
-    </w:p>
-    <w:p>
-      <w:pPr>
-        <w:pStyle w:val="4"/>
-        <w:rPr>
-          <w:rFonts w:ascii="Microsoft YaHei" w:eastAsia="Microsoft YaHei" w:hAnsi="Microsoft YaHei" w:cs="Microsoft YaHei"/>
-        </w:rPr>
-      </w:pPr>
-      <w:r>
-        <w:rPr>
-          <w:rFonts w:ascii="Microsoft YaHei" w:eastAsia="Microsoft YaHei" w:hAnsi="Microsoft YaHei" w:cs="Microsoft YaHei" w:hint="eastAsia"/>
-        </w:rPr>
-        <w:t>修改文件的所属</w:t>
-      </w:r>
-    </w:p>
-    <w:p>
-      <w:r>
-        <w:rPr>
-          <w:rFonts w:hint="eastAsia"/>
-        </w:rPr>
-        <w:t>c</w:t>
-      </w:r>
-      <w:r>
-        <w:t xml:space="preserve">hown </w:t>
-      </w:r>
-      <w:r>
-        <w:rPr>
-          <w:rFonts w:hint="eastAsia"/>
-        </w:rPr>
-        <w:t>用户名：用户组 文件名</w:t>
-      </w:r>
-    </w:p>
-    <w:p>
-      <w:r>
-        <w:rPr>
-          <w:rFonts w:hint="eastAsia"/>
-        </w:rPr>
-        <w:t>如c</w:t>
-      </w:r>
-      <w:r>
-        <w:t>hown gentel:gentel 1.py    #</w:t>
-      </w:r>
-      <w:r>
-        <w:rPr>
-          <w:rFonts w:hint="eastAsia"/>
-        </w:rPr>
-        <w:t>这样就所u</w:t>
-      </w:r>
-      <w:r>
-        <w:t>ser</w:t>
-      </w:r>
-      <w:r>
-        <w:rPr>
-          <w:rFonts w:hint="eastAsia"/>
-        </w:rPr>
-        <w:t>的用户名和用户组全改成g</w:t>
-      </w:r>
-      <w:r>
-        <w:t>entel</w:t>
-      </w:r>
-      <w:r>
-        <w:rPr>
-          <w:rFonts w:hint="eastAsia"/>
-        </w:rPr>
-        <w:t>了</w:t>
-      </w:r>
-    </w:p>
-    <w:p>
-      <w:pPr>
-        <w:pStyle w:val="4"/>
-        <w:rPr>
-          <w:rFonts w:ascii="Microsoft YaHei" w:eastAsia="Microsoft YaHei" w:hAnsi="Microsoft YaHei" w:cs="Microsoft YaHei"/>
-        </w:rPr>
-      </w:pPr>
-      <w:r>
-        <w:rPr>
-          <w:rFonts w:ascii="Microsoft YaHei" w:eastAsia="Microsoft YaHei" w:hAnsi="Microsoft YaHei" w:cs="Microsoft YaHei" w:hint="eastAsia"/>
-        </w:rPr>
-        <w:t>修改目录的所属</w:t>
-      </w:r>
-    </w:p>
-    <w:p>
-      <w:r>
-        <w:rPr>
-          <w:rFonts w:hint="eastAsia"/>
-        </w:rPr>
-        <w:t>c</w:t>
-      </w:r>
-      <w:r>
-        <w:t>hmod 755 documents/</w:t>
-      </w:r>
-    </w:p>
-    <w:p>
-      <w:pPr>
-        <w:rPr>
-          <w:rFonts w:hint="eastAsia"/>
-        </w:rPr>
-      </w:pPr>
-    </w:p>
-    <w:p>
-      <w:pPr>
-        <w:pStyle w:val="4"/>
-        <w:rPr>
-          <w:rFonts w:ascii="Microsoft YaHei" w:eastAsia="Microsoft YaHei" w:hAnsi="Microsoft YaHei" w:cs="Microsoft YaHei"/>
-        </w:rPr>
-      </w:pPr>
-      <w:r>
-        <w:rPr>
-          <w:rFonts w:hint="eastAsia"/>
-        </w:rPr>
-        <w:t>x</w:t>
-      </w:r>
-      <w:r>
-        <w:t>ftp</w:t>
-      </w:r>
-      <w:r>
-        <w:rPr>
-          <w:rFonts w:ascii="Microsoft YaHei" w:eastAsia="Microsoft YaHei" w:hAnsi="Microsoft YaHei" w:cs="Microsoft YaHei" w:hint="eastAsia"/>
-        </w:rPr>
-        <w:t>工具上传文件</w:t>
-      </w:r>
-    </w:p>
-    <w:p>
-      <w:pPr>
-        <w:pStyle w:val="4"/>
-      </w:pPr>
-      <w:r>
-        <w:rPr>
-          <w:rFonts w:ascii="Microsoft YaHei" w:eastAsia="Microsoft YaHei" w:hAnsi="Microsoft YaHei" w:cs="Microsoft YaHei" w:hint="eastAsia"/>
-        </w:rPr>
-        <w:t>可执行程序特殊目录说明</w:t>
-      </w:r>
-    </w:p>
-    <w:p>
-      <w:pPr>
-        <w:ind w:firstLine="420"/>
-      </w:pPr>
-      <w:r>
-        <w:rPr>
-          <w:rFonts w:hint="eastAsia"/>
-        </w:rPr>
-        <w:t>w</w:t>
-      </w:r>
-      <w:r>
-        <w:t>indows</w:t>
-      </w:r>
-      <w:r>
-        <w:rPr>
-          <w:rFonts w:hint="eastAsia"/>
-        </w:rPr>
-        <w:t>可执行文件的环境变量，w</w:t>
-      </w:r>
-      <w:r>
-        <w:t>indows</w:t>
-      </w:r>
-      <w:r>
-        <w:rPr>
-          <w:rFonts w:hint="eastAsia"/>
-        </w:rPr>
-        <w:t>中右键》》我的电脑》》属性》》高级系统设置》》高级》》环境变量》》p</w:t>
-      </w:r>
-      <w:r>
-        <w:t>ath,</w:t>
-      </w:r>
-      <w:r>
-        <w:rPr>
-          <w:rFonts w:hint="eastAsia"/>
-        </w:rPr>
-        <w:t>添加的快捷路径后，通过电脑的c</w:t>
-      </w:r>
-      <w:r>
-        <w:t>md</w:t>
-      </w:r>
-      <w:r>
-        <w:rPr>
-          <w:rFonts w:hint="eastAsia"/>
-        </w:rPr>
-        <w:t>就可以直接开启</w:t>
-      </w:r>
-    </w:p>
-    <w:p>
-      <w:r>
-        <w:tab/>
-        <w:t xml:space="preserve">linux </w:t>
-      </w:r>
-      <w:r>
-        <w:rPr>
-          <w:rFonts w:hint="eastAsia"/>
-        </w:rPr>
-        <w:t>通过</w:t>
-      </w:r>
-      <w:r>
-        <w:rPr>
-          <w:rFonts w:hint="eastAsia"/>
-        </w:rPr>
-        <w:t xml:space="preserve"> </w:t>
-      </w:r>
-      <w:r>
-        <w:t xml:space="preserve">echo </w:t>
-      </w:r>
-      <w:r>
-        <w:rPr>
-          <w:rFonts w:hint="eastAsia"/>
-        </w:rPr>
-        <w:t>$</w:t>
-      </w:r>
-      <w:r>
-        <w:t>PATH</w:t>
-      </w:r>
-      <w:r>
-        <w:rPr>
-          <w:rFonts w:hint="eastAsia"/>
-        </w:rPr>
-        <w:t>可以看到，类似于w</w:t>
-      </w:r>
-      <w:r>
-        <w:t>indows</w:t>
-      </w:r>
-      <w:r>
-        <w:rPr>
-          <w:rFonts w:hint="eastAsia"/>
-        </w:rPr>
-        <w:t>的环境变量中的</w:t>
-      </w:r>
-      <w:r>
-        <w:t>PATH</w:t>
-      </w:r>
-      <w:r>
-        <w:rPr>
-          <w:rFonts w:hint="eastAsia"/>
-        </w:rPr>
-        <w:t>，反式放到这个目录中的命令程序，我们可以在任意目录下通过这个命令程序名称来直接调用命令来执行。</w:t>
-      </w:r>
-    </w:p>
-    <w:p>
-      <w:r>
-        <w:t>user@:~$ echo $PATH</w:t>
-      </w:r>
-    </w:p>
-    <w:p>
-      <w:r>
-        <w:t>/usr/local/bin:/usr/bin:/bin:/usr/local/games:/usr/games</w:t>
-      </w:r>
-    </w:p>
-    <w:p>
-      <w:r>
-        <w:rPr>
-          <w:rFonts w:hint="eastAsia"/>
-        </w:rPr>
-        <w:t>将可执行文件放到这些目录里，就可以直接执行了，相当于w</w:t>
-      </w:r>
-      <w:r>
-        <w:t>indwos</w:t>
-      </w:r>
-      <w:r>
-        <w:rPr>
-          <w:rFonts w:hint="eastAsia"/>
-        </w:rPr>
-        <w:t>改变了程序的环境变量</w:t>
-      </w:r>
-    </w:p>
-    <w:p/>
-    <w:p/>
+        <w:t>如果你发现你的</w:t>
+      </w:r>
+      <w:r>
+        <w:t>xshell或者ss指令连接linux系统的时候很慢，等好久才连接成功，那么就可以按照下面的方式优化一下，目前我们没有</w:t>
+      </w:r>
+    </w:p>
     <w:p>
       <w:pPr>
         <w:tabs>
@@ -7244,6 +8236,12 @@
           <w:tab w:val="left" w:pos="5460"/>
         </w:tabs>
       </w:pPr>
+      <w:r>
+        <w:rPr>
+          <w:rFonts w:hint="eastAsia"/>
+        </w:rPr>
+        <w:t>遇到，所以这个暂时就不提了。</w:t>
+      </w:r>
     </w:p>
     <w:p>
       <w:pPr>
@@ -7252,7 +8250,1717 @@
           <w:tab w:val="left" w:pos="5460"/>
         </w:tabs>
       </w:pPr>
-    </w:p>
+      <w:r>
+        <w:t>#修改配置文件，先备份</w:t>
+      </w:r>
+    </w:p>
+    <w:p>
+      <w:pPr>
+        <w:tabs>
+          <w:tab w:val="left" w:pos="2220"/>
+          <w:tab w:val="left" w:pos="5460"/>
+        </w:tabs>
+      </w:pPr>
+      <w:r>
+        <w:t>[root@localhost ~]#cp/etc/5sh/sshd_config/tmp/</w:t>
+      </w:r>
+    </w:p>
+    <w:p>
+      <w:pPr>
+        <w:tabs>
+          <w:tab w:val="left" w:pos="2220"/>
+          <w:tab w:val="left" w:pos="5460"/>
+        </w:tabs>
+      </w:pPr>
+      <w:r>
+        <w:t>[root@localhost ~]#vi /etc/ssh/sshd_config</w:t>
+      </w:r>
+    </w:p>
+    <w:p>
+      <w:pPr>
+        <w:tabs>
+          <w:tab w:val="left" w:pos="2220"/>
+          <w:tab w:val="left" w:pos="5460"/>
+        </w:tabs>
+      </w:pPr>
+      <w:r>
+        <w:t>#直按输入:79回车</w:t>
+      </w:r>
+    </w:p>
+    <w:p>
+      <w:pPr>
+        <w:tabs>
+          <w:tab w:val="left" w:pos="2220"/>
+          <w:tab w:val="left" w:pos="5460"/>
+        </w:tabs>
+      </w:pPr>
+      <w:r>
+        <w:t>79</w:t>
+      </w:r>
+      <w:r>
+        <w:rPr>
+          <w:rFonts w:hint="eastAsia"/>
+        </w:rPr>
+        <w:t xml:space="preserve"> </w:t>
+      </w:r>
+      <w:r>
+        <w:t>GSSAPIAuthentication no</w:t>
+      </w:r>
+    </w:p>
+    <w:p>
+      <w:pPr>
+        <w:tabs>
+          <w:tab w:val="left" w:pos="2220"/>
+          <w:tab w:val="left" w:pos="5460"/>
+        </w:tabs>
+      </w:pPr>
+      <w:r>
+        <w:t>115 UseDNS no</w:t>
+      </w:r>
+    </w:p>
+    <w:p>
+      <w:pPr>
+        <w:tabs>
+          <w:tab w:val="left" w:pos="2220"/>
+          <w:tab w:val="left" w:pos="5460"/>
+        </w:tabs>
+      </w:pPr>
+      <w:r>
+        <w:rPr>
+          <w:rFonts w:hint="eastAsia"/>
+        </w:rPr>
+        <w:t>输入</w:t>
+      </w:r>
+      <w:r>
+        <w:t>:wq保存退出</w:t>
+      </w:r>
+    </w:p>
+    <w:p>
+      <w:pPr>
+        <w:tabs>
+          <w:tab w:val="left" w:pos="2220"/>
+          <w:tab w:val="left" w:pos="5460"/>
+        </w:tabs>
+      </w:pPr>
+      <w:r>
+        <w:t>#重启sshd服务</w:t>
+      </w:r>
+    </w:p>
+    <w:p>
+      <w:pPr>
+        <w:tabs>
+          <w:tab w:val="left" w:pos="2220"/>
+          <w:tab w:val="left" w:pos="5460"/>
+        </w:tabs>
+      </w:pPr>
+      <w:r>
+        <w:t>[root@localhost~]# systemctl</w:t>
+      </w:r>
+      <w:r>
+        <w:rPr>
+          <w:rFonts w:hint="eastAsia"/>
+        </w:rPr>
+        <w:t xml:space="preserve"> </w:t>
+      </w:r>
+      <w:r>
+        <w:t>restart sshd</w:t>
+      </w:r>
+    </w:p>
+    <w:p>
+      <w:pPr>
+        <w:tabs>
+          <w:tab w:val="left" w:pos="2220"/>
+          <w:tab w:val="left" w:pos="5460"/>
+        </w:tabs>
+      </w:pPr>
+      <w:r>
+        <w:t>#如果修改失败，还原配置文件</w:t>
+      </w:r>
+    </w:p>
+    <w:p>
+      <w:pPr>
+        <w:tabs>
+          <w:tab w:val="left" w:pos="2220"/>
+          <w:tab w:val="left" w:pos="5460"/>
+        </w:tabs>
+      </w:pPr>
+      <w:r>
+        <w:t>[root@localhost ~]# cp/tmp/sshd_config /etc/ssh/sshd_config</w:t>
+      </w:r>
+    </w:p>
+    <w:p>
+      <w:pPr>
+        <w:tabs>
+          <w:tab w:val="left" w:pos="2220"/>
+          <w:tab w:val="left" w:pos="5460"/>
+        </w:tabs>
+      </w:pPr>
+      <w:r>
+        <w:t>[root@localhost ~]# systemctl restart sshd</w:t>
+      </w:r>
+    </w:p>
+    <w:p>
+      <w:pPr>
+        <w:pStyle w:val="3"/>
+      </w:pPr>
+      <w:r>
+        <w:rPr>
+          <w:rFonts w:hint="eastAsia"/>
+        </w:rPr>
+        <w:lastRenderedPageBreak/>
+        <w:t>v</w:t>
+      </w:r>
+      <w:r>
+        <w:t>i</w:t>
+      </w:r>
+      <w:r>
+        <w:rPr>
+          <w:rFonts w:hint="eastAsia"/>
+        </w:rPr>
+        <w:t>常用操作</w:t>
+      </w:r>
+    </w:p>
+    <w:p>
+      <w:pPr>
+        <w:pStyle w:val="4"/>
+        <w:numPr>
+          <w:ilvl w:val="0"/>
+          <w:numId w:val="6"/>
+        </w:numPr>
+        <w:rPr>
+          <w:rFonts w:ascii="Microsoft YaHei" w:eastAsia="Microsoft YaHei" w:hAnsi="Microsoft YaHei" w:cs="Microsoft YaHei"/>
+        </w:rPr>
+      </w:pPr>
+      <w:r>
+        <w:rPr>
+          <w:rFonts w:ascii="Microsoft YaHei" w:eastAsia="Microsoft YaHei" w:hAnsi="Microsoft YaHei" w:cs="Microsoft YaHei" w:hint="eastAsia"/>
+        </w:rPr>
+        <w:t>移动光标</w:t>
+      </w:r>
+    </w:p>
+    <w:p>
+      <w:r>
+        <w:rPr>
+          <w:rFonts w:hint="eastAsia"/>
+        </w:rPr>
+        <w:t>左，下，上，右，如果键盘上没有上下左右键，可以</w:t>
+      </w:r>
+      <w:r>
+        <w:t xml:space="preserve"> h，j，k，l 。</w:t>
+      </w:r>
+    </w:p>
+    <w:p>
+      <w:r>
+        <w:rPr>
+          <w:rFonts w:hint="eastAsia"/>
+        </w:rPr>
+        <w:t>进入编辑模式有三个按钮：</w:t>
+      </w:r>
+      <w:r>
+        <w:t>i、a、o ，i 在光标位置编辑、a 是在光标后一位编辑、o 是换行编辑，新起一行。</w:t>
+      </w:r>
+    </w:p>
+    <w:p>
+      <w:r>
+        <w:t>ctrl + f 下翻一页</w:t>
+      </w:r>
+    </w:p>
+    <w:p>
+      <w:r>
+        <w:t>ctrl + b 上翻一页</w:t>
+      </w:r>
+    </w:p>
+    <w:p>
+      <w:r>
+        <w:t>ctrl + u 上翻半页</w:t>
+      </w:r>
+    </w:p>
+    <w:p>
+      <w:r>
+        <w:t>ctrl + d 下翻半页</w:t>
+      </w:r>
+    </w:p>
+    <w:p>
+      <w:r>
+        <w:t>0 跳至行首，不管有无缩进，就是跳到第 0 个字符</w:t>
+      </w:r>
+    </w:p>
+    <w:p>
+      <w:r>
+        <w:t>^ 跳至行首的第一个字符</w:t>
+      </w:r>
+    </w:p>
+    <w:p>
+      <w:r>
+        <w:t>$ 跳至行尾 (shift + 4)</w:t>
+      </w:r>
+    </w:p>
+    <w:p>
+      <w:r>
+        <w:t>gg 跳至文首</w:t>
+      </w:r>
+    </w:p>
+    <w:p>
+      <w:r>
+        <w:t>G 跳至文尾 (shift + g)</w:t>
+      </w:r>
+    </w:p>
+    <w:p>
+      <w:r>
+        <w:t>5gg / 5G 调至第 5 行，或者命令行模式 :5 回车，也是跳到第 5 行，所以其实操作命令都不是唯一的</w:t>
+      </w:r>
+    </w:p>
+    <w:p/>
+    <w:p>
+      <w:pPr>
+        <w:pStyle w:val="4"/>
+      </w:pPr>
+      <w:r>
+        <w:rPr>
+          <w:rFonts w:ascii="Microsoft YaHei" w:eastAsia="Microsoft YaHei" w:hAnsi="Microsoft YaHei" w:cs="Microsoft YaHei" w:hint="eastAsia"/>
+        </w:rPr>
+        <w:t>二、删除复制</w:t>
+      </w:r>
+    </w:p>
+    <w:p>
+      <w:r>
+        <w:t>x 删除单个字符</w:t>
+      </w:r>
+    </w:p>
+    <w:p>
+      <w:r>
+        <w:t>10x 删除 10 个字符</w:t>
+      </w:r>
+    </w:p>
+    <w:p>
+      <w:r>
+        <w:t>dd 删除光标所在行 (其实 dd 是剪切的操作) ，# 使用 u 撤销之前的操作，使用 ctrl + r 恢复</w:t>
+      </w:r>
+    </w:p>
+    <w:p>
+      <w:r>
+        <w:t>6dd 从光标开始往下删除 6 行</w:t>
+      </w:r>
+    </w:p>
+    <w:p>
+      <w:r>
+        <w:t>dw 删除一个单词（word）</w:t>
+      </w:r>
+    </w:p>
+    <w:p>
+      <w:r>
+        <w:t>yy 复制行</w:t>
+      </w:r>
+      <w:r>
+        <w:rPr>
+          <w:rFonts w:hint="eastAsia"/>
+        </w:rPr>
+        <w:t xml:space="preserve"> ，</w:t>
+      </w:r>
+      <w:r>
+        <w:t>5yy 复制 5 行，复制的内容可以通过 p\P 来黏贴</w:t>
+      </w:r>
+    </w:p>
+    <w:p>
+      <w:r>
+        <w:rPr>
+          <w:rFonts w:hint="eastAsia"/>
+        </w:rPr>
+        <w:t>小</w:t>
+      </w:r>
+      <w:r>
+        <w:t xml:space="preserve"> p 粘贴粘贴板的内容到当前行的下面，比如将 dd 剪切的行黏贴到下面</w:t>
+      </w:r>
+    </w:p>
+    <w:p>
+      <w:r>
+        <w:rPr>
+          <w:rFonts w:hint="eastAsia"/>
+        </w:rPr>
+        <w:t>大</w:t>
+      </w:r>
+      <w:r>
+        <w:t xml:space="preserve"> P 粘贴粘贴板的内容到当前行的上面</w:t>
+      </w:r>
+    </w:p>
+    <w:p>
+      <w:pPr>
+        <w:pStyle w:val="4"/>
+      </w:pPr>
+      <w:r>
+        <w:rPr>
+          <w:rFonts w:ascii="Microsoft YaHei" w:eastAsia="Microsoft YaHei" w:hAnsi="Microsoft YaHei" w:cs="Microsoft YaHei" w:hint="eastAsia"/>
+        </w:rPr>
+        <w:t>三</w:t>
+      </w:r>
+      <w:r>
+        <w:rPr>
+          <w:rFonts w:ascii="Malgun Gothic Semilight" w:eastAsia="Malgun Gothic Semilight" w:hAnsi="Malgun Gothic Semilight" w:cs="Malgun Gothic Semilight" w:hint="eastAsia"/>
+        </w:rPr>
+        <w:t>、</w:t>
+      </w:r>
+      <w:r>
+        <w:rPr>
+          <w:rFonts w:ascii="Microsoft YaHei" w:eastAsia="Microsoft YaHei" w:hAnsi="Microsoft YaHei" w:cs="Microsoft YaHei" w:hint="eastAsia"/>
+        </w:rPr>
+        <w:t>搜索和替换</w:t>
+      </w:r>
+    </w:p>
+    <w:p>
+      <w:pPr>
+        <w:tabs>
+          <w:tab w:val="left" w:pos="2220"/>
+          <w:tab w:val="left" w:pos="5460"/>
+        </w:tabs>
+      </w:pPr>
+      <w:r>
+        <w:rPr>
+          <w:rFonts w:hint="eastAsia"/>
+        </w:rPr>
+        <w:t>搜索：/</w:t>
+      </w:r>
+      <w:r>
+        <w:t>&gt;&gt;</w:t>
+      </w:r>
+      <w:r>
+        <w:rPr>
+          <w:rFonts w:hint="eastAsia"/>
+        </w:rPr>
+        <w:t>回车</w:t>
+      </w:r>
+    </w:p>
+    <w:p>
+      <w:pPr>
+        <w:tabs>
+          <w:tab w:val="left" w:pos="2220"/>
+          <w:tab w:val="left" w:pos="5460"/>
+        </w:tabs>
+      </w:pPr>
+      <w:r>
+        <w:t>/pattern 向后搜索字符串 pattern #辅助小 n 向下和大 N 向上，一般都是用 / 来搜索</w:t>
+      </w:r>
+    </w:p>
+    <w:p>
+      <w:pPr>
+        <w:tabs>
+          <w:tab w:val="left" w:pos="2220"/>
+          <w:tab w:val="left" w:pos="5460"/>
+        </w:tabs>
+      </w:pPr>
+      <w:r>
+        <w:t>-?pattern 向前搜索字符串 pattern #辅助小 n 向上和大 N 向下，? 搜索用的少</w:t>
+      </w:r>
+    </w:p>
+    <w:p>
+      <w:pPr>
+        <w:tabs>
+          <w:tab w:val="left" w:pos="2220"/>
+          <w:tab w:val="left" w:pos="5460"/>
+        </w:tabs>
+      </w:pPr>
+    </w:p>
+    <w:p>
+      <w:pPr>
+        <w:tabs>
+          <w:tab w:val="left" w:pos="2220"/>
+          <w:tab w:val="left" w:pos="5460"/>
+        </w:tabs>
+      </w:pPr>
+      <w:r>
+        <w:rPr>
+          <w:rFonts w:hint="eastAsia"/>
+        </w:rPr>
+        <w:t>替换：</w:t>
+      </w:r>
+    </w:p>
+    <w:p>
+      <w:pPr>
+        <w:tabs>
+          <w:tab w:val="left" w:pos="2220"/>
+          <w:tab w:val="left" w:pos="5460"/>
+        </w:tabs>
+      </w:pPr>
+      <w:r>
+        <w:t>:1369</w:t>
+      </w:r>
+      <w:r>
+        <w:t>s</w:t>
+      </w:r>
+      <w:r>
+        <w:t>/shell/jaden/g 将第 1369 行的 shell 替换为 jaden，还可以用 #或者 @符号来代替：:1369#shell#jaden#g</w:t>
+      </w:r>
+    </w:p>
+    <w:p>
+      <w:pPr>
+        <w:tabs>
+          <w:tab w:val="left" w:pos="2220"/>
+          <w:tab w:val="left" w:pos="5460"/>
+        </w:tabs>
+      </w:pPr>
+      <w:r>
+        <w:lastRenderedPageBreak/>
+        <w:t>:1369,1379</w:t>
+      </w:r>
+      <w:r>
+        <w:t>s</w:t>
+      </w:r>
+      <w:r>
+        <w:t>/shell/jaden/g 将 1369 至 1379 这 10 行中的 shell 替换为 jaden</w:t>
+      </w:r>
+    </w:p>
+    <w:p>
+      <w:pPr>
+        <w:tabs>
+          <w:tab w:val="left" w:pos="2220"/>
+          <w:tab w:val="left" w:pos="5460"/>
+        </w:tabs>
+      </w:pPr>
+      <w:r>
+        <w:t>:1369,$</w:t>
+      </w:r>
+      <w:r>
+        <w:t>s</w:t>
+      </w:r>
+      <w:r>
+        <w:t>/shell/jaden/g 将 1369 至文末中的 shell 替换为 jaden</w:t>
+      </w:r>
+    </w:p>
+    <w:p>
+      <w:pPr>
+        <w:tabs>
+          <w:tab w:val="left" w:pos="2220"/>
+          <w:tab w:val="left" w:pos="5460"/>
+        </w:tabs>
+      </w:pPr>
+      <w:r>
+        <w:t>:% s/old/new/g #搜索整个文件，将所有的 old 替换为 new</w:t>
+      </w:r>
+    </w:p>
+    <w:p>
+      <w:pPr>
+        <w:tabs>
+          <w:tab w:val="left" w:pos="2220"/>
+          <w:tab w:val="left" w:pos="5460"/>
+        </w:tabs>
+      </w:pPr>
+      <w:r>
+        <w:t>:% s/old/new/gc #搜索整个文件，将所有的 old 替换为 new，每次都要你确认是否替换 (y/n/a/..)，y 表示确认替换一个、n 表示不替换、a 表示全部替换</w:t>
+      </w:r>
+    </w:p>
+    <w:p>
+      <w:pPr>
+        <w:tabs>
+          <w:tab w:val="left" w:pos="2220"/>
+          <w:tab w:val="left" w:pos="5460"/>
+        </w:tabs>
+      </w:pPr>
+    </w:p>
+    <w:p>
+      <w:pPr>
+        <w:pStyle w:val="4"/>
+      </w:pPr>
+      <w:r>
+        <w:rPr>
+          <w:rFonts w:ascii="Microsoft YaHei" w:eastAsia="Microsoft YaHei" w:hAnsi="Microsoft YaHei" w:cs="Microsoft YaHei" w:hint="eastAsia"/>
+        </w:rPr>
+        <w:t>四</w:t>
+      </w:r>
+      <w:r>
+        <w:rPr>
+          <w:rFonts w:ascii="Malgun Gothic Semilight" w:eastAsia="Malgun Gothic Semilight" w:hAnsi="Malgun Gothic Semilight" w:cs="Malgun Gothic Semilight" w:hint="eastAsia"/>
+        </w:rPr>
+        <w:t>、</w:t>
+      </w:r>
+      <w:r>
+        <w:rPr>
+          <w:rFonts w:ascii="Microsoft YaHei" w:eastAsia="Microsoft YaHei" w:hAnsi="Microsoft YaHei" w:cs="Microsoft YaHei" w:hint="eastAsia"/>
+        </w:rPr>
+        <w:t>退出编辑器</w:t>
+      </w:r>
+    </w:p>
+    <w:p>
+      <w:pPr>
+        <w:tabs>
+          <w:tab w:val="left" w:pos="2220"/>
+          <w:tab w:val="left" w:pos="5460"/>
+        </w:tabs>
+      </w:pPr>
+      <w:r>
+        <w:t>:w 将缓冲区写入文件，即保存修改到硬盘上，但不退出 vi，如果我们改到一半的时候可以提前保存一下，以防断电，因为新编辑的数据是在内存中的，而且 vi 不会自动保存。</w:t>
+      </w:r>
+    </w:p>
+    <w:p>
+      <w:pPr>
+        <w:tabs>
+          <w:tab w:val="left" w:pos="2220"/>
+          <w:tab w:val="left" w:pos="5460"/>
+        </w:tabs>
+      </w:pPr>
+      <w:r>
+        <w:t>:wq 保存修改并退出</w:t>
+      </w:r>
+    </w:p>
+    <w:p>
+      <w:pPr>
+        <w:tabs>
+          <w:tab w:val="left" w:pos="2220"/>
+          <w:tab w:val="left" w:pos="5460"/>
+        </w:tabs>
+      </w:pPr>
+      <w:r>
+        <w:t>:x 保存修改并退出，和 wq 一样的效果。</w:t>
+      </w:r>
+    </w:p>
+    <w:p>
+      <w:pPr>
+        <w:tabs>
+          <w:tab w:val="left" w:pos="2220"/>
+          <w:tab w:val="left" w:pos="5460"/>
+        </w:tabs>
+      </w:pPr>
+      <w:r>
+        <w:t>:q 退出，如果对缓冲区进行过修改，则会提示</w:t>
+      </w:r>
+    </w:p>
+    <w:p>
+      <w:pPr>
+        <w:tabs>
+          <w:tab w:val="left" w:pos="2220"/>
+          <w:tab w:val="left" w:pos="5460"/>
+        </w:tabs>
+      </w:pPr>
+      <w:r>
+        <w:t>:q! 强制退出，放弃修改</w:t>
+      </w:r>
+    </w:p>
+    <w:p>
+      <w:pPr>
+        <w:tabs>
+          <w:tab w:val="left" w:pos="2220"/>
+          <w:tab w:val="left" w:pos="5460"/>
+        </w:tabs>
+      </w:pPr>
+      <w:r>
+        <w:t>:wq! 强制保存修改并退出</w:t>
+      </w:r>
+    </w:p>
+    <w:p>
+      <w:pPr>
+        <w:tabs>
+          <w:tab w:val="left" w:pos="2220"/>
+          <w:tab w:val="left" w:pos="5460"/>
+        </w:tabs>
+      </w:pPr>
+    </w:p>
+    <w:p>
+      <w:pPr>
+        <w:pStyle w:val="4"/>
+        <w:rPr>
+          <w:rFonts w:ascii="Microsoft YaHei" w:eastAsia="Microsoft YaHei" w:hAnsi="Microsoft YaHei" w:cs="Microsoft YaHei"/>
+        </w:rPr>
+      </w:pPr>
+      <w:r>
+        <w:t>vi</w:t>
+      </w:r>
+      <w:r>
+        <w:rPr>
+          <w:rFonts w:ascii="Microsoft YaHei" w:eastAsia="Microsoft YaHei" w:hAnsi="Microsoft YaHei" w:cs="Microsoft YaHei" w:hint="eastAsia"/>
+        </w:rPr>
+        <w:t>原理和注意问题</w:t>
+      </w:r>
+    </w:p>
+    <w:p>
+      <w:r>
+        <w:rPr>
+          <w:rFonts w:hint="eastAsia"/>
+        </w:rPr>
+        <w:t>v</w:t>
+      </w:r>
+      <w:r>
+        <w:t xml:space="preserve">i </w:t>
+      </w:r>
+      <w:r>
+        <w:rPr>
+          <w:rFonts w:hint="eastAsia"/>
+        </w:rPr>
+        <w:t>在编写的时候会创建临时文件，如编写a</w:t>
+      </w:r>
+      <w:r>
+        <w:t>.txt</w:t>
+      </w:r>
+      <w:r>
+        <w:rPr>
+          <w:rFonts w:hint="eastAsia"/>
+        </w:rPr>
+        <w:t>会生成</w:t>
+      </w:r>
+      <w:r>
+        <w:t>.a.txt.swp</w:t>
+      </w:r>
+      <w:r>
+        <w:rPr>
+          <w:rFonts w:hint="eastAsia"/>
+        </w:rPr>
+        <w:t>，他的逻辑就是在临文件里编写好后，用临时文件替换原文件。但是如果在编写的时候不小心中断，临时文件未能替换原文件，这时候还可以可用v</w:t>
+      </w:r>
+      <w:r>
+        <w:t>i –r a.txt</w:t>
+      </w:r>
+      <w:r>
+        <w:rPr>
+          <w:rFonts w:hint="eastAsia"/>
+        </w:rPr>
+        <w:t>还原，然后再保存后再删除临时文件</w:t>
+      </w:r>
+    </w:p>
+    <w:p/>
+    <w:p>
+      <w:pPr>
+        <w:pStyle w:val="3"/>
+      </w:pPr>
+      <w:r>
+        <w:rPr>
+          <w:rFonts w:hint="eastAsia"/>
+        </w:rPr>
+        <w:t>l</w:t>
+      </w:r>
+      <w:r>
+        <w:t>inux</w:t>
+      </w:r>
+      <w:r>
+        <w:rPr>
+          <w:rFonts w:ascii="Microsoft YaHei" w:eastAsia="Microsoft YaHei" w:hAnsi="Microsoft YaHei" w:cs="Microsoft YaHei" w:hint="eastAsia"/>
+        </w:rPr>
+        <w:t>输入输出重定向</w:t>
+      </w:r>
+      <w:r>
+        <w:rPr>
+          <w:color w:val="FF0000"/>
+        </w:rPr>
+        <w:t>&gt;</w:t>
+      </w:r>
+    </w:p>
+    <w:p>
+      <w:r>
+        <w:rPr>
+          <w:rFonts w:hint="eastAsia"/>
+        </w:rPr>
+        <w:t>例如：h</w:t>
+      </w:r>
+      <w:r>
+        <w:t xml:space="preserve">ead -5 services </w:t>
+      </w:r>
+      <w:r>
+        <w:rPr>
+          <w:color w:val="FF0000"/>
+        </w:rPr>
+        <w:t>&gt;</w:t>
+      </w:r>
+      <w:r>
+        <w:t xml:space="preserve"> 1.txt  #</w:t>
+      </w:r>
+      <w:r>
+        <w:rPr>
+          <w:rFonts w:hint="eastAsia"/>
+        </w:rPr>
+        <w:t>将s</w:t>
+      </w:r>
+      <w:r>
+        <w:t>ervices</w:t>
+      </w:r>
+      <w:r>
+        <w:rPr>
+          <w:rFonts w:hint="eastAsia"/>
+        </w:rPr>
+        <w:t>这个文件的前五行数据保存到了1</w:t>
+      </w:r>
+      <w:r>
+        <w:t>.txt</w:t>
+      </w:r>
+      <w:r>
+        <w:rPr>
+          <w:rFonts w:hint="eastAsia"/>
+        </w:rPr>
+        <w:t>里去了</w:t>
+      </w:r>
+    </w:p>
+    <w:p>
+      <w:pPr>
+        <w:rPr>
+          <w:b/>
+        </w:rPr>
+      </w:pPr>
+      <w:r>
+        <w:rPr>
+          <w:rFonts w:hint="eastAsia"/>
+          <w:b/>
+        </w:rPr>
+        <w:t>输出重定向</w:t>
+      </w:r>
+    </w:p>
+    <w:p>
+      <w:r>
+        <w:rPr>
+          <w:rFonts w:hint="eastAsia"/>
+        </w:rPr>
+        <w:t>e</w:t>
+      </w:r>
+      <w:r>
+        <w:t>cho 123 &gt; 1.txt     #</w:t>
+      </w:r>
+      <w:r>
+        <w:rPr>
+          <w:rFonts w:hint="eastAsia"/>
+        </w:rPr>
+        <w:t>清空1</w:t>
+      </w:r>
+      <w:r>
+        <w:t>.txt</w:t>
+      </w:r>
+      <w:r>
+        <w:rPr>
+          <w:rFonts w:hint="eastAsia"/>
+        </w:rPr>
+        <w:t>里的内容，将1</w:t>
+      </w:r>
+      <w:r>
+        <w:t>23</w:t>
+      </w:r>
+      <w:r>
+        <w:rPr>
+          <w:rFonts w:hint="eastAsia"/>
+        </w:rPr>
+        <w:t>保存进1</w:t>
+      </w:r>
+      <w:r>
+        <w:t>.txt</w:t>
+      </w:r>
+      <w:r>
+        <w:rPr>
+          <w:rFonts w:hint="eastAsia"/>
+        </w:rPr>
+        <w:t>中。</w:t>
+      </w:r>
+    </w:p>
+    <w:p>
+      <w:r>
+        <w:rPr>
+          <w:rFonts w:hint="eastAsia"/>
+        </w:rPr>
+        <w:t>e</w:t>
+      </w:r>
+      <w:r>
+        <w:t>cho 123 &gt;&gt;</w:t>
+      </w:r>
+      <w:r>
+        <w:t xml:space="preserve"> 1.txt     #</w:t>
+      </w:r>
+      <w:r>
+        <w:rPr>
+          <w:rFonts w:hint="eastAsia"/>
+        </w:rPr>
+        <w:t>将1</w:t>
+      </w:r>
+      <w:r>
+        <w:t>23</w:t>
+      </w:r>
+      <w:r>
+        <w:rPr>
+          <w:rFonts w:hint="eastAsia"/>
+        </w:rPr>
+        <w:t>追加到</w:t>
+      </w:r>
+      <w:r>
+        <w:rPr>
+          <w:rFonts w:hint="eastAsia"/>
+        </w:rPr>
+        <w:t>1</w:t>
+      </w:r>
+      <w:r>
+        <w:t>.txt</w:t>
+      </w:r>
+      <w:r>
+        <w:rPr>
+          <w:rFonts w:hint="eastAsia"/>
+        </w:rPr>
+        <w:t>文件尾部，不会清空原有内容</w:t>
+      </w:r>
+      <w:r>
+        <w:rPr>
+          <w:rFonts w:hint="eastAsia"/>
+        </w:rPr>
+        <w:t>。</w:t>
+      </w:r>
+    </w:p>
+    <w:p>
+      <w:r>
+        <w:rPr>
+          <w:rFonts w:hint="eastAsia"/>
+        </w:rPr>
+        <w:t>i</w:t>
+      </w:r>
+      <w:r>
+        <w:t>fconfig &gt; 1.txt 2.txt #</w:t>
+      </w:r>
+      <w:r>
+        <w:rPr>
+          <w:rFonts w:hint="eastAsia"/>
+        </w:rPr>
+        <w:t>如明指令正确，或者有内容就保存到1</w:t>
+      </w:r>
+      <w:r>
+        <w:t>.txt</w:t>
+      </w:r>
+      <w:r>
+        <w:rPr>
+          <w:rFonts w:hint="eastAsia"/>
+        </w:rPr>
+        <w:t>否则就保存到2</w:t>
+      </w:r>
+      <w:r>
+        <w:t>.</w:t>
+      </w:r>
+      <w:r>
+        <w:rPr>
+          <w:rFonts w:hint="eastAsia"/>
+        </w:rPr>
+        <w:t>txt</w:t>
+      </w:r>
+    </w:p>
+    <w:p/>
+    <w:p>
+      <w:pPr>
+        <w:rPr>
+          <w:b/>
+        </w:rPr>
+      </w:pPr>
+      <w:r>
+        <w:rPr>
+          <w:rFonts w:hint="eastAsia"/>
+          <w:b/>
+        </w:rPr>
+        <w:t>输入重定向</w:t>
+      </w:r>
+    </w:p>
+    <w:p>
+      <w:r>
+        <w:t>cat &lt; 1.txt</w:t>
+      </w:r>
+      <w:r>
+        <w:t xml:space="preserve">   #</w:t>
+      </w:r>
+      <w:r>
+        <w:rPr>
+          <w:rFonts w:hint="eastAsia"/>
+        </w:rPr>
+        <w:t>将1</w:t>
+      </w:r>
+      <w:r>
+        <w:t>.txt</w:t>
+      </w:r>
+      <w:r>
+        <w:rPr>
+          <w:rFonts w:hint="eastAsia"/>
+        </w:rPr>
+        <w:t>的内容给c</w:t>
+      </w:r>
+      <w:r>
+        <w:t>at</w:t>
+      </w:r>
+      <w:r>
+        <w:rPr>
+          <w:rFonts w:hint="eastAsia"/>
+        </w:rPr>
+        <w:t>并显示</w:t>
+      </w:r>
+    </w:p>
+    <w:p>
+      <w:r>
+        <w:rPr>
+          <w:rFonts w:hint="eastAsia"/>
+        </w:rPr>
+        <w:t>c</w:t>
+      </w:r>
+      <w:r>
+        <w:t>at &lt; 1.txt &gt; 2.txt</w:t>
+      </w:r>
+      <w:r>
+        <w:rPr>
+          <w:rFonts w:hint="eastAsia"/>
+        </w:rPr>
+        <w:t xml:space="preserve"> </w:t>
+      </w:r>
+      <w:r>
+        <w:t>#</w:t>
+      </w:r>
+      <w:r>
+        <w:rPr>
+          <w:rFonts w:hint="eastAsia"/>
+        </w:rPr>
+        <w:t>将1</w:t>
+      </w:r>
+      <w:r>
+        <w:t>.txt</w:t>
+      </w:r>
+      <w:r>
+        <w:rPr>
+          <w:rFonts w:hint="eastAsia"/>
+        </w:rPr>
+        <w:t>的内容给c</w:t>
+      </w:r>
+      <w:r>
+        <w:t>at</w:t>
+      </w:r>
+      <w:r>
+        <w:rPr>
+          <w:rFonts w:hint="eastAsia"/>
+        </w:rPr>
+        <w:t>，c</w:t>
+      </w:r>
+      <w:r>
+        <w:t>at</w:t>
+      </w:r>
+      <w:r>
+        <w:rPr>
+          <w:rFonts w:hint="eastAsia"/>
+        </w:rPr>
+        <w:t>将1</w:t>
+      </w:r>
+      <w:r>
+        <w:t>.txt</w:t>
+      </w:r>
+      <w:r>
+        <w:rPr>
+          <w:rFonts w:hint="eastAsia"/>
+        </w:rPr>
+        <w:t>的内容给2</w:t>
+      </w:r>
+      <w:r>
+        <w:t>.txt</w:t>
+      </w:r>
+    </w:p>
+    <w:p>
+      <w:r>
+        <w:t>cat &lt;</w:t>
+      </w:r>
+      <w:r>
+        <w:t>&lt; 0 &gt; 1.txt  #</w:t>
+      </w:r>
+      <w:r>
+        <w:rPr>
+          <w:rFonts w:hint="eastAsia"/>
+        </w:rPr>
+        <w:t>命令行输入任意内容，输入0结束输入，结束后将内容保存到1</w:t>
+      </w:r>
+      <w:r>
+        <w:t>.txt</w:t>
+      </w:r>
+    </w:p>
+    <w:p/>
+    <w:p>
+      <w:pPr>
+        <w:pStyle w:val="3"/>
+      </w:pPr>
+      <w:r>
+        <w:rPr>
+          <w:rFonts w:hint="eastAsia"/>
+        </w:rPr>
+        <w:lastRenderedPageBreak/>
+        <w:t>压缩与解压缩</w:t>
+      </w:r>
+      <w:r>
+        <w:rPr>
+          <w:rFonts w:hint="eastAsia"/>
+        </w:rPr>
+        <w:t>t</w:t>
+      </w:r>
+      <w:r>
+        <w:t>ar.gz</w:t>
+      </w:r>
+    </w:p>
+    <w:p>
+      <w:pPr>
+        <w:pStyle w:val="4"/>
+      </w:pPr>
+      <w:r>
+        <w:rPr>
+          <w:rFonts w:hint="eastAsia"/>
+        </w:rPr>
+        <w:t>t</w:t>
+      </w:r>
+      <w:r>
+        <w:t>ar</w:t>
+      </w:r>
+      <w:r>
+        <w:rPr>
+          <w:rFonts w:ascii="Microsoft YaHei" w:eastAsia="Microsoft YaHei" w:hAnsi="Microsoft YaHei" w:cs="Microsoft YaHei" w:hint="eastAsia"/>
+        </w:rPr>
+        <w:t>压缩</w:t>
+      </w:r>
+    </w:p>
+    <w:p>
+      <w:r>
+        <w:rPr>
+          <w:rFonts w:hint="eastAsia"/>
+        </w:rPr>
+        <w:t>压缩t</w:t>
+      </w:r>
+      <w:r>
+        <w:t xml:space="preserve">ar –zcf </w:t>
+      </w:r>
+      <w:r>
+        <w:rPr>
+          <w:rFonts w:hint="eastAsia"/>
+        </w:rPr>
+        <w:t>压缩包</w:t>
+      </w:r>
+      <w:r>
+        <w:rPr>
+          <w:rFonts w:hint="eastAsia"/>
+        </w:rPr>
+        <w:t>+</w:t>
+      </w:r>
+      <w:r>
+        <w:rPr>
+          <w:rFonts w:hint="eastAsia"/>
+        </w:rPr>
+        <w:t>路径 目标1</w:t>
+      </w:r>
+      <w:r>
+        <w:t xml:space="preserve"> </w:t>
+      </w:r>
+      <w:r>
+        <w:rPr>
+          <w:rFonts w:hint="eastAsia"/>
+        </w:rPr>
+        <w:t>目标2</w:t>
+      </w:r>
+      <w:r>
+        <w:t xml:space="preserve"> </w:t>
+      </w:r>
+      <w:r>
+        <w:rPr>
+          <w:rFonts w:hint="eastAsia"/>
+        </w:rPr>
+        <w:t>目标3</w:t>
+      </w:r>
+    </w:p>
+    <w:p>
+      <w:r>
+        <w:rPr>
+          <w:rFonts w:hint="eastAsia"/>
+        </w:rPr>
+        <w:t>如t</w:t>
+      </w:r>
+      <w:r>
+        <w:t>ar</w:t>
+      </w:r>
+      <w:r>
+        <w:t xml:space="preserve"> –zcf 2.tar.gz 1.txt 2.txt</w:t>
+      </w:r>
+    </w:p>
+    <w:p>
+      <w:r>
+        <w:rPr>
+          <w:rFonts w:hint="eastAsia"/>
+          <w:b/>
+        </w:rPr>
+        <w:t>解压t</w:t>
+      </w:r>
+      <w:r>
+        <w:rPr>
+          <w:b/>
+        </w:rPr>
+        <w:t>ar –zxf</w:t>
+      </w:r>
+      <w:r>
+        <w:t xml:space="preserve"> </w:t>
+      </w:r>
+      <w:r>
+        <w:rPr>
+          <w:rFonts w:hint="eastAsia"/>
+        </w:rPr>
+        <w:t>解压路径</w:t>
+      </w:r>
+    </w:p>
+    <w:p>
+      <w:r>
+        <w:t>-C选项 可以指定解压到哪个文件夹，目录文件名必须存在才可以</w:t>
+      </w:r>
+    </w:p>
+    <w:p>
+      <w:r>
+        <w:t xml:space="preserve">tar –zxf tar/2py.tar.gz </w:t>
+      </w:r>
+      <w:r>
+        <w:tab/>
+      </w:r>
+      <w:r>
+        <w:tab/>
+      </w:r>
+      <w:r>
+        <w:tab/>
+        <w:t>将tar/2py.tar.gz的压缩文件解压到当前目录</w:t>
+      </w:r>
+    </w:p>
+    <w:p>
+      <w:r>
+        <w:t>tar –zxf tar/2py.tar.gz –C tar</w:t>
+      </w:r>
+      <w:r>
+        <w:tab/>
+        <w:t>将tar/2py.tar.gz解压到tar的目录</w:t>
+      </w:r>
+    </w:p>
+    <w:p>
+      <w:pPr>
+        <w:rPr>
+          <w:b/>
+        </w:rPr>
+      </w:pPr>
+      <w:r>
+        <w:rPr>
+          <w:rFonts w:hint="eastAsia"/>
+          <w:b/>
+        </w:rPr>
+        <w:t>查看压缩文件t</w:t>
+      </w:r>
+      <w:r>
+        <w:rPr>
+          <w:b/>
+        </w:rPr>
+        <w:t xml:space="preserve">ar </w:t>
+      </w:r>
+      <w:r>
+        <w:rPr>
+          <w:b/>
+        </w:rPr>
+        <w:t>–</w:t>
+      </w:r>
+      <w:r>
+        <w:rPr>
+          <w:b/>
+        </w:rPr>
+        <w:t>tf</w:t>
+      </w:r>
+    </w:p>
+    <w:p>
+      <w:pPr>
+        <w:pStyle w:val="4"/>
+      </w:pPr>
+      <w:r>
+        <w:rPr>
+          <w:rFonts w:hint="eastAsia"/>
+        </w:rPr>
+        <w:t>g</w:t>
+      </w:r>
+      <w:r>
+        <w:t>zip</w:t>
+      </w:r>
+      <w:r>
+        <w:rPr>
+          <w:rFonts w:hint="eastAsia"/>
+        </w:rPr>
+        <w:t>（</w:t>
+      </w:r>
+      <w:r>
+        <w:rPr>
+          <w:rFonts w:ascii="Microsoft YaHei" w:eastAsia="Microsoft YaHei" w:hAnsi="Microsoft YaHei" w:cs="Microsoft YaHei" w:hint="eastAsia"/>
+        </w:rPr>
+        <w:t>压缩</w:t>
+      </w:r>
+      <w:r>
+        <w:rPr>
+          <w:rFonts w:ascii="Malgun Gothic Semilight" w:eastAsia="Malgun Gothic Semilight" w:hAnsi="Malgun Gothic Semilight" w:cs="Malgun Gothic Semilight" w:hint="eastAsia"/>
+        </w:rPr>
+        <w:t>）</w:t>
+      </w:r>
+      <w:r>
+        <w:rPr>
+          <w:rFonts w:hint="eastAsia"/>
+        </w:rPr>
+        <w:t xml:space="preserve"> </w:t>
+      </w:r>
+      <w:r>
+        <w:t xml:space="preserve"> gzip –d (</w:t>
+      </w:r>
+      <w:r>
+        <w:rPr>
+          <w:rFonts w:ascii="Microsoft YaHei" w:eastAsia="Microsoft YaHei" w:hAnsi="Microsoft YaHei" w:cs="Microsoft YaHei" w:hint="eastAsia"/>
+        </w:rPr>
+        <w:t>解压</w:t>
+      </w:r>
+      <w:r>
+        <w:t>)</w:t>
+      </w:r>
+    </w:p>
+    <w:p>
+      <w:r>
+        <w:rPr>
+          <w:rFonts w:hint="eastAsia"/>
+        </w:rPr>
+        <w:t>区别</w:t>
+      </w:r>
+      <w:r>
+        <w:rPr>
+          <w:rFonts w:hint="eastAsia"/>
+        </w:rPr>
+        <w:t>g</w:t>
+      </w:r>
+      <w:r>
+        <w:t>zip</w:t>
+      </w:r>
+      <w:r>
+        <w:rPr>
+          <w:rFonts w:hint="eastAsia"/>
+        </w:rPr>
+        <w:t>压缩好后源文件就删除了</w:t>
+      </w:r>
+      <w:r>
+        <w:rPr>
+          <w:rFonts w:hint="eastAsia"/>
+        </w:rPr>
+        <w:t>，解压后压缩包的源文件就删除了，只能单独压缩每个文件</w:t>
+      </w:r>
+    </w:p>
+    <w:p>
+      <w:pPr>
+        <w:pStyle w:val="4"/>
+      </w:pPr>
+      <w:r>
+        <w:rPr>
+          <w:rFonts w:hint="eastAsia"/>
+        </w:rPr>
+        <w:t>z</w:t>
+      </w:r>
+      <w:r>
+        <w:t>ip</w:t>
+      </w:r>
+      <w:r>
+        <w:rPr>
+          <w:rFonts w:ascii="Microsoft YaHei" w:eastAsia="Microsoft YaHei" w:hAnsi="Microsoft YaHei" w:cs="Microsoft YaHei" w:hint="eastAsia"/>
+        </w:rPr>
+        <w:t>压缩</w:t>
+      </w:r>
+      <w:r>
+        <w:rPr>
+          <w:rFonts w:hint="eastAsia"/>
+        </w:rPr>
+        <w:t xml:space="preserve"> </w:t>
+      </w:r>
+    </w:p>
+    <w:p>
+      <w:r>
+        <w:rPr>
+          <w:rFonts w:hint="eastAsia"/>
+        </w:rPr>
+        <w:t>压缩</w:t>
+      </w:r>
+      <w:r>
+        <w:t xml:space="preserve">zip –r </w:t>
+      </w:r>
+      <w:r>
+        <w:rPr>
+          <w:rFonts w:hint="eastAsia"/>
+        </w:rPr>
+        <w:t>文件名 目标1目标</w:t>
+      </w:r>
+      <w:r>
+        <w:t>2</w:t>
+      </w:r>
+      <w:r>
+        <w:rPr>
+          <w:rFonts w:hint="eastAsia"/>
+        </w:rPr>
+        <w:t>目标</w:t>
+      </w:r>
+      <w:r>
+        <w:t>3</w:t>
+      </w:r>
+      <w:r>
+        <w:t xml:space="preserve"> </w:t>
+      </w:r>
+      <w:r>
+        <w:rPr>
+          <w:rFonts w:hint="eastAsia"/>
+        </w:rPr>
+        <w:t>如:</w:t>
+      </w:r>
+      <w:r>
+        <w:t>zip –r 1.zip 1.txt 2.txt 3.txt</w:t>
+      </w:r>
+    </w:p>
+    <w:p>
+      <w:r>
+        <w:rPr>
+          <w:rFonts w:hint="eastAsia"/>
+        </w:rPr>
+        <w:t>解压u</w:t>
+      </w:r>
+      <w:r>
+        <w:t xml:space="preserve">nzip  </w:t>
+      </w:r>
+      <w:r>
+        <w:rPr>
+          <w:rFonts w:hint="eastAsia"/>
+        </w:rPr>
+        <w:t>如:</w:t>
+      </w:r>
+      <w:r>
+        <w:t>unzip 1.zip</w:t>
+      </w:r>
+    </w:p>
+    <w:p>
+      <w:pPr>
+        <w:pStyle w:val="4"/>
+        <w:rPr>
+          <w:rFonts w:ascii="Microsoft YaHei" w:eastAsia="Microsoft YaHei" w:hAnsi="Microsoft YaHei" w:cs="Microsoft YaHei"/>
+        </w:rPr>
+      </w:pPr>
+      <w:r>
+        <w:rPr>
+          <w:rFonts w:hint="eastAsia"/>
+        </w:rPr>
+        <w:t>r</w:t>
+      </w:r>
+      <w:r>
+        <w:t>ar</w:t>
+      </w:r>
+      <w:r>
+        <w:rPr>
+          <w:rFonts w:ascii="Microsoft YaHei" w:eastAsia="Microsoft YaHei" w:hAnsi="Microsoft YaHei" w:cs="Microsoft YaHei" w:hint="eastAsia"/>
+        </w:rPr>
+        <w:t>在</w:t>
+      </w:r>
+      <w:r>
+        <w:rPr>
+          <w:rFonts w:hint="eastAsia"/>
+        </w:rPr>
+        <w:t>l</w:t>
+      </w:r>
+      <w:r>
+        <w:t>unix</w:t>
+      </w:r>
+      <w:r>
+        <w:rPr>
+          <w:rFonts w:ascii="Microsoft YaHei" w:eastAsia="Microsoft YaHei" w:hAnsi="Microsoft YaHei" w:cs="Microsoft YaHei" w:hint="eastAsia"/>
+        </w:rPr>
+        <w:t>需要安装工具</w:t>
+      </w:r>
+      <w:bookmarkStart w:id="10" w:name="_GoBack"/>
+      <w:bookmarkEnd w:id="10"/>
+    </w:p>
+    <w:p>
+      <w:pPr>
+        <w:pStyle w:val="3"/>
+      </w:pPr>
+      <w:r>
+        <w:rPr>
+          <w:rFonts w:hint="eastAsia"/>
+        </w:rPr>
+        <w:t>与</w:t>
+      </w:r>
+      <w:r>
+        <w:t>linux</w:t>
+      </w:r>
+      <w:r>
+        <w:rPr>
+          <w:rFonts w:hint="eastAsia"/>
+        </w:rPr>
+        <w:t>文件传输</w:t>
+      </w:r>
+    </w:p>
+    <w:p>
+      <w:r>
+        <w:rPr>
+          <w:rFonts w:hint="eastAsia"/>
+        </w:rPr>
+        <w:t>w</w:t>
+      </w:r>
+      <w:r>
+        <w:t>indows</w:t>
+      </w:r>
+      <w:r>
+        <w:rPr>
+          <w:rFonts w:hint="eastAsia"/>
+        </w:rPr>
+        <w:t>与</w:t>
+      </w:r>
+      <w:r>
+        <w:t>linux</w:t>
+      </w:r>
+      <w:r>
+        <w:rPr>
+          <w:rFonts w:hint="eastAsia"/>
+        </w:rPr>
+        <w:t xml:space="preserve">的文件传输 </w:t>
+      </w:r>
+      <w:r>
+        <w:t>windows10&gt;&gt;scp,xftp,rz  linux&gt;&gt;windows wftp sz</w:t>
+      </w:r>
+    </w:p>
+    <w:p>
+      <w:pPr>
+        <w:rPr>
+          <w:b/>
+        </w:rPr>
+      </w:pPr>
+    </w:p>
+    <w:p>
+      <w:pPr>
+        <w:rPr>
+          <w:b/>
+        </w:rPr>
+      </w:pPr>
+      <w:r>
+        <w:rPr>
+          <w:b/>
+        </w:rPr>
+        <w:t>linux</w:t>
+      </w:r>
+      <w:r>
+        <w:rPr>
+          <w:rFonts w:hint="eastAsia"/>
+          <w:b/>
+        </w:rPr>
+        <w:t>与m</w:t>
+      </w:r>
+      <w:r>
+        <w:rPr>
+          <w:b/>
+        </w:rPr>
+        <w:t xml:space="preserve">ac </w:t>
+      </w:r>
+      <w:r>
+        <w:rPr>
+          <w:rFonts w:hint="eastAsia"/>
+          <w:b/>
+        </w:rPr>
+        <w:t>sc</w:t>
+      </w:r>
+      <w:r>
+        <w:rPr>
+          <w:b/>
+        </w:rPr>
+        <w:t>p</w:t>
+      </w:r>
+    </w:p>
+    <w:p>
+      <w:r>
+        <w:rPr>
+          <w:rFonts w:hint="eastAsia"/>
+        </w:rPr>
+        <w:t>把本地的文件推送到服务器：s</w:t>
+      </w:r>
+      <w:r>
+        <w:t xml:space="preserve">cp 1.txt </w:t>
+      </w:r>
+      <w:hyperlink r:id="rId10" w:history="1">
+        <w:r>
+          <w:rPr>
+            <w:rStyle w:val="a8"/>
+          </w:rPr>
+          <w:t>root@192.168.1.1:/tmp</w:t>
+        </w:r>
+      </w:hyperlink>
+      <w:r>
+        <w:t xml:space="preserve"> #</w:t>
+      </w:r>
+      <w:r>
+        <w:rPr>
+          <w:rFonts w:hint="eastAsia"/>
+        </w:rPr>
+        <w:t>用户名@</w:t>
+      </w:r>
+      <w:r>
+        <w:t>ip:/</w:t>
+      </w:r>
+      <w:r>
+        <w:rPr>
+          <w:rFonts w:hint="eastAsia"/>
+        </w:rPr>
+        <w:t>路径</w:t>
+      </w:r>
+    </w:p>
+    <w:p>
+      <w:pPr>
+        <w:rPr>
+          <w:rFonts w:hint="eastAsia"/>
+        </w:rPr>
+      </w:pPr>
+      <w:r>
+        <w:rPr>
+          <w:rFonts w:hint="eastAsia"/>
+        </w:rPr>
+        <w:t>将远程服务文件拉取到本地：</w:t>
+      </w:r>
+      <w:r>
+        <w:t>scp root@</w:t>
+      </w:r>
+      <w:hyperlink r:id="rId11" w:history="1">
+        <w:r>
+          <w:rPr>
+            <w:rStyle w:val="a8"/>
+          </w:rPr>
+          <w:t>root@192.168.1.1:/tmp</w:t>
+        </w:r>
+      </w:hyperlink>
+      <w:r>
+        <w:t>/1.txt</w:t>
+      </w:r>
+    </w:p>
+    <w:p/>
+    <w:p>
+      <w:pPr>
+        <w:rPr>
+          <w:rFonts w:hint="eastAsia"/>
+        </w:rPr>
+      </w:pPr>
+      <w:r>
+        <w:rPr>
+          <w:rFonts w:hint="eastAsia"/>
+        </w:rPr>
+        <w:t>网站与l</w:t>
+      </w:r>
+      <w:r>
+        <w:t>inux</w:t>
+      </w:r>
+      <w:r>
+        <w:rPr>
+          <w:rFonts w:hint="eastAsia"/>
+        </w:rPr>
+        <w:t>传输</w:t>
+      </w:r>
+      <w:r>
+        <w:t>curl(</w:t>
+      </w:r>
+      <w:r>
+        <w:rPr>
+          <w:rFonts w:hint="eastAsia"/>
+        </w:rPr>
+        <w:t xml:space="preserve">系统自带)， </w:t>
+      </w:r>
+      <w:r>
+        <w:t>wget</w:t>
+      </w:r>
+      <w:r>
+        <w:rPr>
+          <w:rFonts w:hint="eastAsia"/>
+        </w:rPr>
+        <w:t>（需安装</w:t>
+      </w:r>
+      <w:r>
+        <w:rPr>
+          <w:rFonts w:hint="eastAsia"/>
+        </w:rPr>
+        <w:t>y</w:t>
+      </w:r>
+      <w:r>
+        <w:t>um install –y wget</w:t>
+      </w:r>
+      <w:r>
+        <w:rPr>
+          <w:rFonts w:hint="eastAsia"/>
+        </w:rPr>
+        <w:t>）</w:t>
+      </w:r>
+    </w:p>
+    <w:p>
+      <w:r>
+        <w:rPr>
+          <w:rFonts w:hint="eastAsia"/>
+        </w:rPr>
+        <w:t>下载文件</w:t>
+      </w:r>
+    </w:p>
+    <w:p>
+      <w:r>
+        <w:t xml:space="preserve">curl –o </w:t>
+      </w:r>
+      <w:r>
+        <w:rPr>
+          <w:rFonts w:hint="eastAsia"/>
+        </w:rPr>
+        <w:t>本地存放路径 文件网址。如：c</w:t>
+      </w:r>
+      <w:r>
+        <w:t xml:space="preserve">url –o 123.zip </w:t>
+      </w:r>
+      <w:bookmarkStart w:id="11" w:name="OLE_LINK11"/>
+      <w:bookmarkStart w:id="12" w:name="OLE_LINK12"/>
+      <w:r>
+        <w:fldChar w:fldCharType="begin"/>
+      </w:r>
+      <w:r>
+        <w:instrText xml:space="preserve"> HYPERLINK "https://github.com/.../tt.zip" </w:instrText>
+      </w:r>
+      <w:r>
+        <w:fldChar w:fldCharType="separate"/>
+      </w:r>
+      <w:r>
+        <w:rPr>
+          <w:rStyle w:val="a8"/>
+        </w:rPr>
+        <w:t>https://github.com/.../tt.zip</w:t>
+      </w:r>
+      <w:r>
+        <w:fldChar w:fldCharType="end"/>
+      </w:r>
+      <w:bookmarkEnd w:id="11"/>
+      <w:bookmarkEnd w:id="12"/>
+    </w:p>
+    <w:p>
+      <w:pPr>
+        <w:rPr>
+          <w:rFonts w:hint="eastAsia"/>
+        </w:rPr>
+      </w:pPr>
+      <w:r>
+        <w:rPr>
+          <w:rFonts w:hint="eastAsia"/>
+        </w:rPr>
+        <w:t>w</w:t>
+      </w:r>
+      <w:r>
+        <w:t xml:space="preserve">get </w:t>
+      </w:r>
+      <w:hyperlink r:id="rId12" w:history="1">
+        <w:r>
+          <w:rPr>
+            <w:rStyle w:val="a8"/>
+          </w:rPr>
+          <w:t>https://github.com/.../tt.zip</w:t>
+        </w:r>
+      </w:hyperlink>
+    </w:p>
+    <w:p>
+      <w:pPr>
+        <w:rPr>
+          <w:b/>
+        </w:rPr>
+      </w:pPr>
+      <w:r>
+        <w:rPr>
+          <w:rFonts w:hint="eastAsia"/>
+          <w:b/>
+        </w:rPr>
+        <w:t xml:space="preserve">查看文件类型： </w:t>
+      </w:r>
+      <w:r>
+        <w:rPr>
+          <w:b/>
+        </w:rPr>
+        <w:t>file 1.zip</w:t>
+      </w:r>
+    </w:p>
+    <w:p>
+      <w:pPr>
+        <w:rPr>
+          <w:b/>
+        </w:rPr>
+      </w:pPr>
+    </w:p>
+    <w:p/>
     <w:sectPr>
       <w:pgSz w:w="11906" w:h="16838"/>
       <w:pgMar w:top="1440" w:right="1800" w:bottom="1440" w:left="1800" w:header="851" w:footer="992" w:gutter="0"/>
@@ -7304,16 +10012,105 @@
 <file path=word/numbering.xml><?xml version="1.0" encoding="utf-8"?>
 <w:numbering xmlns:wpc="http://schemas.microsoft.com/office/word/2010/wordprocessingCanvas" xmlns:cx="http://schemas.microsoft.com/office/drawing/2014/chartex" xmlns:mc="http://schemas.openxmlformats.org/markup-compatibility/2006" xmlns:o="urn:schemas-microsoft-com:office:office" xmlns:r="http://schemas.openxmlformats.org/officeDocument/2006/relationships" xmlns:m="http://schemas.openxmlformats.org/officeDocument/2006/math" xmlns:v="urn:schemas-microsoft-com:vml" xmlns:wp14="http://schemas.microsoft.com/office/word/2010/wordprocessingDrawing" xmlns:wp="http://schemas.openxmlformats.org/drawingml/2006/wordprocessingDrawing" xmlns:w10="urn:schemas-microsoft-com:office:word" xmlns:w="http://schemas.openxmlformats.org/wordprocessingml/2006/main" xmlns:w14="http://schemas.microsoft.com/office/word/2010/wordml" xmlns:w15="http://schemas.microsoft.com/office/word/2012/wordml" xmlns:w16se="http://schemas.microsoft.com/office/word/2015/wordml/symex" xmlns:wpg="http://schemas.microsoft.com/office/word/2010/wordprocessingGroup" xmlns:wpi="http://schemas.microsoft.com/office/word/2010/wordprocessingInk" xmlns:wne="http://schemas.microsoft.com/office/word/2006/wordml" xmlns:wps="http://schemas.microsoft.com/office/word/2010/wordprocessingShape" mc:Ignorable="w14 w15 w16se wp14">
   <w:abstractNum w:abstractNumId="0" w15:restartNumberingAfterBreak="0">
-    <w:nsid w:val="7C534C0C"/>
+    <w:nsid w:val="0A365BFF"/>
     <w:multiLevelType w:val="hybridMultilevel"/>
-    <w:tmpl w:val="BF1C46F2"/>
-    <w:lvl w:ilvl="0" w:tplc="8BCC7D26">
+    <w:tmpl w:val="4E8A68A2"/>
+    <w:lvl w:ilvl="0" w:tplc="B63EF6D8">
       <w:start w:val="1"/>
       <w:numFmt w:val="decimal"/>
       <w:lvlText w:val="%1，"/>
       <w:lvlJc w:val="left"/>
       <w:pPr>
-        <w:ind w:left="360" w:hanging="360"/>
+        <w:ind w:left="420" w:hanging="420"/>
+      </w:pPr>
+      <w:rPr>
+        <w:rFonts w:asciiTheme="majorHAnsi" w:eastAsiaTheme="majorEastAsia" w:hAnsiTheme="majorHAnsi" w:cstheme="majorBidi" w:hint="default"/>
+      </w:rPr>
+    </w:lvl>
+    <w:lvl w:ilvl="1" w:tplc="04090019" w:tentative="1">
+      <w:start w:val="1"/>
+      <w:numFmt w:val="lowerLetter"/>
+      <w:lvlText w:val="%2)"/>
+      <w:lvlJc w:val="left"/>
+      <w:pPr>
+        <w:ind w:left="840" w:hanging="420"/>
+      </w:pPr>
+    </w:lvl>
+    <w:lvl w:ilvl="2" w:tplc="0409001B" w:tentative="1">
+      <w:start w:val="1"/>
+      <w:numFmt w:val="lowerRoman"/>
+      <w:lvlText w:val="%3."/>
+      <w:lvlJc w:val="right"/>
+      <w:pPr>
+        <w:ind w:left="1260" w:hanging="420"/>
+      </w:pPr>
+    </w:lvl>
+    <w:lvl w:ilvl="3" w:tplc="0409000F" w:tentative="1">
+      <w:start w:val="1"/>
+      <w:numFmt w:val="decimal"/>
+      <w:lvlText w:val="%4."/>
+      <w:lvlJc w:val="left"/>
+      <w:pPr>
+        <w:ind w:left="1680" w:hanging="420"/>
+      </w:pPr>
+    </w:lvl>
+    <w:lvl w:ilvl="4" w:tplc="04090019" w:tentative="1">
+      <w:start w:val="1"/>
+      <w:numFmt w:val="lowerLetter"/>
+      <w:lvlText w:val="%5)"/>
+      <w:lvlJc w:val="left"/>
+      <w:pPr>
+        <w:ind w:left="2100" w:hanging="420"/>
+      </w:pPr>
+    </w:lvl>
+    <w:lvl w:ilvl="5" w:tplc="0409001B" w:tentative="1">
+      <w:start w:val="1"/>
+      <w:numFmt w:val="lowerRoman"/>
+      <w:lvlText w:val="%6."/>
+      <w:lvlJc w:val="right"/>
+      <w:pPr>
+        <w:ind w:left="2520" w:hanging="420"/>
+      </w:pPr>
+    </w:lvl>
+    <w:lvl w:ilvl="6" w:tplc="0409000F" w:tentative="1">
+      <w:start w:val="1"/>
+      <w:numFmt w:val="decimal"/>
+      <w:lvlText w:val="%7."/>
+      <w:lvlJc w:val="left"/>
+      <w:pPr>
+        <w:ind w:left="2940" w:hanging="420"/>
+      </w:pPr>
+    </w:lvl>
+    <w:lvl w:ilvl="7" w:tplc="04090019" w:tentative="1">
+      <w:start w:val="1"/>
+      <w:numFmt w:val="lowerLetter"/>
+      <w:lvlText w:val="%8)"/>
+      <w:lvlJc w:val="left"/>
+      <w:pPr>
+        <w:ind w:left="3360" w:hanging="420"/>
+      </w:pPr>
+    </w:lvl>
+    <w:lvl w:ilvl="8" w:tplc="0409001B" w:tentative="1">
+      <w:start w:val="1"/>
+      <w:numFmt w:val="lowerRoman"/>
+      <w:lvlText w:val="%9."/>
+      <w:lvlJc w:val="right"/>
+      <w:pPr>
+        <w:ind w:left="3780" w:hanging="420"/>
+      </w:pPr>
+    </w:lvl>
+  </w:abstractNum>
+  <w:abstractNum w:abstractNumId="1" w15:restartNumberingAfterBreak="0">
+    <w:nsid w:val="0E057ED3"/>
+    <w:multiLevelType w:val="hybridMultilevel"/>
+    <w:tmpl w:val="124AFC3A"/>
+    <w:lvl w:ilvl="0" w:tplc="CB4CC870">
+      <w:start w:val="1"/>
+      <w:numFmt w:val="japaneseCounting"/>
+      <w:lvlText w:val="%1，"/>
+      <w:lvlJc w:val="left"/>
+      <w:pPr>
+        <w:ind w:left="720" w:hanging="720"/>
       </w:pPr>
       <w:rPr>
         <w:rFonts w:hint="default"/>
@@ -7392,8 +10189,379 @@
       </w:pPr>
     </w:lvl>
   </w:abstractNum>
+  <w:abstractNum w:abstractNumId="2" w15:restartNumberingAfterBreak="0">
+    <w:nsid w:val="44261DD1"/>
+    <w:multiLevelType w:val="hybridMultilevel"/>
+    <w:tmpl w:val="2CD2E44E"/>
+    <w:lvl w:ilvl="0" w:tplc="6328646E">
+      <w:start w:val="1"/>
+      <w:numFmt w:val="japaneseCounting"/>
+      <w:lvlText w:val="%1、"/>
+      <w:lvlJc w:val="left"/>
+      <w:pPr>
+        <w:ind w:left="720" w:hanging="720"/>
+      </w:pPr>
+      <w:rPr>
+        <w:rFonts w:hint="default"/>
+      </w:rPr>
+    </w:lvl>
+    <w:lvl w:ilvl="1" w:tplc="04090019" w:tentative="1">
+      <w:start w:val="1"/>
+      <w:numFmt w:val="lowerLetter"/>
+      <w:lvlText w:val="%2)"/>
+      <w:lvlJc w:val="left"/>
+      <w:pPr>
+        <w:ind w:left="840" w:hanging="420"/>
+      </w:pPr>
+    </w:lvl>
+    <w:lvl w:ilvl="2" w:tplc="0409001B" w:tentative="1">
+      <w:start w:val="1"/>
+      <w:numFmt w:val="lowerRoman"/>
+      <w:lvlText w:val="%3."/>
+      <w:lvlJc w:val="right"/>
+      <w:pPr>
+        <w:ind w:left="1260" w:hanging="420"/>
+      </w:pPr>
+    </w:lvl>
+    <w:lvl w:ilvl="3" w:tplc="0409000F" w:tentative="1">
+      <w:start w:val="1"/>
+      <w:numFmt w:val="decimal"/>
+      <w:lvlText w:val="%4."/>
+      <w:lvlJc w:val="left"/>
+      <w:pPr>
+        <w:ind w:left="1680" w:hanging="420"/>
+      </w:pPr>
+    </w:lvl>
+    <w:lvl w:ilvl="4" w:tplc="04090019" w:tentative="1">
+      <w:start w:val="1"/>
+      <w:numFmt w:val="lowerLetter"/>
+      <w:lvlText w:val="%5)"/>
+      <w:lvlJc w:val="left"/>
+      <w:pPr>
+        <w:ind w:left="2100" w:hanging="420"/>
+      </w:pPr>
+    </w:lvl>
+    <w:lvl w:ilvl="5" w:tplc="0409001B" w:tentative="1">
+      <w:start w:val="1"/>
+      <w:numFmt w:val="lowerRoman"/>
+      <w:lvlText w:val="%6."/>
+      <w:lvlJc w:val="right"/>
+      <w:pPr>
+        <w:ind w:left="2520" w:hanging="420"/>
+      </w:pPr>
+    </w:lvl>
+    <w:lvl w:ilvl="6" w:tplc="0409000F" w:tentative="1">
+      <w:start w:val="1"/>
+      <w:numFmt w:val="decimal"/>
+      <w:lvlText w:val="%7."/>
+      <w:lvlJc w:val="left"/>
+      <w:pPr>
+        <w:ind w:left="2940" w:hanging="420"/>
+      </w:pPr>
+    </w:lvl>
+    <w:lvl w:ilvl="7" w:tplc="04090019" w:tentative="1">
+      <w:start w:val="1"/>
+      <w:numFmt w:val="lowerLetter"/>
+      <w:lvlText w:val="%8)"/>
+      <w:lvlJc w:val="left"/>
+      <w:pPr>
+        <w:ind w:left="3360" w:hanging="420"/>
+      </w:pPr>
+    </w:lvl>
+    <w:lvl w:ilvl="8" w:tplc="0409001B" w:tentative="1">
+      <w:start w:val="1"/>
+      <w:numFmt w:val="lowerRoman"/>
+      <w:lvlText w:val="%9."/>
+      <w:lvlJc w:val="right"/>
+      <w:pPr>
+        <w:ind w:left="3780" w:hanging="420"/>
+      </w:pPr>
+    </w:lvl>
+  </w:abstractNum>
+  <w:abstractNum w:abstractNumId="3" w15:restartNumberingAfterBreak="0">
+    <w:nsid w:val="480828DC"/>
+    <w:multiLevelType w:val="hybridMultilevel"/>
+    <w:tmpl w:val="4D88DBC6"/>
+    <w:lvl w:ilvl="0" w:tplc="13CCDCCE">
+      <w:start w:val="1"/>
+      <w:numFmt w:val="japaneseCounting"/>
+      <w:lvlText w:val="%1、"/>
+      <w:lvlJc w:val="left"/>
+      <w:pPr>
+        <w:ind w:left="720" w:hanging="720"/>
+      </w:pPr>
+      <w:rPr>
+        <w:rFonts w:hint="default"/>
+      </w:rPr>
+    </w:lvl>
+    <w:lvl w:ilvl="1" w:tplc="04090019" w:tentative="1">
+      <w:start w:val="1"/>
+      <w:numFmt w:val="lowerLetter"/>
+      <w:lvlText w:val="%2)"/>
+      <w:lvlJc w:val="left"/>
+      <w:pPr>
+        <w:ind w:left="840" w:hanging="420"/>
+      </w:pPr>
+    </w:lvl>
+    <w:lvl w:ilvl="2" w:tplc="0409001B" w:tentative="1">
+      <w:start w:val="1"/>
+      <w:numFmt w:val="lowerRoman"/>
+      <w:lvlText w:val="%3."/>
+      <w:lvlJc w:val="right"/>
+      <w:pPr>
+        <w:ind w:left="1260" w:hanging="420"/>
+      </w:pPr>
+    </w:lvl>
+    <w:lvl w:ilvl="3" w:tplc="0409000F" w:tentative="1">
+      <w:start w:val="1"/>
+      <w:numFmt w:val="decimal"/>
+      <w:lvlText w:val="%4."/>
+      <w:lvlJc w:val="left"/>
+      <w:pPr>
+        <w:ind w:left="1680" w:hanging="420"/>
+      </w:pPr>
+    </w:lvl>
+    <w:lvl w:ilvl="4" w:tplc="04090019" w:tentative="1">
+      <w:start w:val="1"/>
+      <w:numFmt w:val="lowerLetter"/>
+      <w:lvlText w:val="%5)"/>
+      <w:lvlJc w:val="left"/>
+      <w:pPr>
+        <w:ind w:left="2100" w:hanging="420"/>
+      </w:pPr>
+    </w:lvl>
+    <w:lvl w:ilvl="5" w:tplc="0409001B" w:tentative="1">
+      <w:start w:val="1"/>
+      <w:numFmt w:val="lowerRoman"/>
+      <w:lvlText w:val="%6."/>
+      <w:lvlJc w:val="right"/>
+      <w:pPr>
+        <w:ind w:left="2520" w:hanging="420"/>
+      </w:pPr>
+    </w:lvl>
+    <w:lvl w:ilvl="6" w:tplc="0409000F" w:tentative="1">
+      <w:start w:val="1"/>
+      <w:numFmt w:val="decimal"/>
+      <w:lvlText w:val="%7."/>
+      <w:lvlJc w:val="left"/>
+      <w:pPr>
+        <w:ind w:left="2940" w:hanging="420"/>
+      </w:pPr>
+    </w:lvl>
+    <w:lvl w:ilvl="7" w:tplc="04090019" w:tentative="1">
+      <w:start w:val="1"/>
+      <w:numFmt w:val="lowerLetter"/>
+      <w:lvlText w:val="%8)"/>
+      <w:lvlJc w:val="left"/>
+      <w:pPr>
+        <w:ind w:left="3360" w:hanging="420"/>
+      </w:pPr>
+    </w:lvl>
+    <w:lvl w:ilvl="8" w:tplc="0409001B" w:tentative="1">
+      <w:start w:val="1"/>
+      <w:numFmt w:val="lowerRoman"/>
+      <w:lvlText w:val="%9."/>
+      <w:lvlJc w:val="right"/>
+      <w:pPr>
+        <w:ind w:left="3780" w:hanging="420"/>
+      </w:pPr>
+    </w:lvl>
+  </w:abstractNum>
+  <w:abstractNum w:abstractNumId="4" w15:restartNumberingAfterBreak="0">
+    <w:nsid w:val="715F28F7"/>
+    <w:multiLevelType w:val="hybridMultilevel"/>
+    <w:tmpl w:val="FC12E256"/>
+    <w:lvl w:ilvl="0" w:tplc="6BB8F03E">
+      <w:start w:val="1"/>
+      <w:numFmt w:val="japaneseCounting"/>
+      <w:lvlText w:val="%1、"/>
+      <w:lvlJc w:val="left"/>
+      <w:pPr>
+        <w:ind w:left="1440" w:hanging="720"/>
+      </w:pPr>
+      <w:rPr>
+        <w:rFonts w:hint="default"/>
+      </w:rPr>
+    </w:lvl>
+    <w:lvl w:ilvl="1" w:tplc="04090019" w:tentative="1">
+      <w:start w:val="1"/>
+      <w:numFmt w:val="lowerLetter"/>
+      <w:lvlText w:val="%2)"/>
+      <w:lvlJc w:val="left"/>
+      <w:pPr>
+        <w:ind w:left="1560" w:hanging="420"/>
+      </w:pPr>
+    </w:lvl>
+    <w:lvl w:ilvl="2" w:tplc="0409001B" w:tentative="1">
+      <w:start w:val="1"/>
+      <w:numFmt w:val="lowerRoman"/>
+      <w:lvlText w:val="%3."/>
+      <w:lvlJc w:val="right"/>
+      <w:pPr>
+        <w:ind w:left="1980" w:hanging="420"/>
+      </w:pPr>
+    </w:lvl>
+    <w:lvl w:ilvl="3" w:tplc="0409000F" w:tentative="1">
+      <w:start w:val="1"/>
+      <w:numFmt w:val="decimal"/>
+      <w:lvlText w:val="%4."/>
+      <w:lvlJc w:val="left"/>
+      <w:pPr>
+        <w:ind w:left="2400" w:hanging="420"/>
+      </w:pPr>
+    </w:lvl>
+    <w:lvl w:ilvl="4" w:tplc="04090019" w:tentative="1">
+      <w:start w:val="1"/>
+      <w:numFmt w:val="lowerLetter"/>
+      <w:lvlText w:val="%5)"/>
+      <w:lvlJc w:val="left"/>
+      <w:pPr>
+        <w:ind w:left="2820" w:hanging="420"/>
+      </w:pPr>
+    </w:lvl>
+    <w:lvl w:ilvl="5" w:tplc="0409001B" w:tentative="1">
+      <w:start w:val="1"/>
+      <w:numFmt w:val="lowerRoman"/>
+      <w:lvlText w:val="%6."/>
+      <w:lvlJc w:val="right"/>
+      <w:pPr>
+        <w:ind w:left="3240" w:hanging="420"/>
+      </w:pPr>
+    </w:lvl>
+    <w:lvl w:ilvl="6" w:tplc="0409000F" w:tentative="1">
+      <w:start w:val="1"/>
+      <w:numFmt w:val="decimal"/>
+      <w:lvlText w:val="%7."/>
+      <w:lvlJc w:val="left"/>
+      <w:pPr>
+        <w:ind w:left="3660" w:hanging="420"/>
+      </w:pPr>
+    </w:lvl>
+    <w:lvl w:ilvl="7" w:tplc="04090019" w:tentative="1">
+      <w:start w:val="1"/>
+      <w:numFmt w:val="lowerLetter"/>
+      <w:lvlText w:val="%8)"/>
+      <w:lvlJc w:val="left"/>
+      <w:pPr>
+        <w:ind w:left="4080" w:hanging="420"/>
+      </w:pPr>
+    </w:lvl>
+    <w:lvl w:ilvl="8" w:tplc="0409001B" w:tentative="1">
+      <w:start w:val="1"/>
+      <w:numFmt w:val="lowerRoman"/>
+      <w:lvlText w:val="%9."/>
+      <w:lvlJc w:val="right"/>
+      <w:pPr>
+        <w:ind w:left="4500" w:hanging="420"/>
+      </w:pPr>
+    </w:lvl>
+  </w:abstractNum>
+  <w:abstractNum w:abstractNumId="5" w15:restartNumberingAfterBreak="0">
+    <w:nsid w:val="7C534C0C"/>
+    <w:multiLevelType w:val="hybridMultilevel"/>
+    <w:tmpl w:val="BF1C46F2"/>
+    <w:lvl w:ilvl="0" w:tplc="8BCC7D26">
+      <w:start w:val="1"/>
+      <w:numFmt w:val="decimal"/>
+      <w:lvlText w:val="%1，"/>
+      <w:lvlJc w:val="left"/>
+      <w:pPr>
+        <w:ind w:left="360" w:hanging="360"/>
+      </w:pPr>
+      <w:rPr>
+        <w:rFonts w:hint="default"/>
+      </w:rPr>
+    </w:lvl>
+    <w:lvl w:ilvl="1" w:tplc="04090019" w:tentative="1">
+      <w:start w:val="1"/>
+      <w:numFmt w:val="lowerLetter"/>
+      <w:lvlText w:val="%2)"/>
+      <w:lvlJc w:val="left"/>
+      <w:pPr>
+        <w:ind w:left="840" w:hanging="420"/>
+      </w:pPr>
+    </w:lvl>
+    <w:lvl w:ilvl="2" w:tplc="0409001B" w:tentative="1">
+      <w:start w:val="1"/>
+      <w:numFmt w:val="lowerRoman"/>
+      <w:lvlText w:val="%3."/>
+      <w:lvlJc w:val="right"/>
+      <w:pPr>
+        <w:ind w:left="1260" w:hanging="420"/>
+      </w:pPr>
+    </w:lvl>
+    <w:lvl w:ilvl="3" w:tplc="0409000F" w:tentative="1">
+      <w:start w:val="1"/>
+      <w:numFmt w:val="decimal"/>
+      <w:lvlText w:val="%4."/>
+      <w:lvlJc w:val="left"/>
+      <w:pPr>
+        <w:ind w:left="1680" w:hanging="420"/>
+      </w:pPr>
+    </w:lvl>
+    <w:lvl w:ilvl="4" w:tplc="04090019" w:tentative="1">
+      <w:start w:val="1"/>
+      <w:numFmt w:val="lowerLetter"/>
+      <w:lvlText w:val="%5)"/>
+      <w:lvlJc w:val="left"/>
+      <w:pPr>
+        <w:ind w:left="2100" w:hanging="420"/>
+      </w:pPr>
+    </w:lvl>
+    <w:lvl w:ilvl="5" w:tplc="0409001B" w:tentative="1">
+      <w:start w:val="1"/>
+      <w:numFmt w:val="lowerRoman"/>
+      <w:lvlText w:val="%6."/>
+      <w:lvlJc w:val="right"/>
+      <w:pPr>
+        <w:ind w:left="2520" w:hanging="420"/>
+      </w:pPr>
+    </w:lvl>
+    <w:lvl w:ilvl="6" w:tplc="0409000F" w:tentative="1">
+      <w:start w:val="1"/>
+      <w:numFmt w:val="decimal"/>
+      <w:lvlText w:val="%7."/>
+      <w:lvlJc w:val="left"/>
+      <w:pPr>
+        <w:ind w:left="2940" w:hanging="420"/>
+      </w:pPr>
+    </w:lvl>
+    <w:lvl w:ilvl="7" w:tplc="04090019" w:tentative="1">
+      <w:start w:val="1"/>
+      <w:numFmt w:val="lowerLetter"/>
+      <w:lvlText w:val="%8)"/>
+      <w:lvlJc w:val="left"/>
+      <w:pPr>
+        <w:ind w:left="3360" w:hanging="420"/>
+      </w:pPr>
+    </w:lvl>
+    <w:lvl w:ilvl="8" w:tplc="0409001B" w:tentative="1">
+      <w:start w:val="1"/>
+      <w:numFmt w:val="lowerRoman"/>
+      <w:lvlText w:val="%9."/>
+      <w:lvlJc w:val="right"/>
+      <w:pPr>
+        <w:ind w:left="3780" w:hanging="420"/>
+      </w:pPr>
+    </w:lvl>
+  </w:abstractNum>
   <w:num w:numId="1">
+    <w:abstractNumId w:val="5"/>
+  </w:num>
+  <w:num w:numId="2">
     <w:abstractNumId w:val="0"/>
+  </w:num>
+  <w:num w:numId="3">
+    <w:abstractNumId w:val="2"/>
+  </w:num>
+  <w:num w:numId="4">
+    <w:abstractNumId w:val="1"/>
+  </w:num>
+  <w:num w:numId="5">
+    <w:abstractNumId w:val="4"/>
+  </w:num>
+  <w:num w:numId="6">
+    <w:abstractNumId w:val="3"/>
   </w:num>
 </w:numbering>
 </file>
@@ -7788,7 +10956,7 @@
   <w:style w:type="paragraph" w:default="1" w:styleId="a">
     <w:name w:val="Normal"/>
     <w:qFormat/>
-    <w:rsid w:val="00117398"/>
+    <w:rsid w:val="00FF250F"/>
     <w:pPr>
       <w:widowControl w:val="0"/>
       <w:jc w:val="both"/>
@@ -8356,7 +11524,7 @@
 </file>
 
 <file path=customXml/itemProps1.xml><?xml version="1.0" encoding="utf-8"?>
-<ds:datastoreItem xmlns:ds="http://schemas.openxmlformats.org/officeDocument/2006/customXml" ds:itemID="{BEAEB51F-8F7C-4B54-A089-605A1E0C1C95}">
+<ds:datastoreItem xmlns:ds="http://schemas.openxmlformats.org/officeDocument/2006/customXml" ds:itemID="{B1163DB7-36F1-4166-AEB2-9E908CCE614A}">
   <ds:schemaRefs>
     <ds:schemaRef ds:uri="http://schemas.openxmlformats.org/officeDocument/2006/bibliography"/>
   </ds:schemaRefs>

--- a/Programming Notes/cybersecurity_jaden.docx
+++ b/Programming Notes/cybersecurity_jaden.docx
@@ -9647,8 +9647,6 @@
         </w:rPr>
         <w:t>需要安装工具</w:t>
       </w:r>
-      <w:bookmarkStart w:id="10" w:name="_GoBack"/>
-      <w:bookmarkEnd w:id="10"/>
     </w:p>
     <w:p>
       <w:pPr>
@@ -9783,11 +9781,6 @@
       </w:r>
     </w:p>
     <w:p>
-      <w:pPr>
-        <w:rPr>
-          <w:rFonts w:hint="eastAsia"/>
-        </w:rPr>
-      </w:pPr>
       <w:r>
         <w:rPr>
           <w:rFonts w:hint="eastAsia"/>
@@ -9811,11 +9804,6 @@
     </w:p>
     <w:p/>
     <w:p>
-      <w:pPr>
-        <w:rPr>
-          <w:rFonts w:hint="eastAsia"/>
-        </w:rPr>
-      </w:pPr>
       <w:r>
         <w:rPr>
           <w:rFonts w:hint="eastAsia"/>
@@ -9886,8 +9874,8 @@
       <w:r>
         <w:t xml:space="preserve">url –o 123.zip </w:t>
       </w:r>
-      <w:bookmarkStart w:id="11" w:name="OLE_LINK11"/>
-      <w:bookmarkStart w:id="12" w:name="OLE_LINK12"/>
+      <w:bookmarkStart w:id="10" w:name="OLE_LINK11"/>
+      <w:bookmarkStart w:id="11" w:name="OLE_LINK12"/>
       <w:r>
         <w:fldChar w:fldCharType="begin"/>
       </w:r>
@@ -9906,15 +9894,10 @@
       <w:r>
         <w:fldChar w:fldCharType="end"/>
       </w:r>
+      <w:bookmarkEnd w:id="10"/>
       <w:bookmarkEnd w:id="11"/>
-      <w:bookmarkEnd w:id="12"/>
-    </w:p>
-    <w:p>
-      <w:pPr>
-        <w:rPr>
-          <w:rFonts w:hint="eastAsia"/>
-        </w:rPr>
-      </w:pPr>
+    </w:p>
+    <w:p>
       <w:r>
         <w:rPr>
           <w:rFonts w:hint="eastAsia"/>
@@ -9960,7 +9943,2116 @@
         </w:rPr>
       </w:pPr>
     </w:p>
+    <w:p>
+      <w:pPr>
+        <w:pStyle w:val="3"/>
+      </w:pPr>
+      <w:r>
+        <w:rPr>
+          <w:rFonts w:hint="eastAsia"/>
+        </w:rPr>
+        <w:lastRenderedPageBreak/>
+        <w:t>软件的安装</w:t>
+      </w:r>
+    </w:p>
+    <w:p>
+      <w:pPr>
+        <w:pStyle w:val="4"/>
+        <w:rPr>
+          <w:rFonts w:ascii="Microsoft YaHei" w:eastAsia="Microsoft YaHei" w:hAnsi="Microsoft YaHei" w:cs="Microsoft YaHei"/>
+        </w:rPr>
+      </w:pPr>
+      <w:r>
+        <w:rPr>
+          <w:rFonts w:ascii="Microsoft YaHei" w:eastAsia="Microsoft YaHei" w:hAnsi="Microsoft YaHei" w:cs="Microsoft YaHei" w:hint="eastAsia"/>
+        </w:rPr>
+        <w:t>编译安装</w:t>
+      </w:r>
+    </w:p>
+    <w:p>
+      <w:pPr>
+        <w:pStyle w:val="4"/>
+        <w:rPr>
+          <w:rFonts w:ascii="Microsoft YaHei" w:eastAsia="Microsoft YaHei" w:hAnsi="Microsoft YaHei" w:cs="Microsoft YaHei"/>
+        </w:rPr>
+      </w:pPr>
+      <w:r>
+        <w:rPr>
+          <w:rFonts w:hint="eastAsia"/>
+        </w:rPr>
+        <w:t>r</w:t>
+      </w:r>
+      <w:r>
+        <w:t>pm</w:t>
+      </w:r>
+      <w:r>
+        <w:rPr>
+          <w:rFonts w:ascii="Microsoft YaHei" w:eastAsia="Microsoft YaHei" w:hAnsi="Microsoft YaHei" w:cs="Microsoft YaHei" w:hint="eastAsia"/>
+        </w:rPr>
+        <w:t>安装</w:t>
+      </w:r>
+    </w:p>
+    <w:p>
+      <w:r>
+        <w:rPr>
+          <w:rFonts w:hint="eastAsia"/>
+        </w:rPr>
+        <w:t>r</w:t>
+      </w:r>
+      <w:r>
+        <w:t>edhat</w:t>
+      </w:r>
+      <w:r>
+        <w:rPr>
+          <w:rFonts w:hint="eastAsia"/>
+        </w:rPr>
+        <w:t>打包出来的包叫做r</w:t>
+      </w:r>
+      <w:r>
+        <w:t>pm</w:t>
+      </w:r>
+      <w:r>
+        <w:rPr>
+          <w:rFonts w:hint="eastAsia"/>
+        </w:rPr>
+        <w:t>包</w:t>
+      </w:r>
+    </w:p>
+    <w:p>
+      <w:r>
+        <w:rPr>
+          <w:rFonts w:hint="eastAsia"/>
+        </w:rPr>
+        <w:t>debian打包出来的包叫做d</w:t>
+      </w:r>
+      <w:r>
+        <w:t>eb</w:t>
+      </w:r>
+      <w:r>
+        <w:rPr>
+          <w:rFonts w:hint="eastAsia"/>
+        </w:rPr>
+        <w:t>包</w:t>
+      </w:r>
+    </w:p>
+    <w:p>
+      <w:r>
+        <w:rPr>
+          <w:rFonts w:hint="eastAsia"/>
+        </w:rPr>
+        <w:t>安装r</w:t>
+      </w:r>
+      <w:r>
+        <w:t>pm</w:t>
+      </w:r>
+      <w:r>
+        <w:rPr>
+          <w:rFonts w:hint="eastAsia"/>
+        </w:rPr>
+        <w:t xml:space="preserve">包 </w:t>
+      </w:r>
+      <w:r>
+        <w:t>–i</w:t>
+      </w:r>
+      <w:r>
+        <w:rPr>
+          <w:rFonts w:hint="eastAsia"/>
+        </w:rPr>
+        <w:t>是安装,</w:t>
+      </w:r>
+      <w:r>
+        <w:t>vb</w:t>
+      </w:r>
+      <w:r>
+        <w:rPr>
+          <w:rFonts w:hint="eastAsia"/>
+        </w:rPr>
+        <w:t>显示安装进度</w:t>
+      </w:r>
+    </w:p>
+    <w:p>
+      <w:r>
+        <w:rPr>
+          <w:rFonts w:hint="eastAsia"/>
+        </w:rPr>
+        <w:t>如：r</w:t>
+      </w:r>
+      <w:r>
+        <w:t>pm –ivb tree-1.6.0-10.e17.x86_64.rpm</w:t>
+      </w:r>
+    </w:p>
+    <w:p>
+      <w:r>
+        <w:rPr>
+          <w:rFonts w:hint="eastAsia"/>
+        </w:rPr>
+        <w:t>卸载：r</w:t>
+      </w:r>
+      <w:r>
+        <w:t>pm –e tree</w:t>
+      </w:r>
+    </w:p>
+    <w:p>
+      <w:r>
+        <w:rPr>
+          <w:rFonts w:hint="eastAsia"/>
+        </w:rPr>
+        <w:t>升级：r</w:t>
+      </w:r>
+      <w:r>
+        <w:t>pm –Uvh xxx.rpm</w:t>
+      </w:r>
+    </w:p>
+    <w:p>
+      <w:r>
+        <w:rPr>
+          <w:rFonts w:hint="eastAsia"/>
+        </w:rPr>
+        <w:t>查看已经安装的软件：r</w:t>
+      </w:r>
+      <w:r>
+        <w:t>pm –qa|grep httpd</w:t>
+      </w:r>
+    </w:p>
+    <w:p>
+      <w:pPr>
+        <w:pStyle w:val="4"/>
+      </w:pPr>
+      <w:r>
+        <w:t>yum</w:t>
+      </w:r>
+      <w:r>
+        <w:rPr>
+          <w:rFonts w:ascii="Microsoft YaHei" w:eastAsia="Microsoft YaHei" w:hAnsi="Microsoft YaHei" w:cs="Microsoft YaHei" w:hint="eastAsia"/>
+        </w:rPr>
+        <w:t>安装</w:t>
+      </w:r>
+    </w:p>
+    <w:p>
+      <w:r>
+        <w:rPr>
+          <w:rFonts w:hint="eastAsia"/>
+        </w:rPr>
+        <w:t>比较便捷自动安装依赖包</w:t>
+      </w:r>
+    </w:p>
     <w:p/>
+    <w:p>
+      <w:r>
+        <w:rPr>
+          <w:rFonts w:hint="eastAsia"/>
+        </w:rPr>
+        <w:t>安装y</w:t>
+      </w:r>
+      <w:r>
+        <w:t>um</w:t>
+      </w:r>
+      <w:r>
+        <w:rPr>
+          <w:rFonts w:hint="eastAsia"/>
+        </w:rPr>
+        <w:t>仓库：y</w:t>
+      </w:r>
+      <w:r>
+        <w:t>um install epel-release –y</w:t>
+      </w:r>
+    </w:p>
+    <w:p>
+      <w:r>
+        <w:rPr>
+          <w:rFonts w:hint="eastAsia"/>
+        </w:rPr>
+        <w:t>安装n</w:t>
+      </w:r>
+      <w:r>
+        <w:t>ginx:yum install nginx –y</w:t>
+      </w:r>
+    </w:p>
+    <w:p>
+      <w:r>
+        <w:rPr>
+          <w:rFonts w:hint="eastAsia"/>
+        </w:rPr>
+        <w:t>移除n</w:t>
+      </w:r>
+      <w:r>
+        <w:t>ginx:yum remove nginx –y</w:t>
+      </w:r>
+    </w:p>
+    <w:p>
+      <w:r>
+        <w:rPr>
+          <w:rFonts w:hint="eastAsia"/>
+        </w:rPr>
+        <w:t>查看仓库r</w:t>
+      </w:r>
+      <w:r>
+        <w:t>pm</w:t>
+      </w:r>
+      <w:r>
+        <w:rPr>
+          <w:rFonts w:hint="eastAsia"/>
+        </w:rPr>
+        <w:t>的数量：y</w:t>
+      </w:r>
+      <w:r>
+        <w:t>um repolist</w:t>
+      </w:r>
+    </w:p>
+    <w:p>
+      <w:r>
+        <w:rPr>
+          <w:rFonts w:hint="eastAsia"/>
+        </w:rPr>
+        <w:t>查看哪一个软件包中涵盖p</w:t>
+      </w:r>
+      <w:r>
+        <w:t>stree</w:t>
+      </w:r>
+      <w:r>
+        <w:rPr>
+          <w:rFonts w:hint="eastAsia"/>
+        </w:rPr>
+        <w:t>这个指令</w:t>
+      </w:r>
+      <w:r>
+        <w:rPr>
+          <w:rFonts w:hint="eastAsia"/>
+        </w:rPr>
+        <w:t>：</w:t>
+      </w:r>
+      <w:r>
+        <w:t>yum provides pstree</w:t>
+      </w:r>
+    </w:p>
+    <w:p/>
+    <w:p>
+      <w:pPr>
+        <w:pStyle w:val="4"/>
+        <w:rPr>
+          <w:rFonts w:ascii="Malgun Gothic Semilight" w:eastAsia="Malgun Gothic Semilight" w:hAnsi="Malgun Gothic Semilight" w:cs="Malgun Gothic Semilight"/>
+        </w:rPr>
+      </w:pPr>
+      <w:r>
+        <w:rPr>
+          <w:rFonts w:ascii="Microsoft YaHei" w:eastAsia="Microsoft YaHei" w:hAnsi="Microsoft YaHei" w:cs="Microsoft YaHei" w:hint="eastAsia"/>
+        </w:rPr>
+        <w:t>总结</w:t>
+      </w:r>
+      <w:r>
+        <w:rPr>
+          <w:rFonts w:ascii="Malgun Gothic Semilight" w:eastAsia="Malgun Gothic Semilight" w:hAnsi="Malgun Gothic Semilight" w:cs="Malgun Gothic Semilight" w:hint="eastAsia"/>
+        </w:rPr>
+        <w:t>：</w:t>
+      </w:r>
+    </w:p>
+    <w:p>
+      <w:r>
+        <w:rPr>
+          <w:rFonts w:hint="eastAsia"/>
+        </w:rPr>
+        <w:t>编译安装优点：自由定制，痛点：难度高，步骤繁琐</w:t>
+      </w:r>
+    </w:p>
+    <w:p>
+      <w:r>
+        <w:rPr>
+          <w:rFonts w:hint="eastAsia"/>
+        </w:rPr>
+        <w:t>r</w:t>
+      </w:r>
+      <w:r>
+        <w:t>pm</w:t>
+      </w:r>
+      <w:r>
+        <w:rPr>
+          <w:rFonts w:hint="eastAsia"/>
+        </w:rPr>
+        <w:t>安装优点：安装简单，痛点：需要自己解决依赖</w:t>
+      </w:r>
+    </w:p>
+    <w:p>
+      <w:r>
+        <w:rPr>
+          <w:rFonts w:hint="eastAsia"/>
+        </w:rPr>
+        <w:t>y</w:t>
+      </w:r>
+      <w:r>
+        <w:t>um</w:t>
+      </w:r>
+      <w:r>
+        <w:rPr>
+          <w:rFonts w:hint="eastAsia"/>
+        </w:rPr>
+        <w:t>安装优点：自己解决依赖，默认安装最新版，痛点：不支持定制</w:t>
+      </w:r>
+    </w:p>
+    <w:p>
+      <w:pPr>
+        <w:pStyle w:val="4"/>
+        <w:rPr>
+          <w:rFonts w:ascii="Microsoft YaHei" w:eastAsia="Microsoft YaHei" w:hAnsi="Microsoft YaHei" w:cs="Microsoft YaHei"/>
+        </w:rPr>
+      </w:pPr>
+      <w:r>
+        <w:t>yum</w:t>
+      </w:r>
+      <w:r>
+        <w:rPr>
+          <w:rFonts w:ascii="Microsoft YaHei" w:eastAsia="Microsoft YaHei" w:hAnsi="Microsoft YaHei" w:cs="Microsoft YaHei" w:hint="eastAsia"/>
+        </w:rPr>
+        <w:t>仓库</w:t>
+      </w:r>
+    </w:p>
+    <w:p>
+      <w:pPr>
+        <w:pStyle w:val="3"/>
+        <w:rPr>
+          <w:rFonts w:ascii="Microsoft YaHei" w:eastAsia="Microsoft YaHei" w:hAnsi="Microsoft YaHei" w:cs="Microsoft YaHei"/>
+        </w:rPr>
+      </w:pPr>
+      <w:r>
+        <w:rPr>
+          <w:rFonts w:hint="eastAsia"/>
+        </w:rPr>
+        <w:t>f</w:t>
+      </w:r>
+      <w:r>
+        <w:t>ind</w:t>
+      </w:r>
+      <w:r>
+        <w:rPr>
+          <w:rFonts w:ascii="Microsoft YaHei" w:eastAsia="Microsoft YaHei" w:hAnsi="Microsoft YaHei" w:cs="Microsoft YaHei" w:hint="eastAsia"/>
+        </w:rPr>
+        <w:t>文件查找</w:t>
+      </w:r>
+    </w:p>
+    <w:p>
+      <w:r>
+        <w:rPr>
+          <w:rFonts w:hint="eastAsia"/>
+        </w:rPr>
+        <w:t>f</w:t>
+      </w:r>
+      <w:r>
+        <w:t>ind /etc –maxdepth 1 –type f –</w:t>
+      </w:r>
+      <w:r>
+        <w:t>na</w:t>
+      </w:r>
+      <w:r>
+        <w:t>me”pa”</w:t>
+      </w:r>
+      <w:r>
+        <w:t xml:space="preserve"> –</w:t>
+      </w:r>
+      <w:r>
+        <w:rPr>
+          <w:rFonts w:hint="eastAsia"/>
+        </w:rPr>
+        <w:t>s</w:t>
+      </w:r>
+      <w:r>
+        <w:t xml:space="preserve">ize +100m </w:t>
+      </w:r>
+      <w:r>
+        <w:rPr>
+          <w:rFonts w:hint="eastAsia"/>
+        </w:rPr>
+        <w:t>（</w:t>
+      </w:r>
+      <w:r>
+        <w:t>-2k</w:t>
+      </w:r>
+      <w:r>
+        <w:rPr>
+          <w:rFonts w:hint="eastAsia"/>
+        </w:rPr>
+        <w:t>）</w:t>
+      </w:r>
+    </w:p>
+    <w:p>
+      <w:r>
+        <w:rPr>
+          <w:rFonts w:hint="eastAsia"/>
+        </w:rPr>
+        <w:t>命令</w:t>
+      </w:r>
+      <w:r>
+        <w:t xml:space="preserve"> </w:t>
+      </w:r>
+      <w:r>
+        <w:rPr>
+          <w:rFonts w:hint="eastAsia"/>
+        </w:rPr>
+        <w:t>目录</w:t>
+      </w:r>
+      <w:r>
+        <w:tab/>
+      </w:r>
+      <w:r>
+        <w:rPr>
+          <w:rFonts w:hint="eastAsia"/>
+        </w:rPr>
+        <w:t>查找深度</w:t>
+      </w:r>
+      <w:r>
+        <w:tab/>
+      </w:r>
+      <w:r>
+        <w:rPr>
+          <w:rFonts w:hint="eastAsia"/>
+        </w:rPr>
+        <w:t>类型</w:t>
+      </w:r>
+      <w:r>
+        <w:tab/>
+      </w:r>
+      <w:r>
+        <w:rPr>
+          <w:rFonts w:hint="eastAsia"/>
+        </w:rPr>
+        <w:t>文件名包含</w:t>
+      </w:r>
+      <w:r>
+        <w:tab/>
+      </w:r>
+      <w:r>
+        <w:tab/>
+      </w:r>
+      <w:r>
+        <w:rPr>
+          <w:rFonts w:hint="eastAsia"/>
+        </w:rPr>
+        <w:t>大于1</w:t>
+      </w:r>
+      <w:r>
+        <w:t>00m</w:t>
+      </w:r>
+      <w:r>
+        <w:rPr>
+          <w:rFonts w:hint="eastAsia"/>
+        </w:rPr>
+        <w:t>的文件 小于2</w:t>
+      </w:r>
+      <w:r>
+        <w:t>K</w:t>
+      </w:r>
+      <w:r>
+        <w:rPr>
+          <w:rFonts w:hint="eastAsia"/>
+        </w:rPr>
+        <w:t>的文件</w:t>
+      </w:r>
+    </w:p>
+    <w:p>
+      <w:r>
+        <w:rPr>
+          <w:rFonts w:hint="eastAsia"/>
+        </w:rPr>
+        <w:t>-</w:t>
+      </w:r>
+      <w:r>
+        <w:t xml:space="preserve">size -100 –and –size +50M  </w:t>
+      </w:r>
+      <w:r>
+        <w:rPr>
+          <w:rFonts w:hint="eastAsia"/>
+        </w:rPr>
+        <w:t>小于1</w:t>
+      </w:r>
+      <w:r>
+        <w:t>00</w:t>
+      </w:r>
+      <w:r>
+        <w:rPr>
+          <w:rFonts w:hint="eastAsia"/>
+        </w:rPr>
+        <w:t>大于5</w:t>
+      </w:r>
+      <w:r>
+        <w:t>0</w:t>
+      </w:r>
+      <w:r>
+        <w:rPr>
+          <w:rFonts w:hint="eastAsia"/>
+        </w:rPr>
+        <w:t>的文件</w:t>
+      </w:r>
+    </w:p>
+    <w:p>
+      <w:r>
+        <w:lastRenderedPageBreak/>
+        <w:t>-imame</w:t>
+      </w:r>
+      <w:r>
+        <w:rPr>
+          <w:rFonts w:hint="eastAsia"/>
+        </w:rPr>
+        <w:t xml:space="preserve"> 名字不区分大小写</w:t>
+      </w:r>
+    </w:p>
+    <w:p>
+      <w:r>
+        <w:rPr>
+          <w:rFonts w:hint="eastAsia"/>
+        </w:rPr>
+        <w:t>根据时间查找：</w:t>
+      </w:r>
+      <w:r>
+        <w:tab/>
+      </w:r>
+      <w:r>
+        <w:rPr>
+          <w:rFonts w:hint="eastAsia"/>
+        </w:rPr>
+        <w:t>-</w:t>
+      </w:r>
+      <w:r>
+        <w:t>mtime -1 #-1</w:t>
+      </w:r>
+      <w:r>
+        <w:rPr>
+          <w:rFonts w:hint="eastAsia"/>
+        </w:rPr>
+        <w:t>代表一天之内，+</w:t>
+      </w:r>
+      <w:r>
+        <w:t>1</w:t>
+      </w:r>
+      <w:r>
+        <w:rPr>
+          <w:rFonts w:hint="eastAsia"/>
+        </w:rPr>
+        <w:t>代表一天以前</w:t>
+      </w:r>
+    </w:p>
+    <w:p>
+      <w:r>
+        <w:tab/>
+      </w:r>
+      <w:r>
+        <w:tab/>
+      </w:r>
+      <w:r>
+        <w:tab/>
+      </w:r>
+      <w:r>
+        <w:tab/>
+        <w:t xml:space="preserve">-ntime </w:t>
+      </w:r>
+      <w:r>
+        <w:rPr>
+          <w:rFonts w:hint="eastAsia"/>
+        </w:rPr>
+        <w:t>分钟</w:t>
+      </w:r>
+    </w:p>
+    <w:p>
+      <w:r>
+        <w:rPr>
+          <w:rFonts w:hint="eastAsia"/>
+        </w:rPr>
+        <w:t>根据用户组查找：-</w:t>
+      </w:r>
+      <w:r>
+        <w:t>group gentel</w:t>
+      </w:r>
+    </w:p>
+    <w:p>
+      <w:r>
+        <w:rPr>
+          <w:rFonts w:hint="eastAsia"/>
+        </w:rPr>
+        <w:t>对找到的文件进行处理-</w:t>
+      </w:r>
+      <w:r>
+        <w:t xml:space="preserve">exec  </w:t>
+      </w:r>
+    </w:p>
+    <w:p>
+      <w:r>
+        <w:rPr>
+          <w:rFonts w:hint="eastAsia"/>
+        </w:rPr>
+        <w:t>f</w:t>
+      </w:r>
+      <w:r>
+        <w:t>ind /root –type f –name “*.txt” –exec rm –rf {} \; #</w:t>
+      </w:r>
+      <w:r>
+        <w:rPr>
+          <w:rFonts w:hint="eastAsia"/>
+        </w:rPr>
+        <w:t>删除找到的t</w:t>
+      </w:r>
+      <w:r>
+        <w:t>xt</w:t>
+      </w:r>
+      <w:r>
+        <w:rPr>
+          <w:rFonts w:hint="eastAsia"/>
+        </w:rPr>
+        <w:t>文件</w:t>
+      </w:r>
+    </w:p>
+    <w:p>
+      <w:r>
+        <w:t>find /roo</w:t>
+      </w:r>
+      <w:r>
+        <w:t>t –type f –name “*.txt” –exec cp –a</w:t>
+      </w:r>
+      <w:r>
+        <w:t xml:space="preserve"> {}</w:t>
+      </w:r>
+      <w:r>
+        <w:t xml:space="preserve"> /tmp</w:t>
+      </w:r>
+      <w:r>
+        <w:t xml:space="preserve"> \; #</w:t>
+      </w:r>
+      <w:r>
+        <w:rPr>
+          <w:rFonts w:hint="eastAsia"/>
+        </w:rPr>
+        <w:t>复制到t</w:t>
+      </w:r>
+      <w:r>
+        <w:t>mp</w:t>
+      </w:r>
+      <w:r>
+        <w:rPr>
+          <w:rFonts w:hint="eastAsia"/>
+        </w:rPr>
+        <w:t>目录</w:t>
+      </w:r>
+    </w:p>
+    <w:p>
+      <w:pPr>
+        <w:pStyle w:val="3"/>
+      </w:pPr>
+      <w:r>
+        <w:rPr>
+          <w:rFonts w:hint="eastAsia"/>
+        </w:rPr>
+        <w:t>进程管理</w:t>
+      </w:r>
+    </w:p>
+    <w:p>
+      <w:pPr>
+        <w:pStyle w:val="4"/>
+      </w:pPr>
+      <w:r>
+        <w:rPr>
+          <w:rFonts w:ascii="Microsoft YaHei" w:eastAsia="Microsoft YaHei" w:hAnsi="Microsoft YaHei" w:cs="Microsoft YaHei" w:hint="eastAsia"/>
+        </w:rPr>
+        <w:t>查看进程</w:t>
+      </w:r>
+      <w:r>
+        <w:rPr>
+          <w:rFonts w:hint="eastAsia"/>
+        </w:rPr>
+        <w:t>p</w:t>
+      </w:r>
+      <w:r>
+        <w:t>s</w:t>
+      </w:r>
+    </w:p>
+    <w:p>
+      <w:r>
+        <w:rPr>
+          <w:rFonts w:hint="eastAsia"/>
+        </w:rPr>
+        <w:t>参数1：p</w:t>
+      </w:r>
+      <w:r>
+        <w:t>s –ef</w:t>
+      </w:r>
+    </w:p>
+    <w:p>
+      <w:r>
+        <w:t xml:space="preserve">pid </w:t>
+      </w:r>
+      <w:r>
+        <w:rPr>
+          <w:rFonts w:hint="eastAsia"/>
+        </w:rPr>
+        <w:t>全称p</w:t>
+      </w:r>
+      <w:r>
+        <w:t xml:space="preserve">rocess id </w:t>
+      </w:r>
+      <w:r>
+        <w:rPr>
+          <w:rFonts w:hint="eastAsia"/>
+        </w:rPr>
+        <w:t>进程编号</w:t>
+      </w:r>
+    </w:p>
+    <w:p>
+      <w:r>
+        <w:rPr>
+          <w:rFonts w:hint="eastAsia"/>
+        </w:rPr>
+        <w:t>u</w:t>
+      </w:r>
+      <w:r>
+        <w:t xml:space="preserve">id </w:t>
+      </w:r>
+      <w:r>
+        <w:rPr>
+          <w:rFonts w:hint="eastAsia"/>
+        </w:rPr>
+        <w:t>全称u</w:t>
+      </w:r>
+      <w:r>
+        <w:t xml:space="preserve">ser id </w:t>
+      </w:r>
+      <w:r>
+        <w:rPr>
+          <w:rFonts w:hint="eastAsia"/>
+        </w:rPr>
+        <w:t>里程所属用户</w:t>
+      </w:r>
+    </w:p>
+    <w:p>
+      <w:r>
+        <w:rPr>
+          <w:rFonts w:hint="eastAsia"/>
+        </w:rPr>
+        <w:t>c</w:t>
+      </w:r>
+      <w:r>
+        <w:t xml:space="preserve">md </w:t>
+      </w:r>
+      <w:r>
+        <w:rPr>
+          <w:rFonts w:hint="eastAsia"/>
+        </w:rPr>
+        <w:t>表示这些是系统级别的进程</w:t>
+      </w:r>
+      <w:r>
+        <w:rPr>
+          <w:rFonts w:hint="eastAsia"/>
+        </w:rPr>
+        <w:t>，或执行的系统任务</w:t>
+      </w:r>
+    </w:p>
+    <w:p>
+      <w:r>
+        <w:rPr>
+          <w:rFonts w:hint="eastAsia"/>
+        </w:rPr>
+        <w:t>p</w:t>
+      </w:r>
+      <w:r>
+        <w:t xml:space="preserve">pid </w:t>
+      </w:r>
+      <w:r>
+        <w:rPr>
+          <w:rFonts w:hint="eastAsia"/>
+        </w:rPr>
+        <w:t>全称p</w:t>
+      </w:r>
+      <w:r>
+        <w:t xml:space="preserve">arent process id. </w:t>
+      </w:r>
+      <w:r>
+        <w:rPr>
+          <w:rFonts w:hint="eastAsia"/>
+        </w:rPr>
+        <w:t>父进程</w:t>
+      </w:r>
+    </w:p>
+    <w:p>
+      <w:r>
+        <w:rPr>
+          <w:rFonts w:hint="eastAsia"/>
+        </w:rPr>
+        <w:t>s</w:t>
+      </w:r>
+      <w:r>
+        <w:t xml:space="preserve">time </w:t>
+      </w:r>
+      <w:r>
+        <w:rPr>
+          <w:rFonts w:hint="eastAsia"/>
+        </w:rPr>
+        <w:t>全称s</w:t>
+      </w:r>
+      <w:r>
+        <w:t>tart time</w:t>
+      </w:r>
+      <w:r>
+        <w:rPr>
+          <w:rFonts w:hint="eastAsia"/>
+        </w:rPr>
+        <w:t>。进程的启动时间</w:t>
+      </w:r>
+    </w:p>
+    <w:p>
+      <w:r>
+        <w:rPr>
+          <w:rFonts w:hint="eastAsia"/>
+        </w:rPr>
+        <w:t>t</w:t>
+      </w:r>
+      <w:r>
+        <w:t xml:space="preserve">ty: </w:t>
+      </w:r>
+      <w:r>
+        <w:rPr>
+          <w:rFonts w:hint="eastAsia"/>
+        </w:rPr>
+        <w:t>用来显示哪些是本地启动的，哪些是远程终端连接的，通过w指令可以看到哪些终端主机，远程终端会显示p</w:t>
+      </w:r>
+      <w:r>
+        <w:t>ts,tty</w:t>
+      </w:r>
+      <w:r>
+        <w:rPr>
+          <w:rFonts w:hint="eastAsia"/>
+        </w:rPr>
+        <w:t>代表是本地登陆连接</w:t>
+      </w:r>
+    </w:p>
+    <w:p>
+      <w:pPr>
+        <w:rPr>
+          <w:b/>
+        </w:rPr>
+      </w:pPr>
+    </w:p>
+    <w:p>
+      <w:pPr>
+        <w:pStyle w:val="4"/>
+        <w:rPr>
+          <w:rFonts w:ascii="Microsoft YaHei" w:eastAsia="Microsoft YaHei" w:hAnsi="Microsoft YaHei" w:cs="Microsoft YaHei"/>
+        </w:rPr>
+      </w:pPr>
+      <w:r>
+        <w:rPr>
+          <w:rFonts w:ascii="Microsoft YaHei" w:eastAsia="Microsoft YaHei" w:hAnsi="Microsoft YaHei" w:cs="Microsoft YaHei" w:hint="eastAsia"/>
+        </w:rPr>
+        <w:t>关闭进程k</w:t>
+      </w:r>
+      <w:r>
+        <w:rPr>
+          <w:rFonts w:ascii="Microsoft YaHei" w:eastAsia="Microsoft YaHei" w:hAnsi="Microsoft YaHei" w:cs="Microsoft YaHei"/>
+        </w:rPr>
+        <w:t>ill pid</w:t>
+      </w:r>
+      <w:r>
+        <w:rPr>
+          <w:rFonts w:ascii="Microsoft YaHei" w:eastAsia="Microsoft YaHei" w:hAnsi="Microsoft YaHei" w:cs="Microsoft YaHei" w:hint="eastAsia"/>
+        </w:rPr>
+        <w:t>号</w:t>
+      </w:r>
+    </w:p>
+    <w:p>
+      <w:r>
+        <w:rPr>
+          <w:rFonts w:hint="eastAsia"/>
+        </w:rPr>
+        <w:t>例如：k</w:t>
+      </w:r>
+      <w:r>
+        <w:t>ill 7851 #</w:t>
+      </w:r>
+      <w:r>
+        <w:rPr>
+          <w:rFonts w:hint="eastAsia"/>
+        </w:rPr>
+        <w:t>使用进程号，来终止进程</w:t>
+      </w:r>
+    </w:p>
+    <w:p>
+      <w:r>
+        <w:rPr>
+          <w:rFonts w:hint="eastAsia"/>
+        </w:rPr>
+        <w:t>批量关闭：p</w:t>
+      </w:r>
+      <w:r>
+        <w:t xml:space="preserve">kill </w:t>
+      </w:r>
+      <w:r>
+        <w:rPr>
+          <w:rFonts w:hint="eastAsia"/>
+        </w:rPr>
+        <w:t xml:space="preserve">进程名 </w:t>
+      </w:r>
+      <w:r>
+        <w:t xml:space="preserve">   </w:t>
+      </w:r>
+      <w:r>
+        <w:rPr>
+          <w:rFonts w:hint="eastAsia"/>
+        </w:rPr>
+        <w:t>例如：p</w:t>
+      </w:r>
+      <w:r>
+        <w:t>kill top</w:t>
+      </w:r>
+    </w:p>
+    <w:p>
+      <w:r>
+        <w:t xml:space="preserve">kill -9 </w:t>
+      </w:r>
+      <w:r>
+        <w:rPr>
+          <w:rFonts w:hint="eastAsia"/>
+        </w:rPr>
+        <w:t xml:space="preserve">进程名 </w:t>
+      </w:r>
+      <w:r>
+        <w:t xml:space="preserve"> </w:t>
+      </w:r>
+      <w:r>
+        <w:rPr>
+          <w:rFonts w:hint="eastAsia"/>
+        </w:rPr>
+        <w:t>强制关闭，慎用</w:t>
+      </w:r>
+    </w:p>
+    <w:p>
+      <w:r>
+        <w:rPr>
+          <w:rFonts w:hint="eastAsia"/>
+        </w:rPr>
+        <w:t>有些进程需要关闭父进程（p</w:t>
+      </w:r>
+      <w:r>
+        <w:t>pid）</w:t>
+      </w:r>
+      <w:r>
+        <w:rPr>
+          <w:rFonts w:hint="eastAsia"/>
+        </w:rPr>
+        <w:t>才能关闭，</w:t>
+      </w:r>
+    </w:p>
+    <w:p>
+      <w:pPr>
+        <w:pStyle w:val="3"/>
+      </w:pPr>
+      <w:r>
+        <w:rPr>
+          <w:rFonts w:hint="eastAsia"/>
+        </w:rPr>
+        <w:t>查看计算机硬件信息</w:t>
+      </w:r>
+    </w:p>
+    <w:p>
+      <w:r>
+        <w:rPr>
+          <w:rFonts w:hint="eastAsia"/>
+        </w:rPr>
+        <w:t>查看c</w:t>
+      </w:r>
+      <w:r>
+        <w:t>pu: lscpu</w:t>
+      </w:r>
+    </w:p>
+    <w:p>
+      <w:r>
+        <w:rPr>
+          <w:rFonts w:hint="eastAsia"/>
+        </w:rPr>
+        <w:t>查看内存</w:t>
+      </w:r>
+      <w:r>
+        <w:t>: free –h</w:t>
+      </w:r>
+    </w:p>
+    <w:p>
+      <w:r>
+        <w:rPr>
+          <w:rFonts w:hint="eastAsia"/>
+        </w:rPr>
+        <w:t xml:space="preserve">查看硬盘命令： </w:t>
+      </w:r>
+      <w:r>
+        <w:t>df –h</w:t>
+      </w:r>
+    </w:p>
+    <w:p>
+      <w:r>
+        <w:rPr>
+          <w:rFonts w:hint="eastAsia"/>
+        </w:rPr>
+        <w:t>查看计算机c</w:t>
+      </w:r>
+      <w:r>
+        <w:t>pu</w:t>
+      </w:r>
+      <w:r>
+        <w:rPr>
+          <w:rFonts w:hint="eastAsia"/>
+        </w:rPr>
+        <w:t>，内存，进程等信息</w:t>
+      </w:r>
+      <w:r>
+        <w:rPr>
+          <w:rFonts w:hint="eastAsia"/>
+        </w:rPr>
+        <w:t>：t</w:t>
+      </w:r>
+      <w:r>
+        <w:t xml:space="preserve">op   </w:t>
+      </w:r>
+      <w:r>
+        <w:t>load average:</w:t>
+      </w:r>
+      <w:r>
+        <w:rPr>
+          <w:rFonts w:hint="eastAsia"/>
+        </w:rPr>
+        <w:t xml:space="preserve">负载率 </w:t>
+      </w:r>
+      <w:r>
+        <w:t>Swap:</w:t>
+      </w:r>
+      <w:r>
+        <w:rPr>
+          <w:rFonts w:hint="eastAsia"/>
+        </w:rPr>
+        <w:t>虚拟内存</w:t>
+      </w:r>
+    </w:p>
+    <w:p>
+      <w:pPr>
+        <w:pStyle w:val="3"/>
+      </w:pPr>
+      <w:r>
+        <w:t>linux</w:t>
+      </w:r>
+      <w:r>
+        <w:rPr>
+          <w:rFonts w:hint="eastAsia"/>
+        </w:rPr>
+        <w:t>定时任务</w:t>
+      </w:r>
+    </w:p>
+    <w:p>
+      <w:r>
+        <w:rPr>
+          <w:rFonts w:hint="eastAsia"/>
+        </w:rPr>
+        <w:t>显示目前电脑上的有的定时任务：</w:t>
+      </w:r>
+      <w:r>
+        <w:t xml:space="preserve">crontab </w:t>
+      </w:r>
+      <w:r>
+        <w:t>–</w:t>
+      </w:r>
+      <w:r>
+        <w:t>l</w:t>
+      </w:r>
+    </w:p>
+    <w:p>
+      <w:r>
+        <w:rPr>
+          <w:rFonts w:hint="eastAsia"/>
+        </w:rPr>
+        <w:t>制定定时任务</w:t>
+      </w:r>
+      <w:r>
+        <w:t>crontab –e</w:t>
+      </w:r>
+    </w:p>
+    <w:p>
+      <w:r>
+        <w:rPr>
+          <w:rFonts w:hint="eastAsia"/>
+        </w:rPr>
+        <w:lastRenderedPageBreak/>
+        <w:t>定时任务格式：</w:t>
+      </w:r>
+    </w:p>
+    <w:p>
+      <w:r>
+        <w:t>*</w:t>
+      </w:r>
+      <w:r>
+        <w:tab/>
+        <w:t>*</w:t>
+      </w:r>
+      <w:r>
+        <w:tab/>
+        <w:t>*</w:t>
+      </w:r>
+      <w:r>
+        <w:tab/>
+        <w:t>*</w:t>
+      </w:r>
+      <w:r>
+        <w:tab/>
+        <w:t>* cmd</w:t>
+      </w:r>
+    </w:p>
+    <w:p>
+      <w:r>
+        <w:rPr>
+          <w:rFonts w:hint="eastAsia"/>
+        </w:rPr>
+        <w:t>分</w:t>
+      </w:r>
+      <w:r>
+        <w:tab/>
+      </w:r>
+      <w:r>
+        <w:rPr>
+          <w:rFonts w:hint="eastAsia"/>
+        </w:rPr>
+        <w:t>时</w:t>
+      </w:r>
+      <w:r>
+        <w:tab/>
+      </w:r>
+      <w:r>
+        <w:rPr>
+          <w:rFonts w:hint="eastAsia"/>
+        </w:rPr>
+        <w:t>日</w:t>
+      </w:r>
+      <w:r>
+        <w:tab/>
+      </w:r>
+      <w:r>
+        <w:rPr>
+          <w:rFonts w:hint="eastAsia"/>
+        </w:rPr>
+        <w:t>月</w:t>
+      </w:r>
+      <w:r>
+        <w:tab/>
+      </w:r>
+      <w:r>
+        <w:rPr>
+          <w:rFonts w:hint="eastAsia"/>
+        </w:rPr>
+        <w:t>周</w:t>
+      </w:r>
+      <w:r>
+        <w:tab/>
+      </w:r>
+      <w:r>
+        <w:rPr>
+          <w:rFonts w:hint="eastAsia"/>
+        </w:rPr>
+        <w:t>命令</w:t>
+      </w:r>
+    </w:p>
+    <w:p>
+      <w:r>
+        <w:rPr>
+          <w:rFonts w:hint="eastAsia"/>
+        </w:rPr>
+        <w:t>分：0</w:t>
+      </w:r>
+      <w:r>
+        <w:t xml:space="preserve">-59 </w:t>
+      </w:r>
+      <w:r>
+        <w:rPr>
+          <w:rFonts w:hint="eastAsia"/>
+        </w:rPr>
+        <w:t>时：0</w:t>
+      </w:r>
+      <w:r>
+        <w:t xml:space="preserve">-23 </w:t>
+      </w:r>
+      <w:r>
+        <w:rPr>
+          <w:rFonts w:hint="eastAsia"/>
+        </w:rPr>
+        <w:t>日0</w:t>
+      </w:r>
+      <w:r>
+        <w:t xml:space="preserve">-31 </w:t>
+      </w:r>
+      <w:r>
+        <w:rPr>
+          <w:rFonts w:hint="eastAsia"/>
+        </w:rPr>
+        <w:t>月1</w:t>
+      </w:r>
+      <w:r>
+        <w:t xml:space="preserve">-12 </w:t>
+      </w:r>
+      <w:r>
+        <w:rPr>
+          <w:rFonts w:hint="eastAsia"/>
+        </w:rPr>
+        <w:t>周1</w:t>
+      </w:r>
+      <w:r>
+        <w:t>-7</w:t>
+      </w:r>
+    </w:p>
+    <w:p>
+      <w:r>
+        <w:rPr>
+          <w:rFonts w:hint="eastAsia"/>
+        </w:rPr>
+        <w:t>每5分种执行一次：</w:t>
+      </w:r>
+      <w:r>
+        <w:t>*</w:t>
+      </w:r>
+      <w:r>
+        <w:rPr>
+          <w:rFonts w:hint="eastAsia"/>
+        </w:rPr>
+        <w:t>/</w:t>
+      </w:r>
+      <w:r>
+        <w:t xml:space="preserve">5 * * * *       </w:t>
+      </w:r>
+      <w:r>
+        <w:rPr>
+          <w:rFonts w:hint="eastAsia"/>
+        </w:rPr>
+        <w:t>/</w:t>
+      </w:r>
+      <w:r>
+        <w:t>5</w:t>
+      </w:r>
+      <w:r>
+        <w:rPr>
+          <w:rFonts w:hint="eastAsia"/>
+        </w:rPr>
+        <w:t>代表每5分钟，如果只写5就是每小时的0</w:t>
+      </w:r>
+      <w:r>
+        <w:t>5</w:t>
+      </w:r>
+    </w:p>
+    <w:p>
+      <w:r>
+        <w:rPr>
+          <w:rFonts w:hint="eastAsia"/>
+        </w:rPr>
+        <w:t>每1小时的0</w:t>
+      </w:r>
+      <w:r>
+        <w:t>1</w:t>
+      </w:r>
+      <w:r>
+        <w:rPr>
+          <w:rFonts w:hint="eastAsia"/>
+        </w:rPr>
+        <w:t>分钟执行一次：0</w:t>
+      </w:r>
+      <w:r>
+        <w:t>1 *</w:t>
+      </w:r>
+      <w:r>
+        <w:rPr>
+          <w:rFonts w:hint="eastAsia"/>
+        </w:rPr>
+        <w:t>/</w:t>
+      </w:r>
+      <w:r>
+        <w:t>1 * * *</w:t>
+      </w:r>
+    </w:p>
+    <w:p>
+      <w:r>
+        <w:rPr>
+          <w:rFonts w:hint="eastAsia"/>
+        </w:rPr>
+        <w:t>第半个小时执行一次：0</w:t>
+      </w:r>
+      <w:r>
+        <w:t>0</w:t>
+      </w:r>
+      <w:r>
+        <w:rPr>
+          <w:rFonts w:hint="eastAsia"/>
+        </w:rPr>
+        <w:t>，3</w:t>
+      </w:r>
+      <w:r>
+        <w:t>0 */1 * * *</w:t>
+      </w:r>
+    </w:p>
+    <w:p>
+      <w:r>
+        <w:rPr>
+          <w:rFonts w:hint="eastAsia"/>
+        </w:rPr>
+        <w:t>每天晚上8点执行：0</w:t>
+      </w:r>
+      <w:r>
+        <w:t>0 20 * * *</w:t>
+      </w:r>
+    </w:p>
+    <w:p>
+      <w:r>
+        <w:rPr>
+          <w:rFonts w:hint="eastAsia"/>
+        </w:rPr>
+        <w:t>每个月1号晚上</w:t>
+      </w:r>
+      <w:r>
+        <w:t>8</w:t>
+      </w:r>
+      <w:r>
+        <w:rPr>
+          <w:rFonts w:hint="eastAsia"/>
+        </w:rPr>
+        <w:t>点执行：0</w:t>
+      </w:r>
+      <w:r>
+        <w:t>0 20 1 * *</w:t>
+      </w:r>
+    </w:p>
+    <w:p>
+      <w:r>
+        <w:rPr>
+          <w:rFonts w:hint="eastAsia"/>
+        </w:rPr>
+        <w:t>每年1月1日晚上8点执行：0</w:t>
+      </w:r>
+      <w:r>
+        <w:t>0 20 1 1 *</w:t>
+      </w:r>
+    </w:p>
+    <w:p/>
+    <w:p>
+      <w:r>
+        <w:rPr>
+          <w:rFonts w:hint="eastAsia"/>
+        </w:rPr>
+        <w:t>时间命令</w:t>
+      </w:r>
+    </w:p>
+    <w:p>
+      <w:r>
+        <w:rPr>
+          <w:rFonts w:hint="eastAsia"/>
+        </w:rPr>
+        <w:t>d</w:t>
+      </w:r>
+      <w:r>
+        <w:t>ate</w:t>
+      </w:r>
+      <w:r>
+        <w:rPr>
+          <w:rFonts w:hint="eastAsia"/>
+        </w:rPr>
+        <w:t xml:space="preserve">显示时间和日期 </w:t>
+      </w:r>
+      <w:r>
+        <w:t xml:space="preserve">  date +%F</w:t>
+      </w:r>
+      <w:r>
+        <w:rPr>
+          <w:rFonts w:hint="eastAsia"/>
+        </w:rPr>
+        <w:t xml:space="preserve">显示日期 </w:t>
+      </w:r>
+      <w:r>
+        <w:t>date +%T</w:t>
+      </w:r>
+      <w:r>
+        <w:rPr>
+          <w:rFonts w:hint="eastAsia"/>
+        </w:rPr>
+        <w:t>显示时间</w:t>
+      </w:r>
+    </w:p>
+    <w:p>
+      <w:r>
+        <w:t>user@:~$ date +%F\ %T</w:t>
+      </w:r>
+    </w:p>
+    <w:p>
+      <w:r>
+        <w:t>2025-05-24 13:11:35</w:t>
+      </w:r>
+    </w:p>
+    <w:p/>
+    <w:p>
+      <w:r>
+        <w:rPr>
+          <w:rFonts w:hint="eastAsia"/>
+        </w:rPr>
+        <w:t xml:space="preserve">修改日期和时间 </w:t>
+      </w:r>
+      <w:r>
+        <w:t>date –s ‘20240723 14:40:00’</w:t>
+      </w:r>
+    </w:p>
+    <w:p>
+      <w:r>
+        <w:rPr>
+          <w:rFonts w:hint="eastAsia"/>
+        </w:rPr>
+        <w:t>和网络时间同步：s</w:t>
+      </w:r>
+      <w:r>
+        <w:t>ytemctl restart chronyd</w:t>
+      </w:r>
+    </w:p>
+    <w:p>
+      <w:r>
+        <w:rPr>
+          <w:rFonts w:hint="eastAsia"/>
+        </w:rPr>
+        <w:t>监测文件的最后一行：t</w:t>
+      </w:r>
+      <w:r>
+        <w:t>ail –f time.txt</w:t>
+      </w:r>
+    </w:p>
+    <w:p>
+      <w:r>
+        <w:rPr>
+          <w:rFonts w:hint="eastAsia"/>
+        </w:rPr>
+        <w:t>哪个文件在执行定时任务：p</w:t>
+      </w:r>
+      <w:r>
+        <w:t>s –ef|grep cron</w:t>
+      </w:r>
+    </w:p>
+    <w:p>
+      <w:r>
+        <w:rPr>
+          <w:rFonts w:hint="eastAsia"/>
+        </w:rPr>
+        <w:t>自动重启这个进程：</w:t>
+      </w:r>
+      <w:r>
+        <w:t>systemctl</w:t>
+      </w:r>
+      <w:r>
+        <w:t xml:space="preserve"> restart crond</w:t>
+      </w:r>
+    </w:p>
+    <w:p>
+      <w:pPr>
+        <w:pStyle w:val="3"/>
+      </w:pPr>
+      <w:r>
+        <w:rPr>
+          <w:rFonts w:hint="eastAsia"/>
+        </w:rPr>
+        <w:t>系统优化</w:t>
+      </w:r>
+    </w:p>
+    <w:p>
+      <w:r>
+        <w:rPr>
+          <w:rFonts w:hint="eastAsia"/>
+        </w:rPr>
+        <w:t>1优化s</w:t>
+      </w:r>
+      <w:r>
+        <w:t>sh,</w:t>
+      </w:r>
+      <w:r>
+        <w:rPr>
+          <w:rFonts w:hint="eastAsia"/>
+        </w:rPr>
+        <w:t>以防止连接过慢</w:t>
+      </w:r>
+    </w:p>
+    <w:p>
+      <w:r>
+        <w:rPr>
+          <w:rFonts w:hint="eastAsia"/>
+        </w:rPr>
+        <w:t>v</w:t>
+      </w:r>
+      <w:r>
+        <w:t>i /etc/ssh/sshd_config #</w:t>
+      </w:r>
+      <w:r>
+        <w:rPr>
+          <w:rFonts w:hint="eastAsia"/>
+        </w:rPr>
+        <w:t>改配置文件最好先备份</w:t>
+      </w:r>
+    </w:p>
+    <w:p>
+      <w:r>
+        <w:rPr>
+          <w:rFonts w:hint="eastAsia"/>
+        </w:rPr>
+        <w:t>7</w:t>
+      </w:r>
+      <w:r>
+        <w:t>9</w:t>
+      </w:r>
+      <w:r>
+        <w:rPr>
+          <w:rFonts w:hint="eastAsia"/>
+        </w:rPr>
+        <w:t>行</w:t>
+      </w:r>
+      <w:r>
+        <w:t>:GSSAPIAUthentication no</w:t>
+      </w:r>
+    </w:p>
+    <w:p>
+      <w:r>
+        <w:t>115</w:t>
+      </w:r>
+      <w:r>
+        <w:rPr>
+          <w:rFonts w:hint="eastAsia"/>
+        </w:rPr>
+        <w:t>行：U</w:t>
+      </w:r>
+      <w:r>
+        <w:t>seDNS no #</w:t>
+      </w:r>
+      <w:r>
+        <w:rPr>
+          <w:rFonts w:hint="eastAsia"/>
+        </w:rPr>
+        <w:t>别忘记删除前面的#</w:t>
+      </w:r>
+    </w:p>
+    <w:p>
+      <w:r>
+        <w:t>systemctl restart sshd</w:t>
+      </w:r>
+    </w:p>
+    <w:p/>
+    <w:p>
+      <w:r>
+        <w:t>2</w:t>
+      </w:r>
+      <w:r>
+        <w:rPr>
+          <w:rFonts w:hint="eastAsia"/>
+        </w:rPr>
+        <w:t>优化s</w:t>
+      </w:r>
+      <w:r>
+        <w:t>elinux</w:t>
+      </w:r>
+    </w:p>
+    <w:p>
+      <w:r>
+        <w:t>vi /etc/selinux/conifg</w:t>
+      </w:r>
+    </w:p>
+    <w:p>
+      <w:r>
+        <w:t>7</w:t>
+      </w:r>
+      <w:r>
+        <w:rPr>
+          <w:rFonts w:hint="eastAsia"/>
+        </w:rPr>
+        <w:t>行</w:t>
+      </w:r>
+      <w:r>
+        <w:t>SELINUX=disabled</w:t>
+      </w:r>
+    </w:p>
+    <w:p>
+      <w:r>
+        <w:rPr>
+          <w:rFonts w:hint="eastAsia"/>
+        </w:rPr>
+        <w:t>临时使用s</w:t>
+      </w:r>
+      <w:r>
+        <w:t>etenforce 0</w:t>
+      </w:r>
+      <w:r>
+        <w:rPr>
+          <w:rFonts w:hint="eastAsia"/>
+        </w:rPr>
+        <w:t>这个命令属于临于优化，上面改的文件是永久的</w:t>
+      </w:r>
+    </w:p>
+    <w:p/>
+    <w:p>
+      <w:r>
+        <w:rPr>
+          <w:rFonts w:hint="eastAsia"/>
+        </w:rPr>
+        <w:t>3关闭f</w:t>
+      </w:r>
+      <w:r>
+        <w:t>irewalld(</w:t>
+      </w:r>
+      <w:r>
+        <w:rPr>
+          <w:rFonts w:hint="eastAsia"/>
+        </w:rPr>
+        <w:t>防火墙)</w:t>
+      </w:r>
+    </w:p>
+    <w:p>
+      <w:pPr>
+        <w:rPr>
+          <w:rFonts w:hint="eastAsia"/>
+        </w:rPr>
+      </w:pPr>
+      <w:r>
+        <w:rPr>
+          <w:rFonts w:hint="eastAsia"/>
+        </w:rPr>
+        <w:t>s</w:t>
+      </w:r>
+      <w:r>
+        <w:t>ystemctl stop firewalld  #</w:t>
+      </w:r>
+      <w:r>
+        <w:rPr>
+          <w:rFonts w:hint="eastAsia"/>
+        </w:rPr>
+        <w:t>关闭防墙</w:t>
+      </w:r>
+    </w:p>
+    <w:p>
+      <w:r>
+        <w:t>systemctl disable firewalld #</w:t>
+      </w:r>
+      <w:r>
+        <w:rPr>
+          <w:rFonts w:hint="eastAsia"/>
+        </w:rPr>
+        <w:t>关闭防墙自启动</w:t>
+      </w:r>
+    </w:p>
+    <w:p/>
+    <w:p>
+      <w:r>
+        <w:rPr>
+          <w:rFonts w:hint="eastAsia"/>
+        </w:rPr>
+        <w:t>4安装常用软件</w:t>
+      </w:r>
+    </w:p>
+    <w:p>
+      <w:r>
+        <w:rPr>
+          <w:rFonts w:hint="eastAsia"/>
+        </w:rPr>
+        <w:t>y</w:t>
+      </w:r>
+      <w:r>
+        <w:t xml:space="preserve">um install lrzsz </w:t>
+      </w:r>
+      <w:r>
+        <w:t>vim</w:t>
+      </w:r>
+      <w:r>
+        <w:t xml:space="preserve"> tree wget net-tools screen tcpdump </w:t>
+      </w:r>
+      <w:bookmarkStart w:id="12" w:name="OLE_LINK13"/>
+      <w:bookmarkStart w:id="13" w:name="OLE_LINK14"/>
+      <w:r>
+        <w:t>bash-completion</w:t>
+      </w:r>
+      <w:bookmarkEnd w:id="12"/>
+      <w:bookmarkEnd w:id="13"/>
+      <w:r>
+        <w:t xml:space="preserve"> –y</w:t>
+      </w:r>
+    </w:p>
+    <w:p>
+      <w:r>
+        <w:t>net-tools:</w:t>
+      </w:r>
+      <w:r>
+        <w:rPr>
+          <w:rFonts w:hint="eastAsia"/>
+        </w:rPr>
+        <w:t>网络相关工具,查看i</w:t>
+      </w:r>
+      <w:r>
+        <w:t>p</w:t>
+      </w:r>
+      <w:r>
+        <w:rPr>
+          <w:rFonts w:hint="eastAsia"/>
+        </w:rPr>
+        <w:t>和网卡i</w:t>
+      </w:r>
+      <w:r>
+        <w:t>fconfig</w:t>
+      </w:r>
+      <w:r>
+        <w:rPr>
+          <w:rFonts w:hint="eastAsia"/>
+        </w:rPr>
+        <w:t>，安装的有哪些软件：r</w:t>
+      </w:r>
+      <w:r>
+        <w:t>pm –qa</w:t>
+      </w:r>
+    </w:p>
+    <w:p>
+      <w:pPr>
+        <w:ind w:left="420" w:firstLine="420"/>
+      </w:pPr>
+      <w:r>
+        <w:rPr>
+          <w:rFonts w:hint="eastAsia"/>
+        </w:rPr>
+        <w:t>具体这些软件有哪些命令：r</w:t>
+      </w:r>
+      <w:r>
+        <w:t>pm –ql net –tools</w:t>
+      </w:r>
+      <w:r>
+        <w:rPr>
+          <w:rFonts w:hint="eastAsia"/>
+        </w:rPr>
+        <w:t>来查看</w:t>
+      </w:r>
+    </w:p>
+    <w:p>
+      <w:pPr>
+        <w:ind w:left="420" w:firstLine="420"/>
+        <w:rPr>
+          <w:rFonts w:hint="eastAsia"/>
+        </w:rPr>
+      </w:pPr>
+      <w:r>
+        <w:rPr>
+          <w:rFonts w:hint="eastAsia"/>
+        </w:rPr>
+        <w:t>统计软件包的个数r</w:t>
+      </w:r>
+      <w:r>
+        <w:t>pm –qa|wc -l</w:t>
+      </w:r>
+    </w:p>
+    <w:p>
+      <w:r>
+        <w:rPr>
+          <w:rFonts w:hint="eastAsia"/>
+        </w:rPr>
+        <w:lastRenderedPageBreak/>
+        <w:t>s</w:t>
+      </w:r>
+      <w:r>
+        <w:t>creen</w:t>
+      </w:r>
+      <w:r>
+        <w:rPr>
+          <w:rFonts w:hint="eastAsia"/>
+        </w:rPr>
+        <w:t>：屏幕工具</w:t>
+      </w:r>
+      <w:r>
+        <w:rPr>
+          <w:rFonts w:hint="eastAsia"/>
+        </w:rPr>
+        <w:t>（网络不稳定时需要用到这个工具，操作之前先打开s</w:t>
+      </w:r>
+      <w:r>
+        <w:t>creen）</w:t>
+      </w:r>
+    </w:p>
+    <w:p>
+      <w:r>
+        <w:tab/>
+      </w:r>
+      <w:r>
+        <w:tab/>
+      </w:r>
+      <w:r>
+        <w:rPr>
+          <w:rFonts w:hint="eastAsia"/>
+        </w:rPr>
+        <w:t>查看之前断开连接的任务</w:t>
+      </w:r>
+      <w:r>
+        <w:t xml:space="preserve">screen –ls </w:t>
+      </w:r>
+    </w:p>
+    <w:p>
+      <w:r>
+        <w:tab/>
+      </w:r>
+      <w:r>
+        <w:tab/>
+      </w:r>
+      <w:r>
+        <w:rPr>
+          <w:rFonts w:hint="eastAsia"/>
+        </w:rPr>
+        <w:t>继续执行之前的命令s</w:t>
+      </w:r>
+      <w:r>
+        <w:t xml:space="preserve">creen –r </w:t>
+      </w:r>
+      <w:r>
+        <w:rPr>
+          <w:rFonts w:hint="eastAsia"/>
+        </w:rPr>
+        <w:t>编号（如1</w:t>
+      </w:r>
+      <w:r>
+        <w:t>910</w:t>
+      </w:r>
+      <w:r>
+        <w:rPr>
+          <w:rFonts w:hint="eastAsia"/>
+        </w:rPr>
+        <w:t>）</w:t>
+      </w:r>
+    </w:p>
+    <w:p>
+      <w:r>
+        <w:t>bash-completion</w:t>
+      </w:r>
+      <w:r>
+        <w:t xml:space="preserve">: </w:t>
+      </w:r>
+      <w:r>
+        <w:rPr>
+          <w:rFonts w:hint="eastAsia"/>
+        </w:rPr>
+        <w:t>超级自动补全，T</w:t>
+      </w:r>
+      <w:r>
+        <w:t>AB</w:t>
+      </w:r>
+      <w:r>
+        <w:rPr>
+          <w:rFonts w:hint="eastAsia"/>
+        </w:rPr>
+        <w:t>键的加强版，参数都会提示，安装包都会提示</w:t>
+      </w:r>
+    </w:p>
+    <w:p>
+      <w:r>
+        <w:rPr>
+          <w:rFonts w:hint="eastAsia"/>
+        </w:rPr>
+        <w:t>t</w:t>
+      </w:r>
+      <w:r>
+        <w:t xml:space="preserve">cpdump: </w:t>
+      </w:r>
+      <w:r>
+        <w:rPr>
+          <w:rFonts w:hint="eastAsia"/>
+        </w:rPr>
+        <w:t>抓包工具</w:t>
+      </w:r>
+    </w:p>
+    <w:p>
+      <w:pPr>
+        <w:pStyle w:val="3"/>
+      </w:pPr>
+      <w:r>
+        <w:rPr>
+          <w:rFonts w:hint="eastAsia"/>
+        </w:rPr>
+        <w:t>服务管理</w:t>
+      </w:r>
+    </w:p>
+    <w:p>
+      <w:r>
+        <w:rPr>
+          <w:rFonts w:hint="eastAsia"/>
+        </w:rPr>
+        <w:t>服务的操作：开机自启，重启服务、启动服务、停止服务等等</w:t>
+      </w:r>
+    </w:p>
+    <w:p>
+      <w:r>
+        <w:rPr>
+          <w:rFonts w:hint="eastAsia"/>
+        </w:rPr>
+        <w:t>安装服务：y</w:t>
+      </w:r>
+      <w:r>
+        <w:t>um install httpd</w:t>
+      </w:r>
+    </w:p>
+    <w:p>
+      <w:r>
+        <w:rPr>
+          <w:rFonts w:hint="eastAsia"/>
+        </w:rPr>
+        <w:t>查看服务列表：</w:t>
+      </w:r>
+      <w:r>
+        <w:t>systemctl li</w:t>
+      </w:r>
+      <w:bookmarkStart w:id="14" w:name="_GoBack"/>
+      <w:bookmarkEnd w:id="14"/>
+      <w:r>
+        <w:t>st-unit-files</w:t>
+      </w:r>
+    </w:p>
+    <w:p>
+      <w:r>
+        <w:rPr>
+          <w:rFonts w:hint="eastAsia"/>
+        </w:rPr>
+        <w:t>启动服务：s</w:t>
+      </w:r>
+      <w:r>
+        <w:t>ystemctl start httpd</w:t>
+      </w:r>
+    </w:p>
+    <w:p>
+      <w:r>
+        <w:rPr>
+          <w:rFonts w:hint="eastAsia"/>
+        </w:rPr>
+        <w:t>停止服务：</w:t>
+      </w:r>
+      <w:r>
+        <w:rPr>
+          <w:rFonts w:hint="eastAsia"/>
+        </w:rPr>
+        <w:t>s</w:t>
+      </w:r>
+      <w:r>
+        <w:t xml:space="preserve">ystemctl </w:t>
+      </w:r>
+      <w:r>
+        <w:t>stop</w:t>
+      </w:r>
+      <w:r>
+        <w:t xml:space="preserve"> httpd</w:t>
+      </w:r>
+    </w:p>
+    <w:p>
+      <w:r>
+        <w:rPr>
+          <w:rFonts w:hint="eastAsia"/>
+        </w:rPr>
+        <w:t>重启服务：</w:t>
+      </w:r>
+      <w:r>
+        <w:rPr>
+          <w:rFonts w:hint="eastAsia"/>
+        </w:rPr>
+        <w:t>s</w:t>
+      </w:r>
+      <w:r>
+        <w:t xml:space="preserve">ystemctl </w:t>
+      </w:r>
+      <w:r>
+        <w:t>restart</w:t>
+      </w:r>
+      <w:r>
+        <w:t xml:space="preserve"> httpd</w:t>
+      </w:r>
+    </w:p>
+    <w:p>
+      <w:r>
+        <w:rPr>
+          <w:rFonts w:hint="eastAsia"/>
+        </w:rPr>
+        <w:t>查看服务状态：</w:t>
+      </w:r>
+      <w:r>
+        <w:rPr>
+          <w:rFonts w:hint="eastAsia"/>
+        </w:rPr>
+        <w:t>s</w:t>
+      </w:r>
+      <w:r>
+        <w:t xml:space="preserve">ystemctl </w:t>
+      </w:r>
+      <w:r>
+        <w:t>status</w:t>
+      </w:r>
+      <w:r>
+        <w:t xml:space="preserve"> httpd</w:t>
+      </w:r>
+    </w:p>
+    <w:p>
+      <w:r>
+        <w:rPr>
+          <w:rFonts w:hint="eastAsia"/>
+        </w:rPr>
+        <w:t>把服务设置为开机启动：</w:t>
+      </w:r>
+      <w:r>
+        <w:rPr>
+          <w:rFonts w:hint="eastAsia"/>
+        </w:rPr>
+        <w:t>s</w:t>
+      </w:r>
+      <w:r>
+        <w:t xml:space="preserve">ystemctl </w:t>
+      </w:r>
+      <w:r>
+        <w:rPr>
+          <w:rFonts w:hint="eastAsia"/>
+        </w:rPr>
+        <w:t>e</w:t>
+      </w:r>
+      <w:r>
+        <w:t>nable</w:t>
+      </w:r>
+      <w:r>
+        <w:t xml:space="preserve"> httpd</w:t>
+      </w:r>
+      <w:r>
+        <w:t>.service</w:t>
+      </w:r>
+    </w:p>
+    <w:p>
+      <w:r>
+        <w:rPr>
+          <w:rFonts w:hint="eastAsia"/>
+        </w:rPr>
+        <w:t>取消服务的开机启动：</w:t>
+      </w:r>
+      <w:r>
+        <w:rPr>
+          <w:rFonts w:hint="eastAsia"/>
+        </w:rPr>
+        <w:t>s</w:t>
+      </w:r>
+      <w:r>
+        <w:t xml:space="preserve">ystemctl </w:t>
+      </w:r>
+      <w:r>
+        <w:t>disable</w:t>
+      </w:r>
+      <w:r>
+        <w:t xml:space="preserve"> httpd.service</w:t>
+      </w:r>
+    </w:p>
+    <w:p>
+      <w:pPr>
+        <w:rPr>
+          <w:rFonts w:hint="eastAsia"/>
+        </w:rPr>
+      </w:pPr>
+      <w:r>
+        <w:t>httpd</w:t>
+      </w:r>
+      <w:r>
+        <w:rPr>
+          <w:rFonts w:hint="eastAsia"/>
+        </w:rPr>
+        <w:t>是一个网站服务软件，我们通过浏览器访问</w:t>
+      </w:r>
+    </w:p>
+    <w:p>
+      <w:pPr>
+        <w:rPr>
+          <w:rFonts w:hint="eastAsia"/>
+        </w:rPr>
+      </w:pPr>
+    </w:p>
     <w:sectPr>
       <w:pgSz w:w="11906" w:h="16838"/>
       <w:pgMar w:top="1440" w:right="1800" w:bottom="1440" w:left="1800" w:header="851" w:footer="992" w:gutter="0"/>
@@ -10457,6 +12549,119 @@
     </w:lvl>
   </w:abstractNum>
   <w:abstractNum w:abstractNumId="5" w15:restartNumberingAfterBreak="0">
+    <w:nsid w:val="729E6B58"/>
+    <w:multiLevelType w:val="hybridMultilevel"/>
+    <w:tmpl w:val="0A48EE40"/>
+    <w:lvl w:ilvl="0" w:tplc="338CE77C">
+      <w:start w:val="2025"/>
+      <w:numFmt w:val="bullet"/>
+      <w:lvlText w:val=""/>
+      <w:lvlJc w:val="left"/>
+      <w:pPr>
+        <w:ind w:left="360" w:hanging="360"/>
+      </w:pPr>
+      <w:rPr>
+        <w:rFonts w:ascii="Wingdings" w:eastAsiaTheme="minorEastAsia" w:hAnsi="Wingdings" w:cstheme="minorBidi" w:hint="default"/>
+      </w:rPr>
+    </w:lvl>
+    <w:lvl w:ilvl="1" w:tplc="04090003" w:tentative="1">
+      <w:start w:val="1"/>
+      <w:numFmt w:val="bullet"/>
+      <w:lvlText w:val=""/>
+      <w:lvlJc w:val="left"/>
+      <w:pPr>
+        <w:ind w:left="840" w:hanging="420"/>
+      </w:pPr>
+      <w:rPr>
+        <w:rFonts w:ascii="Wingdings" w:hAnsi="Wingdings" w:hint="default"/>
+      </w:rPr>
+    </w:lvl>
+    <w:lvl w:ilvl="2" w:tplc="04090005" w:tentative="1">
+      <w:start w:val="1"/>
+      <w:numFmt w:val="bullet"/>
+      <w:lvlText w:val=""/>
+      <w:lvlJc w:val="left"/>
+      <w:pPr>
+        <w:ind w:left="1260" w:hanging="420"/>
+      </w:pPr>
+      <w:rPr>
+        <w:rFonts w:ascii="Wingdings" w:hAnsi="Wingdings" w:hint="default"/>
+      </w:rPr>
+    </w:lvl>
+    <w:lvl w:ilvl="3" w:tplc="04090001" w:tentative="1">
+      <w:start w:val="1"/>
+      <w:numFmt w:val="bullet"/>
+      <w:lvlText w:val=""/>
+      <w:lvlJc w:val="left"/>
+      <w:pPr>
+        <w:ind w:left="1680" w:hanging="420"/>
+      </w:pPr>
+      <w:rPr>
+        <w:rFonts w:ascii="Wingdings" w:hAnsi="Wingdings" w:hint="default"/>
+      </w:rPr>
+    </w:lvl>
+    <w:lvl w:ilvl="4" w:tplc="04090003" w:tentative="1">
+      <w:start w:val="1"/>
+      <w:numFmt w:val="bullet"/>
+      <w:lvlText w:val=""/>
+      <w:lvlJc w:val="left"/>
+      <w:pPr>
+        <w:ind w:left="2100" w:hanging="420"/>
+      </w:pPr>
+      <w:rPr>
+        <w:rFonts w:ascii="Wingdings" w:hAnsi="Wingdings" w:hint="default"/>
+      </w:rPr>
+    </w:lvl>
+    <w:lvl w:ilvl="5" w:tplc="04090005" w:tentative="1">
+      <w:start w:val="1"/>
+      <w:numFmt w:val="bullet"/>
+      <w:lvlText w:val=""/>
+      <w:lvlJc w:val="left"/>
+      <w:pPr>
+        <w:ind w:left="2520" w:hanging="420"/>
+      </w:pPr>
+      <w:rPr>
+        <w:rFonts w:ascii="Wingdings" w:hAnsi="Wingdings" w:hint="default"/>
+      </w:rPr>
+    </w:lvl>
+    <w:lvl w:ilvl="6" w:tplc="04090001" w:tentative="1">
+      <w:start w:val="1"/>
+      <w:numFmt w:val="bullet"/>
+      <w:lvlText w:val=""/>
+      <w:lvlJc w:val="left"/>
+      <w:pPr>
+        <w:ind w:left="2940" w:hanging="420"/>
+      </w:pPr>
+      <w:rPr>
+        <w:rFonts w:ascii="Wingdings" w:hAnsi="Wingdings" w:hint="default"/>
+      </w:rPr>
+    </w:lvl>
+    <w:lvl w:ilvl="7" w:tplc="04090003" w:tentative="1">
+      <w:start w:val="1"/>
+      <w:numFmt w:val="bullet"/>
+      <w:lvlText w:val=""/>
+      <w:lvlJc w:val="left"/>
+      <w:pPr>
+        <w:ind w:left="3360" w:hanging="420"/>
+      </w:pPr>
+      <w:rPr>
+        <w:rFonts w:ascii="Wingdings" w:hAnsi="Wingdings" w:hint="default"/>
+      </w:rPr>
+    </w:lvl>
+    <w:lvl w:ilvl="8" w:tplc="04090005" w:tentative="1">
+      <w:start w:val="1"/>
+      <w:numFmt w:val="bullet"/>
+      <w:lvlText w:val=""/>
+      <w:lvlJc w:val="left"/>
+      <w:pPr>
+        <w:ind w:left="3780" w:hanging="420"/>
+      </w:pPr>
+      <w:rPr>
+        <w:rFonts w:ascii="Wingdings" w:hAnsi="Wingdings" w:hint="default"/>
+      </w:rPr>
+    </w:lvl>
+  </w:abstractNum>
+  <w:abstractNum w:abstractNumId="6" w15:restartNumberingAfterBreak="0">
     <w:nsid w:val="7C534C0C"/>
     <w:multiLevelType w:val="hybridMultilevel"/>
     <w:tmpl w:val="BF1C46F2"/>
@@ -10545,8 +12750,121 @@
       </w:pPr>
     </w:lvl>
   </w:abstractNum>
+  <w:abstractNum w:abstractNumId="7" w15:restartNumberingAfterBreak="0">
+    <w:nsid w:val="7CFB0FCB"/>
+    <w:multiLevelType w:val="hybridMultilevel"/>
+    <w:tmpl w:val="05668C40"/>
+    <w:lvl w:ilvl="0" w:tplc="6CB25096">
+      <w:start w:val="2025"/>
+      <w:numFmt w:val="bullet"/>
+      <w:lvlText w:val=""/>
+      <w:lvlJc w:val="left"/>
+      <w:pPr>
+        <w:ind w:left="360" w:hanging="360"/>
+      </w:pPr>
+      <w:rPr>
+        <w:rFonts w:ascii="Wingdings" w:eastAsiaTheme="minorEastAsia" w:hAnsi="Wingdings" w:cstheme="minorBidi" w:hint="default"/>
+      </w:rPr>
+    </w:lvl>
+    <w:lvl w:ilvl="1" w:tplc="04090003" w:tentative="1">
+      <w:start w:val="1"/>
+      <w:numFmt w:val="bullet"/>
+      <w:lvlText w:val=""/>
+      <w:lvlJc w:val="left"/>
+      <w:pPr>
+        <w:ind w:left="840" w:hanging="420"/>
+      </w:pPr>
+      <w:rPr>
+        <w:rFonts w:ascii="Wingdings" w:hAnsi="Wingdings" w:hint="default"/>
+      </w:rPr>
+    </w:lvl>
+    <w:lvl w:ilvl="2" w:tplc="04090005" w:tentative="1">
+      <w:start w:val="1"/>
+      <w:numFmt w:val="bullet"/>
+      <w:lvlText w:val=""/>
+      <w:lvlJc w:val="left"/>
+      <w:pPr>
+        <w:ind w:left="1260" w:hanging="420"/>
+      </w:pPr>
+      <w:rPr>
+        <w:rFonts w:ascii="Wingdings" w:hAnsi="Wingdings" w:hint="default"/>
+      </w:rPr>
+    </w:lvl>
+    <w:lvl w:ilvl="3" w:tplc="04090001" w:tentative="1">
+      <w:start w:val="1"/>
+      <w:numFmt w:val="bullet"/>
+      <w:lvlText w:val=""/>
+      <w:lvlJc w:val="left"/>
+      <w:pPr>
+        <w:ind w:left="1680" w:hanging="420"/>
+      </w:pPr>
+      <w:rPr>
+        <w:rFonts w:ascii="Wingdings" w:hAnsi="Wingdings" w:hint="default"/>
+      </w:rPr>
+    </w:lvl>
+    <w:lvl w:ilvl="4" w:tplc="04090003" w:tentative="1">
+      <w:start w:val="1"/>
+      <w:numFmt w:val="bullet"/>
+      <w:lvlText w:val=""/>
+      <w:lvlJc w:val="left"/>
+      <w:pPr>
+        <w:ind w:left="2100" w:hanging="420"/>
+      </w:pPr>
+      <w:rPr>
+        <w:rFonts w:ascii="Wingdings" w:hAnsi="Wingdings" w:hint="default"/>
+      </w:rPr>
+    </w:lvl>
+    <w:lvl w:ilvl="5" w:tplc="04090005" w:tentative="1">
+      <w:start w:val="1"/>
+      <w:numFmt w:val="bullet"/>
+      <w:lvlText w:val=""/>
+      <w:lvlJc w:val="left"/>
+      <w:pPr>
+        <w:ind w:left="2520" w:hanging="420"/>
+      </w:pPr>
+      <w:rPr>
+        <w:rFonts w:ascii="Wingdings" w:hAnsi="Wingdings" w:hint="default"/>
+      </w:rPr>
+    </w:lvl>
+    <w:lvl w:ilvl="6" w:tplc="04090001" w:tentative="1">
+      <w:start w:val="1"/>
+      <w:numFmt w:val="bullet"/>
+      <w:lvlText w:val=""/>
+      <w:lvlJc w:val="left"/>
+      <w:pPr>
+        <w:ind w:left="2940" w:hanging="420"/>
+      </w:pPr>
+      <w:rPr>
+        <w:rFonts w:ascii="Wingdings" w:hAnsi="Wingdings" w:hint="default"/>
+      </w:rPr>
+    </w:lvl>
+    <w:lvl w:ilvl="7" w:tplc="04090003" w:tentative="1">
+      <w:start w:val="1"/>
+      <w:numFmt w:val="bullet"/>
+      <w:lvlText w:val=""/>
+      <w:lvlJc w:val="left"/>
+      <w:pPr>
+        <w:ind w:left="3360" w:hanging="420"/>
+      </w:pPr>
+      <w:rPr>
+        <w:rFonts w:ascii="Wingdings" w:hAnsi="Wingdings" w:hint="default"/>
+      </w:rPr>
+    </w:lvl>
+    <w:lvl w:ilvl="8" w:tplc="04090005" w:tentative="1">
+      <w:start w:val="1"/>
+      <w:numFmt w:val="bullet"/>
+      <w:lvlText w:val=""/>
+      <w:lvlJc w:val="left"/>
+      <w:pPr>
+        <w:ind w:left="3780" w:hanging="420"/>
+      </w:pPr>
+      <w:rPr>
+        <w:rFonts w:ascii="Wingdings" w:hAnsi="Wingdings" w:hint="default"/>
+      </w:rPr>
+    </w:lvl>
+  </w:abstractNum>
   <w:num w:numId="1">
-    <w:abstractNumId w:val="5"/>
+    <w:abstractNumId w:val="6"/>
   </w:num>
   <w:num w:numId="2">
     <w:abstractNumId w:val="0"/>
@@ -10562,6 +12880,12 @@
   </w:num>
   <w:num w:numId="6">
     <w:abstractNumId w:val="3"/>
+  </w:num>
+  <w:num w:numId="7">
+    <w:abstractNumId w:val="7"/>
+  </w:num>
+  <w:num w:numId="8">
+    <w:abstractNumId w:val="5"/>
   </w:num>
 </w:numbering>
 </file>
@@ -11255,6 +13579,27 @@
       <w:u w:val="single"/>
     </w:rPr>
   </w:style>
+  <w:style w:type="paragraph" w:styleId="a9">
+    <w:name w:val="Date"/>
+    <w:basedOn w:val="a"/>
+    <w:next w:val="a"/>
+    <w:link w:val="aa"/>
+    <w:uiPriority w:val="99"/>
+    <w:semiHidden/>
+    <w:unhideWhenUsed/>
+    <w:rsid w:val="00732530"/>
+    <w:pPr>
+      <w:ind w:leftChars="2500" w:left="100"/>
+    </w:pPr>
+  </w:style>
+  <w:style w:type="character" w:customStyle="1" w:styleId="aa">
+    <w:name w:val="日期 字元"/>
+    <w:basedOn w:val="a0"/>
+    <w:link w:val="a9"/>
+    <w:uiPriority w:val="99"/>
+    <w:semiHidden/>
+    <w:rsid w:val="00732530"/>
+  </w:style>
 </w:styles>
 </file>
 
@@ -11524,7 +13869,7 @@
 </file>
 
 <file path=customXml/itemProps1.xml><?xml version="1.0" encoding="utf-8"?>
-<ds:datastoreItem xmlns:ds="http://schemas.openxmlformats.org/officeDocument/2006/customXml" ds:itemID="{B1163DB7-36F1-4166-AEB2-9E908CCE614A}">
+<ds:datastoreItem xmlns:ds="http://schemas.openxmlformats.org/officeDocument/2006/customXml" ds:itemID="{2E62B617-AA89-4975-BBF3-37C950461F83}">
   <ds:schemaRefs>
     <ds:schemaRef ds:uri="http://schemas.openxmlformats.org/officeDocument/2006/bibliography"/>
   </ds:schemaRefs>

--- a/Programming Notes/cybersecurity_jaden.docx
+++ b/Programming Notes/cybersecurity_jaden.docx
@@ -11596,11 +11596,6 @@
       </w:r>
     </w:p>
     <w:p>
-      <w:pPr>
-        <w:rPr>
-          <w:rFonts w:hint="eastAsia"/>
-        </w:rPr>
-      </w:pPr>
       <w:r>
         <w:rPr>
           <w:rFonts w:hint="eastAsia"/>
@@ -11719,9 +11714,6 @@
     <w:p>
       <w:pPr>
         <w:ind w:left="420" w:firstLine="420"/>
-        <w:rPr>
-          <w:rFonts w:hint="eastAsia"/>
-        </w:rPr>
       </w:pPr>
       <w:r>
         <w:rPr>
@@ -11811,10 +11803,7 @@
     </w:p>
     <w:p>
       <w:r>
-        <w:t>bash-completion</w:t>
-      </w:r>
-      <w:r>
-        <w:t xml:space="preserve">: </w:t>
+        <w:t xml:space="preserve">bash-completion: </w:t>
       </w:r>
       <w:r>
         <w:rPr>
@@ -11887,110 +11876,480 @@
         <w:t>查看服务列表：</w:t>
       </w:r>
       <w:r>
-        <w:t>systemctl li</w:t>
-      </w:r>
-      <w:bookmarkStart w:id="14" w:name="_GoBack"/>
+        <w:t>systemctl list-unit-files</w:t>
+      </w:r>
+    </w:p>
+    <w:p>
+      <w:r>
+        <w:rPr>
+          <w:rFonts w:hint="eastAsia"/>
+        </w:rPr>
+        <w:t>启动服务：s</w:t>
+      </w:r>
+      <w:r>
+        <w:t>ystemctl start httpd</w:t>
+      </w:r>
+    </w:p>
+    <w:p>
+      <w:r>
+        <w:rPr>
+          <w:rFonts w:hint="eastAsia"/>
+        </w:rPr>
+        <w:t>停止服务：s</w:t>
+      </w:r>
+      <w:r>
+        <w:t>ystemctl stop httpd</w:t>
+      </w:r>
+    </w:p>
+    <w:p>
+      <w:r>
+        <w:rPr>
+          <w:rFonts w:hint="eastAsia"/>
+        </w:rPr>
+        <w:t>重启服务：s</w:t>
+      </w:r>
+      <w:r>
+        <w:t>ystemctl restart httpd</w:t>
+      </w:r>
+    </w:p>
+    <w:p>
+      <w:r>
+        <w:rPr>
+          <w:rFonts w:hint="eastAsia"/>
+        </w:rPr>
+        <w:t>查看服务状态：s</w:t>
+      </w:r>
+      <w:r>
+        <w:t>ystemctl status httpd</w:t>
+      </w:r>
+    </w:p>
+    <w:p>
+      <w:r>
+        <w:rPr>
+          <w:rFonts w:hint="eastAsia"/>
+        </w:rPr>
+        <w:t>把服务设置为开机启动：s</w:t>
+      </w:r>
+      <w:r>
+        <w:t xml:space="preserve">ystemctl </w:t>
+      </w:r>
+      <w:r>
+        <w:rPr>
+          <w:rFonts w:hint="eastAsia"/>
+        </w:rPr>
+        <w:t>e</w:t>
+      </w:r>
+      <w:r>
+        <w:t>nable httpd.service</w:t>
+      </w:r>
+    </w:p>
+    <w:p>
+      <w:r>
+        <w:rPr>
+          <w:rFonts w:hint="eastAsia"/>
+        </w:rPr>
+        <w:t>取消服务的开机启动：s</w:t>
+      </w:r>
+      <w:r>
+        <w:t>ystemctl disable httpd.service</w:t>
+      </w:r>
+    </w:p>
+    <w:p>
+      <w:r>
+        <w:t>httpd</w:t>
+      </w:r>
+      <w:r>
+        <w:rPr>
+          <w:rFonts w:hint="eastAsia"/>
+        </w:rPr>
+        <w:t>是一个网站服务软件，我们通过浏览器访问</w:t>
+      </w:r>
+    </w:p>
+    <w:p>
+      <w:pPr>
+        <w:pStyle w:val="3"/>
+      </w:pPr>
+      <w:r>
+        <w:t>linux</w:t>
+      </w:r>
+      <w:r>
+        <w:rPr>
+          <w:rFonts w:hint="eastAsia"/>
+        </w:rPr>
+        <w:t>特殊符号</w:t>
+      </w:r>
+    </w:p>
+    <w:p>
+      <w:r>
+        <w:rPr>
+          <w:rFonts w:hint="eastAsia"/>
+        </w:rPr>
+        <w:t>#</w:t>
+      </w:r>
+      <w:r>
+        <w:t xml:space="preserve"> </w:t>
+      </w:r>
+      <w:r>
+        <w:rPr>
+          <w:rFonts w:hint="eastAsia"/>
+        </w:rPr>
+        <w:t>注释符号，忽略执行</w:t>
+      </w:r>
+    </w:p>
+    <w:p>
+      <w:pPr>
+        <w:pStyle w:val="4"/>
+      </w:pPr>
+      <w:r>
+        <w:t>1</w:t>
+      </w:r>
+      <w:r>
+        <w:rPr>
+          <w:rFonts w:hint="eastAsia"/>
+        </w:rPr>
+        <w:t>、</w:t>
+      </w:r>
+      <w:r>
+        <w:t>shell</w:t>
+      </w:r>
+      <w:r>
+        <w:rPr>
+          <w:rFonts w:ascii="Microsoft YaHei" w:eastAsia="Microsoft YaHei" w:hAnsi="Microsoft YaHei" w:cs="Microsoft YaHei" w:hint="eastAsia"/>
+        </w:rPr>
+        <w:t>指令的其他符号</w:t>
+      </w:r>
+      <w:r>
+        <w:rPr>
+          <w:rFonts w:ascii="Malgun Gothic Semilight" w:eastAsia="Malgun Gothic Semilight" w:hAnsi="Malgun Gothic Semilight" w:cs="Malgun Gothic Semilight" w:hint="eastAsia"/>
+        </w:rPr>
+        <w:t>：</w:t>
+      </w:r>
+    </w:p>
+    <w:p>
+      <w:r>
+        <w:rPr>
+          <w:rFonts w:hint="eastAsia"/>
+        </w:rPr>
+        <w:t>；命令分隔符，通过他可以多条指令一起执行</w:t>
+      </w:r>
+    </w:p>
+    <w:p>
+      <w:r>
+        <w:rPr>
+          <w:rFonts w:hint="eastAsia"/>
+        </w:rPr>
+        <w:t>.</w:t>
+      </w:r>
+      <w:r>
+        <w:t>.</w:t>
+      </w:r>
+      <w:r>
+        <w:rPr>
+          <w:rFonts w:hint="eastAsia"/>
+        </w:rPr>
+        <w:t>代表上一级目录</w:t>
+      </w:r>
+    </w:p>
+    <w:p>
+      <w:r>
+        <w:rPr>
+          <w:rFonts w:hint="eastAsia"/>
+        </w:rPr>
+        <w:t>.代表当前目录</w:t>
+      </w:r>
+    </w:p>
+    <w:p>
+      <w:pPr>
+        <w:pStyle w:val="4"/>
+      </w:pPr>
+      <w:r>
+        <w:rPr>
+          <w:rFonts w:ascii="Microsoft YaHei" w:eastAsia="Microsoft YaHei" w:hAnsi="Microsoft YaHei" w:cs="Microsoft YaHei" w:hint="eastAsia"/>
+        </w:rPr>
+        <w:t>2、</w:t>
+      </w:r>
+      <w:r>
+        <w:rPr>
+          <w:rFonts w:ascii="Microsoft YaHei" w:eastAsia="Microsoft YaHei" w:hAnsi="Microsoft YaHei" w:cs="Microsoft YaHei" w:hint="eastAsia"/>
+        </w:rPr>
+        <w:t>当前系统的环境变量</w:t>
+      </w:r>
+      <w:r>
+        <w:rPr>
+          <w:rFonts w:hint="eastAsia"/>
+        </w:rPr>
+        <w:t>：e</w:t>
+      </w:r>
+      <w:r>
+        <w:t>nv</w:t>
+      </w:r>
+    </w:p>
+    <w:p>
+      <w:r>
+        <w:t>XDG_SESSION_ID=1</w:t>
+      </w:r>
+    </w:p>
+    <w:p>
+      <w:r>
+        <w:t>HOSTNAME=localhost.localdomain # 变量作用：比如HOSTNAME这个变量，它的值比较长，系统内部程序会经常用到这个值，那么用一个变量存放，以后想用这个值，就用这个变量即可，简单很多，而且只要修改了这个值，其他使用这个变量的地方，值都会跟着变化，方便修改。</w:t>
+      </w:r>
+    </w:p>
+    <w:p>
+      <w:r>
+        <w:t>TERM=xterm</w:t>
+      </w:r>
+    </w:p>
+    <w:p>
+      <w:r>
+        <w:t>SHELL=/bin/bash</w:t>
+      </w:r>
+    </w:p>
+    <w:p>
+      <w:r>
+        <w:t>HISTSIZE=1000 # 这就是为什么历史命令只记录1000的原因。</w:t>
+      </w:r>
+    </w:p>
+    <w:p>
+      <w:r>
+        <w:t>SSH_CLIENT=192.168.61.1 50670 22</w:t>
+      </w:r>
+    </w:p>
+    <w:p>
+      <w:r>
+        <w:t>SSH_TTY=/dev/pts/0</w:t>
+      </w:r>
+    </w:p>
+    <w:p>
+      <w:r>
+        <w:lastRenderedPageBreak/>
+        <w:t>USER=root # 当前登录用户，其他用户登录的时候，这个变量对应的值就变为了其他用户名</w:t>
+      </w:r>
+    </w:p>
+    <w:p>
+      <w:r>
+        <w:t>...</w:t>
+      </w:r>
+    </w:p>
+    <w:p>
+      <w:r>
+        <w:t>LANG=zh_CN.UTF-8 # language的简写，装系统的时候，你安装的英文，这里就是en_US，中文就是zh_CN</w:t>
+      </w:r>
+    </w:p>
+    <w:p>
+      <w:r>
+        <w:t>...</w:t>
+      </w:r>
+    </w:p>
+    <w:p>
+      <w:pPr>
+        <w:pStyle w:val="4"/>
+      </w:pPr>
+      <w:r>
+        <w:rPr>
+          <w:rFonts w:ascii="Microsoft YaHei" w:eastAsia="Microsoft YaHei" w:hAnsi="Microsoft YaHei" w:cs="Microsoft YaHei" w:hint="eastAsia"/>
+        </w:rPr>
+        <w:t>3、</w:t>
+      </w:r>
+      <w:r>
+        <w:rPr>
+          <w:rFonts w:ascii="Microsoft YaHei" w:eastAsia="Microsoft YaHei" w:hAnsi="Microsoft YaHei" w:cs="Microsoft YaHei" w:hint="eastAsia"/>
+        </w:rPr>
+        <w:t>查看环境变量</w:t>
+      </w:r>
+      <w:r>
+        <w:rPr>
+          <w:rFonts w:hint="eastAsia"/>
+        </w:rPr>
+        <w:t>$</w:t>
+      </w:r>
+    </w:p>
+    <w:p>
+      <w:pPr>
+        <w:rPr>
+          <w:b/>
+        </w:rPr>
+      </w:pPr>
+      <w:r>
+        <w:rPr>
+          <w:b/>
+        </w:rPr>
+        <w:t>查看某个变量的值 $符号+变量名称：</w:t>
+      </w:r>
+    </w:p>
+    <w:p>
+      <w:r>
+        <w:t>[root@localhost ~]# echo $LANG</w:t>
+      </w:r>
+    </w:p>
+    <w:p>
+      <w:r>
+        <w:t>zh_CN.UTF-8</w:t>
+      </w:r>
+    </w:p>
+    <w:p/>
+    <w:p>
+      <w:pPr>
+        <w:pStyle w:val="4"/>
+      </w:pPr>
+      <w:r>
+        <w:rPr>
+          <w:rFonts w:ascii="Microsoft YaHei" w:eastAsia="Microsoft YaHei" w:hAnsi="Microsoft YaHei" w:cs="Microsoft YaHei" w:hint="eastAsia"/>
+        </w:rPr>
+        <w:t>4、</w:t>
+      </w:r>
+      <w:r>
+        <w:rPr>
+          <w:rFonts w:ascii="Microsoft YaHei" w:eastAsia="Microsoft YaHei" w:hAnsi="Microsoft YaHei" w:cs="Microsoft YaHei" w:hint="eastAsia"/>
+        </w:rPr>
+        <w:t>修改环境变量</w:t>
+      </w:r>
+      <w:r>
+        <w:t>export</w:t>
+      </w:r>
+    </w:p>
+    <w:p>
+      <w:r>
+        <w:t>#</w:t>
+      </w:r>
+      <w:r>
+        <w:t>我们改一下语言变量，来看看效果，比如之前命令的参数介绍都是中文的,export用来声明环境变量、修改环境变量等，如下：</w:t>
+      </w:r>
+    </w:p>
+    <w:p>
+      <w:r>
+        <w:t>[root@localhost ~]# usermod --help</w:t>
+      </w:r>
+    </w:p>
+    <w:p>
+      <w:r>
+        <w:rPr>
+          <w:rFonts w:hint="eastAsia"/>
+        </w:rPr>
+        <w:t>用法：</w:t>
+      </w:r>
+      <w:r>
+        <w:t>usermod [选项] 登录</w:t>
+      </w:r>
+    </w:p>
+    <w:p/>
+    <w:p>
+      <w:r>
+        <w:rPr>
+          <w:rFonts w:hint="eastAsia"/>
+        </w:rPr>
+        <w:t>选项：</w:t>
+      </w:r>
+    </w:p>
+    <w:p>
+      <w:r>
+        <w:t xml:space="preserve"> -c, --comment 注释          GECOS 字段的新值</w:t>
+      </w:r>
+    </w:p>
+    <w:p>
+      <w:r>
+        <w:t xml:space="preserve"> -d, --home HOME_DIR         用户的新主目录</w:t>
+      </w:r>
+    </w:p>
+    <w:p>
+      <w:r>
+        <w:t>...</w:t>
+      </w:r>
+    </w:p>
+    <w:p>
+      <w:r>
+        <w:t>[root@localhost ~]# export LANG=en_US.UTF-8</w:t>
+      </w:r>
+    </w:p>
+    <w:p>
+      <w:r>
+        <w:t xml:space="preserve">[root@localhost ~]# </w:t>
+      </w:r>
+      <w:bookmarkStart w:id="14" w:name="OLE_LINK15"/>
+      <w:bookmarkStart w:id="15" w:name="OLE_LINK16"/>
+      <w:r>
+        <w:t>export LANG=zh_CN.UTF-8</w:t>
+      </w:r>
       <w:bookmarkEnd w:id="14"/>
-      <w:r>
-        <w:t>st-unit-files</w:t>
-      </w:r>
-    </w:p>
-    <w:p>
-      <w:r>
-        <w:rPr>
-          <w:rFonts w:hint="eastAsia"/>
-        </w:rPr>
-        <w:t>启动服务：s</w:t>
-      </w:r>
-      <w:r>
-        <w:t>ystemctl start httpd</w:t>
-      </w:r>
-    </w:p>
-    <w:p>
-      <w:r>
-        <w:rPr>
-          <w:rFonts w:hint="eastAsia"/>
-        </w:rPr>
-        <w:t>停止服务：</w:t>
-      </w:r>
-      <w:r>
-        <w:rPr>
-          <w:rFonts w:hint="eastAsia"/>
-        </w:rPr>
-        <w:t>s</w:t>
-      </w:r>
-      <w:r>
-        <w:t xml:space="preserve">ystemctl </w:t>
-      </w:r>
-      <w:r>
-        <w:t>stop</w:t>
-      </w:r>
-      <w:r>
-        <w:t xml:space="preserve"> httpd</w:t>
-      </w:r>
-    </w:p>
-    <w:p>
-      <w:r>
-        <w:rPr>
-          <w:rFonts w:hint="eastAsia"/>
-        </w:rPr>
-        <w:t>重启服务：</w:t>
-      </w:r>
-      <w:r>
-        <w:rPr>
-          <w:rFonts w:hint="eastAsia"/>
-        </w:rPr>
-        <w:t>s</w:t>
-      </w:r>
-      <w:r>
-        <w:t xml:space="preserve">ystemctl </w:t>
-      </w:r>
-      <w:r>
-        <w:t>restart</w:t>
-      </w:r>
-      <w:r>
-        <w:t xml:space="preserve"> httpd</w:t>
-      </w:r>
-    </w:p>
-    <w:p>
-      <w:r>
-        <w:rPr>
-          <w:rFonts w:hint="eastAsia"/>
-        </w:rPr>
-        <w:t>查看服务状态：</w:t>
-      </w:r>
-      <w:r>
-        <w:rPr>
-          <w:rFonts w:hint="eastAsia"/>
-        </w:rPr>
-        <w:t>s</w:t>
-      </w:r>
-      <w:r>
-        <w:t xml:space="preserve">ystemctl </w:t>
-      </w:r>
-      <w:r>
-        <w:t>status</w:t>
-      </w:r>
-      <w:r>
-        <w:t xml:space="preserve"> httpd</w:t>
-      </w:r>
-    </w:p>
-    <w:p>
-      <w:r>
-        <w:rPr>
-          <w:rFonts w:hint="eastAsia"/>
-        </w:rPr>
-        <w:t>把服务设置为开机启动：</w:t>
-      </w:r>
-      <w:r>
-        <w:rPr>
-          <w:rFonts w:hint="eastAsia"/>
-        </w:rPr>
-        <w:t>s</w:t>
-      </w:r>
-      <w:r>
-        <w:t xml:space="preserve">ystemctl </w:t>
-      </w:r>
+      <w:bookmarkEnd w:id="15"/>
+      <w:r>
+        <w:t xml:space="preserve"> #</w:t>
+      </w:r>
+      <w:r>
+        <w:rPr>
+          <w:rFonts w:hint="eastAsia"/>
+        </w:rPr>
+        <w:t>将系统文字改为中文</w:t>
+      </w:r>
+    </w:p>
+    <w:p>
+      <w:r>
+        <w:t>[root@localhost ~]# usermod --help # 全部变英文了</w:t>
+      </w:r>
+    </w:p>
+    <w:p>
+      <w:r>
+        <w:t>Usage: usermod [options] LOGIN</w:t>
+      </w:r>
+    </w:p>
+    <w:p>
+      <w:pPr>
+        <w:pStyle w:val="4"/>
+      </w:pPr>
+      <w:r>
+        <w:rPr>
+          <w:rFonts w:hint="eastAsia"/>
+        </w:rPr>
+        <w:t>5、</w:t>
+      </w:r>
+      <w:r>
+        <w:rPr>
+          <w:rFonts w:ascii="Microsoft YaHei" w:eastAsia="Microsoft YaHei" w:hAnsi="Microsoft YaHei" w:cs="Microsoft YaHei" w:hint="eastAsia"/>
+        </w:rPr>
+        <w:t>双引号</w:t>
+      </w:r>
+      <w:r>
+        <w:rPr>
+          <w:rFonts w:ascii="Malgun Gothic Semilight" w:eastAsia="Malgun Gothic Semilight" w:hAnsi="Malgun Gothic Semilight" w:cs="Malgun Gothic Semilight" w:hint="eastAsia"/>
+        </w:rPr>
+        <w:t>，</w:t>
+      </w:r>
+      <w:r>
+        <w:rPr>
+          <w:rFonts w:ascii="Microsoft YaHei" w:eastAsia="Microsoft YaHei" w:hAnsi="Microsoft YaHei" w:cs="Microsoft YaHei" w:hint="eastAsia"/>
+        </w:rPr>
+        <w:t>换行</w:t>
+      </w:r>
+      <w:r>
+        <w:rPr>
+          <w:rFonts w:ascii="Malgun Gothic Semilight" w:eastAsia="Malgun Gothic Semilight" w:hAnsi="Malgun Gothic Semilight" w:cs="Malgun Gothic Semilight" w:hint="eastAsia"/>
+        </w:rPr>
+        <w:t>，</w:t>
+      </w:r>
+      <w:r>
+        <w:rPr>
+          <w:rFonts w:ascii="Microsoft YaHei" w:eastAsia="Microsoft YaHei" w:hAnsi="Microsoft YaHei" w:cs="Microsoft YaHei" w:hint="eastAsia"/>
+        </w:rPr>
+        <w:t>解析变量</w:t>
+      </w:r>
+    </w:p>
+    <w:p>
+      <w:r>
+        <w:rPr>
+          <w:rFonts w:hint="eastAsia"/>
+        </w:rPr>
+        <w:t>比如：e</w:t>
+      </w:r>
+      <w:r>
+        <w:t>cho</w:t>
+      </w:r>
+      <w:r>
+        <w:rPr>
+          <w:rFonts w:hint="eastAsia"/>
+        </w:rPr>
+        <w:t>，本来只能输出单行文本内容加上双引号支持换行输入和输出</w:t>
+      </w:r>
+    </w:p>
+    <w:p>
       <w:r>
         <w:rPr>
           <w:rFonts w:hint="eastAsia"/>
@@ -11998,60 +12357,3007 @@
         <w:t>e</w:t>
       </w:r>
       <w:r>
-        <w:t>nable</w:t>
-      </w:r>
-      <w:r>
-        <w:t xml:space="preserve"> httpd</w:t>
-      </w:r>
-      <w:r>
-        <w:t>.service</w:t>
-      </w:r>
-    </w:p>
-    <w:p>
-      <w:r>
-        <w:rPr>
-          <w:rFonts w:hint="eastAsia"/>
-        </w:rPr>
-        <w:t>取消服务的开机启动：</w:t>
-      </w:r>
-      <w:r>
-        <w:rPr>
-          <w:rFonts w:hint="eastAsia"/>
-        </w:rPr>
-        <w:t>s</w:t>
-      </w:r>
-      <w:r>
-        <w:t xml:space="preserve">ystemctl </w:t>
-      </w:r>
-      <w:r>
-        <w:t>disable</w:t>
-      </w:r>
-      <w:r>
-        <w:t xml:space="preserve"> httpd.service</w:t>
-      </w:r>
-    </w:p>
-    <w:p>
-      <w:pPr>
-        <w:rPr>
-          <w:rFonts w:hint="eastAsia"/>
-        </w:rPr>
-      </w:pPr>
-      <w:r>
-        <w:t>httpd</w:t>
-      </w:r>
-      <w:r>
-        <w:rPr>
-          <w:rFonts w:hint="eastAsia"/>
-        </w:rPr>
-        <w:t>是一个网站服务软件，我们通过浏览器访问</w:t>
-      </w:r>
-    </w:p>
-    <w:p>
-      <w:pPr>
-        <w:rPr>
-          <w:rFonts w:hint="eastAsia"/>
-        </w:rPr>
-      </w:pPr>
+        <w:t xml:space="preserve">cho hello  </w:t>
+      </w:r>
+      <w:r>
+        <w:rPr>
+          <w:rFonts w:hint="eastAsia"/>
+        </w:rPr>
+        <w:t>输入出h</w:t>
+      </w:r>
+      <w:r>
+        <w:t>ello</w:t>
+      </w:r>
+    </w:p>
+    <w:p>
+      <w:r>
+        <w:t>[root@localhost ~]# echo "hello</w:t>
+      </w:r>
+    </w:p>
+    <w:p>
+      <w:r>
+        <w:t>&gt; jaden</w:t>
+      </w:r>
+    </w:p>
+    <w:p>
+      <w:r>
+        <w:t>&gt; "</w:t>
+      </w:r>
+    </w:p>
+    <w:p>
+      <w:r>
+        <w:t>hello</w:t>
+      </w:r>
+    </w:p>
+    <w:p>
+      <w:r>
+        <w:t>jaden</w:t>
+      </w:r>
+    </w:p>
+    <w:p>
+      <w:r>
+        <w:t>[root@localhost ~]# echo "hello</w:t>
+      </w:r>
+    </w:p>
+    <w:p>
+      <w:r>
+        <w:t>jaden</w:t>
+      </w:r>
+    </w:p>
+    <w:p>
+      <w:r>
+        <w:t>" &gt; jaden.txt # 还可以输出到某个文件中</w:t>
+      </w:r>
+    </w:p>
+    <w:p>
+      <w:r>
+        <w:t>[root@localhost ~]# cat jaden.txt</w:t>
+      </w:r>
+    </w:p>
+    <w:p>
+      <w:r>
+        <w:lastRenderedPageBreak/>
+        <w:t>hello</w:t>
+      </w:r>
+    </w:p>
+    <w:p>
+      <w:r>
+        <w:t>jaden</w:t>
+      </w:r>
+    </w:p>
+    <w:p>
+      <w:r>
+        <w:rPr>
+          <w:rFonts w:hint="eastAsia"/>
+        </w:rPr>
+        <w:t>有时候比</w:t>
+      </w:r>
+      <w:r>
+        <w:t>vi用起来方便。</w:t>
+      </w:r>
+    </w:p>
+    <w:p>
+      <w:r>
+        <w:t># ""能够解析变量，如下</w:t>
+      </w:r>
+    </w:p>
+    <w:p>
+      <w:r>
+        <w:t>[root@localhost ~]# echo "$LANG"</w:t>
+      </w:r>
+    </w:p>
+    <w:p>
+      <w:r>
+        <w:t>en_US.UTF-8</w:t>
+      </w:r>
+    </w:p>
+    <w:p/>
+    <w:p>
+      <w:pPr>
+        <w:pStyle w:val="4"/>
+      </w:pPr>
+      <w:r>
+        <w:t>6、''</w:t>
+      </w:r>
+      <w:r>
+        <w:rPr>
+          <w:rFonts w:ascii="Microsoft YaHei" w:eastAsia="Microsoft YaHei" w:hAnsi="Microsoft YaHei" w:cs="Microsoft YaHei" w:hint="eastAsia"/>
+        </w:rPr>
+        <w:t>单引号</w:t>
+      </w:r>
+      <w:r>
+        <w:rPr>
+          <w:rFonts w:ascii="Malgun Gothic Semilight" w:eastAsia="Malgun Gothic Semilight" w:hAnsi="Malgun Gothic Semilight" w:cs="Malgun Gothic Semilight" w:hint="eastAsia"/>
+        </w:rPr>
+        <w:t>，</w:t>
+      </w:r>
+      <w:r>
+        <w:rPr>
+          <w:rFonts w:ascii="Microsoft YaHei" w:eastAsia="Microsoft YaHei" w:hAnsi="Microsoft YaHei" w:cs="Microsoft YaHei" w:hint="eastAsia"/>
+        </w:rPr>
+        <w:t>换行</w:t>
+      </w:r>
+      <w:r>
+        <w:rPr>
+          <w:rFonts w:ascii="Malgun Gothic Semilight" w:eastAsia="Malgun Gothic Semilight" w:hAnsi="Malgun Gothic Semilight" w:cs="Malgun Gothic Semilight" w:hint="eastAsia"/>
+        </w:rPr>
+        <w:t>，</w:t>
+      </w:r>
+      <w:r>
+        <w:rPr>
+          <w:rFonts w:ascii="Microsoft YaHei" w:eastAsia="Microsoft YaHei" w:hAnsi="Microsoft YaHei" w:cs="Microsoft YaHei" w:hint="eastAsia"/>
+        </w:rPr>
+        <w:t>不解析变量</w:t>
+      </w:r>
+    </w:p>
+    <w:p>
+      <w:r>
+        <w:t># 单引号不能解析变量，其他功能和双引号类似，如下</w:t>
+      </w:r>
+    </w:p>
+    <w:p>
+      <w:r>
+        <w:t>[root@localhost ~]# echo '$LANG'</w:t>
+      </w:r>
+    </w:p>
+    <w:p>
+      <w:r>
+        <w:t>$LANG</w:t>
+      </w:r>
+    </w:p>
+    <w:p/>
+    <w:p>
+      <w:pPr>
+        <w:pStyle w:val="4"/>
+      </w:pPr>
+      <w:r>
+        <w:t>7、\</w:t>
+      </w:r>
+      <w:r>
+        <w:rPr>
+          <w:rFonts w:ascii="Microsoft YaHei" w:eastAsia="Microsoft YaHei" w:hAnsi="Microsoft YaHei" w:cs="Microsoft YaHei" w:hint="eastAsia"/>
+        </w:rPr>
+        <w:t>和</w:t>
+      </w:r>
+      <w:r>
+        <w:t>/ #</w:t>
+      </w:r>
+      <w:r>
+        <w:rPr>
+          <w:rFonts w:ascii="Microsoft YaHei" w:eastAsia="Microsoft YaHei" w:hAnsi="Microsoft YaHei" w:cs="Microsoft YaHei" w:hint="eastAsia"/>
+        </w:rPr>
+        <w:t>这些我们都说过</w:t>
+      </w:r>
+    </w:p>
+    <w:p>
+      <w:r>
+        <w:t>\ 转义符，反斜杠</w:t>
+      </w:r>
+    </w:p>
+    <w:p>
+      <w:r>
+        <w:t>/ 路径分隔符</w:t>
+      </w:r>
+    </w:p>
+    <w:p>
+      <w:pPr>
+        <w:pStyle w:val="4"/>
+      </w:pPr>
+      <w:r>
+        <w:t xml:space="preserve">8、! </w:t>
+      </w:r>
+      <w:r>
+        <w:rPr>
+          <w:rFonts w:ascii="Microsoft YaHei" w:eastAsia="Microsoft YaHei" w:hAnsi="Microsoft YaHei" w:cs="Microsoft YaHei" w:hint="eastAsia"/>
+        </w:rPr>
+        <w:t>历史命令调用</w:t>
+      </w:r>
+      <w:r>
+        <w:rPr>
+          <w:rFonts w:ascii="Malgun Gothic Semilight" w:eastAsia="Malgun Gothic Semilight" w:hAnsi="Malgun Gothic Semilight" w:cs="Malgun Gothic Semilight" w:hint="eastAsia"/>
+        </w:rPr>
+        <w:t>，</w:t>
+      </w:r>
+      <w:r>
+        <w:rPr>
+          <w:rFonts w:ascii="Microsoft YaHei" w:eastAsia="Microsoft YaHei" w:hAnsi="Microsoft YaHei" w:cs="Microsoft YaHei" w:hint="eastAsia"/>
+        </w:rPr>
+        <w:t>在</w:t>
+      </w:r>
+      <w:r>
+        <w:t>find</w:t>
+      </w:r>
+      <w:r>
+        <w:rPr>
+          <w:rFonts w:ascii="Microsoft YaHei" w:eastAsia="Microsoft YaHei" w:hAnsi="Microsoft YaHei" w:cs="Microsoft YaHei" w:hint="eastAsia"/>
+        </w:rPr>
+        <w:t>命令中是取反的意思</w:t>
+      </w:r>
+      <w:r>
+        <w:rPr>
+          <w:rFonts w:ascii="Malgun Gothic Semilight" w:eastAsia="Malgun Gothic Semilight" w:hAnsi="Malgun Gothic Semilight" w:cs="Malgun Gothic Semilight" w:hint="eastAsia"/>
+        </w:rPr>
+        <w:t>。</w:t>
+      </w:r>
+    </w:p>
+    <w:p>
+      <w:r>
+        <w:t>[root@localhost ~]# history</w:t>
+      </w:r>
+    </w:p>
+    <w:p>
+      <w:r>
+        <w:t>[root@localhost ~]#!47  # 历史指令序号</w:t>
+      </w:r>
+    </w:p>
+    <w:p/>
+    <w:p>
+      <w:pPr>
+        <w:pStyle w:val="4"/>
+      </w:pPr>
+      <w:r>
+        <w:t xml:space="preserve">9、* </w:t>
+      </w:r>
+      <w:r>
+        <w:rPr>
+          <w:rFonts w:ascii="Microsoft YaHei" w:eastAsia="Microsoft YaHei" w:hAnsi="Microsoft YaHei" w:cs="Microsoft YaHei" w:hint="eastAsia"/>
+        </w:rPr>
+        <w:t>通配符</w:t>
+      </w:r>
+      <w:r>
+        <w:rPr>
+          <w:rFonts w:ascii="Malgun Gothic Semilight" w:eastAsia="Malgun Gothic Semilight" w:hAnsi="Malgun Gothic Semilight" w:cs="Malgun Gothic Semilight" w:hint="eastAsia"/>
+        </w:rPr>
+        <w:t>，</w:t>
+      </w:r>
+      <w:r>
+        <w:rPr>
+          <w:rFonts w:ascii="Microsoft YaHei" w:eastAsia="Microsoft YaHei" w:hAnsi="Microsoft YaHei" w:cs="Microsoft YaHei" w:hint="eastAsia"/>
+        </w:rPr>
+        <w:t>我们将</w:t>
+      </w:r>
+      <w:r>
+        <w:t>find</w:t>
+      </w:r>
+      <w:r>
+        <w:rPr>
+          <w:rFonts w:ascii="Microsoft YaHei" w:eastAsia="Microsoft YaHei" w:hAnsi="Microsoft YaHei" w:cs="Microsoft YaHei" w:hint="eastAsia"/>
+        </w:rPr>
+        <w:t>的之后用到过</w:t>
+      </w:r>
+      <w:r>
+        <w:rPr>
+          <w:rFonts w:ascii="Malgun Gothic Semilight" w:eastAsia="Malgun Gothic Semilight" w:hAnsi="Malgun Gothic Semilight" w:cs="Malgun Gothic Semilight" w:hint="eastAsia"/>
+        </w:rPr>
+        <w:t>，</w:t>
+      </w:r>
+      <w:r>
+        <w:rPr>
+          <w:rFonts w:ascii="Microsoft YaHei" w:eastAsia="Microsoft YaHei" w:hAnsi="Microsoft YaHei" w:cs="Microsoft YaHei" w:hint="eastAsia"/>
+        </w:rPr>
+        <w:t>可以匹配任意字符</w:t>
+      </w:r>
+    </w:p>
+    <w:p>
+      <w:r>
+        <w:t>[root@localhost ~]# ls *.txt # 查看所有.txt结尾的文件</w:t>
+      </w:r>
+    </w:p>
+    <w:p>
+      <w:r>
+        <w:t>jaden.txt</w:t>
+      </w:r>
+    </w:p>
+    <w:p/>
+    <w:p>
+      <w:pPr>
+        <w:pStyle w:val="4"/>
+      </w:pPr>
+      <w:r>
+        <w:t xml:space="preserve">10、$ </w:t>
+      </w:r>
+      <w:r>
+        <w:rPr>
+          <w:rFonts w:ascii="Microsoft YaHei" w:eastAsia="Microsoft YaHei" w:hAnsi="Microsoft YaHei" w:cs="Microsoft YaHei" w:hint="eastAsia"/>
+        </w:rPr>
+        <w:t>调用变量</w:t>
+      </w:r>
+    </w:p>
+    <w:p>
+      <w:r>
+        <w:rPr>
+          <w:rFonts w:hint="eastAsia"/>
+        </w:rPr>
+        <w:t>例子</w:t>
+      </w:r>
+      <w:r>
+        <w:t>1：</w:t>
+      </w:r>
+    </w:p>
+    <w:p>
+      <w:r>
+        <w:t>[root@localhost ~]# export LANG='en_US.UTF-8'</w:t>
+      </w:r>
+    </w:p>
+    <w:p>
+      <w:r>
+        <w:t>[root@localhost ~]# echo $LANG</w:t>
+      </w:r>
+    </w:p>
+    <w:p>
+      <w:r>
+        <w:t>en_US.UTF-8</w:t>
+      </w:r>
+    </w:p>
+    <w:p>
+      <w:r>
+        <w:t>[root@localhost ~]# stat 111.txt</w:t>
+      </w:r>
+    </w:p>
+    <w:p>
+      <w:r>
+        <w:t xml:space="preserve">  File: '111.txt'</w:t>
+      </w:r>
+    </w:p>
+    <w:p>
+      <w:r>
+        <w:lastRenderedPageBreak/>
+        <w:t xml:space="preserve">  Size: 0               Blocks: 0          IO Block: 4096   regular empty file</w:t>
+      </w:r>
+    </w:p>
+    <w:p>
+      <w:r>
+        <w:t>Device: fd00h/64768d    Inode: 33575641    Links: 1</w:t>
+      </w:r>
+    </w:p>
+    <w:p>
+      <w:r>
+        <w:t>Access: (0777/-rwxrwxrwx)  Uid: (    0/    root)   Gid: (    0/    root)</w:t>
+      </w:r>
+    </w:p>
+    <w:p>
+      <w:r>
+        <w:t>Access: 2021-09-12 04:40:28.399177386 +0800</w:t>
+      </w:r>
+    </w:p>
+    <w:p>
+      <w:r>
+        <w:t>Modify: 2021-09-12 04:40:28.399177386 +0800</w:t>
+      </w:r>
+    </w:p>
+    <w:p>
+      <w:r>
+        <w:t>Change: 2021-09-12 04:40:28.400260737 +0800</w:t>
+      </w:r>
+    </w:p>
+    <w:p>
+      <w:r>
+        <w:t xml:space="preserve"> Birth: -</w:t>
+      </w:r>
+    </w:p>
+    <w:p>
+      <w:r>
+        <w:t>[root@localhost ~]# export LANG='zh_CN.UTF-8'</w:t>
+      </w:r>
+    </w:p>
+    <w:p>
+      <w:r>
+        <w:t>[root@localhost ~]# stat 111.txt</w:t>
+      </w:r>
+    </w:p>
+    <w:p>
+      <w:r>
+        <w:rPr>
+          <w:rFonts w:hint="eastAsia"/>
+        </w:rPr>
+        <w:t>文件</w:t>
+      </w:r>
+      <w:r>
+        <w:t>: "111.txt"</w:t>
+      </w:r>
+    </w:p>
+    <w:p>
+      <w:r>
+        <w:rPr>
+          <w:rFonts w:hint="eastAsia"/>
+        </w:rPr>
+        <w:t>大小</w:t>
+      </w:r>
+      <w:r>
+        <w:t>: 0               块: 0          IO 块: 4096   普通空文件</w:t>
+      </w:r>
+    </w:p>
+    <w:p>
+      <w:r>
+        <w:rPr>
+          <w:rFonts w:hint="eastAsia"/>
+        </w:rPr>
+        <w:t>设备</w:t>
+      </w:r>
+      <w:r>
+        <w:t>: fd00h/64768d    Inode: 33575641    硬链接: 1</w:t>
+      </w:r>
+    </w:p>
+    <w:p>
+      <w:r>
+        <w:rPr>
+          <w:rFonts w:hint="eastAsia"/>
+        </w:rPr>
+        <w:t>权限</w:t>
+      </w:r>
+      <w:r>
+        <w:t>: (0777/-rwxrwxrwx)  Uid: (    0/    root)   Gid: (    0/    root)</w:t>
+      </w:r>
+    </w:p>
+    <w:p>
+      <w:r>
+        <w:rPr>
+          <w:rFonts w:hint="eastAsia"/>
+        </w:rPr>
+        <w:t>最近访问</w:t>
+      </w:r>
+      <w:r>
+        <w:t>: 2021-09-12 04:40:28.399177386 +0800</w:t>
+      </w:r>
+    </w:p>
+    <w:p>
+      <w:r>
+        <w:rPr>
+          <w:rFonts w:hint="eastAsia"/>
+        </w:rPr>
+        <w:t>最近更改</w:t>
+      </w:r>
+      <w:r>
+        <w:t>: 2021-09-12 04:40:28.399177386 +0800</w:t>
+      </w:r>
+    </w:p>
+    <w:p>
+      <w:r>
+        <w:rPr>
+          <w:rFonts w:hint="eastAsia"/>
+        </w:rPr>
+        <w:t>最近改动</w:t>
+      </w:r>
+      <w:r>
+        <w:t>: 2021-09-12 04:40:28.400260737 +0800</w:t>
+      </w:r>
+    </w:p>
+    <w:p>
+      <w:r>
+        <w:rPr>
+          <w:rFonts w:hint="eastAsia"/>
+        </w:rPr>
+        <w:t>创建时间</w:t>
+      </w:r>
+      <w:r>
+        <w:t>: -</w:t>
+      </w:r>
+    </w:p>
+    <w:p/>
+    <w:p>
+      <w:r>
+        <w:t># 有些系统指令的帮助信息即使设置了中文，它的帮助信息都是英文，比如curl</w:t>
+      </w:r>
+    </w:p>
+    <w:p>
+      <w:r>
+        <w:t>[root@localhost ~]# curl --help</w:t>
+      </w:r>
+    </w:p>
+    <w:p>
+      <w:r>
+        <w:t># 因为汉化这个事情，是好多人做的，而且要做很久，但是系统还会更新，还要汉化完，就又更新系统了，还得重新汉化，所以这样不划算，汉化组就撤了，所以有些指令就不汉化了。而且有时候汉化用来的意思和英语本来的意思不同，因为参与汉化的人有些不是计算机专业的，这就很尴尬。</w:t>
+      </w:r>
+    </w:p>
+    <w:p/>
+    <w:p>
+      <w:r>
+        <w:t># 使用变量的时候要小心，比如有些人操作变量的时候，删除了根目录，如下</w:t>
+      </w:r>
+    </w:p>
+    <w:p>
+      <w:r>
+        <w:t>[root@localhost ~]# jaden=/tmp # 定义变量</w:t>
+      </w:r>
+    </w:p>
+    <w:p>
+      <w:r>
+        <w:t>[root@localhost ~]# echo $jaden # 查看变量值</w:t>
+      </w:r>
+    </w:p>
+    <w:p>
+      <w:r>
+        <w:t>/tmp</w:t>
+      </w:r>
+    </w:p>
+    <w:p>
+      <w:r>
+        <w:t>[root@localhost ~]# rm -rf $jaden/* # 利用变量做删除，这是删除/tmp目录下的所有内容</w:t>
+      </w:r>
+    </w:p>
+    <w:p>
+      <w:r>
+        <w:t># ！！！但是，如果变量名写错了，如下</w:t>
+      </w:r>
+    </w:p>
+    <w:p>
+      <w:r>
+        <w:t>[root@localhost ~]# rm -rf $jadin/* # 少写了个e字母，系统帮删除的时候，找不到这个变量，那么会变成如下效果</w:t>
+      </w:r>
+    </w:p>
+    <w:p>
+      <w:r>
+        <w:t>[root@localhost ~]# rm -rf / # 就删除根目录了！！！！！系统可就瘫了。所以看到删除命令，就一定要特别的小心。</w:t>
+      </w:r>
+    </w:p>
+    <w:p/>
+    <w:p>
+      <w:pPr>
+        <w:pStyle w:val="4"/>
+      </w:pPr>
+      <w:r>
+        <w:t xml:space="preserve">11. </w:t>
+      </w:r>
+      <w:r>
+        <w:rPr>
+          <w:rFonts w:ascii="Microsoft YaHei" w:eastAsia="Microsoft YaHei" w:hAnsi="Microsoft YaHei" w:cs="Microsoft YaHei" w:hint="eastAsia"/>
+        </w:rPr>
+        <w:t>重定向</w:t>
+      </w:r>
+    </w:p>
+    <w:p>
+      <w:r>
+        <w:t>&gt; 输出重定向、&gt;&gt;追加输出重定向、&lt; 输入重定向、&lt;&lt;追加入重定向</w:t>
+      </w:r>
+    </w:p>
+    <w:p>
+      <w:pPr>
+        <w:pStyle w:val="4"/>
+      </w:pPr>
+      <w:r>
+        <w:rPr>
+          <w:rFonts w:hint="eastAsia"/>
+        </w:rPr>
+        <w:lastRenderedPageBreak/>
+        <w:t>1</w:t>
+      </w:r>
+      <w:r>
+        <w:t>2.</w:t>
+      </w:r>
+      <w:r>
+        <w:rPr>
+          <w:rFonts w:ascii="Microsoft YaHei" w:eastAsia="Microsoft YaHei" w:hAnsi="Microsoft YaHei" w:cs="Microsoft YaHei" w:hint="eastAsia"/>
+        </w:rPr>
+        <w:t>管道</w:t>
+      </w:r>
+      <w:r>
+        <w:rPr>
+          <w:rFonts w:hint="eastAsia"/>
+        </w:rPr>
+        <w:t>|</w:t>
+      </w:r>
+    </w:p>
+    <w:p>
+      <w:pPr>
+        <w:pStyle w:val="4"/>
+      </w:pPr>
+      <w:r>
+        <w:t>13.||</w:t>
+      </w:r>
+      <w:r>
+        <w:rPr>
+          <w:rFonts w:ascii="Microsoft YaHei" w:eastAsia="Microsoft YaHei" w:hAnsi="Microsoft YaHei" w:cs="Microsoft YaHei" w:hint="eastAsia"/>
+        </w:rPr>
+        <w:t>双管道</w:t>
+      </w:r>
+    </w:p>
+    <w:p>
+      <w:r>
+        <w:t># 第一个命令失败，才执行第二个命令，第一个指令成功了，不会执行第二个指令。</w:t>
+      </w:r>
+    </w:p>
+    <w:p>
+      <w:r>
+        <w:t># 指令连接符号，之前说过；除了它，还有 || 和 &amp;&amp;，分号是两个指令都会执行，哪个出错都不影响其他的指令。</w:t>
+      </w:r>
+    </w:p>
+    <w:p>
+      <w:r>
+        <w:t>[root@localhost ~]# echo 123 || ls</w:t>
+      </w:r>
+    </w:p>
+    <w:p>
+      <w:r>
+        <w:t>123</w:t>
+      </w:r>
+    </w:p>
+    <w:p>
+      <w:r>
+        <w:t>[root@localhost ~]# ech 123 || ls</w:t>
+      </w:r>
+    </w:p>
+    <w:p>
+      <w:r>
+        <w:t>-bash: ech: command not found</w:t>
+      </w:r>
+    </w:p>
+    <w:p>
+      <w:r>
+        <w:t>anaconda-ks.cfg  jaden.txt</w:t>
+      </w:r>
+    </w:p>
+    <w:p/>
+    <w:p>
+      <w:pPr>
+        <w:pStyle w:val="4"/>
+      </w:pPr>
+      <w:r>
+        <w:t>14、&amp;&amp;</w:t>
+      </w:r>
+    </w:p>
+    <w:p>
+      <w:r>
+        <w:t># 和，两个一起执行，如果第一个失败了，两个都不执行，如果第一个成功了，第二个失败了，就执行第一个，如果两个都成功了，就都执行。</w:t>
+      </w:r>
+    </w:p>
+    <w:p>
+      <w:r>
+        <w:t>[root@localhost ~]# echo 123 &amp;&amp; ls</w:t>
+      </w:r>
+    </w:p>
+    <w:p>
+      <w:r>
+        <w:t>123</w:t>
+      </w:r>
+    </w:p>
+    <w:p>
+      <w:r>
+        <w:t>anaconda-ks.cfg  jaden.txt</w:t>
+      </w:r>
+    </w:p>
+    <w:p>
+      <w:r>
+        <w:t>[root@localhost ~]# ech 123 &amp;&amp; ls</w:t>
+      </w:r>
+    </w:p>
+    <w:p>
+      <w:r>
+        <w:t>-bash: ech: command not found</w:t>
+      </w:r>
+    </w:p>
+    <w:p>
+      <w:r>
+        <w:t>[root@localhost ~]# echo 123 &amp;&amp; lx</w:t>
+      </w:r>
+    </w:p>
+    <w:p>
+      <w:r>
+        <w:t>123</w:t>
+      </w:r>
+    </w:p>
+    <w:p>
+      <w:r>
+        <w:t>-bash: lx: command not found</w:t>
+      </w:r>
+    </w:p>
+    <w:p/>
+    <w:p>
+      <w:pPr>
+        <w:pStyle w:val="4"/>
+      </w:pPr>
+      <w:r>
+        <w:t>15、&amp;</w:t>
+      </w:r>
+    </w:p>
+    <w:p>
+      <w:r>
+        <w:t># 后台运行</w:t>
+      </w:r>
+    </w:p>
+    <w:p>
+      <w:r>
+        <w:t># 比如top指令，之前运行top，会占住终端，除非结束top，不然不能执行其他指令</w:t>
+      </w:r>
+    </w:p>
+    <w:p>
+      <w:r>
+        <w:t>[root@localhost ~]# top &amp;</w:t>
+      </w:r>
+    </w:p>
+    <w:p>
+      <w:r>
+        <w:t>[1] 16567</w:t>
+      </w:r>
+    </w:p>
+    <w:p>
+      <w:r>
+        <w:t>[root@localhost ~]# ps -ef |grep top</w:t>
+      </w:r>
+    </w:p>
+    <w:p>
+      <w:r>
+        <w:t>root     16567  1467  0 16:56 pts/0    00:00:00 top</w:t>
+      </w:r>
+    </w:p>
+    <w:p>
+      <w:r>
+        <w:t>root     16569  1467  0 16:57 pts/0    00:00:00 grep --color=auto top</w:t>
+      </w:r>
+    </w:p>
+    <w:p>
+      <w:r>
+        <w:t>16、~ 代表家目录，不同的用户家目录不同。</w:t>
+      </w:r>
+    </w:p>
+    <w:p>
+      <w:r>
+        <w:t>[root@localhost ~]# cd /tmp/</w:t>
+      </w:r>
+    </w:p>
+    <w:p>
+      <w:r>
+        <w:t>[root@localhost tmp]# cd ~</w:t>
+      </w:r>
+    </w:p>
+    <w:p>
+      <w:r>
+        <w:t>[root@localhost ~]# cd /tmp</w:t>
+      </w:r>
+    </w:p>
+    <w:p>
+      <w:r>
+        <w:lastRenderedPageBreak/>
+        <w:t>[root@localhost tmp]# cd  # 其实cd什么参数都不加，也是回到家目录</w:t>
+      </w:r>
+    </w:p>
+    <w:p>
+      <w:r>
+        <w:t>[root@localhost ~]#</w:t>
+      </w:r>
+    </w:p>
+    <w:p/>
+    <w:p>
+      <w:pPr>
+        <w:pStyle w:val="4"/>
+      </w:pPr>
+      <w:r>
+        <w:t xml:space="preserve">17、` </w:t>
+      </w:r>
+      <w:r>
+        <w:rPr>
+          <w:rFonts w:ascii="Microsoft YaHei" w:eastAsia="Microsoft YaHei" w:hAnsi="Microsoft YaHei" w:cs="Microsoft YaHei" w:hint="eastAsia"/>
+        </w:rPr>
+        <w:t>反引号</w:t>
+      </w:r>
+      <w:r>
+        <w:rPr>
+          <w:rFonts w:ascii="Malgun Gothic Semilight" w:eastAsia="Malgun Gothic Semilight" w:hAnsi="Malgun Gothic Semilight" w:cs="Malgun Gothic Semilight" w:hint="eastAsia"/>
+        </w:rPr>
+        <w:t>（</w:t>
+      </w:r>
+      <w:r>
+        <w:t>Esc</w:t>
+      </w:r>
+      <w:r>
+        <w:rPr>
+          <w:rFonts w:ascii="Microsoft YaHei" w:eastAsia="Microsoft YaHei" w:hAnsi="Microsoft YaHei" w:cs="Microsoft YaHei" w:hint="eastAsia"/>
+        </w:rPr>
+        <w:t>下边的按钮</w:t>
+      </w:r>
+      <w:r>
+        <w:rPr>
+          <w:rFonts w:ascii="Malgun Gothic Semilight" w:eastAsia="Malgun Gothic Semilight" w:hAnsi="Malgun Gothic Semilight" w:cs="Malgun Gothic Semilight" w:hint="eastAsia"/>
+        </w:rPr>
+        <w:t>）</w:t>
+      </w:r>
+    </w:p>
+    <w:p>
+      <w:r>
+        <w:t># 用来嵌套命令，反引号中的命令先执行</w:t>
+      </w:r>
+    </w:p>
+    <w:p>
+      <w:r>
+        <w:rPr>
+          <w:rFonts w:hint="eastAsia"/>
+        </w:rPr>
+        <w:t>例子</w:t>
+      </w:r>
+      <w:r>
+        <w:t>1：</w:t>
+      </w:r>
+    </w:p>
+    <w:p>
+      <w:r>
+        <w:t>[root@localhost ~]# mkdir `echo jaden`</w:t>
+      </w:r>
+    </w:p>
+    <w:p>
+      <w:r>
+        <w:t>[root@localhost ~]# ls</w:t>
+      </w:r>
+    </w:p>
+    <w:p>
+      <w:r>
+        <w:t>anaconda-ks.cfg  jaden  jaden.txt</w:t>
+      </w:r>
+    </w:p>
+    <w:p>
+      <w:r>
+        <w:rPr>
+          <w:rFonts w:hint="eastAsia"/>
+        </w:rPr>
+        <w:t>例子</w:t>
+      </w:r>
+      <w:r>
+        <w:t>2：</w:t>
+      </w:r>
+    </w:p>
+    <w:p>
+      <w:r>
+        <w:t>[root@localhost opt]# touch test_`date +%T`.txt</w:t>
+      </w:r>
+    </w:p>
+    <w:p>
+      <w:r>
+        <w:t>[root@localhost opt]# ls test_04\;56\;22.txt</w:t>
+      </w:r>
+    </w:p>
+    <w:p>
+      <w:r>
+        <w:t>test_04:56:22.txt</w:t>
+      </w:r>
+    </w:p>
+    <w:p>
+      <w:r>
+        <w:rPr>
+          <w:rFonts w:hint="eastAsia"/>
+        </w:rPr>
+        <w:t>例子</w:t>
+      </w:r>
+      <w:r>
+        <w:t>3：</w:t>
+      </w:r>
+    </w:p>
+    <w:p>
+      <w:r>
+        <w:t>[root@localhost ~]# tar zcf /tmp/etc.tar.gz `find /etc -type f -name "*.conf"`</w:t>
+      </w:r>
+    </w:p>
+    <w:p>
+      <w:r>
+        <w:t>tar: Removing leading `/' from member names</w:t>
+      </w:r>
+    </w:p>
+    <w:p>
+      <w:r>
+        <w:t>[root@localhost ~]# ls /tmp/</w:t>
+      </w:r>
+    </w:p>
+    <w:p>
+      <w:r>
+        <w:t>etc.tar.gz</w:t>
+      </w:r>
+    </w:p>
+    <w:p>
+      <w:r>
+        <w:t>[root@localhost ~]# tar tf /tmp/etc.tar.gz  # 查看压缩包里面的文件内容</w:t>
+      </w:r>
+    </w:p>
+    <w:p/>
+    <w:p>
+      <w:pPr>
+        <w:pStyle w:val="3"/>
+      </w:pPr>
+      <w:r>
+        <w:rPr>
+          <w:rFonts w:hint="eastAsia"/>
+        </w:rPr>
+        <w:t>三剑客和正则表达式</w:t>
+      </w:r>
+    </w:p>
+    <w:p>
+      <w:r>
+        <w:rPr>
+          <w:rFonts w:hint="eastAsia"/>
+        </w:rPr>
+        <w:t>三剑客就是三个强大的命令。后期讲应急溯源的时候会用到。</w:t>
+      </w:r>
+      <w:r>
+        <w:t>grep用的最多，所以我们重点讲解这个指令。三剑客配合正则表达式可以发挥很牛的作用。</w:t>
+      </w:r>
+    </w:p>
+    <w:p/>
+    <w:p>
+      <w:r>
+        <w:t>grep</w:t>
+      </w:r>
+    </w:p>
+    <w:p>
+      <w:r>
+        <w:t>#擅长过滤</w:t>
+      </w:r>
+    </w:p>
+    <w:p>
+      <w:r>
+        <w:rPr>
+          <w:rFonts w:hint="eastAsia"/>
+        </w:rPr>
+        <w:t>例子：</w:t>
+      </w:r>
+      <w:r>
+        <w:t>/var/log/secure是记录用户登录系统的行为的，登录成功还是失败，系统都会自动记录这次登录动作。</w:t>
+      </w:r>
+    </w:p>
+    <w:p>
+      <w:r>
+        <w:t xml:space="preserve">[root@localhost ~]# </w:t>
+      </w:r>
+      <w:bookmarkStart w:id="16" w:name="OLE_LINK17"/>
+      <w:bookmarkStart w:id="17" w:name="OLE_LINK18"/>
+      <w:r>
+        <w:t>grep 'Failed password' /var/log/secure</w:t>
+      </w:r>
+      <w:bookmarkEnd w:id="16"/>
+      <w:bookmarkEnd w:id="17"/>
+    </w:p>
+    <w:p>
+      <w:r>
+        <w:t>Mar 25 18:20:48 localhost sshd[16905]: Failed password for root from 192.168.61.1 port 55577 ssh2</w:t>
+      </w:r>
+    </w:p>
+    <w:p/>
+    <w:p>
+      <w:r>
+        <w:t># 如果我们想将所有登录失败的ip地址找出来，可以再次过滤</w:t>
+      </w:r>
+    </w:p>
+    <w:p>
+      <w:r>
+        <w:t># 比如查看某个ip地址登录了多少次</w:t>
+      </w:r>
+    </w:p>
+    <w:p>
+      <w:r>
+        <w:t>[root@localhost ~]# grep 'Failed password' /var/log/secure|grep '192.168.61.1'|wc -l</w:t>
+      </w:r>
+    </w:p>
+    <w:p>
+      <w:r>
+        <w:t>3</w:t>
+      </w:r>
+    </w:p>
+    <w:p/>
+    <w:p>
+      <w:r>
+        <w:t># 可以借助正则表达式来进行过滤，可以将内容过滤的很精确，有些在线的网站也可以帮我</w:t>
+      </w:r>
+      <w:r>
+        <w:lastRenderedPageBreak/>
+        <w:t>们生成一些常用的正则表达式，比如https://www.hake.cc/tools/regexcode/</w:t>
+      </w:r>
+    </w:p>
+    <w:p>
+      <w:r>
+        <w:t>[root@localhost ~]# grep 'Failed password' /var/log/secure|grep --color -P "(25[0-5]|2[0-4]\d|[0-1]\d{2}|[1-9]?\d)\.(25[0-5]|2[0-4]\d|[0-1]\d{2}|[1-9]?\d)\.(25[0-5]|2[0-4]\d|[0-1]\d{2}|[1-9]?\d)\.(25[0-5]|2[0-4]\d|[0-1]\d{2}|[1-9]?\d)"</w:t>
+      </w:r>
+    </w:p>
+    <w:p>
+      <w:r>
+        <w:t>Mar 25 18:20:48 localhost sshd[16905]: Failed password for root from 192.168.61.1 port 55577 ssh2</w:t>
+      </w:r>
+    </w:p>
+    <w:p>
+      <w:r>
+        <w:t># ip地址都标红色了，表示匹配出来了。</w:t>
+      </w:r>
+    </w:p>
+    <w:p>
+      <w:r>
+        <w:t># 如果只要ip地址</w:t>
+      </w:r>
+      <w:r>
+        <w:rPr>
+          <w:rFonts w:hint="eastAsia"/>
+        </w:rPr>
+        <w:t>-</w:t>
+      </w:r>
+      <w:r>
+        <w:t>Po</w:t>
+      </w:r>
+    </w:p>
+    <w:p>
+      <w:r>
+        <w:t>[root@localhost ~]# grep 'Failed password' /var/log/secure|grep --color -Po "(25[0-5]|2[0-4]\d|[0-1]\d{2}|[1-9]?\d)\.(25[0-5]|2[0-4]\d|[0-1]\d{2}|[1-9]?\d)\.(25[0-5]|2[0-4]\d|[0-1]\d{2}|[1-9]?\d)\.(25[0-5]|2[0-4]\d|[0-1]\d{2}|[1-9]?\d)"</w:t>
+      </w:r>
+    </w:p>
+    <w:p>
+      <w:r>
+        <w:t>192.168.61.1</w:t>
+      </w:r>
+    </w:p>
+    <w:p>
+      <w:r>
+        <w:t># 有些ip地址是重复的，因为尝试登录了很多次，那么可以先排序，再去重，来查看ip地址</w:t>
+      </w:r>
+    </w:p>
+    <w:p>
+      <w:r>
+        <w:t>[root@localhost ~]# grep 'Failed password' /var/log/secure|grep --color -Po "(25[0-5]|2[0-4]\d|[0-1]\d{2}|[1-9]?\d)\.(25[0-5]|2[0-4]\d|[0-1]\d{2}|[1-9]?\d)\.(25[0-5]|2[0-4]\d|[0-1]\d{2}|[1-9]?\d)\.(25[0-5]|2[0-4]\d|[0-1]\d{2}|[1-9]?\d)"|sort -n |uniq -c</w:t>
+      </w:r>
+    </w:p>
+    <w:p>
+      <w:r>
+        <w:t xml:space="preserve">    2 192.168.2.113</w:t>
+      </w:r>
+    </w:p>
+    <w:p>
+      <w:r>
+        <w:t xml:space="preserve">    3 192.168.2.116</w:t>
+      </w:r>
+    </w:p>
+    <w:p>
+      <w:r>
+        <w:t xml:space="preserve">    1 192.168.61.1</w:t>
+      </w:r>
+    </w:p>
+    <w:p>
+      <w:r>
+        <w:t># 比如，如果看到了这么个ip地址164.90.232.121、164.90.232.241等尝试登录了你上千上万次，就是在爆破攻击我们，百度一查，德国的</w:t>
+      </w:r>
+    </w:p>
+    <w:p>
+      <w:r>
+        <w:t># 我们可以直接拉黑这个ip地址，也叫做加黑，加入黑名单的意思，这个等后面我再教大家。</w:t>
+      </w:r>
+    </w:p>
+    <w:p>
+      <w:pPr>
+        <w:pStyle w:val="4"/>
+      </w:pPr>
+      <w:r>
+        <w:rPr>
+          <w:rFonts w:hint="eastAsia"/>
+        </w:rPr>
+        <w:t>g</w:t>
+      </w:r>
+      <w:r>
+        <w:t>rep</w:t>
+      </w:r>
+      <w:r>
+        <w:rPr>
+          <w:rFonts w:ascii="Microsoft YaHei" w:eastAsia="Microsoft YaHei" w:hAnsi="Microsoft YaHei" w:cs="Microsoft YaHei" w:hint="eastAsia"/>
+        </w:rPr>
+        <w:t>擅长过滤行</w:t>
+      </w:r>
+    </w:p>
+    <w:p>
+      <w:r>
+        <w:t>#grep参数</w:t>
+      </w:r>
+    </w:p>
+    <w:p>
+      <w:r>
+        <w:t>-n 显示行号</w:t>
+      </w:r>
+    </w:p>
+    <w:p>
+      <w:r>
+        <w:t>[root@localhost ~]# grep -n 'tcp' test.txt</w:t>
+      </w:r>
+    </w:p>
+    <w:p>
+      <w:r>
+        <w:t># vi test.txt +48，表示进入vi的时候，光标直接定位的48行起始位置。</w:t>
+      </w:r>
+    </w:p>
+    <w:p>
+      <w:r>
+        <w:t>-c 对结果行计数</w:t>
+      </w:r>
+    </w:p>
+    <w:p>
+      <w:r>
+        <w:t>[root@localhost ~]# grep -c 'tcp' test.txt</w:t>
+      </w:r>
+    </w:p>
+    <w:p>
+      <w:r>
+        <w:t>14</w:t>
+      </w:r>
+    </w:p>
+    <w:p>
+      <w:r>
+        <w:t>-i 不区分大小写</w:t>
+      </w:r>
+    </w:p>
+    <w:p>
+      <w:r>
+        <w:t>[root@localhost ~]# grep -n 'tcp' test.txt -i</w:t>
+      </w:r>
+    </w:p>
+    <w:p>
+      <w:r>
+        <w:t>-v 反向搜索，取反</w:t>
+      </w:r>
+    </w:p>
+    <w:p>
+      <w:r>
+        <w:t>[root@localhost ~]# grep -n 'udp' test.txt -v # 将不含有udp的行全部过滤出来</w:t>
+      </w:r>
+    </w:p>
+    <w:p>
+      <w:r>
+        <w:t>-w 精准匹配</w:t>
+      </w:r>
+    </w:p>
+    <w:p>
+      <w:r>
+        <w:t>[root@localhost ~]# grep -w 'tcp' test.txt</w:t>
+      </w:r>
+    </w:p>
+    <w:p>
+      <w:r>
+        <w:lastRenderedPageBreak/>
+        <w:t>-o 只显示匹配的结果，前面的第一个示例中我们用过-o参数</w:t>
+      </w:r>
+    </w:p>
+    <w:p>
+      <w:r>
+        <w:t>[root@localhost ~]# grep -o -n 'tcp' test.txt</w:t>
+      </w:r>
+    </w:p>
+    <w:p>
+      <w:r>
+        <w:t>-A1 同时打印搜索结果行的后一行 ，A是after的简写</w:t>
+      </w:r>
+    </w:p>
+    <w:p>
+      <w:r>
+        <w:t>[root@localhost ~]# grep -A2 'ftp' test.txt</w:t>
+      </w:r>
+    </w:p>
+    <w:p>
+      <w:r>
+        <w:t>[root@localhost ~]# grep -A 2 'ftp' test.txt</w:t>
+      </w:r>
+    </w:p>
+    <w:p>
+      <w:r>
+        <w:t>-B3 同时打印搜索结果行的前三行，B是before的简写</w:t>
+      </w:r>
+    </w:p>
+    <w:p>
+      <w:r>
+        <w:t>[root@localhost ~]# grep -B2 'ftp' test.txt</w:t>
+      </w:r>
+    </w:p>
+    <w:p>
+      <w:r>
+        <w:t>-C2 同时打印搜索结果行的上下各两行</w:t>
+      </w:r>
+    </w:p>
+    <w:p>
+      <w:r>
+        <w:t>[root@localhost ~]# grep -C2 'ftp' test.txt</w:t>
+      </w:r>
+    </w:p>
+    <w:p>
+      <w:r>
+        <w:t>-E 扩展正则表达式</w:t>
+      </w:r>
+    </w:p>
+    <w:p>
+      <w:r>
+        <w:t># 正则我们下面会细讲，先简单了解一下。</w:t>
+      </w:r>
+    </w:p>
+    <w:p>
+      <w:r>
+        <w:t>[root@localhost ~]# grep -E '.tp' test.txt #.就是正则表达式，表示任意的一个字符</w:t>
+      </w:r>
+    </w:p>
+    <w:p>
+      <w:r>
+        <w:t>[root@localhost ~]# grep -E 'ftp|ssh' test.txt # 查找ftp或者ssh，|是或者的意思，可以用多个ftp|ssh|telnet...</w:t>
+      </w:r>
+    </w:p>
+    <w:p>
+      <w:r>
+        <w:t>-P 使用perl正则</w:t>
+      </w:r>
+    </w:p>
+    <w:p>
+      <w:r>
+        <w:t># perl语言中设计的正则表达式写法规则，很强大，很多领域都支持perl正则的语法结构。</w:t>
+      </w:r>
+    </w:p>
+    <w:p>
+      <w:r>
+        <w:t>[root@localhost ~]# grep -P "\d+" test.txt # 匹配所有的4位数</w:t>
+      </w:r>
+    </w:p>
+    <w:p>
+      <w:r>
+        <w:t>[root@localhost ~]# grep -P "\d{4,}" test.txt # 匹配4位的数字</w:t>
+      </w:r>
+    </w:p>
+    <w:p/>
+    <w:p>
+      <w:pPr>
+        <w:pStyle w:val="4"/>
+      </w:pPr>
+      <w:r>
+        <w:t>sed</w:t>
+      </w:r>
+      <w:r>
+        <w:rPr>
+          <w:rFonts w:ascii="Microsoft YaHei" w:eastAsia="Microsoft YaHei" w:hAnsi="Microsoft YaHei" w:cs="Microsoft YaHei" w:hint="eastAsia"/>
+        </w:rPr>
+        <w:t>查找替换删除</w:t>
+      </w:r>
+    </w:p>
+    <w:p>
+      <w:r>
+        <w:t>#擅长取行和修改替换[</w:t>
+      </w:r>
+    </w:p>
+    <w:p>
+      <w:r>
+        <w:rPr>
+          <w:rFonts w:hint="eastAsia"/>
+        </w:rPr>
+        <w:t>用法：</w:t>
+      </w:r>
+      <w:r>
+        <w:t>sed [-nri] [动作] 目标文件文件</w:t>
+      </w:r>
+    </w:p>
+    <w:p>
+      <w:r>
+        <w:rPr>
+          <w:rFonts w:hint="eastAsia"/>
+        </w:rPr>
+        <w:t>选项与参数：</w:t>
+      </w:r>
+    </w:p>
+    <w:p>
+      <w:r>
+        <w:t>-n ：使用安静(silent)模式。在一般 sed 的用法中，所有来自 STDIN 的数据一般都会被列出到终端上。但如果加上 -n 参数后，则只有经sed 特殊处理的那一行(或者动作)才会被列出来。</w:t>
+      </w:r>
+    </w:p>
+    <w:p>
+      <w:r>
+        <w:t>-r ：sed 的动作支持的是延伸型正则表示法的语法。(默认是基础正则表示法语法)</w:t>
+      </w:r>
+    </w:p>
+    <w:p>
+      <w:r>
+        <w:t>-i ：直接修改读取的文件内容，而不是输出到终端。</w:t>
+      </w:r>
+    </w:p>
+    <w:p>
+      <w:r>
+        <w:rPr>
+          <w:rFonts w:hint="eastAsia"/>
+        </w:rPr>
+        <w:t>动作说明：</w:t>
+      </w:r>
+      <w:r>
+        <w:t>[n1[,n2]]function</w:t>
+      </w:r>
+    </w:p>
+    <w:p>
+      <w:r>
+        <w:t>n1, n2一般表示为行号</w:t>
+      </w:r>
+    </w:p>
+    <w:p>
+      <w:r>
+        <w:t>function:</w:t>
+      </w:r>
+    </w:p>
+    <w:p>
+      <w:r>
+        <w:t>a ：指定行后面插入一行</w:t>
+      </w:r>
+    </w:p>
+    <w:p>
+      <w:r>
+        <w:t>d ：删除</w:t>
+      </w:r>
+    </w:p>
+    <w:p>
+      <w:r>
+        <w:t>i ：指定行前面插入一行</w:t>
+      </w:r>
+    </w:p>
+    <w:p>
+      <w:r>
+        <w:t>p ：打印，#一般和前面的-n参数一起用</w:t>
+      </w:r>
+    </w:p>
+    <w:p>
+      <w:r>
+        <w:t>s ：替换 需要I忽略大小写，全局替换需要g</w:t>
+      </w:r>
+    </w:p>
+    <w:p/>
+    <w:p>
+      <w:r>
+        <w:t># sed删除匹配的行数据</w:t>
+      </w:r>
+    </w:p>
+    <w:p>
+      <w:r>
+        <w:t>[root@localhost ~]# sed '/tcp/d' test.txt # 删除所有带tcp的行，并不是删除原文件中的数据，而是将删除之后的结果打印出来了。</w:t>
+      </w:r>
+    </w:p>
+    <w:p>
+      <w:r>
+        <w:t># 所以只需要一个重定向，就拿到删除之后的结果了</w:t>
+      </w:r>
+    </w:p>
+    <w:p>
+      <w:r>
+        <w:lastRenderedPageBreak/>
+        <w:t>[root@localhost ~]# sed '/tcp/d' test.txt &gt; 2.txt</w:t>
+      </w:r>
+    </w:p>
+    <w:p>
+      <w:r>
+        <w:t>[root@localhost ~]# cat -n 2.txt</w:t>
+      </w:r>
+    </w:p>
+    <w:p>
+      <w:r>
+        <w:t># -i就可以直接删除原文件的数据</w:t>
+      </w:r>
+    </w:p>
+    <w:p>
+      <w:r>
+        <w:t>[root@localhost ~]# sed -i '/tcp/d' test.txt</w:t>
+      </w:r>
+    </w:p>
+    <w:p>
+      <w:r>
+        <w:t>[root@localhost ~]# cat -n test.txt</w:t>
+      </w:r>
+    </w:p>
+    <w:p>
+      <w:r>
+        <w:t>[root@localhost ~]# sed -i '/udp/d' test.txt</w:t>
+      </w:r>
+    </w:p>
+    <w:p>
+      <w:r>
+        <w:t>[root@localhost ~]# cat -n test.txt</w:t>
+      </w:r>
+    </w:p>
+    <w:p>
+      <w:r>
+        <w:t>[root@localhost ~]# sed '/^#/d' test.txt # 删除以#开头的行，^表示以什么开头的正则表达式，我没有加-i昂</w:t>
+      </w:r>
+    </w:p>
+    <w:p>
+      <w:r>
+        <w:t># 指定行号来删除</w:t>
+      </w:r>
+    </w:p>
+    <w:p>
+      <w:r>
+        <w:t>[root@localhost ~]# sed '1,10d' test.txt # 删除1 - 10行的数据</w:t>
+      </w:r>
+    </w:p>
+    <w:p>
+      <w:r>
+        <w:t>[root@localhost ~]# sed -i '1,10d' test.txt</w:t>
+      </w:r>
+    </w:p>
+    <w:p>
+      <w:r>
+        <w:t># 只要1 - 5行的数据</w:t>
+      </w:r>
+    </w:p>
+    <w:p>
+      <w:r>
+        <w:t>[root@localhost ~]# sed -n '1,5p' test.txt</w:t>
+      </w:r>
+    </w:p>
+    <w:p>
+      <w:r>
+        <w:t># 只要第5行的数据</w:t>
+      </w:r>
+    </w:p>
+    <w:p>
+      <w:r>
+        <w:t>[root@localhost ~]# sed -n '5p' test.txt</w:t>
+      </w:r>
+    </w:p>
+    <w:p/>
+    <w:p>
+      <w:r>
+        <w:t># 插入数据</w:t>
+      </w:r>
+    </w:p>
+    <w:p>
+      <w:r>
+        <w:t># 在第三行后面插入一行数据</w:t>
+      </w:r>
+    </w:p>
+    <w:p>
+      <w:r>
+        <w:t>[root@localhost ~]# sed '3a hello jaden' 1.txt</w:t>
+      </w:r>
+    </w:p>
+    <w:p>
+      <w:r>
+        <w:t>1</w:t>
+      </w:r>
+    </w:p>
+    <w:p>
+      <w:r>
+        <w:t>2c</w:t>
+      </w:r>
+    </w:p>
+    <w:p>
+      <w:r>
+        <w:t>3a</w:t>
+      </w:r>
+    </w:p>
+    <w:p>
+      <w:r>
+        <w:t>hello jaden</w:t>
+      </w:r>
+    </w:p>
+    <w:p>
+      <w:r>
+        <w:t>4b</w:t>
+      </w:r>
+    </w:p>
+    <w:p>
+      <w:r>
+        <w:t>5a</w:t>
+      </w:r>
+    </w:p>
+    <w:p>
+      <w:r>
+        <w:t># 在第2行前面插入一行数据</w:t>
+      </w:r>
+    </w:p>
+    <w:p>
+      <w:r>
+        <w:t>[root@localhost ~]# sed '2i hello jaden' 1.txt</w:t>
+      </w:r>
+    </w:p>
+    <w:p>
+      <w:r>
+        <w:t>1</w:t>
+      </w:r>
+    </w:p>
+    <w:p>
+      <w:r>
+        <w:t>hello jaden</w:t>
+      </w:r>
+    </w:p>
+    <w:p>
+      <w:r>
+        <w:t>2c</w:t>
+      </w:r>
+    </w:p>
+    <w:p>
+      <w:r>
+        <w:t>3a</w:t>
+      </w:r>
+    </w:p>
+    <w:p>
+      <w:r>
+        <w:t>4b</w:t>
+      </w:r>
+    </w:p>
+    <w:p>
+      <w:r>
+        <w:t>5a</w:t>
+      </w:r>
+    </w:p>
+    <w:p>
+      <w:r>
+        <w:t># 加 -i 参数就能直接修改原文件</w:t>
+      </w:r>
+    </w:p>
+    <w:p>
+      <w:r>
+        <w:t>[root@localhost ~]# sed -i '2i hello jaden' 1.txt</w:t>
+      </w:r>
+    </w:p>
+    <w:p>
+      <w:r>
+        <w:t>[root@localhost ~]# cat 1.txt</w:t>
+      </w:r>
+    </w:p>
+    <w:p>
+      <w:r>
+        <w:t>1</w:t>
+      </w:r>
+    </w:p>
+    <w:p>
+      <w:r>
+        <w:t>hello jaden</w:t>
+      </w:r>
+    </w:p>
+    <w:p>
+      <w:r>
+        <w:t>2c</w:t>
+      </w:r>
+    </w:p>
+    <w:p>
+      <w:r>
+        <w:t>3a</w:t>
+      </w:r>
+    </w:p>
+    <w:p>
+      <w:r>
+        <w:t>4b</w:t>
+      </w:r>
+    </w:p>
+    <w:p/>
+    <w:p>
+      <w:r>
+        <w:t># 替换数据</w:t>
+      </w:r>
+    </w:p>
+    <w:p>
+      <w:r>
+        <w:lastRenderedPageBreak/>
+        <w:t># 把3a替换成wulaoban</w:t>
+      </w:r>
+    </w:p>
+    <w:p>
+      <w:r>
+        <w:t>[root@localhost ~]# sed's/#3a#/wulaoban#' 1.txt</w:t>
+      </w:r>
+    </w:p>
+    <w:p>
+      <w:r>
+        <w:t>1</w:t>
+      </w:r>
+    </w:p>
+    <w:p>
+      <w:r>
+        <w:t>hello jaden</w:t>
+      </w:r>
+    </w:p>
+    <w:p>
+      <w:r>
+        <w:t>2c</w:t>
+      </w:r>
+    </w:p>
+    <w:p>
+      <w:r>
+        <w:t>wulaoban</w:t>
+      </w:r>
+    </w:p>
+    <w:p>
+      <w:r>
+        <w:t>4b</w:t>
+      </w:r>
+    </w:p>
+    <w:p>
+      <w:r>
+        <w:t>5a</w:t>
+      </w:r>
+    </w:p>
+    <w:p>
+      <w:r>
+        <w:t>[root@localhost ~]# sed -i's/#3a#/wulaoban#' 1.txt</w:t>
+      </w:r>
+    </w:p>
+    <w:p>
+      <w:r>
+        <w:t>[root@localhost ~]# cat 1.txt</w:t>
+      </w:r>
+    </w:p>
+    <w:p>
+      <w:r>
+        <w:t>1</w:t>
+      </w:r>
+    </w:p>
+    <w:p>
+      <w:r>
+        <w:t>hello jaden</w:t>
+      </w:r>
+    </w:p>
+    <w:p>
+      <w:r>
+        <w:t>2c</w:t>
+      </w:r>
+    </w:p>
+    <w:p>
+      <w:r>
+        <w:t>wulaoban</w:t>
+      </w:r>
+    </w:p>
+    <w:p>
+      <w:r>
+        <w:t>4b</w:t>
+      </w:r>
+    </w:p>
+    <w:p>
+      <w:r>
+        <w:t>5a</w:t>
+      </w:r>
+    </w:p>
+    <w:p>
+      <w:r>
+        <w:t># 把A替换成xxx，每行只替换一次，每行的第一个及之后的A都不再进行替换</w:t>
+      </w:r>
+    </w:p>
+    <w:p>
+      <w:r>
+        <w:t>[root@localhost ~]# sed's/A#/xxx#' 1.txt</w:t>
+      </w:r>
+    </w:p>
+    <w:p>
+      <w:r>
+        <w:t>1</w:t>
+      </w:r>
+    </w:p>
+    <w:p>
+      <w:r>
+        <w:t>hello jaden</w:t>
+      </w:r>
+    </w:p>
+    <w:p>
+      <w:r>
+        <w:t>2c</w:t>
+      </w:r>
+    </w:p>
+    <w:p>
+      <w:r>
+        <w:t>wulxxxOBAN</w:t>
+      </w:r>
+    </w:p>
+    <w:p>
+      <w:r>
+        <w:t>4b</w:t>
+      </w:r>
+    </w:p>
+    <w:p>
+      <w:r>
+        <w:t>5a</w:t>
+      </w:r>
+    </w:p>
+    <w:p>
+      <w:r>
+        <w:t># 把所有的A都替换成xxx</w:t>
+      </w:r>
+    </w:p>
+    <w:p>
+      <w:r>
+        <w:t>[root@localhost ~]# sed's#A#xxx#g' 1.txt</w:t>
+      </w:r>
+    </w:p>
+    <w:p>
+      <w:r>
+        <w:t>1</w:t>
+      </w:r>
+    </w:p>
+    <w:p>
+      <w:r>
+        <w:t>hello jaden</w:t>
+      </w:r>
+    </w:p>
+    <w:p>
+      <w:r>
+        <w:t>2c</w:t>
+      </w:r>
+    </w:p>
+    <w:p>
+      <w:r>
+        <w:t>wuLxxxOBxxxN</w:t>
+      </w:r>
+    </w:p>
+    <w:p>
+      <w:r>
+        <w:t>4b</w:t>
+      </w:r>
+    </w:p>
+    <w:p>
+      <w:r>
+        <w:t>5a</w:t>
+      </w:r>
+    </w:p>
+    <w:p>
+      <w:r>
+        <w:t># 把所有的A和a都替换成xxx，忽略大小写，参数I</w:t>
+      </w:r>
+    </w:p>
+    <w:p>
+      <w:r>
+        <w:t>[root@localhost ~]# sed's#A#xxx#gI' 1.txt</w:t>
+      </w:r>
+    </w:p>
+    <w:p>
+      <w:r>
+        <w:t>1</w:t>
+      </w:r>
+    </w:p>
+    <w:p>
+      <w:r>
+        <w:t>hello jxxxden</w:t>
+      </w:r>
+    </w:p>
+    <w:p>
+      <w:r>
+        <w:t>2c</w:t>
+      </w:r>
+    </w:p>
+    <w:p>
+      <w:r>
+        <w:t>wuLxxxOBxxxN</w:t>
+      </w:r>
+    </w:p>
+    <w:p>
+      <w:r>
+        <w:t>4b</w:t>
+      </w:r>
+    </w:p>
+    <w:p>
+      <w:r>
+        <w:t>5xxx</w:t>
+      </w:r>
+    </w:p>
+    <w:p>
+      <w:pPr>
+        <w:pStyle w:val="4"/>
+      </w:pPr>
+      <w:r>
+        <w:lastRenderedPageBreak/>
+        <w:t>awk</w:t>
+      </w:r>
+    </w:p>
+    <w:p>
+      <w:r>
+        <w:t># 擅长取列</w:t>
+      </w:r>
+    </w:p>
+    <w:p>
+      <w:r>
+        <w:rPr>
+          <w:rFonts w:hint="eastAsia"/>
+        </w:rPr>
+        <w:t>用法，取列</w:t>
+      </w:r>
+    </w:p>
+    <w:p>
+      <w:r>
+        <w:rPr>
+          <w:rFonts w:hint="eastAsia"/>
+        </w:rPr>
+        <w:t>比如</w:t>
+      </w:r>
+      <w:r>
+        <w:t>3.txt内容如下：</w:t>
+      </w:r>
+    </w:p>
+    <w:p>
+      <w:r>
+        <w:t>2 this is a test</w:t>
+      </w:r>
+    </w:p>
+    <w:p>
+      <w:r>
+        <w:t>3 Do you like awk</w:t>
+      </w:r>
+    </w:p>
+    <w:p>
+      <w:r>
+        <w:t>This's a test</w:t>
+      </w:r>
+    </w:p>
+    <w:p>
+      <w:r>
+        <w:t>10 There are orange,apple,mongo</w:t>
+      </w:r>
+    </w:p>
+    <w:p/>
+    <w:p>
+      <w:r>
+        <w:rPr>
+          <w:rFonts w:hint="eastAsia"/>
+        </w:rPr>
+        <w:t>例子</w:t>
+      </w:r>
+      <w:r>
+        <w:t>1： 取列</w:t>
+      </w:r>
+    </w:p>
+    <w:p>
+      <w:r>
+        <w:t>[root@localhost ~]# vi 3.txt</w:t>
+      </w:r>
+    </w:p>
+    <w:p>
+      <w:r>
+        <w:t>[root@localhost ~]# cat 3.txt</w:t>
+      </w:r>
+    </w:p>
+    <w:p>
+      <w:r>
+        <w:t>2 this is a test</w:t>
+      </w:r>
+    </w:p>
+    <w:p>
+      <w:r>
+        <w:t>3 Do you like awk</w:t>
+      </w:r>
+    </w:p>
+    <w:p>
+      <w:r>
+        <w:t>This's a test</w:t>
+      </w:r>
+    </w:p>
+    <w:p>
+      <w:r>
+        <w:t>10 There are orange,apple,mongo</w:t>
+      </w:r>
+    </w:p>
+    <w:p>
+      <w:r>
+        <w:t>[root@localhost ~]# awk '{print $1}' 3.txt</w:t>
+      </w:r>
+    </w:p>
+    <w:p>
+      <w:r>
+        <w:t>2</w:t>
+      </w:r>
+    </w:p>
+    <w:p>
+      <w:r>
+        <w:t>3</w:t>
+      </w:r>
+    </w:p>
+    <w:p>
+      <w:r>
+        <w:t>This's</w:t>
+      </w:r>
+    </w:p>
+    <w:p>
+      <w:r>
+        <w:t>10</w:t>
+      </w:r>
+    </w:p>
+    <w:p>
+      <w:r>
+        <w:t>[root@localhost ~]# awk '{print $3}' 3.txt  # 取第三列</w:t>
+      </w:r>
+    </w:p>
+    <w:p>
+      <w:r>
+        <w:t>[root@localhost ~]# awk '{print $NF}' 3.txt  # 取每一行的最后一列，NF是固定写法</w:t>
+      </w:r>
+    </w:p>
+    <w:p>
+      <w:r>
+        <w:t>test</w:t>
+      </w:r>
+    </w:p>
+    <w:p>
+      <w:r>
+        <w:t>awk</w:t>
+      </w:r>
+    </w:p>
+    <w:p>
+      <w:r>
+        <w:t>test</w:t>
+      </w:r>
+    </w:p>
+    <w:p>
+      <w:r>
+        <w:t>orange,apple,mongo</w:t>
+      </w:r>
+    </w:p>
+    <w:p>
+      <w:r>
+        <w:t>[root@localhost ~]# awk '{print $1,$NF}' 3.txt  # 取第一列和最后一列</w:t>
+      </w:r>
+    </w:p>
+    <w:p>
+      <w:r>
+        <w:t>2 test</w:t>
+      </w:r>
+    </w:p>
+    <w:p>
+      <w:r>
+        <w:t>3 awk</w:t>
+      </w:r>
+    </w:p>
+    <w:p>
+      <w:r>
+        <w:t>This's test</w:t>
+      </w:r>
+    </w:p>
+    <w:p>
+      <w:r>
+        <w:t>10 orange,apple,mongo</w:t>
+      </w:r>
+    </w:p>
+    <w:p>
+      <w:r>
+        <w:t>[root@localhost ~]# awk '{print $NF,$1}' 3.txt  # 还可以反着写，所以通过awk，可以将列顺序重新排版</w:t>
+      </w:r>
+    </w:p>
+    <w:p>
+      <w:r>
+        <w:t>[root@localhost ~]# awk '{print $1,$4}' jaden.txt # 取出第一列和第四列</w:t>
+      </w:r>
+    </w:p>
+    <w:p/>
+    <w:p>
+      <w:r>
+        <w:rPr>
+          <w:rFonts w:hint="eastAsia"/>
+        </w:rPr>
+        <w:t>例子</w:t>
+      </w:r>
+      <w:r>
+        <w:t>2：计算</w:t>
+      </w:r>
+    </w:p>
+    <w:p>
+      <w:r>
+        <w:t>vi 4.txt，写上如下内容</w:t>
+      </w:r>
+    </w:p>
+    <w:p>
+      <w:r>
+        <w:t># 水果，每斤多少钱，总共多少斤</w:t>
+      </w:r>
+    </w:p>
+    <w:p>
+      <w:r>
+        <w:t>orange 10 20</w:t>
+      </w:r>
+    </w:p>
+    <w:p>
+      <w:r>
+        <w:t>apple 20 30</w:t>
+      </w:r>
+    </w:p>
+    <w:p>
+      <w:r>
+        <w:t>mongo 50 10</w:t>
+      </w:r>
+    </w:p>
+    <w:p>
+      <w:r>
+        <w:lastRenderedPageBreak/>
+        <w:t>banana 5 200</w:t>
+      </w:r>
+    </w:p>
+    <w:p>
+      <w:r>
+        <w:t># 开始计算</w:t>
+      </w:r>
+    </w:p>
+    <w:p>
+      <w:r>
+        <w:t>[root@localhost ~]# awk '{print $1,$2*$3}' 4.txt</w:t>
+      </w:r>
+    </w:p>
+    <w:p>
+      <w:r>
+        <w:t>orange 200</w:t>
+      </w:r>
+    </w:p>
+    <w:p>
+      <w:r>
+        <w:t>apple 600</w:t>
+      </w:r>
+    </w:p>
+    <w:p>
+      <w:r>
+        <w:t>mongo 500</w:t>
+      </w:r>
+    </w:p>
+    <w:p>
+      <w:r>
+        <w:t>banana 1000</w:t>
+      </w:r>
+    </w:p>
+    <w:p>
+      <w:r>
+        <w:t># 还可以加备注信息：</w:t>
+      </w:r>
+    </w:p>
+    <w:p>
+      <w:r>
+        <w:t>[root@localhost ~]# awk '{print $1"总价为：",$2*$3"元"}' 4.txt</w:t>
+      </w:r>
+    </w:p>
+    <w:p>
+      <w:r>
+        <w:t>orange总价为： 200元</w:t>
+      </w:r>
+    </w:p>
+    <w:p>
+      <w:r>
+        <w:t>apple总价为： 600元</w:t>
+      </w:r>
+    </w:p>
+    <w:p>
+      <w:r>
+        <w:t>mongo总价为： 500元</w:t>
+      </w:r>
+    </w:p>
+    <w:p>
+      <w:r>
+        <w:t>banana总价为： 1000元</w:t>
+      </w:r>
+    </w:p>
+    <w:p>
+      <w:r>
+        <w:t># 例子3：根据行号来筛选内容</w:t>
+      </w:r>
+    </w:p>
+    <w:p>
+      <w:r>
+        <w:t># a = 1表示变量赋值，让a=1</w:t>
+      </w:r>
+    </w:p>
+    <w:p>
+      <w:r>
+        <w:t># a == 1，表示判断一下a的值是不是等于1，等于1那么条件判断结果为真，不等1那么条件判断结果为假</w:t>
+      </w:r>
+    </w:p>
+    <w:p>
+      <w:r>
+        <w:t># 支持符号： &gt; &lt; == &gt;= &lt;=</w:t>
+      </w:r>
+    </w:p>
+    <w:p>
+      <w:r>
+        <w:t>[root@localhost ~]# awk 'NR==1' 4.txt  # 取出第一行数据，grep不会取出特定的行，只能筛选某些行</w:t>
+      </w:r>
+    </w:p>
+    <w:p>
+      <w:r>
+        <w:t>orange 10 20</w:t>
+      </w:r>
+    </w:p>
+    <w:p>
+      <w:r>
+        <w:t>[root@localhost ~]# awk 'NR&gt;2' 4.txt  # 取出行号大于2的行数据</w:t>
+      </w:r>
+    </w:p>
+    <w:p>
+      <w:r>
+        <w:t>mongo 50 10</w:t>
+      </w:r>
+    </w:p>
+    <w:p>
+      <w:r>
+        <w:t>banana 5 200</w:t>
+      </w:r>
+    </w:p>
+    <w:p>
+      <w:r>
+        <w:t>[root@localhost ~]# awk 'NR&lt;=3' 4.txt  # 取出行号小于等于3的行数据</w:t>
+      </w:r>
+    </w:p>
+    <w:p>
+      <w:r>
+        <w:t>orange 10 20</w:t>
+      </w:r>
+    </w:p>
+    <w:p>
+      <w:r>
+        <w:t>apple 20 30</w:t>
+      </w:r>
+    </w:p>
+    <w:p>
+      <w:r>
+        <w:t>mongo 50 10</w:t>
+      </w:r>
+    </w:p>
+    <w:p>
+      <w:r>
+        <w:t>[root@localhost ~]# awk 'NR&lt;=3 &amp;&amp; NR&gt;1' 4.txt  # 取出行号大于1并且小于等于3的行</w:t>
+      </w:r>
+    </w:p>
+    <w:p>
+      <w:r>
+        <w:t>apple 20 30</w:t>
+      </w:r>
+    </w:p>
+    <w:p>
+      <w:r>
+        <w:t>mongo 50 10</w:t>
+      </w:r>
+    </w:p>
+    <w:p>
+      <w:r>
+        <w:t># 还可以取行的同时来取列</w:t>
+      </w:r>
+    </w:p>
+    <w:p>
+      <w:r>
+        <w:t>[root@localhost ~]# awk 'NR&lt;=3{print $1}' 4.txt</w:t>
+      </w:r>
+    </w:p>
+    <w:p>
+      <w:r>
+        <w:t>orange</w:t>
+      </w:r>
+    </w:p>
+    <w:p>
+      <w:r>
+        <w:t>apple</w:t>
+      </w:r>
+    </w:p>
+    <w:p>
+      <w:r>
+        <w:t>mongo</w:t>
+      </w:r>
+    </w:p>
+    <w:p/>
+    <w:p>
+      <w:r>
+        <w:t># 例子4:</w:t>
+      </w:r>
+    </w:p>
+    <w:p>
+      <w:r>
+        <w:t># 还可以过滤出指定的行，awk也能做过滤，但是</w:t>
+      </w:r>
+    </w:p>
+    <w:p>
+      <w:r>
+        <w:t>[root@localhost ~]# awk '/apple/' 4.txt # 取出含有apple数据的行数据</w:t>
+      </w:r>
+    </w:p>
+    <w:p>
+      <w:r>
+        <w:t>apple 20 30</w:t>
+      </w:r>
+    </w:p>
+    <w:p/>
+    <w:p>
+      <w:r>
+        <w:t># grep、sed、awk过滤对比</w:t>
+      </w:r>
+    </w:p>
+    <w:p>
+      <w:r>
+        <w:lastRenderedPageBreak/>
+        <w:t>grep 'apple' 4.txt</w:t>
+      </w:r>
+    </w:p>
+    <w:p>
+      <w:r>
+        <w:t>sed -n '1,2p' 4.txt</w:t>
+      </w:r>
+    </w:p>
+    <w:p>
+      <w:r>
+        <w:t>awk 'NR&gt;1 &amp;&amp; NR&lt;=3' 4.txt</w:t>
+      </w:r>
+    </w:p>
+    <w:p>
+      <w:r>
+        <w:t># 例子5：</w:t>
+      </w:r>
+    </w:p>
+    <w:p>
+      <w:r>
+        <w:t># 再比如我们刚才取ip地址：比直接写正则要方便很多</w:t>
+      </w:r>
+    </w:p>
+    <w:p>
+      <w:r>
+        <w:t>[root@localhost log]# grep 'Failed password' secure</w:t>
+      </w:r>
+    </w:p>
+    <w:p>
+      <w:r>
+        <w:t>Mar 25 18:20:48 localhost sshd[16905]: Failed password for root from 192.168.61.1 port 55577 ssh2</w:t>
+      </w:r>
+    </w:p>
+    <w:p>
+      <w:r>
+        <w:t>Mar 25 18:49:26 localhost sshd[1498]: Failed password for root from 192.168.2.113 port 49991 ssh2</w:t>
+      </w:r>
+    </w:p>
+    <w:p>
+      <w:r>
+        <w:t>...</w:t>
+      </w:r>
+    </w:p>
+    <w:p>
+      <w:r>
+        <w:t>[root@localhost log]# grep 'Failed password' secure|awk '{print $11}'</w:t>
+      </w:r>
+    </w:p>
+    <w:p>
+      <w:r>
+        <w:t>192.168.61.1</w:t>
+      </w:r>
+    </w:p>
+    <w:p>
+      <w:r>
+        <w:t>192.168.2.113</w:t>
+      </w:r>
+    </w:p>
+    <w:p>
+      <w:r>
+        <w:t>192.168.2.116</w:t>
+      </w:r>
+    </w:p>
+    <w:p>
+      <w:r>
+        <w:t>...</w:t>
+      </w:r>
+    </w:p>
+    <w:p/>
+    <w:p>
+      <w:r>
+        <w:t># 例子6： 指定分隔符，默认是按照空格作为分隔符的</w:t>
+      </w:r>
+    </w:p>
+    <w:p>
+      <w:r>
+        <w:t>awk -F ":" '{print $7,$1}' /etc/passwd  # 这个文件都是用:做的分隔符</w:t>
+      </w:r>
+    </w:p>
+    <w:p>
+      <w:r>
+        <w:t>[root@localhost ~]# awk -F ':' 'NR==3 || NR==5 {print $1}' /etc/passwd  # 取出第三行和第五行的第一列数据，分隔符为:</w:t>
+      </w:r>
+    </w:p>
+    <w:p>
+      <w:r>
+        <w:t>daemon</w:t>
+      </w:r>
+    </w:p>
+    <w:p>
+      <w:r>
+        <w:t>lp</w:t>
+      </w:r>
+    </w:p>
+    <w:p>
+      <w:r>
+        <w:t># &amp;&amp;表示and，两个条件同时成立</w:t>
+      </w:r>
+    </w:p>
+    <w:p>
+      <w:r>
+        <w:t># ||表示or，满足一个条件即可</w:t>
+      </w:r>
+    </w:p>
+    <w:p/>
+    <w:p>
+      <w:r>
+        <w:t># 例子7： 拼凑指定文本，双引号之间原样输出</w:t>
+      </w:r>
+    </w:p>
+    <w:p>
+      <w:r>
+        <w:t># awk -F ":" '{print $1":123:"$7}' /etc/passwd</w:t>
+      </w:r>
+    </w:p>
+    <w:p>
+      <w:r>
+        <w:t>[root@localhost ~]# awk -F ":" '{print $1":123:"$7}' /etc/passwd</w:t>
+      </w:r>
+    </w:p>
+    <w:p>
+      <w:r>
+        <w:t>root:123:/bin/bash</w:t>
+      </w:r>
+    </w:p>
+    <w:p>
+      <w:r>
+        <w:t>bin:123:/sbin/nologin</w:t>
+      </w:r>
+    </w:p>
+    <w:p>
+      <w:r>
+        <w:t>...</w:t>
+      </w:r>
+    </w:p>
+    <w:p/>
+    <w:p>
+      <w:r>
+        <w:t># 例子8： 过滤文本</w:t>
+      </w:r>
+    </w:p>
+    <w:p>
+      <w:r>
+        <w:t># awk -F "[ /]+" '$2~/\^47/' 1.txt</w:t>
+      </w:r>
+    </w:p>
+    <w:p>
+      <w:r>
+        <w:t># 找出第一列数据中带h的，并取出第一列和第七列的数据</w:t>
+      </w:r>
+    </w:p>
+    <w:p>
+      <w:r>
+        <w:t>[root@localhost ~]# awk -F ':' '$1~/h/{print $1,$7}' /etc/passwd</w:t>
+      </w:r>
+    </w:p>
+    <w:p>
+      <w:r>
+        <w:t>shutdown /sbin/shutdown</w:t>
+      </w:r>
+    </w:p>
+    <w:p>
+      <w:r>
+        <w:t>halt /sbin/halt</w:t>
+      </w:r>
+    </w:p>
+    <w:p>
+      <w:r>
+        <w:t>sshd /sbin/nologin</w:t>
+      </w:r>
+    </w:p>
+    <w:p>
+      <w:r>
+        <w:t>chrony /sbin/nologin</w:t>
+      </w:r>
+    </w:p>
+    <w:p>
+      <w:r>
+        <w:t>apache /sbin/nologin</w:t>
+      </w:r>
+    </w:p>
+    <w:p>
+      <w:pPr>
+        <w:pStyle w:val="4"/>
+      </w:pPr>
+      <w:r>
+        <w:rPr>
+          <w:rFonts w:ascii="Microsoft YaHei" w:eastAsia="Microsoft YaHei" w:hAnsi="Microsoft YaHei" w:cs="Microsoft YaHei" w:hint="eastAsia"/>
+        </w:rPr>
+        <w:lastRenderedPageBreak/>
+        <w:t>正则表达式</w:t>
+      </w:r>
+    </w:p>
+    <w:p>
+      <w:r>
+        <w:t>1. 什么是正则表达式？</w:t>
+      </w:r>
+    </w:p>
+    <w:p>
+      <w:r>
+        <w:rPr>
+          <w:rFonts w:hint="eastAsia"/>
+        </w:rPr>
+        <w:t>简单的说，正则表达式就是一套处理大量的字符串而定义的规则和方法。</w:t>
+      </w:r>
+    </w:p>
+    <w:p>
+      <w:r>
+        <w:rPr>
+          <w:rFonts w:hint="eastAsia"/>
+        </w:rPr>
+        <w:t>例如：假设</w:t>
+      </w:r>
+      <w:r>
+        <w:t xml:space="preserve"> @代表12345</w:t>
+      </w:r>
+    </w:p>
+    <w:p>
+      <w:r>
+        <w:rPr>
+          <w:rFonts w:hint="eastAsia"/>
+        </w:rPr>
+        <w:t>通过正则表达式这些特殊符号，我们可以快速的过滤、替换需要的内容。</w:t>
+      </w:r>
+    </w:p>
+    <w:p>
+      <w:r>
+        <w:t>Linux正则一般以行为单位处理的。</w:t>
+      </w:r>
+    </w:p>
+    <w:p>
+      <w:r>
+        <w:t>2. 正则表达式</w:t>
+      </w:r>
+    </w:p>
+    <w:p>
+      <w:r>
+        <w:t>1) ^ 表示搜索以什么开头。</w:t>
+      </w:r>
+    </w:p>
+    <w:p>
+      <w:r>
+        <w:t>2) $ 表示搜索以什么结尾。</w:t>
+      </w:r>
+    </w:p>
+    <w:p>
+      <w:r>
+        <w:t>3) ^$ 表示空行，不是空格。</w:t>
+      </w:r>
+    </w:p>
+    <w:p>
+      <w:r>
+        <w:t>4). 代表且只能代表任意一个字符。</w:t>
+      </w:r>
+    </w:p>
+    <w:p>
+      <w:r>
+        <w:t>5) \ 转义字符，让有着特殊身份意义的字符，脱掉马甲，还原原型。</w:t>
+      </w:r>
+    </w:p>
+    <w:p>
+      <w:r>
+        <w:rPr>
+          <w:rFonts w:hint="eastAsia"/>
+        </w:rPr>
+        <w:t>例如：</w:t>
+      </w:r>
+      <w:r>
+        <w:t>\.只表示小数点，还原始小数点的意义。</w:t>
+      </w:r>
+    </w:p>
+    <w:p>
+      <w:r>
+        <w:t>6) * 重复0个或多个前面的一个字符。不代表所有了。</w:t>
+      </w:r>
+    </w:p>
+    <w:p>
+      <w:r>
+        <w:t>7).* 匹配所有的字符。^.* 任意多个字符开头。</w:t>
+      </w:r>
+    </w:p>
+    <w:p>
+      <w:r>
+        <w:t>8) [abc] 匹配字符集合内任意一个字符[a-z]</w:t>
+      </w:r>
+    </w:p>
+    <w:p>
+      <w:r>
+        <w:t>9) [^abc] ^在中括号里面表示非，不包含a或b或c。</w:t>
+      </w:r>
+    </w:p>
+    <w:p>
+      <w:r>
+        <w:t>10) {n,m} 重复n到m次，前一个字符。</w:t>
+      </w:r>
+    </w:p>
+    <w:p>
+      <w:r>
+        <w:t>11) + 重复1次到多次</w:t>
+      </w:r>
+    </w:p>
+    <w:p>
+      <w:r>
+        <w:t>12)? 重复0次到多次</w:t>
+      </w:r>
+    </w:p>
+    <w:p/>
+    <w:p/>
+    <w:p>
+      <w:r>
+        <w:rPr>
+          <w:rFonts w:hint="eastAsia"/>
+        </w:rPr>
+        <w:t>示例：</w:t>
+      </w:r>
+    </w:p>
+    <w:p>
+      <w:r>
+        <w:t>1) ^ 表示搜索以什么开头。</w:t>
+      </w:r>
+    </w:p>
+    <w:p>
+      <w:r>
+        <w:t>[root@localhost ~]# grep '^#' test.txt # 找出开头为#号的的行数据</w:t>
+      </w:r>
+    </w:p>
+    <w:p>
+      <w:r>
+        <w:t>[root@localhost ~]# grep -v '^#' test.txt # 找出开头不是#号的行数据</w:t>
+      </w:r>
+    </w:p>
+    <w:p>
+      <w:r>
+        <w:t>2) $ 表示搜索以什么结尾。</w:t>
+      </w:r>
+    </w:p>
+    <w:p>
+      <w:r>
+        <w:t>[root@localhost ~]# grep 'ol$' test.txt # 找出结尾为ol字母的行数据</w:t>
+      </w:r>
+    </w:p>
+    <w:p>
+      <w:r>
+        <w:t>3) ^$ 表示空行，不是空格。</w:t>
+      </w:r>
+    </w:p>
+    <w:p>
+      <w:r>
+        <w:t>[root@localhost ~]# grep '^$' test.txt # 找出所有的空白行。</w:t>
+      </w:r>
+    </w:p>
+    <w:p>
+      <w:r>
+        <w:t>[root@localhost ~]# grep -v '^$' test.txt # 找出所有的非空白行数据，如果保存一下，那么相当于快速删除所有空行。</w:t>
+      </w:r>
+    </w:p>
+    <w:p>
+      <w:r>
+        <w:t xml:space="preserve"># sed删除空行，更容易，因为它更擅长修改文件内容 </w:t>
+      </w:r>
+    </w:p>
+    <w:p>
+      <w:r>
+        <w:t>[root@localhost ~]# sed '/^$/d' test.txt # 加上-i就改了原文件</w:t>
+      </w:r>
+    </w:p>
+    <w:p>
+      <w:r>
+        <w:t>4) . 代表且只能代表任意一个字符。跟癞子斗地主中的癞子一样。</w:t>
+      </w:r>
+    </w:p>
+    <w:p>
+      <w:r>
+        <w:t xml:space="preserve">[root@localhost ~]# grep '.dp' test.txt # 找出xdp，x可以是任意一个字符，注意，是一个！ </w:t>
+      </w:r>
+    </w:p>
+    <w:p>
+      <w:r>
+        <w:t>5) \ 转义字符，让有着特殊身份意义的字符，脱掉马甲，还原原型。</w:t>
+      </w:r>
+    </w:p>
+    <w:p>
+      <w:r>
+        <w:rPr>
+          <w:rFonts w:hint="eastAsia"/>
+        </w:rPr>
+        <w:t>例如：</w:t>
+      </w:r>
+      <w:r>
+        <w:t>\. 只表示小数点，还原原始小数点的意义。</w:t>
+      </w:r>
+    </w:p>
+    <w:p>
+      <w:r>
+        <w:t>[root@localhost ~]# grep '\.ia' test.txt # 这就表示，找到含有.dp的行数据</w:t>
+      </w:r>
+    </w:p>
+    <w:p>
+      <w:r>
+        <w:t>6）* 重复 0 个或多个前面的一个字符。不代表所有了。</w:t>
+      </w:r>
+    </w:p>
+    <w:p>
+      <w:r>
+        <w:rPr>
+          <w:rFonts w:hint="eastAsia"/>
+        </w:rPr>
+        <w:t>准备一个测试数据：</w:t>
+      </w:r>
+    </w:p>
+    <w:p>
+      <w:r>
+        <w:lastRenderedPageBreak/>
+        <w:t>[root@localhost ~]# vi num.txt</w:t>
+      </w:r>
+    </w:p>
+    <w:p>
+      <w:r>
+        <w:t>[root@localhost ~]# cat num.txt</w:t>
+      </w:r>
+    </w:p>
+    <w:p>
+      <w:r>
+        <w:t>a 12222</w:t>
+      </w:r>
+    </w:p>
+    <w:p>
+      <w:r>
+        <w:t>b 12222222</w:t>
+      </w:r>
+    </w:p>
+    <w:p>
+      <w:r>
+        <w:t>c 1</w:t>
+      </w:r>
+    </w:p>
+    <w:p>
+      <w:r>
+        <w:t>b 3</w:t>
+      </w:r>
+    </w:p>
+    <w:p>
+      <w:r>
+        <w:t>d 12222222222222</w:t>
+      </w:r>
+    </w:p>
+    <w:p>
+      <w:r>
+        <w:t>e 12</w:t>
+      </w:r>
+    </w:p>
+    <w:p>
+      <w:r>
+        <w:t>a 4</w:t>
+      </w:r>
+    </w:p>
+    <w:p>
+      <w:r>
+        <w:rPr>
+          <w:rFonts w:hint="eastAsia"/>
+        </w:rPr>
+        <w:t>看下面几个的效果就知道</w:t>
+      </w:r>
+      <w:r>
+        <w:t xml:space="preserve"> * 的意思了。</w:t>
+      </w:r>
+    </w:p>
+    <w:p>
+      <w:r>
+        <w:t>[root@localhost ~]# grep '2' num.txt</w:t>
+      </w:r>
+    </w:p>
+    <w:p>
+      <w:r>
+        <w:t>[root@localhost ~]# grep '22' num.txt</w:t>
+      </w:r>
+    </w:p>
+    <w:p>
+      <w:r>
+        <w:t>[root@localhost ~]# grep -o '22' num.txt # -o 就能看出来，它是两个字符两个字符的匹配</w:t>
+      </w:r>
+    </w:p>
+    <w:p>
+      <w:r>
+        <w:t>[root@localhost ~]# grep '12' num.txt</w:t>
+      </w:r>
+    </w:p>
+    <w:p>
+      <w:r>
+        <w:t>[root@localhost ~]# grep '12*' num.txt</w:t>
+      </w:r>
+      <w:r>
+        <w:t xml:space="preserve">  #</w:t>
+      </w:r>
+      <w:r>
+        <w:rPr>
+          <w:rFonts w:hint="eastAsia"/>
+        </w:rPr>
+        <w:t>对于2这个字符进行0次或者多次匹配</w:t>
+      </w:r>
+    </w:p>
+    <w:p>
+      <w:r>
+        <w:t>[root@localhost ~]# grep '.' num.txt # 匹配所有字符</w:t>
+      </w:r>
+    </w:p>
+    <w:p>
+      <w:r>
+        <w:t>[root@localhost ~]# grep '12.' num.txt</w:t>
+      </w:r>
+    </w:p>
+    <w:p/>
+    <w:p>
+      <w:r>
+        <w:t>7）.* 匹配所有的字符。^.* 任意多个字符开头。</w:t>
+      </w:r>
+    </w:p>
+    <w:p>
+      <w:r>
+        <w:t>[root@localhost ~]# grep '12.*' num.txt</w:t>
+      </w:r>
+    </w:p>
+    <w:p>
+      <w:r>
+        <w:rPr>
+          <w:rFonts w:hint="eastAsia"/>
+        </w:rPr>
+        <w:t>小任务：</w:t>
+      </w:r>
+    </w:p>
+    <w:p>
+      <w:r>
+        <w:t>1. 复制一份 /etc/services 的前 100 行数据到 serv 文件中，然后将去掉 serv 文件中所有含有 #的行和空行</w:t>
+      </w:r>
+    </w:p>
+    <w:p>
+      <w:r>
+        <w:t>[root@localhost ~]# head -100 /etc/services &gt; serv</w:t>
+      </w:r>
+    </w:p>
+    <w:p>
+      <w:r>
+        <w:rPr>
+          <w:rFonts w:hint="eastAsia"/>
+        </w:rPr>
+        <w:t>用</w:t>
+      </w:r>
+      <w:r>
+        <w:t xml:space="preserve"> sed 来玩：</w:t>
+      </w:r>
+    </w:p>
+    <w:p>
+      <w:r>
+        <w:t>[root@localhost ~]# sed '/#/d' serv # 去掉含有 #号的行</w:t>
+      </w:r>
+    </w:p>
+    <w:p>
+      <w:r>
+        <w:t>[root@localhost ~]# sed '/^$/d' serv # 去掉所有空行</w:t>
+      </w:r>
+    </w:p>
+    <w:p>
+      <w:r>
+        <w:rPr>
+          <w:rFonts w:hint="eastAsia"/>
+        </w:rPr>
+        <w:t>用</w:t>
+      </w:r>
+      <w:r>
+        <w:t xml:space="preserve"> grep 来玩：</w:t>
+      </w:r>
+    </w:p>
+    <w:p>
+      <w:r>
+        <w:t>[root@localhost ~]# grep -Ev '^$|#' serv &gt; ss.txt</w:t>
+      </w:r>
+    </w:p>
+    <w:p>
+      <w:r>
+        <w:t>[root@localhost ~]# cat ss.txt</w:t>
+      </w:r>
+    </w:p>
+    <w:p>
+      <w:r>
+        <w:t>2. 去掉 aaa.txt 文件中所有的空行和注释（注意：一行中可能只有部分是注释）</w:t>
+      </w:r>
+    </w:p>
+    <w:p>
+      <w:r>
+        <w:t>[root@localhost ~]# cat aaa.txt</w:t>
+      </w:r>
+    </w:p>
+    <w:p>
+      <w:r>
+        <w:t>hello -a #a 表示友好</w:t>
+      </w:r>
+    </w:p>
+    <w:p>
+      <w:r>
+        <w:t>hello -b #b 表示不友好</w:t>
+      </w:r>
+    </w:p>
+    <w:p>
+      <w:r>
+        <w:t>hello -c #c 表示骂人</w:t>
+      </w:r>
+    </w:p>
+    <w:p>
+      <w:r>
+        <w:rPr>
+          <w:rFonts w:hint="eastAsia"/>
+        </w:rPr>
+        <w:t>哈哈，这是个啥</w:t>
+      </w:r>
+    </w:p>
+    <w:p>
+      <w:r>
+        <w:t>what?</w:t>
+      </w:r>
+    </w:p>
+    <w:p>
+      <w:r>
+        <w:t>hello -d #d 表示非常爱你</w:t>
+      </w:r>
+    </w:p>
+    <w:p>
+      <w:r>
+        <w:t>[root@localhost ~]# grep '#.' aaa.txt # 这么写，可以将所有 #号注释的内容全部匹配到，所以这个正则表达式可以用</w:t>
+      </w:r>
+    </w:p>
+    <w:p>
+      <w:r>
+        <w:t>[root@localhost ~]# sed -i 's/#./g' aaa.txt # 将 #.* 匹配到的内容全部替换为空。</w:t>
+      </w:r>
+    </w:p>
+    <w:p>
+      <w:r>
+        <w:t>[root@localhost ~]# sed -i '/^$/d' aaa.txt # 再去除空行</w:t>
+      </w:r>
+    </w:p>
+    <w:p>
+      <w:r>
+        <w:t>[root@localhost ~]# cat aaa.txt # 结果就 ok 了。</w:t>
+      </w:r>
+    </w:p>
+    <w:p>
+      <w:r>
+        <w:lastRenderedPageBreak/>
+        <w:t>hello -a</w:t>
+      </w:r>
+    </w:p>
+    <w:p>
+      <w:r>
+        <w:t>hello -b</w:t>
+      </w:r>
+    </w:p>
+    <w:p>
+      <w:r>
+        <w:t>hello -c</w:t>
+      </w:r>
+    </w:p>
+    <w:p>
+      <w:r>
+        <w:t xml:space="preserve">hello </w:t>
+      </w:r>
+      <w:r>
+        <w:t>–</w:t>
+      </w:r>
+      <w:r>
+        <w:t>d</w:t>
+      </w:r>
+    </w:p>
+    <w:p/>
+    <w:p>
+      <w:r>
+        <w:t>8） [abc] 匹配字符集合内任意一个字符 [a-z]、[0-9]、[A-Z]，多选一，[0,9] 这个是 2 选 1.</w:t>
+      </w:r>
+    </w:p>
+    <w:p>
+      <w:r>
+        <w:t>[root@localhost ~]# grep -E '[0-9]' serv</w:t>
+      </w:r>
+    </w:p>
+    <w:p>
+      <w:r>
+        <w:t>[root@localhost ~]# grep -E '[0,9]' serv</w:t>
+      </w:r>
+    </w:p>
+    <w:p>
+      <w:r>
+        <w:t>9） [^abc] ^ 在中括号里面表示非，不包含 a 或 b 或 c。</w:t>
+      </w:r>
+    </w:p>
+    <w:p>
+      <w:r>
+        <w:t>[root@localhost ~]# grep -E '[^0-9]*' serv # 不要数字</w:t>
+      </w:r>
+    </w:p>
+    <w:p>
+      <w:r>
+        <w:t>[root@localhost ~]# grep -E '[^a-z]' serv # 不要小写字母</w:t>
+      </w:r>
+    </w:p>
+    <w:p>
+      <w:r>
+        <w:t>[root@localhost ~]# grep -E '[^a-z0-9A-Z]' serv # 不要字母和数字</w:t>
+      </w:r>
+    </w:p>
+    <w:p>
+      <w:r>
+        <w:t>10） {n,m} 重复 n 到 m 次，前一个字符。</w:t>
+      </w:r>
+    </w:p>
+    <w:p>
+      <w:r>
+        <w:t># 匹配一下 ip 地址：0.0.0.0 -- 255.255.255.255，这是 ip 地址的范围，个数上就是 7-15 个</w:t>
+      </w:r>
+    </w:p>
+    <w:p>
+      <w:r>
+        <w:t>[root@localhost ~]# grep -Eo '[0-9.]{7,15}' /var/log/secure # 但是如果有个大于 7 位的数字，也会被匹配上</w:t>
+      </w:r>
+    </w:p>
+    <w:p>
+      <w:r>
+        <w:t>[root@localhost ~]# grep -Eo '[0-9.]{7,15}' /var/log/secure|grep '.'</w:t>
+      </w:r>
+    </w:p>
+    <w:p>
+      <w:r>
+        <w:t>11） + 重复 1 次到多次，和不同</w:t>
+      </w:r>
+    </w:p>
+    <w:p>
+      <w:r>
+        <w:t>[root@localhost ~]# grep -E '19' serv</w:t>
+      </w:r>
+    </w:p>
+    <w:p>
+      <w:r>
+        <w:t>[root@localhost ~]# grep -E '19+' serv</w:t>
+      </w:r>
+    </w:p>
+    <w:p>
+      <w:r>
+        <w:t>12） ? 重复 0 次到多次，和 * 号很像。</w:t>
+      </w:r>
+    </w:p>
+    <w:p>
+      <w:r>
+        <w:t>[root@localhost ~]# grep -Eo '[0-9]?' serv</w:t>
+      </w:r>
+    </w:p>
+    <w:p>
+      <w:r>
+        <w:t>13） \d 和 [0-9] 是一样的，但是它属于 perl 正则，grep 使用 perl 正则的时候需要用 - P 参数来指定</w:t>
+      </w:r>
+    </w:p>
+    <w:p/>
+    <w:p>
+      <w:r>
+        <w:rPr>
+          <w:rFonts w:hint="eastAsia"/>
+        </w:rPr>
+        <w:t>取</w:t>
+      </w:r>
+      <w:r>
+        <w:t>ip的例子:</w:t>
+      </w:r>
+    </w:p>
+    <w:p>
+      <w:r>
+        <w:t>ip addr|grep -Eo '[0-9]{1,3}\.[0-9]{1,3}\.[0-9]{1,3}\.[0-9]{1,3}'|sed -n '2p'</w:t>
+      </w:r>
+    </w:p>
+    <w:p>
+      <w:r>
+        <w:t>grep 'Failed password' secure |grep -Eo '[0-9]{1,3}\.[0-9.]+'</w:t>
+      </w:r>
+    </w:p>
+    <w:p>
+      <w:pPr>
+        <w:rPr>
+          <w:rFonts w:hint="eastAsia"/>
+        </w:rPr>
+      </w:pPr>
+    </w:p>
+    <w:p>
+      <w:r>
+        <w:rPr>
+          <w:rFonts w:hint="eastAsia"/>
+        </w:rPr>
+        <w:t>取</w:t>
+      </w:r>
+      <w:r>
+        <w:t xml:space="preserve"> root 用户登录时间</w:t>
+      </w:r>
+    </w:p>
+    <w:p>
+      <w:r>
+        <w:t>lastlog|sed -n '/root/p'|grep -Eo '[0-9]{2}:[0-9]{2}:[0-9]{2}'</w:t>
+      </w:r>
+    </w:p>
+    <w:p>
+      <w:r>
+        <w:rPr>
+          <w:rFonts w:hint="eastAsia"/>
+        </w:rPr>
+        <w:t>关于正则，我们简单学习这么多即可，</w:t>
+      </w:r>
+      <w:bookmarkStart w:id="18" w:name="_GoBack"/>
+      <w:bookmarkEnd w:id="18"/>
+      <w:r>
+        <w:rPr>
+          <w:rFonts w:hint="eastAsia"/>
+        </w:rPr>
+        <w:t>不要深究昂，因为正则的东西太多了，后面遇到了复杂的我们在分析。</w:t>
+      </w:r>
+    </w:p>
+    <w:p>
+      <w:pPr>
+        <w:rPr>
+          <w:rFonts w:hint="eastAsia"/>
+        </w:rPr>
+      </w:pPr>
+      <w:r>
+        <w:t>perl 正则：https://www.runoob.com/perl/perl-regular-expressions.html</w:t>
+      </w:r>
     </w:p>
     <w:sectPr>
       <w:pgSz w:w="11906" w:h="16838"/>
@@ -13869,7 +17175,7 @@
 </file>
 
 <file path=customXml/itemProps1.xml><?xml version="1.0" encoding="utf-8"?>
-<ds:datastoreItem xmlns:ds="http://schemas.openxmlformats.org/officeDocument/2006/customXml" ds:itemID="{2E62B617-AA89-4975-BBF3-37C950461F83}">
+<ds:datastoreItem xmlns:ds="http://schemas.openxmlformats.org/officeDocument/2006/customXml" ds:itemID="{CEC840BA-71C1-4EB9-80AD-1AC84C9297F8}">
   <ds:schemaRefs>
     <ds:schemaRef ds:uri="http://schemas.openxmlformats.org/officeDocument/2006/bibliography"/>
   </ds:schemaRefs>
